--- a/CALCULADORA.docx
+++ b/CALCULADORA.docx
@@ -1,8 +1,14 @@
 
 <file path=word/document.xml><?xml version="1.0" encoding="utf-8"?>
-<w:document xmlns:ve="http://schemas.openxmlformats.org/markup-compatibility/2006" xmlns:o="urn:schemas-microsoft-com:office:office" xmlns:r="http://schemas.openxmlformats.org/officeDocument/2006/relationships" xmlns:m="http://schemas.openxmlformats.org/officeDocument/2006/math" xmlns:v="urn:schemas-microsoft-com:vml" xmlns:wp="http://schemas.openxmlformats.org/drawingml/2006/wordprocessingDrawing" xmlns:w10="urn:schemas-microsoft-com:office:word" xmlns:w="http://schemas.openxmlformats.org/wordprocessingml/2006/main" xmlns:wne="http://schemas.microsoft.com/office/word/2006/wordml">
+<w:document xmlns:wpc="http://schemas.microsoft.com/office/word/2010/wordprocessingCanvas" xmlns:mo="http://schemas.microsoft.com/office/mac/office/2008/main" xmlns:mc="http://schemas.openxmlformats.org/markup-compatibility/2006" xmlns:mv="urn:schemas-microsoft-com:mac:vml" xmlns:o="urn:schemas-microsoft-com:office:office" xmlns:r="http://schemas.openxmlformats.org/officeDocument/2006/relationships" xmlns:m="http://schemas.openxmlformats.org/officeDocument/2006/math" xmlns:v="urn:schemas-microsoft-com:vml" xmlns:wp14="http://schemas.microsoft.com/office/word/2010/wordprocessingDrawing" xmlns:wp="http://schemas.openxmlformats.org/drawingml/2006/wordprocessingDrawing" xmlns:w10="urn:schemas-microsoft-com:office:word" xmlns:w="http://schemas.openxmlformats.org/wordprocessingml/2006/main" xmlns:w14="http://schemas.microsoft.com/office/word/2010/wordml" xmlns:wpg="http://schemas.microsoft.com/office/word/2010/wordprocessingGroup" xmlns:wpi="http://schemas.microsoft.com/office/word/2010/wordprocessingInk" xmlns:wne="http://schemas.microsoft.com/office/word/2006/wordml" xmlns:wps="http://schemas.microsoft.com/office/word/2010/wordprocessingShape" mc:Ignorable="w14 wp14">
   <w:body>
-    <w:p/>
+    <w:p>
+      <w:r>
+        <w:t>CAMBIADO TONNY</w:t>
+      </w:r>
+      <w:bookmarkStart w:id="0" w:name="_GoBack"/>
+      <w:bookmarkEnd w:id="0"/>
+    </w:p>
     <w:p/>
     <w:p>
       <w:pPr>
@@ -38,7 +44,7 @@
           <w:lang w:eastAsia="es-ES"/>
         </w:rPr>
         <w:drawing>
-          <wp:anchor distT="0" distB="0" distL="114300" distR="114300" simplePos="0" relativeHeight="251658240" behindDoc="0" locked="0" layoutInCell="1" allowOverlap="1">
+          <wp:anchor distT="0" distB="0" distL="114300" distR="114300" simplePos="0" relativeHeight="251658240" behindDoc="0" locked="0" layoutInCell="1" allowOverlap="1" wp14:anchorId="66995999" wp14:editId="240F3BBE">
             <wp:simplePos x="0" y="0"/>
             <wp:positionH relativeFrom="column">
               <wp:posOffset>977265</wp:posOffset>
@@ -69,7 +75,7 @@
                     <pic:cNvPicPr/>
                   </pic:nvPicPr>
                   <pic:blipFill>
-                    <a:blip r:embed="rId8" cstate="print"/>
+                    <a:blip r:embed="rId9" cstate="print"/>
                     <a:stretch>
                       <a:fillRect/>
                     </a:stretch>
@@ -207,7 +213,7 @@
       <w:tblPr>
         <w:tblStyle w:val="Sombreadomedio21"/>
         <w:tblW w:w="0" w:type="auto"/>
-        <w:tblLook w:val="04A0"/>
+        <w:tblLook w:val="04A0" w:firstRow="1" w:lastRow="0" w:firstColumn="1" w:lastColumn="0" w:noHBand="0" w:noVBand="1"/>
       </w:tblPr>
       <w:tblGrid>
         <w:gridCol w:w="1384"/>
@@ -217,12 +223,12 @@
       </w:tblGrid>
       <w:tr>
         <w:trPr>
-          <w:cnfStyle w:val="100000000000"/>
+          <w:cnfStyle w:val="100000000000" w:firstRow="1" w:lastRow="0" w:firstColumn="0" w:lastColumn="0" w:oddVBand="0" w:evenVBand="0" w:oddHBand="0" w:evenHBand="0" w:firstRowFirstColumn="0" w:firstRowLastColumn="0" w:lastRowFirstColumn="0" w:lastRowLastColumn="0"/>
           <w:trHeight w:val="675"/>
         </w:trPr>
         <w:tc>
           <w:tcPr>
-            <w:cnfStyle w:val="001000000100"/>
+            <w:cnfStyle w:val="001000000100" w:firstRow="0" w:lastRow="0" w:firstColumn="1" w:lastColumn="0" w:oddVBand="0" w:evenVBand="0" w:oddHBand="0" w:evenHBand="0" w:firstRowFirstColumn="1" w:firstRowLastColumn="0" w:lastRowFirstColumn="0" w:lastRowLastColumn="0"/>
             <w:tcW w:w="1384" w:type="dxa"/>
           </w:tcPr>
           <w:p>
@@ -253,7 +259,7 @@
           <w:p>
             <w:pPr>
               <w:spacing w:line="480" w:lineRule="auto"/>
-              <w:cnfStyle w:val="100000000000"/>
+              <w:cnfStyle w:val="100000000000" w:firstRow="1" w:lastRow="0" w:firstColumn="0" w:lastColumn="0" w:oddVBand="0" w:evenVBand="0" w:oddHBand="0" w:evenHBand="0" w:firstRowFirstColumn="0" w:firstRowLastColumn="0" w:lastRowFirstColumn="0" w:lastRowLastColumn="0"/>
               <w:rPr>
                 <w:sz w:val="24"/>
               </w:rPr>
@@ -279,7 +285,7 @@
           <w:p>
             <w:pPr>
               <w:spacing w:line="480" w:lineRule="auto"/>
-              <w:cnfStyle w:val="100000000000"/>
+              <w:cnfStyle w:val="100000000000" w:firstRow="1" w:lastRow="0" w:firstColumn="0" w:lastColumn="0" w:oddVBand="0" w:evenVBand="0" w:oddHBand="0" w:evenHBand="0" w:firstRowFirstColumn="0" w:firstRowLastColumn="0" w:lastRowFirstColumn="0" w:lastRowLastColumn="0"/>
               <w:rPr>
                 <w:sz w:val="24"/>
               </w:rPr>
@@ -305,7 +311,7 @@
           <w:p>
             <w:pPr>
               <w:spacing w:line="480" w:lineRule="auto"/>
-              <w:cnfStyle w:val="100000000000"/>
+              <w:cnfStyle w:val="100000000000" w:firstRow="1" w:lastRow="0" w:firstColumn="0" w:lastColumn="0" w:oddVBand="0" w:evenVBand="0" w:oddHBand="0" w:evenHBand="0" w:firstRowFirstColumn="0" w:firstRowLastColumn="0" w:lastRowFirstColumn="0" w:lastRowLastColumn="0"/>
               <w:rPr>
                 <w:sz w:val="24"/>
               </w:rPr>
@@ -341,12 +347,12 @@
       </w:tr>
       <w:tr>
         <w:trPr>
-          <w:cnfStyle w:val="000000100000"/>
+          <w:cnfStyle w:val="000000100000" w:firstRow="0" w:lastRow="0" w:firstColumn="0" w:lastColumn="0" w:oddVBand="0" w:evenVBand="0" w:oddHBand="1" w:evenHBand="0" w:firstRowFirstColumn="0" w:firstRowLastColumn="0" w:lastRowFirstColumn="0" w:lastRowLastColumn="0"/>
           <w:trHeight w:val="3061"/>
         </w:trPr>
         <w:tc>
           <w:tcPr>
-            <w:cnfStyle w:val="001000000000"/>
+            <w:cnfStyle w:val="001000000000" w:firstRow="0" w:lastRow="0" w:firstColumn="1" w:lastColumn="0" w:oddVBand="0" w:evenVBand="0" w:oddHBand="0" w:evenHBand="0" w:firstRowFirstColumn="0" w:firstRowLastColumn="0" w:lastRowFirstColumn="0" w:lastRowLastColumn="0"/>
             <w:tcW w:w="1384" w:type="dxa"/>
           </w:tcPr>
           <w:p>
@@ -362,7 +368,7 @@
           </w:tcPr>
           <w:p>
             <w:pPr>
-              <w:cnfStyle w:val="000000100000"/>
+              <w:cnfStyle w:val="000000100000" w:firstRow="0" w:lastRow="0" w:firstColumn="0" w:lastColumn="0" w:oddVBand="0" w:evenVBand="0" w:oddHBand="1" w:evenHBand="0" w:firstRowFirstColumn="0" w:firstRowLastColumn="0" w:lastRowFirstColumn="0" w:lastRowLastColumn="0"/>
             </w:pPr>
           </w:p>
         </w:tc>
@@ -372,7 +378,7 @@
           </w:tcPr>
           <w:p>
             <w:pPr>
-              <w:cnfStyle w:val="000000100000"/>
+              <w:cnfStyle w:val="000000100000" w:firstRow="0" w:lastRow="0" w:firstColumn="0" w:lastColumn="0" w:oddVBand="0" w:evenVBand="0" w:oddHBand="1" w:evenHBand="0" w:firstRowFirstColumn="0" w:firstRowLastColumn="0" w:lastRowFirstColumn="0" w:lastRowLastColumn="0"/>
             </w:pPr>
             <w:r>
               <w:br/>
@@ -389,7 +395,7 @@
           </w:p>
           <w:p>
             <w:pPr>
-              <w:cnfStyle w:val="000000100000"/>
+              <w:cnfStyle w:val="000000100000" w:firstRow="0" w:lastRow="0" w:firstColumn="0" w:lastColumn="0" w:oddVBand="0" w:evenVBand="0" w:oddHBand="1" w:evenHBand="0" w:firstRowFirstColumn="0" w:firstRowLastColumn="0" w:lastRowFirstColumn="0" w:lastRowLastColumn="0"/>
             </w:pPr>
             <w:proofErr w:type="spellStart"/>
             <w:r>
@@ -418,7 +424,7 @@
           </w:p>
           <w:p>
             <w:pPr>
-              <w:cnfStyle w:val="000000100000"/>
+              <w:cnfStyle w:val="000000100000" w:firstRow="0" w:lastRow="0" w:firstColumn="0" w:lastColumn="0" w:oddVBand="0" w:evenVBand="0" w:oddHBand="1" w:evenHBand="0" w:firstRowFirstColumn="0" w:firstRowLastColumn="0" w:lastRowFirstColumn="0" w:lastRowLastColumn="0"/>
             </w:pPr>
             <w:r>
               <w:t>Pablo Álvarez Picardo</w:t>
@@ -431,7 +437,7 @@
           </w:tcPr>
           <w:p>
             <w:pPr>
-              <w:cnfStyle w:val="000000100000"/>
+              <w:cnfStyle w:val="000000100000" w:firstRow="0" w:lastRow="0" w:firstColumn="0" w:lastColumn="0" w:oddVBand="0" w:evenVBand="0" w:oddHBand="1" w:evenHBand="0" w:firstRowFirstColumn="0" w:firstRowLastColumn="0" w:lastRowFirstColumn="0" w:lastRowLastColumn="0"/>
             </w:pPr>
           </w:p>
         </w:tc>
@@ -459,10 +465,11 @@
           <w:docPartUnique/>
         </w:docPartObj>
       </w:sdtPr>
+      <w:sdtEndPr/>
       <w:sdtContent>
         <w:p>
           <w:pPr>
-            <w:pStyle w:val="TtulodeTDC"/>
+            <w:pStyle w:val="Encabezadodetabladecontenido"/>
             <w:jc w:val="center"/>
             <w:rPr>
               <w:sz w:val="36"/>
@@ -2014,7 +2021,7 @@
       <w:pPr>
         <w:pStyle w:val="Ttulo1"/>
       </w:pPr>
-      <w:bookmarkStart w:id="0" w:name="_Toc444700766"/>
+      <w:bookmarkStart w:id="1" w:name="_Toc444700766"/>
       <w:r>
         <w:t>1.</w:t>
       </w:r>
@@ -2024,7 +2031,7 @@
       <w:r>
         <w:t>Introducción.</w:t>
       </w:r>
-      <w:bookmarkEnd w:id="0"/>
+      <w:bookmarkEnd w:id="1"/>
     </w:p>
     <w:p/>
     <w:p>
@@ -2076,11 +2083,11 @@
       <w:r>
         <w:tab/>
       </w:r>
-      <w:bookmarkStart w:id="1" w:name="_Toc444700767"/>
+      <w:bookmarkStart w:id="2" w:name="_Toc444700767"/>
       <w:r>
         <w:t>1.1. Propósito.</w:t>
       </w:r>
-      <w:bookmarkEnd w:id="1"/>
+      <w:bookmarkEnd w:id="2"/>
     </w:p>
     <w:p/>
     <w:p>
@@ -2150,14 +2157,14 @@
       <w:r>
         <w:tab/>
       </w:r>
-      <w:bookmarkStart w:id="2" w:name="_Toc444700768"/>
+      <w:bookmarkStart w:id="3" w:name="_Toc444700768"/>
       <w:r>
         <w:t xml:space="preserve">1.2. </w:t>
       </w:r>
       <w:r>
         <w:t>Alcance.</w:t>
       </w:r>
-      <w:bookmarkEnd w:id="2"/>
+      <w:bookmarkEnd w:id="3"/>
     </w:p>
     <w:p/>
     <w:p>
@@ -2213,11 +2220,11 @@
       <w:r>
         <w:tab/>
       </w:r>
-      <w:bookmarkStart w:id="3" w:name="_Toc444700769"/>
+      <w:bookmarkStart w:id="4" w:name="_Toc444700769"/>
       <w:r>
         <w:t>1.3. Identificación de tareas.</w:t>
       </w:r>
-      <w:bookmarkEnd w:id="3"/>
+      <w:bookmarkEnd w:id="4"/>
     </w:p>
     <w:p/>
     <w:p>
@@ -2337,7 +2344,7 @@
         <w:lastRenderedPageBreak/>
         <w:tab/>
       </w:r>
-      <w:bookmarkStart w:id="4" w:name="_Toc444700770"/>
+      <w:bookmarkStart w:id="5" w:name="_Toc444700770"/>
       <w:r>
         <w:t>1.</w:t>
       </w:r>
@@ -2347,14 +2354,14 @@
       <w:r>
         <w:t>. Personal Involucrado.</w:t>
       </w:r>
-      <w:bookmarkEnd w:id="4"/>
+      <w:bookmarkEnd w:id="5"/>
     </w:p>
     <w:p/>
     <w:tbl>
       <w:tblPr>
         <w:tblStyle w:val="Sombreadomedio21"/>
         <w:tblW w:w="0" w:type="auto"/>
-        <w:tblLook w:val="04A0"/>
+        <w:tblLook w:val="04A0" w:firstRow="1" w:lastRow="0" w:firstColumn="1" w:lastColumn="0" w:noHBand="0" w:noVBand="1"/>
       </w:tblPr>
       <w:tblGrid>
         <w:gridCol w:w="4322"/>
@@ -2362,11 +2369,11 @@
       </w:tblGrid>
       <w:tr>
         <w:trPr>
-          <w:cnfStyle w:val="100000000000"/>
+          <w:cnfStyle w:val="100000000000" w:firstRow="1" w:lastRow="0" w:firstColumn="0" w:lastColumn="0" w:oddVBand="0" w:evenVBand="0" w:oddHBand="0" w:evenHBand="0" w:firstRowFirstColumn="0" w:firstRowLastColumn="0" w:lastRowFirstColumn="0" w:lastRowLastColumn="0"/>
         </w:trPr>
         <w:tc>
           <w:tcPr>
-            <w:cnfStyle w:val="001000000100"/>
+            <w:cnfStyle w:val="001000000100" w:firstRow="0" w:lastRow="0" w:firstColumn="1" w:lastColumn="0" w:oddVBand="0" w:evenVBand="0" w:oddHBand="0" w:evenHBand="0" w:firstRowFirstColumn="1" w:firstRowLastColumn="0" w:lastRowFirstColumn="0" w:lastRowLastColumn="0"/>
             <w:tcW w:w="4322" w:type="dxa"/>
           </w:tcPr>
           <w:p>
@@ -2393,7 +2400,7 @@
           <w:p>
             <w:pPr>
               <w:spacing w:line="360" w:lineRule="auto"/>
-              <w:cnfStyle w:val="100000000000"/>
+              <w:cnfStyle w:val="100000000000" w:firstRow="1" w:lastRow="0" w:firstColumn="0" w:lastColumn="0" w:oddVBand="0" w:evenVBand="0" w:oddHBand="0" w:evenHBand="0" w:firstRowFirstColumn="0" w:firstRowLastColumn="0" w:lastRowFirstColumn="0" w:lastRowLastColumn="0"/>
               <w:rPr>
                 <w:rFonts w:ascii="Times New Roman" w:hAnsi="Times New Roman" w:cs="Times New Roman"/>
                 <w:sz w:val="24"/>
@@ -2420,11 +2427,11 @@
       </w:tr>
       <w:tr>
         <w:trPr>
-          <w:cnfStyle w:val="000000100000"/>
+          <w:cnfStyle w:val="000000100000" w:firstRow="0" w:lastRow="0" w:firstColumn="0" w:lastColumn="0" w:oddVBand="0" w:evenVBand="0" w:oddHBand="1" w:evenHBand="0" w:firstRowFirstColumn="0" w:firstRowLastColumn="0" w:lastRowFirstColumn="0" w:lastRowLastColumn="0"/>
         </w:trPr>
         <w:tc>
           <w:tcPr>
-            <w:cnfStyle w:val="001000000000"/>
+            <w:cnfStyle w:val="001000000000" w:firstRow="0" w:lastRow="0" w:firstColumn="1" w:lastColumn="0" w:oddVBand="0" w:evenVBand="0" w:oddHBand="0" w:evenHBand="0" w:firstRowFirstColumn="0" w:firstRowLastColumn="0" w:lastRowFirstColumn="0" w:lastRowLastColumn="0"/>
             <w:tcW w:w="4322" w:type="dxa"/>
           </w:tcPr>
           <w:p>
@@ -2452,7 +2459,7 @@
             <w:pPr>
               <w:spacing w:line="360" w:lineRule="auto"/>
               <w:jc w:val="both"/>
-              <w:cnfStyle w:val="000000100000"/>
+              <w:cnfStyle w:val="000000100000" w:firstRow="0" w:lastRow="0" w:firstColumn="0" w:lastColumn="0" w:oddVBand="0" w:evenVBand="0" w:oddHBand="1" w:evenHBand="0" w:firstRowFirstColumn="0" w:firstRowLastColumn="0" w:lastRowFirstColumn="0" w:lastRowLastColumn="0"/>
               <w:rPr>
                 <w:rFonts w:ascii="Times New Roman" w:hAnsi="Times New Roman" w:cs="Times New Roman"/>
                 <w:sz w:val="24"/>
@@ -2471,7 +2478,7 @@
       <w:tr>
         <w:tc>
           <w:tcPr>
-            <w:cnfStyle w:val="001000000000"/>
+            <w:cnfStyle w:val="001000000000" w:firstRow="0" w:lastRow="0" w:firstColumn="1" w:lastColumn="0" w:oddVBand="0" w:evenVBand="0" w:oddHBand="0" w:evenHBand="0" w:firstRowFirstColumn="0" w:firstRowLastColumn="0" w:lastRowFirstColumn="0" w:lastRowLastColumn="0"/>
             <w:tcW w:w="4322" w:type="dxa"/>
           </w:tcPr>
           <w:p>
@@ -2506,7 +2513,7 @@
             <w:pPr>
               <w:spacing w:line="360" w:lineRule="auto"/>
               <w:jc w:val="both"/>
-              <w:cnfStyle w:val="000000000000"/>
+              <w:cnfStyle w:val="000000000000" w:firstRow="0" w:lastRow="0" w:firstColumn="0" w:lastColumn="0" w:oddVBand="0" w:evenVBand="0" w:oddHBand="0" w:evenHBand="0" w:firstRowFirstColumn="0" w:firstRowLastColumn="0" w:lastRowFirstColumn="0" w:lastRowLastColumn="0"/>
               <w:rPr>
                 <w:rFonts w:ascii="Times New Roman" w:hAnsi="Times New Roman" w:cs="Times New Roman"/>
                 <w:sz w:val="24"/>
@@ -2531,11 +2538,11 @@
       </w:tr>
       <w:tr>
         <w:trPr>
-          <w:cnfStyle w:val="000000100000"/>
+          <w:cnfStyle w:val="000000100000" w:firstRow="0" w:lastRow="0" w:firstColumn="0" w:lastColumn="0" w:oddVBand="0" w:evenVBand="0" w:oddHBand="1" w:evenHBand="0" w:firstRowFirstColumn="0" w:firstRowLastColumn="0" w:lastRowFirstColumn="0" w:lastRowLastColumn="0"/>
         </w:trPr>
         <w:tc>
           <w:tcPr>
-            <w:cnfStyle w:val="001000000000"/>
+            <w:cnfStyle w:val="001000000000" w:firstRow="0" w:lastRow="0" w:firstColumn="1" w:lastColumn="0" w:oddVBand="0" w:evenVBand="0" w:oddHBand="0" w:evenHBand="0" w:firstRowFirstColumn="0" w:firstRowLastColumn="0" w:lastRowFirstColumn="0" w:lastRowLastColumn="0"/>
             <w:tcW w:w="4322" w:type="dxa"/>
           </w:tcPr>
           <w:p>
@@ -2563,7 +2570,7 @@
             <w:pPr>
               <w:spacing w:line="360" w:lineRule="auto"/>
               <w:jc w:val="both"/>
-              <w:cnfStyle w:val="000000100000"/>
+              <w:cnfStyle w:val="000000100000" w:firstRow="0" w:lastRow="0" w:firstColumn="0" w:lastColumn="0" w:oddVBand="0" w:evenVBand="0" w:oddHBand="1" w:evenHBand="0" w:firstRowFirstColumn="0" w:firstRowLastColumn="0" w:lastRowFirstColumn="0" w:lastRowLastColumn="0"/>
               <w:rPr>
                 <w:rFonts w:ascii="Times New Roman" w:hAnsi="Times New Roman" w:cs="Times New Roman"/>
                 <w:sz w:val="24"/>
@@ -2582,7 +2589,7 @@
       <w:tr>
         <w:tc>
           <w:tcPr>
-            <w:cnfStyle w:val="001000000000"/>
+            <w:cnfStyle w:val="001000000000" w:firstRow="0" w:lastRow="0" w:firstColumn="1" w:lastColumn="0" w:oddVBand="0" w:evenVBand="0" w:oddHBand="0" w:evenHBand="0" w:firstRowFirstColumn="0" w:firstRowLastColumn="0" w:lastRowFirstColumn="0" w:lastRowLastColumn="0"/>
             <w:tcW w:w="4322" w:type="dxa"/>
           </w:tcPr>
           <w:p>
@@ -2610,7 +2617,7 @@
             <w:pPr>
               <w:spacing w:line="360" w:lineRule="auto"/>
               <w:jc w:val="both"/>
-              <w:cnfStyle w:val="000000000000"/>
+              <w:cnfStyle w:val="000000000000" w:firstRow="0" w:lastRow="0" w:firstColumn="0" w:lastColumn="0" w:oddVBand="0" w:evenVBand="0" w:oddHBand="0" w:evenHBand="0" w:firstRowFirstColumn="0" w:firstRowLastColumn="0" w:lastRowFirstColumn="0" w:lastRowLastColumn="0"/>
               <w:rPr>
                 <w:rFonts w:ascii="Times New Roman" w:hAnsi="Times New Roman" w:cs="Times New Roman"/>
                 <w:sz w:val="24"/>
@@ -2640,7 +2647,7 @@
       <w:tblPr>
         <w:tblStyle w:val="Sombreadomedio21"/>
         <w:tblW w:w="0" w:type="auto"/>
-        <w:tblLook w:val="04A0"/>
+        <w:tblLook w:val="04A0" w:firstRow="1" w:lastRow="0" w:firstColumn="1" w:lastColumn="0" w:noHBand="0" w:noVBand="1"/>
       </w:tblPr>
       <w:tblGrid>
         <w:gridCol w:w="4322"/>
@@ -2648,11 +2655,11 @@
       </w:tblGrid>
       <w:tr>
         <w:trPr>
-          <w:cnfStyle w:val="100000000000"/>
+          <w:cnfStyle w:val="100000000000" w:firstRow="1" w:lastRow="0" w:firstColumn="0" w:lastColumn="0" w:oddVBand="0" w:evenVBand="0" w:oddHBand="0" w:evenHBand="0" w:firstRowFirstColumn="0" w:firstRowLastColumn="0" w:lastRowFirstColumn="0" w:lastRowLastColumn="0"/>
         </w:trPr>
         <w:tc>
           <w:tcPr>
-            <w:cnfStyle w:val="001000000100"/>
+            <w:cnfStyle w:val="001000000100" w:firstRow="0" w:lastRow="0" w:firstColumn="1" w:lastColumn="0" w:oddVBand="0" w:evenVBand="0" w:oddHBand="0" w:evenHBand="0" w:firstRowFirstColumn="1" w:firstRowLastColumn="0" w:lastRowFirstColumn="0" w:lastRowLastColumn="0"/>
             <w:tcW w:w="4322" w:type="dxa"/>
           </w:tcPr>
           <w:p>
@@ -2679,7 +2686,7 @@
           <w:p>
             <w:pPr>
               <w:spacing w:line="360" w:lineRule="auto"/>
-              <w:cnfStyle w:val="100000000000"/>
+              <w:cnfStyle w:val="100000000000" w:firstRow="1" w:lastRow="0" w:firstColumn="0" w:lastColumn="0" w:oddVBand="0" w:evenVBand="0" w:oddHBand="0" w:evenHBand="0" w:firstRowFirstColumn="0" w:firstRowLastColumn="0" w:lastRowFirstColumn="0" w:lastRowLastColumn="0"/>
               <w:rPr>
                 <w:rFonts w:ascii="Times New Roman" w:hAnsi="Times New Roman" w:cs="Times New Roman"/>
                 <w:sz w:val="24"/>
@@ -2731,11 +2738,11 @@
       </w:tr>
       <w:tr>
         <w:trPr>
-          <w:cnfStyle w:val="000000100000"/>
+          <w:cnfStyle w:val="000000100000" w:firstRow="0" w:lastRow="0" w:firstColumn="0" w:lastColumn="0" w:oddVBand="0" w:evenVBand="0" w:oddHBand="1" w:evenHBand="0" w:firstRowFirstColumn="0" w:firstRowLastColumn="0" w:lastRowFirstColumn="0" w:lastRowLastColumn="0"/>
         </w:trPr>
         <w:tc>
           <w:tcPr>
-            <w:cnfStyle w:val="001000000000"/>
+            <w:cnfStyle w:val="001000000000" w:firstRow="0" w:lastRow="0" w:firstColumn="1" w:lastColumn="0" w:oddVBand="0" w:evenVBand="0" w:oddHBand="0" w:evenHBand="0" w:firstRowFirstColumn="0" w:firstRowLastColumn="0" w:lastRowFirstColumn="0" w:lastRowLastColumn="0"/>
             <w:tcW w:w="4322" w:type="dxa"/>
           </w:tcPr>
           <w:p>
@@ -2763,7 +2770,7 @@
             <w:pPr>
               <w:spacing w:line="360" w:lineRule="auto"/>
               <w:jc w:val="both"/>
-              <w:cnfStyle w:val="000000100000"/>
+              <w:cnfStyle w:val="000000100000" w:firstRow="0" w:lastRow="0" w:firstColumn="0" w:lastColumn="0" w:oddVBand="0" w:evenVBand="0" w:oddHBand="1" w:evenHBand="0" w:firstRowFirstColumn="0" w:firstRowLastColumn="0" w:lastRowFirstColumn="0" w:lastRowLastColumn="0"/>
               <w:rPr>
                 <w:rFonts w:ascii="Times New Roman" w:hAnsi="Times New Roman" w:cs="Times New Roman"/>
                 <w:sz w:val="24"/>
@@ -2791,7 +2798,7 @@
       <w:tr>
         <w:tc>
           <w:tcPr>
-            <w:cnfStyle w:val="001000000000"/>
+            <w:cnfStyle w:val="001000000000" w:firstRow="0" w:lastRow="0" w:firstColumn="1" w:lastColumn="0" w:oddVBand="0" w:evenVBand="0" w:oddHBand="0" w:evenHBand="0" w:firstRowFirstColumn="0" w:firstRowLastColumn="0" w:lastRowFirstColumn="0" w:lastRowLastColumn="0"/>
             <w:tcW w:w="4322" w:type="dxa"/>
           </w:tcPr>
           <w:p>
@@ -2819,7 +2826,7 @@
             <w:pPr>
               <w:spacing w:line="360" w:lineRule="auto"/>
               <w:jc w:val="both"/>
-              <w:cnfStyle w:val="000000000000"/>
+              <w:cnfStyle w:val="000000000000" w:firstRow="0" w:lastRow="0" w:firstColumn="0" w:lastColumn="0" w:oddVBand="0" w:evenVBand="0" w:oddHBand="0" w:evenHBand="0" w:firstRowFirstColumn="0" w:firstRowLastColumn="0" w:lastRowFirstColumn="0" w:lastRowLastColumn="0"/>
               <w:rPr>
                 <w:rFonts w:ascii="Times New Roman" w:hAnsi="Times New Roman" w:cs="Times New Roman"/>
                 <w:sz w:val="24"/>
@@ -2837,11 +2844,11 @@
       </w:tr>
       <w:tr>
         <w:trPr>
-          <w:cnfStyle w:val="000000100000"/>
+          <w:cnfStyle w:val="000000100000" w:firstRow="0" w:lastRow="0" w:firstColumn="0" w:lastColumn="0" w:oddVBand="0" w:evenVBand="0" w:oddHBand="1" w:evenHBand="0" w:firstRowFirstColumn="0" w:firstRowLastColumn="0" w:lastRowFirstColumn="0" w:lastRowLastColumn="0"/>
         </w:trPr>
         <w:tc>
           <w:tcPr>
-            <w:cnfStyle w:val="001000000000"/>
+            <w:cnfStyle w:val="001000000000" w:firstRow="0" w:lastRow="0" w:firstColumn="1" w:lastColumn="0" w:oddVBand="0" w:evenVBand="0" w:oddHBand="0" w:evenHBand="0" w:firstRowFirstColumn="0" w:firstRowLastColumn="0" w:lastRowFirstColumn="0" w:lastRowLastColumn="0"/>
             <w:tcW w:w="4322" w:type="dxa"/>
           </w:tcPr>
           <w:p>
@@ -2869,7 +2876,7 @@
             <w:pPr>
               <w:spacing w:line="360" w:lineRule="auto"/>
               <w:jc w:val="both"/>
-              <w:cnfStyle w:val="000000100000"/>
+              <w:cnfStyle w:val="000000100000" w:firstRow="0" w:lastRow="0" w:firstColumn="0" w:lastColumn="0" w:oddVBand="0" w:evenVBand="0" w:oddHBand="1" w:evenHBand="0" w:firstRowFirstColumn="0" w:firstRowLastColumn="0" w:lastRowFirstColumn="0" w:lastRowLastColumn="0"/>
               <w:rPr>
                 <w:rFonts w:ascii="Times New Roman" w:hAnsi="Times New Roman" w:cs="Times New Roman"/>
                 <w:sz w:val="24"/>
@@ -2895,7 +2902,7 @@
       <w:tr>
         <w:tc>
           <w:tcPr>
-            <w:cnfStyle w:val="001000000000"/>
+            <w:cnfStyle w:val="001000000000" w:firstRow="0" w:lastRow="0" w:firstColumn="1" w:lastColumn="0" w:oddVBand="0" w:evenVBand="0" w:oddHBand="0" w:evenHBand="0" w:firstRowFirstColumn="0" w:firstRowLastColumn="0" w:lastRowFirstColumn="0" w:lastRowLastColumn="0"/>
             <w:tcW w:w="4322" w:type="dxa"/>
           </w:tcPr>
           <w:p>
@@ -2923,7 +2930,7 @@
             <w:pPr>
               <w:spacing w:line="360" w:lineRule="auto"/>
               <w:jc w:val="both"/>
-              <w:cnfStyle w:val="000000000000"/>
+              <w:cnfStyle w:val="000000000000" w:firstRow="0" w:lastRow="0" w:firstColumn="0" w:lastColumn="0" w:oddVBand="0" w:evenVBand="0" w:oddHBand="0" w:evenHBand="0" w:firstRowFirstColumn="0" w:firstRowLastColumn="0" w:lastRowFirstColumn="0" w:lastRowLastColumn="0"/>
               <w:rPr>
                 <w:rFonts w:ascii="Times New Roman" w:hAnsi="Times New Roman" w:cs="Times New Roman"/>
                 <w:sz w:val="24"/>
@@ -2953,7 +2960,7 @@
       <w:tblPr>
         <w:tblStyle w:val="Sombreadomedio21"/>
         <w:tblW w:w="0" w:type="auto"/>
-        <w:tblLook w:val="04A0"/>
+        <w:tblLook w:val="04A0" w:firstRow="1" w:lastRow="0" w:firstColumn="1" w:lastColumn="0" w:noHBand="0" w:noVBand="1"/>
       </w:tblPr>
       <w:tblGrid>
         <w:gridCol w:w="4322"/>
@@ -2961,11 +2968,11 @@
       </w:tblGrid>
       <w:tr>
         <w:trPr>
-          <w:cnfStyle w:val="100000000000"/>
+          <w:cnfStyle w:val="100000000000" w:firstRow="1" w:lastRow="0" w:firstColumn="0" w:lastColumn="0" w:oddVBand="0" w:evenVBand="0" w:oddHBand="0" w:evenHBand="0" w:firstRowFirstColumn="0" w:firstRowLastColumn="0" w:lastRowFirstColumn="0" w:lastRowLastColumn="0"/>
         </w:trPr>
         <w:tc>
           <w:tcPr>
-            <w:cnfStyle w:val="001000000100"/>
+            <w:cnfStyle w:val="001000000100" w:firstRow="0" w:lastRow="0" w:firstColumn="1" w:lastColumn="0" w:oddVBand="0" w:evenVBand="0" w:oddHBand="0" w:evenHBand="0" w:firstRowFirstColumn="1" w:firstRowLastColumn="0" w:lastRowFirstColumn="0" w:lastRowLastColumn="0"/>
             <w:tcW w:w="4322" w:type="dxa"/>
           </w:tcPr>
           <w:p>
@@ -2992,7 +2999,7 @@
           <w:p>
             <w:pPr>
               <w:spacing w:line="360" w:lineRule="auto"/>
-              <w:cnfStyle w:val="100000000000"/>
+              <w:cnfStyle w:val="100000000000" w:firstRow="1" w:lastRow="0" w:firstColumn="0" w:lastColumn="0" w:oddVBand="0" w:evenVBand="0" w:oddHBand="0" w:evenHBand="0" w:firstRowFirstColumn="0" w:firstRowLastColumn="0" w:lastRowFirstColumn="0" w:lastRowLastColumn="0"/>
               <w:rPr>
                 <w:rFonts w:ascii="Times New Roman" w:hAnsi="Times New Roman" w:cs="Times New Roman"/>
                 <w:sz w:val="24"/>
@@ -3010,11 +3017,11 @@
       </w:tr>
       <w:tr>
         <w:trPr>
-          <w:cnfStyle w:val="000000100000"/>
+          <w:cnfStyle w:val="000000100000" w:firstRow="0" w:lastRow="0" w:firstColumn="0" w:lastColumn="0" w:oddVBand="0" w:evenVBand="0" w:oddHBand="1" w:evenHBand="0" w:firstRowFirstColumn="0" w:firstRowLastColumn="0" w:lastRowFirstColumn="0" w:lastRowLastColumn="0"/>
         </w:trPr>
         <w:tc>
           <w:tcPr>
-            <w:cnfStyle w:val="001000000000"/>
+            <w:cnfStyle w:val="001000000000" w:firstRow="0" w:lastRow="0" w:firstColumn="1" w:lastColumn="0" w:oddVBand="0" w:evenVBand="0" w:oddHBand="0" w:evenHBand="0" w:firstRowFirstColumn="0" w:firstRowLastColumn="0" w:lastRowFirstColumn="0" w:lastRowLastColumn="0"/>
             <w:tcW w:w="4322" w:type="dxa"/>
           </w:tcPr>
           <w:p>
@@ -3042,7 +3049,7 @@
             <w:pPr>
               <w:spacing w:line="360" w:lineRule="auto"/>
               <w:jc w:val="both"/>
-              <w:cnfStyle w:val="000000100000"/>
+              <w:cnfStyle w:val="000000100000" w:firstRow="0" w:lastRow="0" w:firstColumn="0" w:lastColumn="0" w:oddVBand="0" w:evenVBand="0" w:oddHBand="1" w:evenHBand="0" w:firstRowFirstColumn="0" w:firstRowLastColumn="0" w:lastRowFirstColumn="0" w:lastRowLastColumn="0"/>
               <w:rPr>
                 <w:rFonts w:ascii="Times New Roman" w:hAnsi="Times New Roman" w:cs="Times New Roman"/>
                 <w:sz w:val="24"/>
@@ -3061,7 +3068,7 @@
       <w:tr>
         <w:tc>
           <w:tcPr>
-            <w:cnfStyle w:val="001000000000"/>
+            <w:cnfStyle w:val="001000000000" w:firstRow="0" w:lastRow="0" w:firstColumn="1" w:lastColumn="0" w:oddVBand="0" w:evenVBand="0" w:oddHBand="0" w:evenHBand="0" w:firstRowFirstColumn="0" w:firstRowLastColumn="0" w:lastRowFirstColumn="0" w:lastRowLastColumn="0"/>
             <w:tcW w:w="4322" w:type="dxa"/>
           </w:tcPr>
           <w:p>
@@ -3089,7 +3096,7 @@
             <w:pPr>
               <w:spacing w:line="360" w:lineRule="auto"/>
               <w:jc w:val="both"/>
-              <w:cnfStyle w:val="000000000000"/>
+              <w:cnfStyle w:val="000000000000" w:firstRow="0" w:lastRow="0" w:firstColumn="0" w:lastColumn="0" w:oddVBand="0" w:evenVBand="0" w:oddHBand="0" w:evenHBand="0" w:firstRowFirstColumn="0" w:firstRowLastColumn="0" w:lastRowFirstColumn="0" w:lastRowLastColumn="0"/>
               <w:rPr>
                 <w:rFonts w:ascii="Times New Roman" w:hAnsi="Times New Roman" w:cs="Times New Roman"/>
                 <w:sz w:val="24"/>
@@ -3114,11 +3121,11 @@
       </w:tr>
       <w:tr>
         <w:trPr>
-          <w:cnfStyle w:val="000000100000"/>
+          <w:cnfStyle w:val="000000100000" w:firstRow="0" w:lastRow="0" w:firstColumn="0" w:lastColumn="0" w:oddVBand="0" w:evenVBand="0" w:oddHBand="1" w:evenHBand="0" w:firstRowFirstColumn="0" w:firstRowLastColumn="0" w:lastRowFirstColumn="0" w:lastRowLastColumn="0"/>
         </w:trPr>
         <w:tc>
           <w:tcPr>
-            <w:cnfStyle w:val="001000000000"/>
+            <w:cnfStyle w:val="001000000000" w:firstRow="0" w:lastRow="0" w:firstColumn="1" w:lastColumn="0" w:oddVBand="0" w:evenVBand="0" w:oddHBand="0" w:evenHBand="0" w:firstRowFirstColumn="0" w:firstRowLastColumn="0" w:lastRowFirstColumn="0" w:lastRowLastColumn="0"/>
             <w:tcW w:w="4322" w:type="dxa"/>
           </w:tcPr>
           <w:p>
@@ -3146,7 +3153,7 @@
             <w:pPr>
               <w:spacing w:line="360" w:lineRule="auto"/>
               <w:jc w:val="both"/>
-              <w:cnfStyle w:val="000000100000"/>
+              <w:cnfStyle w:val="000000100000" w:firstRow="0" w:lastRow="0" w:firstColumn="0" w:lastColumn="0" w:oddVBand="0" w:evenVBand="0" w:oddHBand="1" w:evenHBand="0" w:firstRowFirstColumn="0" w:firstRowLastColumn="0" w:lastRowFirstColumn="0" w:lastRowLastColumn="0"/>
               <w:rPr>
                 <w:rFonts w:ascii="Times New Roman" w:hAnsi="Times New Roman" w:cs="Times New Roman"/>
                 <w:sz w:val="24"/>
@@ -3165,7 +3172,7 @@
       <w:tr>
         <w:tc>
           <w:tcPr>
-            <w:cnfStyle w:val="001000000000"/>
+            <w:cnfStyle w:val="001000000000" w:firstRow="0" w:lastRow="0" w:firstColumn="1" w:lastColumn="0" w:oddVBand="0" w:evenVBand="0" w:oddHBand="0" w:evenHBand="0" w:firstRowFirstColumn="0" w:firstRowLastColumn="0" w:lastRowFirstColumn="0" w:lastRowLastColumn="0"/>
             <w:tcW w:w="4322" w:type="dxa"/>
           </w:tcPr>
           <w:p>
@@ -3193,7 +3200,7 @@
             <w:pPr>
               <w:spacing w:line="360" w:lineRule="auto"/>
               <w:jc w:val="both"/>
-              <w:cnfStyle w:val="000000000000"/>
+              <w:cnfStyle w:val="000000000000" w:firstRow="0" w:lastRow="0" w:firstColumn="0" w:lastColumn="0" w:oddVBand="0" w:evenVBand="0" w:oddHBand="0" w:evenHBand="0" w:firstRowFirstColumn="0" w:firstRowLastColumn="0" w:lastRowFirstColumn="0" w:lastRowLastColumn="0"/>
               <w:rPr>
                 <w:rFonts w:ascii="Times New Roman" w:hAnsi="Times New Roman" w:cs="Times New Roman"/>
                 <w:sz w:val="24"/>
@@ -3241,7 +3248,7 @@
       <w:pPr>
         <w:pStyle w:val="Ttulo1"/>
       </w:pPr>
-      <w:bookmarkStart w:id="5" w:name="_Toc444700771"/>
+      <w:bookmarkStart w:id="6" w:name="_Toc444700771"/>
       <w:r>
         <w:t>1.</w:t>
       </w:r>
@@ -3259,7 +3266,7 @@
       <w:r>
         <w:t>.</w:t>
       </w:r>
-      <w:bookmarkEnd w:id="5"/>
+      <w:bookmarkEnd w:id="6"/>
     </w:p>
     <w:p>
       <w:pPr>
@@ -3270,7 +3277,7 @@
       <w:pPr>
         <w:pStyle w:val="Ttulo1"/>
       </w:pPr>
-      <w:bookmarkStart w:id="6" w:name="_Toc444700772"/>
+      <w:bookmarkStart w:id="7" w:name="_Toc444700772"/>
       <w:r>
         <w:t>1.</w:t>
       </w:r>
@@ -3280,14 +3287,14 @@
       <w:r>
         <w:t>. Definición, acrónimos.</w:t>
       </w:r>
-      <w:bookmarkEnd w:id="6"/>
+      <w:bookmarkEnd w:id="7"/>
     </w:p>
     <w:p/>
     <w:tbl>
       <w:tblPr>
         <w:tblStyle w:val="Sombreadomedio21"/>
         <w:tblW w:w="0" w:type="auto"/>
-        <w:tblLook w:val="04A0"/>
+        <w:tblLook w:val="04A0" w:firstRow="1" w:lastRow="0" w:firstColumn="1" w:lastColumn="0" w:noHBand="0" w:noVBand="1"/>
       </w:tblPr>
       <w:tblGrid>
         <w:gridCol w:w="4322"/>
@@ -3295,11 +3302,11 @@
       </w:tblGrid>
       <w:tr>
         <w:trPr>
-          <w:cnfStyle w:val="100000000000"/>
+          <w:cnfStyle w:val="100000000000" w:firstRow="1" w:lastRow="0" w:firstColumn="0" w:lastColumn="0" w:oddVBand="0" w:evenVBand="0" w:oddHBand="0" w:evenHBand="0" w:firstRowFirstColumn="0" w:firstRowLastColumn="0" w:lastRowFirstColumn="0" w:lastRowLastColumn="0"/>
         </w:trPr>
         <w:tc>
           <w:tcPr>
-            <w:cnfStyle w:val="001000000100"/>
+            <w:cnfStyle w:val="001000000100" w:firstRow="0" w:lastRow="0" w:firstColumn="1" w:lastColumn="0" w:oddVBand="0" w:evenVBand="0" w:oddHBand="0" w:evenHBand="0" w:firstRowFirstColumn="1" w:firstRowLastColumn="0" w:lastRowFirstColumn="0" w:lastRowLastColumn="0"/>
             <w:tcW w:w="4322" w:type="dxa"/>
           </w:tcPr>
           <w:p>
@@ -3331,7 +3338,7 @@
           </w:tcPr>
           <w:p>
             <w:pPr>
-              <w:cnfStyle w:val="100000000000"/>
+              <w:cnfStyle w:val="100000000000" w:firstRow="1" w:lastRow="0" w:firstColumn="0" w:lastColumn="0" w:oddVBand="0" w:evenVBand="0" w:oddHBand="0" w:evenHBand="0" w:firstRowFirstColumn="0" w:firstRowLastColumn="0" w:lastRowFirstColumn="0" w:lastRowLastColumn="0"/>
               <w:rPr>
                 <w:rFonts w:ascii="Times New Roman" w:hAnsi="Times New Roman" w:cs="Times New Roman"/>
                 <w:sz w:val="24"/>
@@ -3354,7 +3361,7 @@
           </w:p>
           <w:p>
             <w:pPr>
-              <w:cnfStyle w:val="100000000000"/>
+              <w:cnfStyle w:val="100000000000" w:firstRow="1" w:lastRow="0" w:firstColumn="0" w:lastColumn="0" w:oddVBand="0" w:evenVBand="0" w:oddHBand="0" w:evenHBand="0" w:firstRowFirstColumn="0" w:firstRowLastColumn="0" w:lastRowFirstColumn="0" w:lastRowLastColumn="0"/>
               <w:rPr>
                 <w:rFonts w:ascii="Times New Roman" w:hAnsi="Times New Roman" w:cs="Times New Roman"/>
                 <w:sz w:val="24"/>
@@ -3365,11 +3372,11 @@
       </w:tr>
       <w:tr>
         <w:trPr>
-          <w:cnfStyle w:val="000000100000"/>
+          <w:cnfStyle w:val="000000100000" w:firstRow="0" w:lastRow="0" w:firstColumn="0" w:lastColumn="0" w:oddVBand="0" w:evenVBand="0" w:oddHBand="1" w:evenHBand="0" w:firstRowFirstColumn="0" w:firstRowLastColumn="0" w:lastRowFirstColumn="0" w:lastRowLastColumn="0"/>
         </w:trPr>
         <w:tc>
           <w:tcPr>
-            <w:cnfStyle w:val="001000000000"/>
+            <w:cnfStyle w:val="001000000000" w:firstRow="0" w:lastRow="0" w:firstColumn="1" w:lastColumn="0" w:oddVBand="0" w:evenVBand="0" w:oddHBand="0" w:evenHBand="0" w:firstRowFirstColumn="0" w:firstRowLastColumn="0" w:lastRowFirstColumn="0" w:lastRowLastColumn="0"/>
             <w:tcW w:w="4322" w:type="dxa"/>
           </w:tcPr>
           <w:p>
@@ -3397,7 +3404,7 @@
             <w:pPr>
               <w:spacing w:line="276" w:lineRule="auto"/>
               <w:jc w:val="both"/>
-              <w:cnfStyle w:val="000000100000"/>
+              <w:cnfStyle w:val="000000100000" w:firstRow="0" w:lastRow="0" w:firstColumn="0" w:lastColumn="0" w:oddVBand="0" w:evenVBand="0" w:oddHBand="1" w:evenHBand="0" w:firstRowFirstColumn="0" w:firstRowLastColumn="0" w:lastRowFirstColumn="0" w:lastRowLastColumn="0"/>
               <w:rPr>
                 <w:rFonts w:ascii="Times New Roman" w:hAnsi="Times New Roman" w:cs="Times New Roman"/>
                 <w:sz w:val="24"/>
@@ -3415,7 +3422,7 @@
             <w:pPr>
               <w:spacing w:line="276" w:lineRule="auto"/>
               <w:jc w:val="both"/>
-              <w:cnfStyle w:val="000000100000"/>
+              <w:cnfStyle w:val="000000100000" w:firstRow="0" w:lastRow="0" w:firstColumn="0" w:lastColumn="0" w:oddVBand="0" w:evenVBand="0" w:oddHBand="1" w:evenHBand="0" w:firstRowFirstColumn="0" w:firstRowLastColumn="0" w:lastRowFirstColumn="0" w:lastRowLastColumn="0"/>
               <w:rPr>
                 <w:rFonts w:ascii="Times New Roman" w:hAnsi="Times New Roman" w:cs="Times New Roman"/>
                 <w:sz w:val="24"/>
@@ -3427,7 +3434,7 @@
       <w:tr>
         <w:tc>
           <w:tcPr>
-            <w:cnfStyle w:val="001000000000"/>
+            <w:cnfStyle w:val="001000000000" w:firstRow="0" w:lastRow="0" w:firstColumn="1" w:lastColumn="0" w:oddVBand="0" w:evenVBand="0" w:oddHBand="0" w:evenHBand="0" w:firstRowFirstColumn="0" w:firstRowLastColumn="0" w:lastRowFirstColumn="0" w:lastRowLastColumn="0"/>
             <w:tcW w:w="4322" w:type="dxa"/>
           </w:tcPr>
           <w:p>
@@ -3453,7 +3460,7 @@
           <w:p>
             <w:pPr>
               <w:jc w:val="both"/>
-              <w:cnfStyle w:val="000000000000"/>
+              <w:cnfStyle w:val="000000000000" w:firstRow="0" w:lastRow="0" w:firstColumn="0" w:lastColumn="0" w:oddVBand="0" w:evenVBand="0" w:oddHBand="0" w:evenHBand="0" w:firstRowFirstColumn="0" w:firstRowLastColumn="0" w:lastRowFirstColumn="0" w:lastRowLastColumn="0"/>
               <w:rPr>
                 <w:rFonts w:ascii="Times New Roman" w:hAnsi="Times New Roman" w:cs="Times New Roman"/>
                 <w:sz w:val="24"/>
@@ -3470,7 +3477,7 @@
           <w:p>
             <w:pPr>
               <w:jc w:val="both"/>
-              <w:cnfStyle w:val="000000000000"/>
+              <w:cnfStyle w:val="000000000000" w:firstRow="0" w:lastRow="0" w:firstColumn="0" w:lastColumn="0" w:oddVBand="0" w:evenVBand="0" w:oddHBand="0" w:evenHBand="0" w:firstRowFirstColumn="0" w:firstRowLastColumn="0" w:lastRowFirstColumn="0" w:lastRowLastColumn="0"/>
               <w:rPr>
                 <w:rFonts w:ascii="Times New Roman" w:hAnsi="Times New Roman" w:cs="Times New Roman"/>
                 <w:sz w:val="24"/>
@@ -3481,11 +3488,11 @@
       </w:tr>
       <w:tr>
         <w:trPr>
-          <w:cnfStyle w:val="000000100000"/>
+          <w:cnfStyle w:val="000000100000" w:firstRow="0" w:lastRow="0" w:firstColumn="0" w:lastColumn="0" w:oddVBand="0" w:evenVBand="0" w:oddHBand="1" w:evenHBand="0" w:firstRowFirstColumn="0" w:firstRowLastColumn="0" w:lastRowFirstColumn="0" w:lastRowLastColumn="0"/>
         </w:trPr>
         <w:tc>
           <w:tcPr>
-            <w:cnfStyle w:val="001000000000"/>
+            <w:cnfStyle w:val="001000000000" w:firstRow="0" w:lastRow="0" w:firstColumn="1" w:lastColumn="0" w:oddVBand="0" w:evenVBand="0" w:oddHBand="0" w:evenHBand="0" w:firstRowFirstColumn="0" w:firstRowLastColumn="0" w:lastRowFirstColumn="0" w:lastRowLastColumn="0"/>
             <w:tcW w:w="4322" w:type="dxa"/>
           </w:tcPr>
           <w:p>
@@ -3511,7 +3518,7 @@
           <w:p>
             <w:pPr>
               <w:jc w:val="both"/>
-              <w:cnfStyle w:val="000000100000"/>
+              <w:cnfStyle w:val="000000100000" w:firstRow="0" w:lastRow="0" w:firstColumn="0" w:lastColumn="0" w:oddVBand="0" w:evenVBand="0" w:oddHBand="1" w:evenHBand="0" w:firstRowFirstColumn="0" w:firstRowLastColumn="0" w:lastRowFirstColumn="0" w:lastRowLastColumn="0"/>
               <w:rPr>
                 <w:rFonts w:ascii="Times New Roman" w:hAnsi="Times New Roman" w:cs="Times New Roman"/>
                 <w:sz w:val="24"/>
@@ -3552,7 +3559,7 @@
         <w:lastRenderedPageBreak/>
         <w:tab/>
       </w:r>
-      <w:bookmarkStart w:id="7" w:name="_Toc444700773"/>
+      <w:bookmarkStart w:id="8" w:name="_Toc444700773"/>
       <w:r>
         <w:t>1.</w:t>
       </w:r>
@@ -3562,14 +3569,14 @@
       <w:r>
         <w:t>. Referencia.</w:t>
       </w:r>
-      <w:bookmarkEnd w:id="7"/>
+      <w:bookmarkEnd w:id="8"/>
     </w:p>
     <w:p/>
     <w:tbl>
       <w:tblPr>
         <w:tblStyle w:val="Sombreadomedio21"/>
         <w:tblW w:w="0" w:type="auto"/>
-        <w:tblLook w:val="04A0"/>
+        <w:tblLook w:val="04A0" w:firstRow="1" w:lastRow="0" w:firstColumn="1" w:lastColumn="0" w:noHBand="0" w:noVBand="1"/>
       </w:tblPr>
       <w:tblGrid>
         <w:gridCol w:w="6275"/>
@@ -3577,11 +3584,11 @@
       </w:tblGrid>
       <w:tr>
         <w:trPr>
-          <w:cnfStyle w:val="100000000000"/>
+          <w:cnfStyle w:val="100000000000" w:firstRow="1" w:lastRow="0" w:firstColumn="0" w:lastColumn="0" w:oddVBand="0" w:evenVBand="0" w:oddHBand="0" w:evenHBand="0" w:firstRowFirstColumn="0" w:firstRowLastColumn="0" w:lastRowFirstColumn="0" w:lastRowLastColumn="0"/>
         </w:trPr>
         <w:tc>
           <w:tcPr>
-            <w:cnfStyle w:val="001000000100"/>
+            <w:cnfStyle w:val="001000000100" w:firstRow="0" w:lastRow="0" w:firstColumn="1" w:lastColumn="0" w:oddVBand="0" w:evenVBand="0" w:oddHBand="0" w:evenHBand="0" w:firstRowFirstColumn="1" w:firstRowLastColumn="0" w:lastRowFirstColumn="0" w:lastRowLastColumn="0"/>
             <w:tcW w:w="4322" w:type="dxa"/>
           </w:tcPr>
           <w:p>
@@ -3613,7 +3620,7 @@
           </w:tcPr>
           <w:p>
             <w:pPr>
-              <w:cnfStyle w:val="100000000000"/>
+              <w:cnfStyle w:val="100000000000" w:firstRow="1" w:lastRow="0" w:firstColumn="0" w:lastColumn="0" w:oddVBand="0" w:evenVBand="0" w:oddHBand="0" w:evenHBand="0" w:firstRowFirstColumn="0" w:firstRowLastColumn="0" w:lastRowFirstColumn="0" w:lastRowLastColumn="0"/>
               <w:rPr>
                 <w:rFonts w:ascii="Times New Roman" w:hAnsi="Times New Roman" w:cs="Times New Roman"/>
                 <w:sz w:val="24"/>
@@ -3636,7 +3643,7 @@
           </w:p>
           <w:p>
             <w:pPr>
-              <w:cnfStyle w:val="100000000000"/>
+              <w:cnfStyle w:val="100000000000" w:firstRow="1" w:lastRow="0" w:firstColumn="0" w:lastColumn="0" w:oddVBand="0" w:evenVBand="0" w:oddHBand="0" w:evenHBand="0" w:firstRowFirstColumn="0" w:firstRowLastColumn="0" w:lastRowFirstColumn="0" w:lastRowLastColumn="0"/>
               <w:rPr>
                 <w:rFonts w:ascii="Times New Roman" w:hAnsi="Times New Roman" w:cs="Times New Roman"/>
                 <w:sz w:val="24"/>
@@ -3647,11 +3654,11 @@
       </w:tr>
       <w:tr>
         <w:trPr>
-          <w:cnfStyle w:val="000000100000"/>
+          <w:cnfStyle w:val="000000100000" w:firstRow="0" w:lastRow="0" w:firstColumn="0" w:lastColumn="0" w:oddVBand="0" w:evenVBand="0" w:oddHBand="1" w:evenHBand="0" w:firstRowFirstColumn="0" w:firstRowLastColumn="0" w:lastRowFirstColumn="0" w:lastRowLastColumn="0"/>
         </w:trPr>
         <w:tc>
           <w:tcPr>
-            <w:cnfStyle w:val="001000000000"/>
+            <w:cnfStyle w:val="001000000000" w:firstRow="0" w:lastRow="0" w:firstColumn="1" w:lastColumn="0" w:oddVBand="0" w:evenVBand="0" w:oddHBand="0" w:evenHBand="0" w:firstRowFirstColumn="0" w:firstRowLastColumn="0" w:lastRowFirstColumn="0" w:lastRowLastColumn="0"/>
             <w:tcW w:w="4322" w:type="dxa"/>
           </w:tcPr>
           <w:p>
@@ -3676,7 +3683,7 @@
           </w:tcPr>
           <w:p>
             <w:pPr>
-              <w:cnfStyle w:val="000000100000"/>
+              <w:cnfStyle w:val="000000100000" w:firstRow="0" w:lastRow="0" w:firstColumn="0" w:lastColumn="0" w:oddVBand="0" w:evenVBand="0" w:oddHBand="1" w:evenHBand="0" w:firstRowFirstColumn="0" w:firstRowLastColumn="0" w:lastRowFirstColumn="0" w:lastRowLastColumn="0"/>
               <w:rPr>
                 <w:rFonts w:ascii="Times New Roman" w:hAnsi="Times New Roman" w:cs="Times New Roman"/>
                 <w:sz w:val="24"/>
@@ -3692,7 +3699,7 @@
           </w:p>
           <w:p>
             <w:pPr>
-              <w:cnfStyle w:val="000000100000"/>
+              <w:cnfStyle w:val="000000100000" w:firstRow="0" w:lastRow="0" w:firstColumn="0" w:lastColumn="0" w:oddVBand="0" w:evenVBand="0" w:oddHBand="1" w:evenHBand="0" w:firstRowFirstColumn="0" w:firstRowLastColumn="0" w:lastRowFirstColumn="0" w:lastRowLastColumn="0"/>
               <w:rPr>
                 <w:rFonts w:ascii="Times New Roman" w:hAnsi="Times New Roman" w:cs="Times New Roman"/>
                 <w:sz w:val="24"/>
@@ -3704,7 +3711,7 @@
       <w:tr>
         <w:tc>
           <w:tcPr>
-            <w:cnfStyle w:val="001000000000"/>
+            <w:cnfStyle w:val="001000000000" w:firstRow="0" w:lastRow="0" w:firstColumn="1" w:lastColumn="0" w:oddVBand="0" w:evenVBand="0" w:oddHBand="0" w:evenHBand="0" w:firstRowFirstColumn="0" w:firstRowLastColumn="0" w:lastRowFirstColumn="0" w:lastRowLastColumn="0"/>
             <w:tcW w:w="4322" w:type="dxa"/>
           </w:tcPr>
           <w:p>
@@ -3729,7 +3736,7 @@
           </w:tcPr>
           <w:p>
             <w:pPr>
-              <w:cnfStyle w:val="000000000000"/>
+              <w:cnfStyle w:val="000000000000" w:firstRow="0" w:lastRow="0" w:firstColumn="0" w:lastColumn="0" w:oddVBand="0" w:evenVBand="0" w:oddHBand="0" w:evenHBand="0" w:firstRowFirstColumn="0" w:firstRowLastColumn="0" w:lastRowFirstColumn="0" w:lastRowLastColumn="0"/>
               <w:rPr>
                 <w:rFonts w:ascii="Times New Roman" w:hAnsi="Times New Roman" w:cs="Times New Roman"/>
                 <w:sz w:val="24"/>
@@ -3745,7 +3752,7 @@
           </w:p>
           <w:p>
             <w:pPr>
-              <w:cnfStyle w:val="000000000000"/>
+              <w:cnfStyle w:val="000000000000" w:firstRow="0" w:lastRow="0" w:firstColumn="0" w:lastColumn="0" w:oddVBand="0" w:evenVBand="0" w:oddHBand="0" w:evenHBand="0" w:firstRowFirstColumn="0" w:firstRowLastColumn="0" w:lastRowFirstColumn="0" w:lastRowLastColumn="0"/>
               <w:rPr>
                 <w:rFonts w:ascii="Times New Roman" w:hAnsi="Times New Roman" w:cs="Times New Roman"/>
                 <w:sz w:val="24"/>
@@ -3756,11 +3763,11 @@
       </w:tr>
       <w:tr>
         <w:trPr>
-          <w:cnfStyle w:val="000000100000"/>
+          <w:cnfStyle w:val="000000100000" w:firstRow="0" w:lastRow="0" w:firstColumn="0" w:lastColumn="0" w:oddVBand="0" w:evenVBand="0" w:oddHBand="1" w:evenHBand="0" w:firstRowFirstColumn="0" w:firstRowLastColumn="0" w:lastRowFirstColumn="0" w:lastRowLastColumn="0"/>
         </w:trPr>
         <w:tc>
           <w:tcPr>
-            <w:cnfStyle w:val="001000000000"/>
+            <w:cnfStyle w:val="001000000000" w:firstRow="0" w:lastRow="0" w:firstColumn="1" w:lastColumn="0" w:oddVBand="0" w:evenVBand="0" w:oddHBand="0" w:evenHBand="0" w:firstRowFirstColumn="0" w:firstRowLastColumn="0" w:lastRowFirstColumn="0" w:lastRowLastColumn="0"/>
             <w:tcW w:w="4322" w:type="dxa"/>
           </w:tcPr>
           <w:p>
@@ -3785,7 +3792,7 @@
           </w:tcPr>
           <w:p>
             <w:pPr>
-              <w:cnfStyle w:val="000000100000"/>
+              <w:cnfStyle w:val="000000100000" w:firstRow="0" w:lastRow="0" w:firstColumn="0" w:lastColumn="0" w:oddVBand="0" w:evenVBand="0" w:oddHBand="1" w:evenHBand="0" w:firstRowFirstColumn="0" w:firstRowLastColumn="0" w:lastRowFirstColumn="0" w:lastRowLastColumn="0"/>
               <w:rPr>
                 <w:rFonts w:ascii="Times New Roman" w:hAnsi="Times New Roman" w:cs="Times New Roman"/>
                 <w:sz w:val="24"/>
@@ -3810,7 +3817,7 @@
       <w:r>
         <w:tab/>
       </w:r>
-      <w:bookmarkStart w:id="8" w:name="_Toc444700774"/>
+      <w:bookmarkStart w:id="9" w:name="_Toc444700774"/>
       <w:r>
         <w:t>1.</w:t>
       </w:r>
@@ -3820,7 +3827,7 @@
       <w:r>
         <w:t>. Resumen.</w:t>
       </w:r>
-      <w:bookmarkEnd w:id="8"/>
+      <w:bookmarkEnd w:id="9"/>
     </w:p>
     <w:p/>
     <w:p>
@@ -4175,12 +4182,12 @@
       <w:pPr>
         <w:pStyle w:val="Ttulo1"/>
       </w:pPr>
-      <w:bookmarkStart w:id="9" w:name="_Toc444700775"/>
+      <w:bookmarkStart w:id="10" w:name="_Toc444700775"/>
       <w:r>
         <w:lastRenderedPageBreak/>
         <w:t>2. Descripción general.</w:t>
       </w:r>
-      <w:bookmarkEnd w:id="9"/>
+      <w:bookmarkEnd w:id="10"/>
     </w:p>
     <w:p>
       <w:pPr>
@@ -4189,11 +4196,11 @@
       <w:r>
         <w:tab/>
       </w:r>
-      <w:bookmarkStart w:id="10" w:name="_Toc444700776"/>
+      <w:bookmarkStart w:id="11" w:name="_Toc444700776"/>
       <w:r>
         <w:t>2.1. Perspectivas del producto.</w:t>
       </w:r>
-      <w:bookmarkEnd w:id="10"/>
+      <w:bookmarkEnd w:id="11"/>
     </w:p>
     <w:p/>
     <w:p>
@@ -4243,7 +4250,7 @@
       <w:r>
         <w:tab/>
       </w:r>
-      <w:bookmarkStart w:id="11" w:name="_Toc444700777"/>
+      <w:bookmarkStart w:id="12" w:name="_Toc444700777"/>
       <w:r>
         <w:t>2.2</w:t>
       </w:r>
@@ -4253,7 +4260,7 @@
       <w:r>
         <w:t xml:space="preserve"> Funcionalidad del producto.</w:t>
       </w:r>
-      <w:bookmarkEnd w:id="11"/>
+      <w:bookmarkEnd w:id="12"/>
     </w:p>
     <w:p>
       <w:r>
@@ -4436,7 +4443,7 @@
       <w:r>
         <w:tab/>
       </w:r>
-      <w:bookmarkStart w:id="12" w:name="_Toc444700778"/>
+      <w:bookmarkStart w:id="13" w:name="_Toc444700778"/>
       <w:r>
         <w:t>2.3</w:t>
       </w:r>
@@ -4446,14 +4453,14 @@
       <w:r>
         <w:t xml:space="preserve"> Características de los usuarios.</w:t>
       </w:r>
-      <w:bookmarkEnd w:id="12"/>
+      <w:bookmarkEnd w:id="13"/>
     </w:p>
     <w:tbl>
       <w:tblPr>
         <w:tblStyle w:val="Sombreadomedio21"/>
         <w:tblpPr w:leftFromText="141" w:rightFromText="141" w:vertAnchor="text" w:horzAnchor="page" w:tblpX="958" w:tblpY="240"/>
         <w:tblW w:w="0" w:type="auto"/>
-        <w:tblLook w:val="04A0"/>
+        <w:tblLook w:val="04A0" w:firstRow="1" w:lastRow="0" w:firstColumn="1" w:lastColumn="0" w:noHBand="0" w:noVBand="1"/>
       </w:tblPr>
       <w:tblGrid>
         <w:gridCol w:w="4322"/>
@@ -4461,11 +4468,11 @@
       </w:tblGrid>
       <w:tr>
         <w:trPr>
-          <w:cnfStyle w:val="100000000000"/>
+          <w:cnfStyle w:val="100000000000" w:firstRow="1" w:lastRow="0" w:firstColumn="0" w:lastColumn="0" w:oddVBand="0" w:evenVBand="0" w:oddHBand="0" w:evenHBand="0" w:firstRowFirstColumn="0" w:firstRowLastColumn="0" w:lastRowFirstColumn="0" w:lastRowLastColumn="0"/>
         </w:trPr>
         <w:tc>
           <w:tcPr>
-            <w:cnfStyle w:val="001000000100"/>
+            <w:cnfStyle w:val="001000000100" w:firstRow="0" w:lastRow="0" w:firstColumn="1" w:lastColumn="0" w:oddVBand="0" w:evenVBand="0" w:oddHBand="0" w:evenHBand="0" w:firstRowFirstColumn="1" w:firstRowLastColumn="0" w:lastRowFirstColumn="0" w:lastRowLastColumn="0"/>
             <w:tcW w:w="4322" w:type="dxa"/>
           </w:tcPr>
           <w:p>
@@ -4504,7 +4511,7 @@
           </w:tcPr>
           <w:p>
             <w:pPr>
-              <w:cnfStyle w:val="100000000000"/>
+              <w:cnfStyle w:val="100000000000" w:firstRow="1" w:lastRow="0" w:firstColumn="0" w:lastColumn="0" w:oddVBand="0" w:evenVBand="0" w:oddHBand="0" w:evenHBand="0" w:firstRowFirstColumn="0" w:firstRowLastColumn="0" w:lastRowFirstColumn="0" w:lastRowLastColumn="0"/>
               <w:rPr>
                 <w:rFonts w:ascii="Times New Roman" w:hAnsi="Times New Roman" w:cs="Times New Roman"/>
                 <w:sz w:val="24"/>
@@ -4523,11 +4530,11 @@
       </w:tr>
       <w:tr>
         <w:trPr>
-          <w:cnfStyle w:val="000000100000"/>
+          <w:cnfStyle w:val="000000100000" w:firstRow="0" w:lastRow="0" w:firstColumn="0" w:lastColumn="0" w:oddVBand="0" w:evenVBand="0" w:oddHBand="1" w:evenHBand="0" w:firstRowFirstColumn="0" w:firstRowLastColumn="0" w:lastRowFirstColumn="0" w:lastRowLastColumn="0"/>
         </w:trPr>
         <w:tc>
           <w:tcPr>
-            <w:cnfStyle w:val="001000000000"/>
+            <w:cnfStyle w:val="001000000000" w:firstRow="0" w:lastRow="0" w:firstColumn="1" w:lastColumn="0" w:oddVBand="0" w:evenVBand="0" w:oddHBand="0" w:evenHBand="0" w:firstRowFirstColumn="0" w:firstRowLastColumn="0" w:lastRowFirstColumn="0" w:lastRowLastColumn="0"/>
             <w:tcW w:w="4322" w:type="dxa"/>
           </w:tcPr>
           <w:p>
@@ -4561,7 +4568,7 @@
           <w:p>
             <w:pPr>
               <w:jc w:val="both"/>
-              <w:cnfStyle w:val="000000100000"/>
+              <w:cnfStyle w:val="000000100000" w:firstRow="0" w:lastRow="0" w:firstColumn="0" w:lastColumn="0" w:oddVBand="0" w:evenVBand="0" w:oddHBand="1" w:evenHBand="0" w:firstRowFirstColumn="0" w:firstRowLastColumn="0" w:lastRowFirstColumn="0" w:lastRowLastColumn="0"/>
               <w:rPr>
                 <w:rFonts w:ascii="Times New Roman" w:hAnsi="Times New Roman" w:cs="Times New Roman"/>
                 <w:sz w:val="24"/>
@@ -4580,7 +4587,7 @@
       <w:tr>
         <w:tc>
           <w:tcPr>
-            <w:cnfStyle w:val="001000000000"/>
+            <w:cnfStyle w:val="001000000000" w:firstRow="0" w:lastRow="0" w:firstColumn="1" w:lastColumn="0" w:oddVBand="0" w:evenVBand="0" w:oddHBand="0" w:evenHBand="0" w:firstRowFirstColumn="0" w:firstRowLastColumn="0" w:lastRowFirstColumn="0" w:lastRowLastColumn="0"/>
             <w:tcW w:w="4322" w:type="dxa"/>
           </w:tcPr>
           <w:p>
@@ -4614,7 +4621,7 @@
           <w:p>
             <w:pPr>
               <w:jc w:val="both"/>
-              <w:cnfStyle w:val="000000000000"/>
+              <w:cnfStyle w:val="000000000000" w:firstRow="0" w:lastRow="0" w:firstColumn="0" w:lastColumn="0" w:oddVBand="0" w:evenVBand="0" w:oddHBand="0" w:evenHBand="0" w:firstRowFirstColumn="0" w:firstRowLastColumn="0" w:lastRowFirstColumn="0" w:lastRowLastColumn="0"/>
               <w:rPr>
                 <w:rFonts w:ascii="Times New Roman" w:hAnsi="Times New Roman" w:cs="Times New Roman"/>
                 <w:sz w:val="24"/>
@@ -4638,11 +4645,11 @@
       <w:r>
         <w:tab/>
       </w:r>
-      <w:bookmarkStart w:id="13" w:name="_Toc444700779"/>
+      <w:bookmarkStart w:id="14" w:name="_Toc444700779"/>
       <w:r>
         <w:t>2.4. Restricciones.</w:t>
       </w:r>
-      <w:bookmarkEnd w:id="13"/>
+      <w:bookmarkEnd w:id="14"/>
     </w:p>
     <w:p/>
     <w:p>
@@ -4792,12 +4799,12 @@
       <w:pPr>
         <w:pStyle w:val="Ttulo1"/>
       </w:pPr>
-      <w:bookmarkStart w:id="14" w:name="_Toc444700780"/>
+      <w:bookmarkStart w:id="15" w:name="_Toc444700780"/>
       <w:r>
         <w:lastRenderedPageBreak/>
         <w:t>3. Requisitos específicos.</w:t>
       </w:r>
-      <w:bookmarkEnd w:id="14"/>
+      <w:bookmarkEnd w:id="15"/>
     </w:p>
     <w:p>
       <w:pPr>
@@ -4806,11 +4813,11 @@
       <w:r>
         <w:tab/>
       </w:r>
-      <w:bookmarkStart w:id="15" w:name="_Toc444700781"/>
+      <w:bookmarkStart w:id="16" w:name="_Toc444700781"/>
       <w:r>
         <w:t>3.1. Requisitos comunes de las interfaces.</w:t>
       </w:r>
-      <w:bookmarkEnd w:id="15"/>
+      <w:bookmarkEnd w:id="16"/>
     </w:p>
     <w:p>
       <w:pPr>
@@ -4819,11 +4826,11 @@
       <w:r>
         <w:tab/>
       </w:r>
-      <w:bookmarkStart w:id="16" w:name="_Toc444700782"/>
+      <w:bookmarkStart w:id="17" w:name="_Toc444700782"/>
       <w:r>
         <w:t>3.2. Requisitos funcionales.</w:t>
       </w:r>
-      <w:bookmarkEnd w:id="16"/>
+      <w:bookmarkEnd w:id="17"/>
     </w:p>
     <w:p/>
     <w:p>
@@ -5081,11 +5088,11 @@
       <w:r>
         <w:tab/>
       </w:r>
-      <w:bookmarkStart w:id="17" w:name="_Toc444700783"/>
+      <w:bookmarkStart w:id="18" w:name="_Toc444700783"/>
       <w:r>
         <w:t>3.3. Requisitos no funcionales.</w:t>
       </w:r>
-      <w:bookmarkEnd w:id="17"/>
+      <w:bookmarkEnd w:id="18"/>
     </w:p>
     <w:p>
       <w:pPr>
@@ -5254,11 +5261,11 @@
       <w:pPr>
         <w:pStyle w:val="Ttulo1"/>
       </w:pPr>
-      <w:bookmarkStart w:id="18" w:name="_Toc444700784"/>
+      <w:bookmarkStart w:id="19" w:name="_Toc444700784"/>
       <w:r>
         <w:t>4. Diseño.</w:t>
       </w:r>
-      <w:bookmarkEnd w:id="18"/>
+      <w:bookmarkEnd w:id="19"/>
     </w:p>
     <w:p>
       <w:pPr>
@@ -5282,11 +5289,11 @@
       <w:pPr>
         <w:pStyle w:val="Ttulo1"/>
       </w:pPr>
-      <w:bookmarkStart w:id="19" w:name="_Toc444700785"/>
+      <w:bookmarkStart w:id="20" w:name="_Toc444700785"/>
       <w:r>
         <w:t>5. Desarrollo.</w:t>
       </w:r>
-      <w:bookmarkEnd w:id="19"/>
+      <w:bookmarkEnd w:id="20"/>
     </w:p>
     <w:p>
       <w:pPr>
@@ -5311,14 +5318,14 @@
       <w:pPr>
         <w:pStyle w:val="Ttulo1"/>
       </w:pPr>
-      <w:bookmarkStart w:id="20" w:name="_Toc444700786"/>
+      <w:bookmarkStart w:id="21" w:name="_Toc444700786"/>
       <w:r>
         <w:t>6. Pruebas.</w:t>
       </w:r>
-      <w:bookmarkEnd w:id="20"/>
+      <w:bookmarkEnd w:id="21"/>
     </w:p>
     <w:sectPr>
-      <w:footerReference w:type="default" r:id="rId9"/>
+      <w:footerReference w:type="default" r:id="rId10"/>
       <w:pgSz w:w="11906" w:h="16838"/>
       <w:pgMar w:top="1417" w:right="1701" w:bottom="1417" w:left="1701" w:header="708" w:footer="708" w:gutter="0"/>
       <w:pgNumType w:start="0"/>
@@ -5331,7 +5338,7 @@
 </file>
 
 <file path=word/endnotes.xml><?xml version="1.0" encoding="utf-8"?>
-<w:endnotes xmlns:ve="http://schemas.openxmlformats.org/markup-compatibility/2006" xmlns:o="urn:schemas-microsoft-com:office:office" xmlns:r="http://schemas.openxmlformats.org/officeDocument/2006/relationships" xmlns:m="http://schemas.openxmlformats.org/officeDocument/2006/math" xmlns:v="urn:schemas-microsoft-com:vml" xmlns:wp="http://schemas.openxmlformats.org/drawingml/2006/wordprocessingDrawing" xmlns:w10="urn:schemas-microsoft-com:office:word" xmlns:w="http://schemas.openxmlformats.org/wordprocessingml/2006/main" xmlns:wne="http://schemas.microsoft.com/office/word/2006/wordml">
+<w:endnotes xmlns:wpc="http://schemas.microsoft.com/office/word/2010/wordprocessingCanvas" xmlns:mo="http://schemas.microsoft.com/office/mac/office/2008/main" xmlns:mc="http://schemas.openxmlformats.org/markup-compatibility/2006" xmlns:mv="urn:schemas-microsoft-com:mac:vml" xmlns:o="urn:schemas-microsoft-com:office:office" xmlns:r="http://schemas.openxmlformats.org/officeDocument/2006/relationships" xmlns:m="http://schemas.openxmlformats.org/officeDocument/2006/math" xmlns:v="urn:schemas-microsoft-com:vml" xmlns:wp14="http://schemas.microsoft.com/office/word/2010/wordprocessingDrawing" xmlns:wp="http://schemas.openxmlformats.org/drawingml/2006/wordprocessingDrawing" xmlns:w10="urn:schemas-microsoft-com:office:word" xmlns:w="http://schemas.openxmlformats.org/wordprocessingml/2006/main" xmlns:w14="http://schemas.microsoft.com/office/word/2010/wordml" xmlns:wpg="http://schemas.microsoft.com/office/word/2010/wordprocessingGroup" xmlns:wpi="http://schemas.microsoft.com/office/word/2010/wordprocessingInk" xmlns:wne="http://schemas.microsoft.com/office/word/2006/wordml" xmlns:wps="http://schemas.microsoft.com/office/word/2010/wordprocessingShape" mc:Ignorable="w14 wp14">
   <w:endnote w:type="separator" w:id="-1">
     <w:p>
       <w:pPr>
@@ -5356,7 +5363,7 @@
 </file>
 
 <file path=word/footer1.xml><?xml version="1.0" encoding="utf-8"?>
-<w:ftr xmlns:ve="http://schemas.openxmlformats.org/markup-compatibility/2006" xmlns:o="urn:schemas-microsoft-com:office:office" xmlns:r="http://schemas.openxmlformats.org/officeDocument/2006/relationships" xmlns:m="http://schemas.openxmlformats.org/officeDocument/2006/math" xmlns:v="urn:schemas-microsoft-com:vml" xmlns:wp="http://schemas.openxmlformats.org/drawingml/2006/wordprocessingDrawing" xmlns:w10="urn:schemas-microsoft-com:office:word" xmlns:w="http://schemas.openxmlformats.org/wordprocessingml/2006/main" xmlns:wne="http://schemas.microsoft.com/office/word/2006/wordml">
+<w:ftr xmlns:wpc="http://schemas.microsoft.com/office/word/2010/wordprocessingCanvas" xmlns:mo="http://schemas.microsoft.com/office/mac/office/2008/main" xmlns:mc="http://schemas.openxmlformats.org/markup-compatibility/2006" xmlns:mv="urn:schemas-microsoft-com:mac:vml" xmlns:o="urn:schemas-microsoft-com:office:office" xmlns:r="http://schemas.openxmlformats.org/officeDocument/2006/relationships" xmlns:m="http://schemas.openxmlformats.org/officeDocument/2006/math" xmlns:v="urn:schemas-microsoft-com:vml" xmlns:wp14="http://schemas.microsoft.com/office/word/2010/wordprocessingDrawing" xmlns:wp="http://schemas.openxmlformats.org/drawingml/2006/wordprocessingDrawing" xmlns:w10="urn:schemas-microsoft-com:office:word" xmlns:w="http://schemas.openxmlformats.org/wordprocessingml/2006/main" xmlns:w14="http://schemas.microsoft.com/office/word/2010/wordml" xmlns:wpg="http://schemas.microsoft.com/office/word/2010/wordprocessingGroup" xmlns:wpi="http://schemas.microsoft.com/office/word/2010/wordprocessingInk" xmlns:wne="http://schemas.microsoft.com/office/word/2006/wordml" xmlns:wps="http://schemas.microsoft.com/office/word/2010/wordprocessingShape" mc:Ignorable="w14 wp14">
   <w:p>
     <w:pPr>
       <w:pStyle w:val="Piedepgina"/>
@@ -5385,15 +5392,29 @@
       </w:rPr>
       <w:t xml:space="preserve">Página </w:t>
     </w:r>
-    <w:fldSimple w:instr=" PAGE   \* MERGEFORMAT ">
-      <w:r>
-        <w:rPr>
-          <w:rFonts w:asciiTheme="majorHAnsi" w:hAnsiTheme="majorHAnsi"/>
-          <w:noProof/>
-        </w:rPr>
-        <w:t>8</w:t>
-      </w:r>
-    </w:fldSimple>
+    <w:r>
+      <w:fldChar w:fldCharType="begin"/>
+    </w:r>
+    <w:r>
+      <w:instrText xml:space="preserve"> PAGE   \* MERGEFORMAT </w:instrText>
+    </w:r>
+    <w:r>
+      <w:fldChar w:fldCharType="separate"/>
+    </w:r>
+    <w:r>
+      <w:rPr>
+        <w:rFonts w:asciiTheme="majorHAnsi" w:hAnsiTheme="majorHAnsi"/>
+        <w:noProof/>
+      </w:rPr>
+      <w:t>7</w:t>
+    </w:r>
+    <w:r>
+      <w:rPr>
+        <w:rFonts w:asciiTheme="majorHAnsi" w:hAnsiTheme="majorHAnsi"/>
+        <w:noProof/>
+      </w:rPr>
+      <w:fldChar w:fldCharType="end"/>
+    </w:r>
   </w:p>
   <w:p>
     <w:pPr>
@@ -5404,7 +5425,7 @@
 </file>
 
 <file path=word/footnotes.xml><?xml version="1.0" encoding="utf-8"?>
-<w:footnotes xmlns:ve="http://schemas.openxmlformats.org/markup-compatibility/2006" xmlns:o="urn:schemas-microsoft-com:office:office" xmlns:r="http://schemas.openxmlformats.org/officeDocument/2006/relationships" xmlns:m="http://schemas.openxmlformats.org/officeDocument/2006/math" xmlns:v="urn:schemas-microsoft-com:vml" xmlns:wp="http://schemas.openxmlformats.org/drawingml/2006/wordprocessingDrawing" xmlns:w10="urn:schemas-microsoft-com:office:word" xmlns:w="http://schemas.openxmlformats.org/wordprocessingml/2006/main" xmlns:wne="http://schemas.microsoft.com/office/word/2006/wordml">
+<w:footnotes xmlns:wpc="http://schemas.microsoft.com/office/word/2010/wordprocessingCanvas" xmlns:mo="http://schemas.microsoft.com/office/mac/office/2008/main" xmlns:mc="http://schemas.openxmlformats.org/markup-compatibility/2006" xmlns:mv="urn:schemas-microsoft-com:mac:vml" xmlns:o="urn:schemas-microsoft-com:office:office" xmlns:r="http://schemas.openxmlformats.org/officeDocument/2006/relationships" xmlns:m="http://schemas.openxmlformats.org/officeDocument/2006/math" xmlns:v="urn:schemas-microsoft-com:vml" xmlns:wp14="http://schemas.microsoft.com/office/word/2010/wordprocessingDrawing" xmlns:wp="http://schemas.openxmlformats.org/drawingml/2006/wordprocessingDrawing" xmlns:w10="urn:schemas-microsoft-com:office:word" xmlns:w="http://schemas.openxmlformats.org/wordprocessingml/2006/main" xmlns:w14="http://schemas.microsoft.com/office/word/2010/wordml" xmlns:wpg="http://schemas.microsoft.com/office/word/2010/wordprocessingGroup" xmlns:wpi="http://schemas.microsoft.com/office/word/2010/wordprocessingInk" xmlns:wne="http://schemas.microsoft.com/office/word/2006/wordml" xmlns:wps="http://schemas.microsoft.com/office/word/2010/wordprocessingShape" mc:Ignorable="w14 wp14">
   <w:footnote w:type="separator" w:id="-1">
     <w:p>
       <w:pPr>
@@ -5429,7 +5450,7 @@
 </file>
 
 <file path=word/numbering.xml><?xml version="1.0" encoding="utf-8"?>
-<w:numbering xmlns:ve="http://schemas.openxmlformats.org/markup-compatibility/2006" xmlns:o="urn:schemas-microsoft-com:office:office" xmlns:r="http://schemas.openxmlformats.org/officeDocument/2006/relationships" xmlns:m="http://schemas.openxmlformats.org/officeDocument/2006/math" xmlns:v="urn:schemas-microsoft-com:vml" xmlns:wp="http://schemas.openxmlformats.org/drawingml/2006/wordprocessingDrawing" xmlns:w10="urn:schemas-microsoft-com:office:word" xmlns:w="http://schemas.openxmlformats.org/wordprocessingml/2006/main" xmlns:wne="http://schemas.microsoft.com/office/word/2006/wordml">
+<w:numbering xmlns:wpc="http://schemas.microsoft.com/office/word/2010/wordprocessingCanvas" xmlns:mo="http://schemas.microsoft.com/office/mac/office/2008/main" xmlns:mc="http://schemas.openxmlformats.org/markup-compatibility/2006" xmlns:mv="urn:schemas-microsoft-com:mac:vml" xmlns:o="urn:schemas-microsoft-com:office:office" xmlns:r="http://schemas.openxmlformats.org/officeDocument/2006/relationships" xmlns:m="http://schemas.openxmlformats.org/officeDocument/2006/math" xmlns:v="urn:schemas-microsoft-com:vml" xmlns:wp14="http://schemas.microsoft.com/office/word/2010/wordprocessingDrawing" xmlns:wp="http://schemas.openxmlformats.org/drawingml/2006/wordprocessingDrawing" xmlns:w10="urn:schemas-microsoft-com:office:word" xmlns:w="http://schemas.openxmlformats.org/wordprocessingml/2006/main" xmlns:w14="http://schemas.microsoft.com/office/word/2010/wordml" xmlns:wpg="http://schemas.microsoft.com/office/word/2010/wordprocessingGroup" xmlns:wpi="http://schemas.microsoft.com/office/word/2010/wordprocessingInk" xmlns:wne="http://schemas.microsoft.com/office/word/2006/wordml" xmlns:wps="http://schemas.microsoft.com/office/word/2010/wordprocessingShape" mc:Ignorable="w14 wp14">
   <w:abstractNum w:abstractNumId="0">
     <w:nsid w:val="093C7665"/>
     <w:multiLevelType w:val="multilevel"/>
@@ -6182,7 +6203,7 @@
 </file>
 
 <file path=word/styles.xml><?xml version="1.0" encoding="utf-8"?>
-<w:styles xmlns:r="http://schemas.openxmlformats.org/officeDocument/2006/relationships" xmlns:w="http://schemas.openxmlformats.org/wordprocessingml/2006/main">
+<w:styles xmlns:mc="http://schemas.openxmlformats.org/markup-compatibility/2006" xmlns:r="http://schemas.openxmlformats.org/officeDocument/2006/relationships" xmlns:w="http://schemas.openxmlformats.org/wordprocessingml/2006/main" xmlns:w14="http://schemas.microsoft.com/office/word/2010/wordml" mc:Ignorable="w14">
   <w:docDefaults>
     <w:rPrDefault>
       <w:rPr>
@@ -6198,7 +6219,7 @@
       </w:pPr>
     </w:pPrDefault>
   </w:docDefaults>
-  <w:latentStyles w:defLockedState="0" w:defUIPriority="99" w:defSemiHidden="1" w:defUnhideWhenUsed="1" w:defQFormat="0" w:count="267">
+  <w:latentStyles w:defLockedState="0" w:defUIPriority="99" w:defSemiHidden="1" w:defUnhideWhenUsed="1" w:defQFormat="0" w:count="276">
     <w:lsdException w:name="Normal" w:semiHidden="0" w:uiPriority="0" w:unhideWhenUsed="0" w:qFormat="1"/>
     <w:lsdException w:name="heading 1" w:semiHidden="0" w:uiPriority="9" w:unhideWhenUsed="0" w:qFormat="1"/>
     <w:lsdException w:name="heading 2" w:uiPriority="9" w:qFormat="1"/>
@@ -6400,7 +6421,6 @@
     <w:uiPriority w:val="99"/>
     <w:semiHidden/>
     <w:unhideWhenUsed/>
-    <w:qFormat/>
     <w:tblPr>
       <w:tblInd w:w="0" w:type="dxa"/>
       <w:tblCellMar>
@@ -6473,7 +6493,676 @@
       <w:szCs w:val="16"/>
     </w:rPr>
   </w:style>
-  <w:style w:type="paragraph" w:styleId="TtulodeTDC">
+  <w:style w:type="paragraph" w:styleId="Encabezadodetabladecontenido">
+    <w:name w:val="TOC Heading"/>
+    <w:basedOn w:val="Ttulo1"/>
+    <w:next w:val="Normal"/>
+    <w:uiPriority w:val="39"/>
+    <w:semiHidden/>
+    <w:unhideWhenUsed/>
+    <w:qFormat/>
+    <w:rsid w:val="00513B4D"/>
+    <w:pPr>
+      <w:outlineLvl w:val="9"/>
+    </w:pPr>
+  </w:style>
+  <w:style w:type="paragraph" w:styleId="TDC1">
+    <w:name w:val="toc 1"/>
+    <w:basedOn w:val="Normal"/>
+    <w:next w:val="Normal"/>
+    <w:autoRedefine/>
+    <w:uiPriority w:val="39"/>
+    <w:unhideWhenUsed/>
+    <w:rsid w:val="00513B4D"/>
+    <w:pPr>
+      <w:spacing w:after="100"/>
+    </w:pPr>
+  </w:style>
+  <w:style w:type="character" w:styleId="Hipervnculo">
+    <w:name w:val="Hyperlink"/>
+    <w:basedOn w:val="Fuentedeprrafopredeter"/>
+    <w:uiPriority w:val="99"/>
+    <w:unhideWhenUsed/>
+    <w:rsid w:val="00513B4D"/>
+    <w:rPr>
+      <w:color w:val="0000FF" w:themeColor="hyperlink"/>
+      <w:u w:val="single"/>
+    </w:rPr>
+  </w:style>
+  <w:style w:type="paragraph" w:styleId="Encabezado">
+    <w:name w:val="header"/>
+    <w:basedOn w:val="Normal"/>
+    <w:link w:val="EncabezadoCar"/>
+    <w:uiPriority w:val="99"/>
+    <w:semiHidden/>
+    <w:unhideWhenUsed/>
+    <w:rsid w:val="00513B4D"/>
+    <w:pPr>
+      <w:tabs>
+        <w:tab w:val="center" w:pos="4252"/>
+        <w:tab w:val="right" w:pos="8504"/>
+      </w:tabs>
+      <w:spacing w:after="0" w:line="240" w:lineRule="auto"/>
+    </w:pPr>
+  </w:style>
+  <w:style w:type="character" w:customStyle="1" w:styleId="EncabezadoCar">
+    <w:name w:val="Encabezado Car"/>
+    <w:basedOn w:val="Fuentedeprrafopredeter"/>
+    <w:link w:val="Encabezado"/>
+    <w:uiPriority w:val="99"/>
+    <w:semiHidden/>
+    <w:rsid w:val="00513B4D"/>
+  </w:style>
+  <w:style w:type="paragraph" w:styleId="Piedepgina">
+    <w:name w:val="footer"/>
+    <w:basedOn w:val="Normal"/>
+    <w:link w:val="PiedepginaCar"/>
+    <w:uiPriority w:val="99"/>
+    <w:unhideWhenUsed/>
+    <w:rsid w:val="00513B4D"/>
+    <w:pPr>
+      <w:tabs>
+        <w:tab w:val="center" w:pos="4252"/>
+        <w:tab w:val="right" w:pos="8504"/>
+      </w:tabs>
+      <w:spacing w:after="0" w:line="240" w:lineRule="auto"/>
+    </w:pPr>
+  </w:style>
+  <w:style w:type="character" w:customStyle="1" w:styleId="PiedepginaCar">
+    <w:name w:val="Pie de página Car"/>
+    <w:basedOn w:val="Fuentedeprrafopredeter"/>
+    <w:link w:val="Piedepgina"/>
+    <w:uiPriority w:val="99"/>
+    <w:rsid w:val="00513B4D"/>
+  </w:style>
+  <w:style w:type="table" w:styleId="Tablaconcuadrcula">
+    <w:name w:val="Table Grid"/>
+    <w:basedOn w:val="Tablanormal"/>
+    <w:uiPriority w:val="59"/>
+    <w:rsid w:val="00C54C58"/>
+    <w:pPr>
+      <w:spacing w:after="0" w:line="240" w:lineRule="auto"/>
+    </w:pPr>
+    <w:tblPr>
+      <w:tblInd w:w="0" w:type="dxa"/>
+      <w:tblBorders>
+        <w:top w:val="single" w:sz="4" w:space="0" w:color="000000" w:themeColor="text1"/>
+        <w:left w:val="single" w:sz="4" w:space="0" w:color="000000" w:themeColor="text1"/>
+        <w:bottom w:val="single" w:sz="4" w:space="0" w:color="000000" w:themeColor="text1"/>
+        <w:right w:val="single" w:sz="4" w:space="0" w:color="000000" w:themeColor="text1"/>
+        <w:insideH w:val="single" w:sz="4" w:space="0" w:color="000000" w:themeColor="text1"/>
+        <w:insideV w:val="single" w:sz="4" w:space="0" w:color="000000" w:themeColor="text1"/>
+      </w:tblBorders>
+      <w:tblCellMar>
+        <w:top w:w="0" w:type="dxa"/>
+        <w:left w:w="108" w:type="dxa"/>
+        <w:bottom w:w="0" w:type="dxa"/>
+        <w:right w:w="108" w:type="dxa"/>
+      </w:tblCellMar>
+    </w:tblPr>
+  </w:style>
+  <w:style w:type="table" w:customStyle="1" w:styleId="Sombreadoclaro1">
+    <w:name w:val="Sombreado claro1"/>
+    <w:basedOn w:val="Tablanormal"/>
+    <w:uiPriority w:val="60"/>
+    <w:rsid w:val="00805D58"/>
+    <w:pPr>
+      <w:spacing w:after="0" w:line="240" w:lineRule="auto"/>
+    </w:pPr>
+    <w:rPr>
+      <w:color w:val="000000" w:themeColor="text1" w:themeShade="BF"/>
+    </w:rPr>
+    <w:tblPr>
+      <w:tblStyleRowBandSize w:val="1"/>
+      <w:tblStyleColBandSize w:val="1"/>
+      <w:tblInd w:w="0" w:type="dxa"/>
+      <w:tblBorders>
+        <w:top w:val="single" w:sz="8" w:space="0" w:color="000000" w:themeColor="text1"/>
+        <w:bottom w:val="single" w:sz="8" w:space="0" w:color="000000" w:themeColor="text1"/>
+      </w:tblBorders>
+      <w:tblCellMar>
+        <w:top w:w="0" w:type="dxa"/>
+        <w:left w:w="108" w:type="dxa"/>
+        <w:bottom w:w="0" w:type="dxa"/>
+        <w:right w:w="108" w:type="dxa"/>
+      </w:tblCellMar>
+    </w:tblPr>
+    <w:tblStylePr w:type="firstRow">
+      <w:pPr>
+        <w:spacing w:before="0" w:after="0" w:line="240" w:lineRule="auto"/>
+      </w:pPr>
+      <w:rPr>
+        <w:b/>
+        <w:bCs/>
+      </w:rPr>
+      <w:tblPr/>
+      <w:tcPr>
+        <w:tcBorders>
+          <w:top w:val="single" w:sz="8" w:space="0" w:color="000000" w:themeColor="text1"/>
+          <w:left w:val="nil"/>
+          <w:bottom w:val="single" w:sz="8" w:space="0" w:color="000000" w:themeColor="text1"/>
+          <w:right w:val="nil"/>
+          <w:insideH w:val="nil"/>
+          <w:insideV w:val="nil"/>
+        </w:tcBorders>
+      </w:tcPr>
+    </w:tblStylePr>
+    <w:tblStylePr w:type="lastRow">
+      <w:pPr>
+        <w:spacing w:before="0" w:after="0" w:line="240" w:lineRule="auto"/>
+      </w:pPr>
+      <w:rPr>
+        <w:b/>
+        <w:bCs/>
+      </w:rPr>
+      <w:tblPr/>
+      <w:tcPr>
+        <w:tcBorders>
+          <w:top w:val="single" w:sz="8" w:space="0" w:color="000000" w:themeColor="text1"/>
+          <w:left w:val="nil"/>
+          <w:bottom w:val="single" w:sz="8" w:space="0" w:color="000000" w:themeColor="text1"/>
+          <w:right w:val="nil"/>
+          <w:insideH w:val="nil"/>
+          <w:insideV w:val="nil"/>
+        </w:tcBorders>
+      </w:tcPr>
+    </w:tblStylePr>
+    <w:tblStylePr w:type="firstCol">
+      <w:rPr>
+        <w:b/>
+        <w:bCs/>
+      </w:rPr>
+    </w:tblStylePr>
+    <w:tblStylePr w:type="lastCol">
+      <w:rPr>
+        <w:b/>
+        <w:bCs/>
+      </w:rPr>
+    </w:tblStylePr>
+    <w:tblStylePr w:type="band1Vert">
+      <w:tblPr/>
+      <w:tcPr>
+        <w:tcBorders>
+          <w:left w:val="nil"/>
+          <w:right w:val="nil"/>
+          <w:insideH w:val="nil"/>
+          <w:insideV w:val="nil"/>
+        </w:tcBorders>
+        <w:shd w:val="clear" w:color="auto" w:fill="C0C0C0" w:themeFill="text1" w:themeFillTint="3F"/>
+      </w:tcPr>
+    </w:tblStylePr>
+    <w:tblStylePr w:type="band1Horz">
+      <w:tblPr/>
+      <w:tcPr>
+        <w:tcBorders>
+          <w:left w:val="nil"/>
+          <w:right w:val="nil"/>
+          <w:insideH w:val="nil"/>
+          <w:insideV w:val="nil"/>
+        </w:tcBorders>
+        <w:shd w:val="clear" w:color="auto" w:fill="C0C0C0" w:themeFill="text1" w:themeFillTint="3F"/>
+      </w:tcPr>
+    </w:tblStylePr>
+  </w:style>
+  <w:style w:type="table" w:customStyle="1" w:styleId="Sombreadomedio21">
+    <w:name w:val="Sombreado medio 21"/>
+    <w:basedOn w:val="Tablanormal"/>
+    <w:uiPriority w:val="64"/>
+    <w:rsid w:val="00805D58"/>
+    <w:pPr>
+      <w:spacing w:after="0" w:line="240" w:lineRule="auto"/>
+    </w:pPr>
+    <w:tblPr>
+      <w:tblStyleRowBandSize w:val="1"/>
+      <w:tblStyleColBandSize w:val="1"/>
+      <w:tblInd w:w="0" w:type="dxa"/>
+      <w:tblBorders>
+        <w:top w:val="single" w:sz="18" w:space="0" w:color="auto"/>
+        <w:bottom w:val="single" w:sz="18" w:space="0" w:color="auto"/>
+      </w:tblBorders>
+      <w:tblCellMar>
+        <w:top w:w="0" w:type="dxa"/>
+        <w:left w:w="108" w:type="dxa"/>
+        <w:bottom w:w="0" w:type="dxa"/>
+        <w:right w:w="108" w:type="dxa"/>
+      </w:tblCellMar>
+    </w:tblPr>
+    <w:tblStylePr w:type="firstRow">
+      <w:pPr>
+        <w:spacing w:before="0" w:after="0" w:line="240" w:lineRule="auto"/>
+      </w:pPr>
+      <w:rPr>
+        <w:b/>
+        <w:bCs/>
+        <w:color w:val="FFFFFF" w:themeColor="background1"/>
+      </w:rPr>
+      <w:tblPr/>
+      <w:tcPr>
+        <w:tcBorders>
+          <w:top w:val="single" w:sz="18" w:space="0" w:color="auto"/>
+          <w:left w:val="nil"/>
+          <w:bottom w:val="single" w:sz="18" w:space="0" w:color="auto"/>
+          <w:right w:val="nil"/>
+          <w:insideH w:val="nil"/>
+          <w:insideV w:val="nil"/>
+        </w:tcBorders>
+        <w:shd w:val="clear" w:color="auto" w:fill="000000" w:themeFill="text1"/>
+      </w:tcPr>
+    </w:tblStylePr>
+    <w:tblStylePr w:type="lastRow">
+      <w:pPr>
+        <w:spacing w:before="0" w:after="0" w:line="240" w:lineRule="auto"/>
+      </w:pPr>
+      <w:rPr>
+        <w:color w:val="auto"/>
+      </w:rPr>
+      <w:tblPr/>
+      <w:tcPr>
+        <w:tcBorders>
+          <w:top w:val="double" w:sz="6" w:space="0" w:color="auto"/>
+          <w:left w:val="nil"/>
+          <w:bottom w:val="single" w:sz="18" w:space="0" w:color="auto"/>
+          <w:right w:val="nil"/>
+          <w:insideH w:val="nil"/>
+          <w:insideV w:val="nil"/>
+        </w:tcBorders>
+        <w:shd w:val="clear" w:color="auto" w:fill="FFFFFF" w:themeFill="background1"/>
+      </w:tcPr>
+    </w:tblStylePr>
+    <w:tblStylePr w:type="firstCol">
+      <w:rPr>
+        <w:b/>
+        <w:bCs/>
+        <w:color w:val="FFFFFF" w:themeColor="background1"/>
+      </w:rPr>
+      <w:tblPr/>
+      <w:tcPr>
+        <w:tcBorders>
+          <w:top w:val="nil"/>
+          <w:left w:val="nil"/>
+          <w:bottom w:val="single" w:sz="18" w:space="0" w:color="auto"/>
+          <w:right w:val="nil"/>
+          <w:insideH w:val="nil"/>
+          <w:insideV w:val="nil"/>
+        </w:tcBorders>
+        <w:shd w:val="clear" w:color="auto" w:fill="000000" w:themeFill="text1"/>
+      </w:tcPr>
+    </w:tblStylePr>
+    <w:tblStylePr w:type="lastCol">
+      <w:rPr>
+        <w:b/>
+        <w:bCs/>
+        <w:color w:val="FFFFFF" w:themeColor="background1"/>
+      </w:rPr>
+      <w:tblPr/>
+      <w:tcPr>
+        <w:tcBorders>
+          <w:left w:val="nil"/>
+          <w:right w:val="nil"/>
+          <w:insideH w:val="nil"/>
+          <w:insideV w:val="nil"/>
+        </w:tcBorders>
+        <w:shd w:val="clear" w:color="auto" w:fill="000000" w:themeFill="text1"/>
+      </w:tcPr>
+    </w:tblStylePr>
+    <w:tblStylePr w:type="band1Vert">
+      <w:tblPr/>
+      <w:tcPr>
+        <w:tcBorders>
+          <w:left w:val="nil"/>
+          <w:right w:val="nil"/>
+          <w:insideH w:val="nil"/>
+          <w:insideV w:val="nil"/>
+        </w:tcBorders>
+        <w:shd w:val="clear" w:color="auto" w:fill="D8D8D8" w:themeFill="background1" w:themeFillShade="D8"/>
+      </w:tcPr>
+    </w:tblStylePr>
+    <w:tblStylePr w:type="band1Horz">
+      <w:tblPr/>
+      <w:tcPr>
+        <w:shd w:val="clear" w:color="auto" w:fill="D8D8D8" w:themeFill="background1" w:themeFillShade="D8"/>
+      </w:tcPr>
+    </w:tblStylePr>
+    <w:tblStylePr w:type="neCell">
+      <w:tblPr/>
+      <w:tcPr>
+        <w:tcBorders>
+          <w:top w:val="single" w:sz="18" w:space="0" w:color="auto"/>
+          <w:left w:val="nil"/>
+          <w:bottom w:val="single" w:sz="18" w:space="0" w:color="auto"/>
+          <w:right w:val="nil"/>
+          <w:insideH w:val="nil"/>
+          <w:insideV w:val="nil"/>
+        </w:tcBorders>
+      </w:tcPr>
+    </w:tblStylePr>
+    <w:tblStylePr w:type="nwCell">
+      <w:rPr>
+        <w:color w:val="FFFFFF" w:themeColor="background1"/>
+      </w:rPr>
+      <w:tblPr/>
+      <w:tcPr>
+        <w:tcBorders>
+          <w:top w:val="single" w:sz="18" w:space="0" w:color="auto"/>
+          <w:left w:val="nil"/>
+          <w:bottom w:val="single" w:sz="18" w:space="0" w:color="auto"/>
+          <w:right w:val="nil"/>
+          <w:insideH w:val="nil"/>
+          <w:insideV w:val="nil"/>
+        </w:tcBorders>
+      </w:tcPr>
+    </w:tblStylePr>
+  </w:style>
+  <w:style w:type="character" w:customStyle="1" w:styleId="Ttulo2Car">
+    <w:name w:val="Título 2 Car"/>
+    <w:basedOn w:val="Fuentedeprrafopredeter"/>
+    <w:link w:val="Ttulo2"/>
+    <w:uiPriority w:val="9"/>
+    <w:rsid w:val="00A019F4"/>
+    <w:rPr>
+      <w:rFonts w:asciiTheme="majorHAnsi" w:eastAsiaTheme="majorEastAsia" w:hAnsiTheme="majorHAnsi" w:cstheme="majorBidi"/>
+      <w:b/>
+      <w:bCs/>
+      <w:color w:val="4F81BD" w:themeColor="accent1"/>
+      <w:sz w:val="26"/>
+      <w:szCs w:val="26"/>
+    </w:rPr>
+  </w:style>
+</w:styles>
+</file>
+
+<file path=word/stylesWithEffects.xml><?xml version="1.0" encoding="utf-8"?>
+<w:styles xmlns:wpc="http://schemas.microsoft.com/office/word/2010/wordprocessingCanvas" xmlns:mo="http://schemas.microsoft.com/office/mac/office/2008/main" xmlns:mc="http://schemas.openxmlformats.org/markup-compatibility/2006" xmlns:mv="urn:schemas-microsoft-com:mac:vml" xmlns:o="urn:schemas-microsoft-com:office:office" xmlns:r="http://schemas.openxmlformats.org/officeDocument/2006/relationships" xmlns:m="http://schemas.openxmlformats.org/officeDocument/2006/math" xmlns:v="urn:schemas-microsoft-com:vml" xmlns:wp14="http://schemas.microsoft.com/office/word/2010/wordprocessingDrawing" xmlns:wp="http://schemas.openxmlformats.org/drawingml/2006/wordprocessingDrawing" xmlns:w10="urn:schemas-microsoft-com:office:word" xmlns:w="http://schemas.openxmlformats.org/wordprocessingml/2006/main" xmlns:w14="http://schemas.microsoft.com/office/word/2010/wordml" xmlns:wpg="http://schemas.microsoft.com/office/word/2010/wordprocessingGroup" xmlns:wpi="http://schemas.microsoft.com/office/word/2010/wordprocessingInk" xmlns:wne="http://schemas.microsoft.com/office/word/2006/wordml" xmlns:wps="http://schemas.microsoft.com/office/word/2010/wordprocessingShape" mc:Ignorable="w14 wp14">
+  <w:docDefaults>
+    <w:rPrDefault>
+      <w:rPr>
+        <w:rFonts w:asciiTheme="minorHAnsi" w:eastAsiaTheme="minorHAnsi" w:hAnsiTheme="minorHAnsi" w:cstheme="minorBidi"/>
+        <w:sz w:val="22"/>
+        <w:szCs w:val="22"/>
+        <w:lang w:val="es-ES" w:eastAsia="en-US" w:bidi="ar-SA"/>
+      </w:rPr>
+    </w:rPrDefault>
+    <w:pPrDefault>
+      <w:pPr>
+        <w:spacing w:after="200" w:line="276" w:lineRule="auto"/>
+      </w:pPr>
+    </w:pPrDefault>
+  </w:docDefaults>
+  <w:latentStyles w:defLockedState="0" w:defUIPriority="99" w:defSemiHidden="1" w:defUnhideWhenUsed="1" w:defQFormat="0" w:count="276">
+    <w:lsdException w:name="Normal" w:semiHidden="0" w:uiPriority="0" w:unhideWhenUsed="0" w:qFormat="1"/>
+    <w:lsdException w:name="heading 1" w:semiHidden="0" w:uiPriority="9" w:unhideWhenUsed="0" w:qFormat="1"/>
+    <w:lsdException w:name="heading 2" w:uiPriority="9" w:qFormat="1"/>
+    <w:lsdException w:name="heading 3" w:uiPriority="9" w:qFormat="1"/>
+    <w:lsdException w:name="heading 4" w:uiPriority="9" w:qFormat="1"/>
+    <w:lsdException w:name="heading 5" w:uiPriority="9" w:qFormat="1"/>
+    <w:lsdException w:name="heading 6" w:uiPriority="9" w:qFormat="1"/>
+    <w:lsdException w:name="heading 7" w:uiPriority="9" w:qFormat="1"/>
+    <w:lsdException w:name="heading 8" w:uiPriority="9" w:qFormat="1"/>
+    <w:lsdException w:name="heading 9" w:uiPriority="9" w:qFormat="1"/>
+    <w:lsdException w:name="toc 1" w:uiPriority="39"/>
+    <w:lsdException w:name="toc 2" w:uiPriority="39"/>
+    <w:lsdException w:name="toc 3" w:uiPriority="39"/>
+    <w:lsdException w:name="toc 4" w:uiPriority="39"/>
+    <w:lsdException w:name="toc 5" w:uiPriority="39"/>
+    <w:lsdException w:name="toc 6" w:uiPriority="39"/>
+    <w:lsdException w:name="toc 7" w:uiPriority="39"/>
+    <w:lsdException w:name="toc 8" w:uiPriority="39"/>
+    <w:lsdException w:name="toc 9" w:uiPriority="39"/>
+    <w:lsdException w:name="caption" w:uiPriority="35" w:qFormat="1"/>
+    <w:lsdException w:name="Title" w:semiHidden="0" w:uiPriority="10" w:unhideWhenUsed="0" w:qFormat="1"/>
+    <w:lsdException w:name="Default Paragraph Font" w:uiPriority="1"/>
+    <w:lsdException w:name="Subtitle" w:semiHidden="0" w:uiPriority="11" w:unhideWhenUsed="0" w:qFormat="1"/>
+    <w:lsdException w:name="Strong" w:semiHidden="0" w:uiPriority="22" w:unhideWhenUsed="0" w:qFormat="1"/>
+    <w:lsdException w:name="Emphasis" w:semiHidden="0" w:uiPriority="20" w:unhideWhenUsed="0" w:qFormat="1"/>
+    <w:lsdException w:name="Table Grid" w:semiHidden="0" w:uiPriority="59" w:unhideWhenUsed="0"/>
+    <w:lsdException w:name="Placeholder Text" w:unhideWhenUsed="0"/>
+    <w:lsdException w:name="No Spacing" w:semiHidden="0" w:uiPriority="1" w:unhideWhenUsed="0" w:qFormat="1"/>
+    <w:lsdException w:name="Light Shading" w:semiHidden="0" w:uiPriority="60" w:unhideWhenUsed="0"/>
+    <w:lsdException w:name="Light List" w:semiHidden="0" w:uiPriority="61" w:unhideWhenUsed="0"/>
+    <w:lsdException w:name="Light Grid" w:semiHidden="0" w:uiPriority="62" w:unhideWhenUsed="0"/>
+    <w:lsdException w:name="Medium Shading 1" w:semiHidden="0" w:uiPriority="63" w:unhideWhenUsed="0"/>
+    <w:lsdException w:name="Medium Shading 2" w:semiHidden="0" w:uiPriority="64" w:unhideWhenUsed="0"/>
+    <w:lsdException w:name="Medium List 1" w:semiHidden="0" w:uiPriority="65" w:unhideWhenUsed="0"/>
+    <w:lsdException w:name="Medium List 2" w:semiHidden="0" w:uiPriority="66" w:unhideWhenUsed="0"/>
+    <w:lsdException w:name="Medium Grid 1" w:semiHidden="0" w:uiPriority="67" w:unhideWhenUsed="0"/>
+    <w:lsdException w:name="Medium Grid 2" w:semiHidden="0" w:uiPriority="68" w:unhideWhenUsed="0"/>
+    <w:lsdException w:name="Medium Grid 3" w:semiHidden="0" w:uiPriority="69" w:unhideWhenUsed="0"/>
+    <w:lsdException w:name="Dark List" w:semiHidden="0" w:uiPriority="70" w:unhideWhenUsed="0"/>
+    <w:lsdException w:name="Colorful Shading" w:semiHidden="0" w:uiPriority="71" w:unhideWhenUsed="0"/>
+    <w:lsdException w:name="Colorful List" w:semiHidden="0" w:uiPriority="72" w:unhideWhenUsed="0"/>
+    <w:lsdException w:name="Colorful Grid" w:semiHidden="0" w:uiPriority="73" w:unhideWhenUsed="0"/>
+    <w:lsdException w:name="Light Shading Accent 1" w:semiHidden="0" w:uiPriority="60" w:unhideWhenUsed="0"/>
+    <w:lsdException w:name="Light List Accent 1" w:semiHidden="0" w:uiPriority="61" w:unhideWhenUsed="0"/>
+    <w:lsdException w:name="Light Grid Accent 1" w:semiHidden="0" w:uiPriority="62" w:unhideWhenUsed="0"/>
+    <w:lsdException w:name="Medium Shading 1 Accent 1" w:semiHidden="0" w:uiPriority="63" w:unhideWhenUsed="0"/>
+    <w:lsdException w:name="Medium Shading 2 Accent 1" w:semiHidden="0" w:uiPriority="64" w:unhideWhenUsed="0"/>
+    <w:lsdException w:name="Medium List 1 Accent 1" w:semiHidden="0" w:uiPriority="65" w:unhideWhenUsed="0"/>
+    <w:lsdException w:name="Revision" w:unhideWhenUsed="0"/>
+    <w:lsdException w:name="List Paragraph" w:semiHidden="0" w:uiPriority="34" w:unhideWhenUsed="0" w:qFormat="1"/>
+    <w:lsdException w:name="Quote" w:semiHidden="0" w:uiPriority="29" w:unhideWhenUsed="0" w:qFormat="1"/>
+    <w:lsdException w:name="Intense Quote" w:semiHidden="0" w:uiPriority="30" w:unhideWhenUsed="0" w:qFormat="1"/>
+    <w:lsdException w:name="Medium List 2 Accent 1" w:semiHidden="0" w:uiPriority="66" w:unhideWhenUsed="0"/>
+    <w:lsdException w:name="Medium Grid 1 Accent 1" w:semiHidden="0" w:uiPriority="67" w:unhideWhenUsed="0"/>
+    <w:lsdException w:name="Medium Grid 2 Accent 1" w:semiHidden="0" w:uiPriority="68" w:unhideWhenUsed="0"/>
+    <w:lsdException w:name="Medium Grid 3 Accent 1" w:semiHidden="0" w:uiPriority="69" w:unhideWhenUsed="0"/>
+    <w:lsdException w:name="Dark List Accent 1" w:semiHidden="0" w:uiPriority="70" w:unhideWhenUsed="0"/>
+    <w:lsdException w:name="Colorful Shading Accent 1" w:semiHidden="0" w:uiPriority="71" w:unhideWhenUsed="0"/>
+    <w:lsdException w:name="Colorful List Accent 1" w:semiHidden="0" w:uiPriority="72" w:unhideWhenUsed="0"/>
+    <w:lsdException w:name="Colorful Grid Accent 1" w:semiHidden="0" w:uiPriority="73" w:unhideWhenUsed="0"/>
+    <w:lsdException w:name="Light Shading Accent 2" w:semiHidden="0" w:uiPriority="60" w:unhideWhenUsed="0"/>
+    <w:lsdException w:name="Light List Accent 2" w:semiHidden="0" w:uiPriority="61" w:unhideWhenUsed="0"/>
+    <w:lsdException w:name="Light Grid Accent 2" w:semiHidden="0" w:uiPriority="62" w:unhideWhenUsed="0"/>
+    <w:lsdException w:name="Medium Shading 1 Accent 2" w:semiHidden="0" w:uiPriority="63" w:unhideWhenUsed="0"/>
+    <w:lsdException w:name="Medium Shading 2 Accent 2" w:semiHidden="0" w:uiPriority="64" w:unhideWhenUsed="0"/>
+    <w:lsdException w:name="Medium List 1 Accent 2" w:semiHidden="0" w:uiPriority="65" w:unhideWhenUsed="0"/>
+    <w:lsdException w:name="Medium List 2 Accent 2" w:semiHidden="0" w:uiPriority="66" w:unhideWhenUsed="0"/>
+    <w:lsdException w:name="Medium Grid 1 Accent 2" w:semiHidden="0" w:uiPriority="67" w:unhideWhenUsed="0"/>
+    <w:lsdException w:name="Medium Grid 2 Accent 2" w:semiHidden="0" w:uiPriority="68" w:unhideWhenUsed="0"/>
+    <w:lsdException w:name="Medium Grid 3 Accent 2" w:semiHidden="0" w:uiPriority="69" w:unhideWhenUsed="0"/>
+    <w:lsdException w:name="Dark List Accent 2" w:semiHidden="0" w:uiPriority="70" w:unhideWhenUsed="0"/>
+    <w:lsdException w:name="Colorful Shading Accent 2" w:semiHidden="0" w:uiPriority="71" w:unhideWhenUsed="0"/>
+    <w:lsdException w:name="Colorful List Accent 2" w:semiHidden="0" w:uiPriority="72" w:unhideWhenUsed="0"/>
+    <w:lsdException w:name="Colorful Grid Accent 2" w:semiHidden="0" w:uiPriority="73" w:unhideWhenUsed="0"/>
+    <w:lsdException w:name="Light Shading Accent 3" w:semiHidden="0" w:uiPriority="60" w:unhideWhenUsed="0"/>
+    <w:lsdException w:name="Light List Accent 3" w:semiHidden="0" w:uiPriority="61" w:unhideWhenUsed="0"/>
+    <w:lsdException w:name="Light Grid Accent 3" w:semiHidden="0" w:uiPriority="62" w:unhideWhenUsed="0"/>
+    <w:lsdException w:name="Medium Shading 1 Accent 3" w:semiHidden="0" w:uiPriority="63" w:unhideWhenUsed="0"/>
+    <w:lsdException w:name="Medium Shading 2 Accent 3" w:semiHidden="0" w:uiPriority="64" w:unhideWhenUsed="0"/>
+    <w:lsdException w:name="Medium List 1 Accent 3" w:semiHidden="0" w:uiPriority="65" w:unhideWhenUsed="0"/>
+    <w:lsdException w:name="Medium List 2 Accent 3" w:semiHidden="0" w:uiPriority="66" w:unhideWhenUsed="0"/>
+    <w:lsdException w:name="Medium Grid 1 Accent 3" w:semiHidden="0" w:uiPriority="67" w:unhideWhenUsed="0"/>
+    <w:lsdException w:name="Medium Grid 2 Accent 3" w:semiHidden="0" w:uiPriority="68" w:unhideWhenUsed="0"/>
+    <w:lsdException w:name="Medium Grid 3 Accent 3" w:semiHidden="0" w:uiPriority="69" w:unhideWhenUsed="0"/>
+    <w:lsdException w:name="Dark List Accent 3" w:semiHidden="0" w:uiPriority="70" w:unhideWhenUsed="0"/>
+    <w:lsdException w:name="Colorful Shading Accent 3" w:semiHidden="0" w:uiPriority="71" w:unhideWhenUsed="0"/>
+    <w:lsdException w:name="Colorful List Accent 3" w:semiHidden="0" w:uiPriority="72" w:unhideWhenUsed="0"/>
+    <w:lsdException w:name="Colorful Grid Accent 3" w:semiHidden="0" w:uiPriority="73" w:unhideWhenUsed="0"/>
+    <w:lsdException w:name="Light Shading Accent 4" w:semiHidden="0" w:uiPriority="60" w:unhideWhenUsed="0"/>
+    <w:lsdException w:name="Light List Accent 4" w:semiHidden="0" w:uiPriority="61" w:unhideWhenUsed="0"/>
+    <w:lsdException w:name="Light Grid Accent 4" w:semiHidden="0" w:uiPriority="62" w:unhideWhenUsed="0"/>
+    <w:lsdException w:name="Medium Shading 1 Accent 4" w:semiHidden="0" w:uiPriority="63" w:unhideWhenUsed="0"/>
+    <w:lsdException w:name="Medium Shading 2 Accent 4" w:semiHidden="0" w:uiPriority="64" w:unhideWhenUsed="0"/>
+    <w:lsdException w:name="Medium List 1 Accent 4" w:semiHidden="0" w:uiPriority="65" w:unhideWhenUsed="0"/>
+    <w:lsdException w:name="Medium List 2 Accent 4" w:semiHidden="0" w:uiPriority="66" w:unhideWhenUsed="0"/>
+    <w:lsdException w:name="Medium Grid 1 Accent 4" w:semiHidden="0" w:uiPriority="67" w:unhideWhenUsed="0"/>
+    <w:lsdException w:name="Medium Grid 2 Accent 4" w:semiHidden="0" w:uiPriority="68" w:unhideWhenUsed="0"/>
+    <w:lsdException w:name="Medium Grid 3 Accent 4" w:semiHidden="0" w:uiPriority="69" w:unhideWhenUsed="0"/>
+    <w:lsdException w:name="Dark List Accent 4" w:semiHidden="0" w:uiPriority="70" w:unhideWhenUsed="0"/>
+    <w:lsdException w:name="Colorful Shading Accent 4" w:semiHidden="0" w:uiPriority="71" w:unhideWhenUsed="0"/>
+    <w:lsdException w:name="Colorful List Accent 4" w:semiHidden="0" w:uiPriority="72" w:unhideWhenUsed="0"/>
+    <w:lsdException w:name="Colorful Grid Accent 4" w:semiHidden="0" w:uiPriority="73" w:unhideWhenUsed="0"/>
+    <w:lsdException w:name="Light Shading Accent 5" w:semiHidden="0" w:uiPriority="60" w:unhideWhenUsed="0"/>
+    <w:lsdException w:name="Light List Accent 5" w:semiHidden="0" w:uiPriority="61" w:unhideWhenUsed="0"/>
+    <w:lsdException w:name="Light Grid Accent 5" w:semiHidden="0" w:uiPriority="62" w:unhideWhenUsed="0"/>
+    <w:lsdException w:name="Medium Shading 1 Accent 5" w:semiHidden="0" w:uiPriority="63" w:unhideWhenUsed="0"/>
+    <w:lsdException w:name="Medium Shading 2 Accent 5" w:semiHidden="0" w:uiPriority="64" w:unhideWhenUsed="0"/>
+    <w:lsdException w:name="Medium List 1 Accent 5" w:semiHidden="0" w:uiPriority="65" w:unhideWhenUsed="0"/>
+    <w:lsdException w:name="Medium List 2 Accent 5" w:semiHidden="0" w:uiPriority="66" w:unhideWhenUsed="0"/>
+    <w:lsdException w:name="Medium Grid 1 Accent 5" w:semiHidden="0" w:uiPriority="67" w:unhideWhenUsed="0"/>
+    <w:lsdException w:name="Medium Grid 2 Accent 5" w:semiHidden="0" w:uiPriority="68" w:unhideWhenUsed="0"/>
+    <w:lsdException w:name="Medium Grid 3 Accent 5" w:semiHidden="0" w:uiPriority="69" w:unhideWhenUsed="0"/>
+    <w:lsdException w:name="Dark List Accent 5" w:semiHidden="0" w:uiPriority="70" w:unhideWhenUsed="0"/>
+    <w:lsdException w:name="Colorful Shading Accent 5" w:semiHidden="0" w:uiPriority="71" w:unhideWhenUsed="0"/>
+    <w:lsdException w:name="Colorful List Accent 5" w:semiHidden="0" w:uiPriority="72" w:unhideWhenUsed="0"/>
+    <w:lsdException w:name="Colorful Grid Accent 5" w:semiHidden="0" w:uiPriority="73" w:unhideWhenUsed="0"/>
+    <w:lsdException w:name="Light Shading Accent 6" w:semiHidden="0" w:uiPriority="60" w:unhideWhenUsed="0"/>
+    <w:lsdException w:name="Light List Accent 6" w:semiHidden="0" w:uiPriority="61" w:unhideWhenUsed="0"/>
+    <w:lsdException w:name="Light Grid Accent 6" w:semiHidden="0" w:uiPriority="62" w:unhideWhenUsed="0"/>
+    <w:lsdException w:name="Medium Shading 1 Accent 6" w:semiHidden="0" w:uiPriority="63" w:unhideWhenUsed="0"/>
+    <w:lsdException w:name="Medium Shading 2 Accent 6" w:semiHidden="0" w:uiPriority="64" w:unhideWhenUsed="0"/>
+    <w:lsdException w:name="Medium List 1 Accent 6" w:semiHidden="0" w:uiPriority="65" w:unhideWhenUsed="0"/>
+    <w:lsdException w:name="Medium List 2 Accent 6" w:semiHidden="0" w:uiPriority="66" w:unhideWhenUsed="0"/>
+    <w:lsdException w:name="Medium Grid 1 Accent 6" w:semiHidden="0" w:uiPriority="67" w:unhideWhenUsed="0"/>
+    <w:lsdException w:name="Medium Grid 2 Accent 6" w:semiHidden="0" w:uiPriority="68" w:unhideWhenUsed="0"/>
+    <w:lsdException w:name="Medium Grid 3 Accent 6" w:semiHidden="0" w:uiPriority="69" w:unhideWhenUsed="0"/>
+    <w:lsdException w:name="Dark List Accent 6" w:semiHidden="0" w:uiPriority="70" w:unhideWhenUsed="0"/>
+    <w:lsdException w:name="Colorful Shading Accent 6" w:semiHidden="0" w:uiPriority="71" w:unhideWhenUsed="0"/>
+    <w:lsdException w:name="Colorful List Accent 6" w:semiHidden="0" w:uiPriority="72" w:unhideWhenUsed="0"/>
+    <w:lsdException w:name="Colorful Grid Accent 6" w:semiHidden="0" w:uiPriority="73" w:unhideWhenUsed="0"/>
+    <w:lsdException w:name="Subtle Emphasis" w:semiHidden="0" w:uiPriority="19" w:unhideWhenUsed="0" w:qFormat="1"/>
+    <w:lsdException w:name="Intense Emphasis" w:semiHidden="0" w:uiPriority="21" w:unhideWhenUsed="0" w:qFormat="1"/>
+    <w:lsdException w:name="Subtle Reference" w:semiHidden="0" w:uiPriority="31" w:unhideWhenUsed="0" w:qFormat="1"/>
+    <w:lsdException w:name="Intense Reference" w:semiHidden="0" w:uiPriority="32" w:unhideWhenUsed="0" w:qFormat="1"/>
+    <w:lsdException w:name="Book Title" w:semiHidden="0" w:uiPriority="33" w:unhideWhenUsed="0" w:qFormat="1"/>
+    <w:lsdException w:name="Bibliography" w:uiPriority="37"/>
+    <w:lsdException w:name="TOC Heading" w:uiPriority="39" w:qFormat="1"/>
+  </w:latentStyles>
+  <w:style w:type="paragraph" w:default="1" w:styleId="Normal">
+    <w:name w:val="Normal"/>
+    <w:qFormat/>
+    <w:rsid w:val="007256CE"/>
+  </w:style>
+  <w:style w:type="paragraph" w:styleId="Ttulo1">
+    <w:name w:val="heading 1"/>
+    <w:basedOn w:val="Normal"/>
+    <w:next w:val="Normal"/>
+    <w:link w:val="Ttulo1Car"/>
+    <w:uiPriority w:val="9"/>
+    <w:qFormat/>
+    <w:rsid w:val="00D956E5"/>
+    <w:pPr>
+      <w:keepNext/>
+      <w:keepLines/>
+      <w:spacing w:before="480" w:after="0"/>
+      <w:outlineLvl w:val="0"/>
+    </w:pPr>
+    <w:rPr>
+      <w:rFonts w:asciiTheme="majorHAnsi" w:eastAsiaTheme="majorEastAsia" w:hAnsiTheme="majorHAnsi" w:cstheme="majorBidi"/>
+      <w:b/>
+      <w:bCs/>
+      <w:color w:val="365F91" w:themeColor="accent1" w:themeShade="BF"/>
+      <w:sz w:val="28"/>
+      <w:szCs w:val="28"/>
+    </w:rPr>
+  </w:style>
+  <w:style w:type="paragraph" w:styleId="Ttulo2">
+    <w:name w:val="heading 2"/>
+    <w:basedOn w:val="Normal"/>
+    <w:next w:val="Normal"/>
+    <w:link w:val="Ttulo2Car"/>
+    <w:uiPriority w:val="9"/>
+    <w:unhideWhenUsed/>
+    <w:qFormat/>
+    <w:rsid w:val="00A019F4"/>
+    <w:pPr>
+      <w:keepNext/>
+      <w:keepLines/>
+      <w:spacing w:before="200" w:after="0"/>
+      <w:outlineLvl w:val="1"/>
+    </w:pPr>
+    <w:rPr>
+      <w:rFonts w:asciiTheme="majorHAnsi" w:eastAsiaTheme="majorEastAsia" w:hAnsiTheme="majorHAnsi" w:cstheme="majorBidi"/>
+      <w:b/>
+      <w:bCs/>
+      <w:color w:val="4F81BD" w:themeColor="accent1"/>
+      <w:sz w:val="26"/>
+      <w:szCs w:val="26"/>
+    </w:rPr>
+  </w:style>
+  <w:style w:type="character" w:default="1" w:styleId="Fuentedeprrafopredeter">
+    <w:name w:val="Default Paragraph Font"/>
+    <w:uiPriority w:val="1"/>
+    <w:semiHidden/>
+    <w:unhideWhenUsed/>
+  </w:style>
+  <w:style w:type="table" w:default="1" w:styleId="Tablanormal">
+    <w:name w:val="Normal Table"/>
+    <w:uiPriority w:val="99"/>
+    <w:semiHidden/>
+    <w:unhideWhenUsed/>
+    <w:tblPr>
+      <w:tblInd w:w="0" w:type="dxa"/>
+      <w:tblCellMar>
+        <w:top w:w="0" w:type="dxa"/>
+        <w:left w:w="108" w:type="dxa"/>
+        <w:bottom w:w="0" w:type="dxa"/>
+        <w:right w:w="108" w:type="dxa"/>
+      </w:tblCellMar>
+    </w:tblPr>
+  </w:style>
+  <w:style w:type="numbering" w:default="1" w:styleId="Sinlista">
+    <w:name w:val="No List"/>
+    <w:uiPriority w:val="99"/>
+    <w:semiHidden/>
+    <w:unhideWhenUsed/>
+  </w:style>
+  <w:style w:type="character" w:customStyle="1" w:styleId="Ttulo1Car">
+    <w:name w:val="Título 1 Car"/>
+    <w:basedOn w:val="Fuentedeprrafopredeter"/>
+    <w:link w:val="Ttulo1"/>
+    <w:uiPriority w:val="9"/>
+    <w:rsid w:val="00D956E5"/>
+    <w:rPr>
+      <w:rFonts w:asciiTheme="majorHAnsi" w:eastAsiaTheme="majorEastAsia" w:hAnsiTheme="majorHAnsi" w:cstheme="majorBidi"/>
+      <w:b/>
+      <w:bCs/>
+      <w:color w:val="365F91" w:themeColor="accent1" w:themeShade="BF"/>
+      <w:sz w:val="28"/>
+      <w:szCs w:val="28"/>
+    </w:rPr>
+  </w:style>
+  <w:style w:type="paragraph" w:styleId="Prrafodelista">
+    <w:name w:val="List Paragraph"/>
+    <w:basedOn w:val="Normal"/>
+    <w:uiPriority w:val="34"/>
+    <w:qFormat/>
+    <w:rsid w:val="00E11BB5"/>
+    <w:pPr>
+      <w:ind w:left="720"/>
+      <w:contextualSpacing/>
+    </w:pPr>
+  </w:style>
+  <w:style w:type="paragraph" w:styleId="Textodeglobo">
+    <w:name w:val="Balloon Text"/>
+    <w:basedOn w:val="Normal"/>
+    <w:link w:val="TextodegloboCar"/>
+    <w:uiPriority w:val="99"/>
+    <w:semiHidden/>
+    <w:unhideWhenUsed/>
+    <w:rsid w:val="00513B4D"/>
+    <w:pPr>
+      <w:spacing w:after="0" w:line="240" w:lineRule="auto"/>
+    </w:pPr>
+    <w:rPr>
+      <w:rFonts w:ascii="Tahoma" w:hAnsi="Tahoma" w:cs="Tahoma"/>
+      <w:sz w:val="16"/>
+      <w:szCs w:val="16"/>
+    </w:rPr>
+  </w:style>
+  <w:style w:type="character" w:customStyle="1" w:styleId="TextodegloboCar">
+    <w:name w:val="Texto de globo Car"/>
+    <w:basedOn w:val="Fuentedeprrafopredeter"/>
+    <w:link w:val="Textodeglobo"/>
+    <w:uiPriority w:val="99"/>
+    <w:semiHidden/>
+    <w:rsid w:val="00513B4D"/>
+    <w:rPr>
+      <w:rFonts w:ascii="Tahoma" w:hAnsi="Tahoma" w:cs="Tahoma"/>
+      <w:sz w:val="16"/>
+      <w:szCs w:val="16"/>
+    </w:rPr>
+  </w:style>
+  <w:style w:type="paragraph" w:styleId="Encabezadodetabladecontenido">
     <w:name w:val="TOC Heading"/>
     <w:basedOn w:val="Ttulo1"/>
     <w:next w:val="Normal"/>
@@ -7139,7 +7828,7 @@
 </file>
 
 <file path=customXml/itemProps1.xml><?xml version="1.0" encoding="utf-8"?>
-<ds:datastoreItem xmlns:ds="http://schemas.openxmlformats.org/officeDocument/2006/customXml" ds:itemID="{24069177-85E6-4B4D-B02A-4F509F512FDD}">
+<ds:datastoreItem xmlns:ds="http://schemas.openxmlformats.org/officeDocument/2006/customXml" ds:itemID="{C6BF6F63-003B-3F45-BCF6-2CC10C2F3AB4}">
   <ds:schemaRefs>
     <ds:schemaRef ds:uri="http://schemas.openxmlformats.org/officeDocument/2006/bibliography"/>
   </ds:schemaRefs>

--- a/CALCULADORA.docx
+++ b/CALCULADORA.docx
@@ -1,13 +1,21 @@
 
 <file path=word/document.xml><?xml version="1.0" encoding="utf-8"?>
-<w:document xmlns:wpc="http://schemas.microsoft.com/office/word/2010/wordprocessingCanvas" xmlns:mo="http://schemas.microsoft.com/office/mac/office/2008/main" xmlns:mc="http://schemas.openxmlformats.org/markup-compatibility/2006" xmlns:mv="urn:schemas-microsoft-com:mac:vml" xmlns:o="urn:schemas-microsoft-com:office:office" xmlns:r="http://schemas.openxmlformats.org/officeDocument/2006/relationships" xmlns:m="http://schemas.openxmlformats.org/officeDocument/2006/math" xmlns:v="urn:schemas-microsoft-com:vml" xmlns:wp14="http://schemas.microsoft.com/office/word/2010/wordprocessingDrawing" xmlns:wp="http://schemas.openxmlformats.org/drawingml/2006/wordprocessingDrawing" xmlns:w10="urn:schemas-microsoft-com:office:word" xmlns:w="http://schemas.openxmlformats.org/wordprocessingml/2006/main" xmlns:w14="http://schemas.microsoft.com/office/word/2010/wordml" xmlns:wpg="http://schemas.microsoft.com/office/word/2010/wordprocessingGroup" xmlns:wpi="http://schemas.microsoft.com/office/word/2010/wordprocessingInk" xmlns:wne="http://schemas.microsoft.com/office/word/2006/wordml" xmlns:wps="http://schemas.microsoft.com/office/word/2010/wordprocessingShape" mc:Ignorable="w14 wp14">
+<w:document xmlns:ve="http://schemas.openxmlformats.org/markup-compatibility/2006" xmlns:o="urn:schemas-microsoft-com:office:office" xmlns:r="http://schemas.openxmlformats.org/officeDocument/2006/relationships" xmlns:m="http://schemas.openxmlformats.org/officeDocument/2006/math" xmlns:v="urn:schemas-microsoft-com:vml" xmlns:wp="http://schemas.openxmlformats.org/drawingml/2006/wordprocessingDrawing" xmlns:w10="urn:schemas-microsoft-com:office:word" xmlns:w="http://schemas.openxmlformats.org/wordprocessingml/2006/main" xmlns:wne="http://schemas.microsoft.com/office/word/2006/wordml">
   <w:body>
     <w:p>
+      <w:pPr>
+        <w:rPr>
+          <w:u w:val="single"/>
+        </w:rPr>
+      </w:pPr>
       <w:r>
         <w:t>CAMBIADO TONNY</w:t>
       </w:r>
       <w:bookmarkStart w:id="0" w:name="_GoBack"/>
       <w:bookmarkEnd w:id="0"/>
+      <w:r>
+        <w:t xml:space="preserve"> Y CAMBIADO POR PABLO</w:t>
+      </w:r>
     </w:p>
     <w:p/>
     <w:p>
@@ -44,7 +52,7 @@
           <w:lang w:eastAsia="es-ES"/>
         </w:rPr>
         <w:drawing>
-          <wp:anchor distT="0" distB="0" distL="114300" distR="114300" simplePos="0" relativeHeight="251658240" behindDoc="0" locked="0" layoutInCell="1" allowOverlap="1" wp14:anchorId="66995999" wp14:editId="240F3BBE">
+          <wp:anchor distT="0" distB="0" distL="114300" distR="114300" simplePos="0" relativeHeight="251658240" behindDoc="0" locked="0" layoutInCell="1" allowOverlap="1">
             <wp:simplePos x="0" y="0"/>
             <wp:positionH relativeFrom="column">
               <wp:posOffset>977265</wp:posOffset>
@@ -75,7 +83,7 @@
                     <pic:cNvPicPr/>
                   </pic:nvPicPr>
                   <pic:blipFill>
-                    <a:blip r:embed="rId9" cstate="print"/>
+                    <a:blip r:embed="rId8" cstate="print"/>
                     <a:stretch>
                       <a:fillRect/>
                     </a:stretch>
@@ -213,7 +221,7 @@
       <w:tblPr>
         <w:tblStyle w:val="Sombreadomedio21"/>
         <w:tblW w:w="0" w:type="auto"/>
-        <w:tblLook w:val="04A0" w:firstRow="1" w:lastRow="0" w:firstColumn="1" w:lastColumn="0" w:noHBand="0" w:noVBand="1"/>
+        <w:tblLook w:val="04A0"/>
       </w:tblPr>
       <w:tblGrid>
         <w:gridCol w:w="1384"/>
@@ -223,12 +231,12 @@
       </w:tblGrid>
       <w:tr>
         <w:trPr>
-          <w:cnfStyle w:val="100000000000" w:firstRow="1" w:lastRow="0" w:firstColumn="0" w:lastColumn="0" w:oddVBand="0" w:evenVBand="0" w:oddHBand="0" w:evenHBand="0" w:firstRowFirstColumn="0" w:firstRowLastColumn="0" w:lastRowFirstColumn="0" w:lastRowLastColumn="0"/>
+          <w:cnfStyle w:val="100000000000"/>
           <w:trHeight w:val="675"/>
         </w:trPr>
         <w:tc>
           <w:tcPr>
-            <w:cnfStyle w:val="001000000100" w:firstRow="0" w:lastRow="0" w:firstColumn="1" w:lastColumn="0" w:oddVBand="0" w:evenVBand="0" w:oddHBand="0" w:evenHBand="0" w:firstRowFirstColumn="1" w:firstRowLastColumn="0" w:lastRowFirstColumn="0" w:lastRowLastColumn="0"/>
+            <w:cnfStyle w:val="001000000100"/>
             <w:tcW w:w="1384" w:type="dxa"/>
           </w:tcPr>
           <w:p>
@@ -259,7 +267,7 @@
           <w:p>
             <w:pPr>
               <w:spacing w:line="480" w:lineRule="auto"/>
-              <w:cnfStyle w:val="100000000000" w:firstRow="1" w:lastRow="0" w:firstColumn="0" w:lastColumn="0" w:oddVBand="0" w:evenVBand="0" w:oddHBand="0" w:evenHBand="0" w:firstRowFirstColumn="0" w:firstRowLastColumn="0" w:lastRowFirstColumn="0" w:lastRowLastColumn="0"/>
+              <w:cnfStyle w:val="100000000000"/>
               <w:rPr>
                 <w:sz w:val="24"/>
               </w:rPr>
@@ -285,7 +293,7 @@
           <w:p>
             <w:pPr>
               <w:spacing w:line="480" w:lineRule="auto"/>
-              <w:cnfStyle w:val="100000000000" w:firstRow="1" w:lastRow="0" w:firstColumn="0" w:lastColumn="0" w:oddVBand="0" w:evenVBand="0" w:oddHBand="0" w:evenHBand="0" w:firstRowFirstColumn="0" w:firstRowLastColumn="0" w:lastRowFirstColumn="0" w:lastRowLastColumn="0"/>
+              <w:cnfStyle w:val="100000000000"/>
               <w:rPr>
                 <w:sz w:val="24"/>
               </w:rPr>
@@ -311,7 +319,7 @@
           <w:p>
             <w:pPr>
               <w:spacing w:line="480" w:lineRule="auto"/>
-              <w:cnfStyle w:val="100000000000" w:firstRow="1" w:lastRow="0" w:firstColumn="0" w:lastColumn="0" w:oddVBand="0" w:evenVBand="0" w:oddHBand="0" w:evenHBand="0" w:firstRowFirstColumn="0" w:firstRowLastColumn="0" w:lastRowFirstColumn="0" w:lastRowLastColumn="0"/>
+              <w:cnfStyle w:val="100000000000"/>
               <w:rPr>
                 <w:sz w:val="24"/>
               </w:rPr>
@@ -347,12 +355,12 @@
       </w:tr>
       <w:tr>
         <w:trPr>
-          <w:cnfStyle w:val="000000100000" w:firstRow="0" w:lastRow="0" w:firstColumn="0" w:lastColumn="0" w:oddVBand="0" w:evenVBand="0" w:oddHBand="1" w:evenHBand="0" w:firstRowFirstColumn="0" w:firstRowLastColumn="0" w:lastRowFirstColumn="0" w:lastRowLastColumn="0"/>
+          <w:cnfStyle w:val="000000100000"/>
           <w:trHeight w:val="3061"/>
         </w:trPr>
         <w:tc>
           <w:tcPr>
-            <w:cnfStyle w:val="001000000000" w:firstRow="0" w:lastRow="0" w:firstColumn="1" w:lastColumn="0" w:oddVBand="0" w:evenVBand="0" w:oddHBand="0" w:evenHBand="0" w:firstRowFirstColumn="0" w:firstRowLastColumn="0" w:lastRowFirstColumn="0" w:lastRowLastColumn="0"/>
+            <w:cnfStyle w:val="001000000000"/>
             <w:tcW w:w="1384" w:type="dxa"/>
           </w:tcPr>
           <w:p>
@@ -368,7 +376,7 @@
           </w:tcPr>
           <w:p>
             <w:pPr>
-              <w:cnfStyle w:val="000000100000" w:firstRow="0" w:lastRow="0" w:firstColumn="0" w:lastColumn="0" w:oddVBand="0" w:evenVBand="0" w:oddHBand="1" w:evenHBand="0" w:firstRowFirstColumn="0" w:firstRowLastColumn="0" w:lastRowFirstColumn="0" w:lastRowLastColumn="0"/>
+              <w:cnfStyle w:val="000000100000"/>
             </w:pPr>
           </w:p>
         </w:tc>
@@ -378,7 +386,7 @@
           </w:tcPr>
           <w:p>
             <w:pPr>
-              <w:cnfStyle w:val="000000100000" w:firstRow="0" w:lastRow="0" w:firstColumn="0" w:lastColumn="0" w:oddVBand="0" w:evenVBand="0" w:oddHBand="1" w:evenHBand="0" w:firstRowFirstColumn="0" w:firstRowLastColumn="0" w:lastRowFirstColumn="0" w:lastRowLastColumn="0"/>
+              <w:cnfStyle w:val="000000100000"/>
             </w:pPr>
             <w:r>
               <w:br/>
@@ -395,7 +403,7 @@
           </w:p>
           <w:p>
             <w:pPr>
-              <w:cnfStyle w:val="000000100000" w:firstRow="0" w:lastRow="0" w:firstColumn="0" w:lastColumn="0" w:oddVBand="0" w:evenVBand="0" w:oddHBand="1" w:evenHBand="0" w:firstRowFirstColumn="0" w:firstRowLastColumn="0" w:lastRowFirstColumn="0" w:lastRowLastColumn="0"/>
+              <w:cnfStyle w:val="000000100000"/>
             </w:pPr>
             <w:proofErr w:type="spellStart"/>
             <w:r>
@@ -424,7 +432,7 @@
           </w:p>
           <w:p>
             <w:pPr>
-              <w:cnfStyle w:val="000000100000" w:firstRow="0" w:lastRow="0" w:firstColumn="0" w:lastColumn="0" w:oddVBand="0" w:evenVBand="0" w:oddHBand="1" w:evenHBand="0" w:firstRowFirstColumn="0" w:firstRowLastColumn="0" w:lastRowFirstColumn="0" w:lastRowLastColumn="0"/>
+              <w:cnfStyle w:val="000000100000"/>
             </w:pPr>
             <w:r>
               <w:t>Pablo Álvarez Picardo</w:t>
@@ -437,7 +445,7 @@
           </w:tcPr>
           <w:p>
             <w:pPr>
-              <w:cnfStyle w:val="000000100000" w:firstRow="0" w:lastRow="0" w:firstColumn="0" w:lastColumn="0" w:oddVBand="0" w:evenVBand="0" w:oddHBand="1" w:evenHBand="0" w:firstRowFirstColumn="0" w:firstRowLastColumn="0" w:lastRowFirstColumn="0" w:lastRowLastColumn="0"/>
+              <w:cnfStyle w:val="000000100000"/>
             </w:pPr>
           </w:p>
         </w:tc>
@@ -465,11 +473,10 @@
           <w:docPartUnique/>
         </w:docPartObj>
       </w:sdtPr>
-      <w:sdtEndPr/>
       <w:sdtContent>
         <w:p>
           <w:pPr>
-            <w:pStyle w:val="Encabezadodetabladecontenido"/>
+            <w:pStyle w:val="TtulodeTDC"/>
             <w:jc w:val="center"/>
             <w:rPr>
               <w:sz w:val="36"/>
@@ -2361,7 +2368,7 @@
       <w:tblPr>
         <w:tblStyle w:val="Sombreadomedio21"/>
         <w:tblW w:w="0" w:type="auto"/>
-        <w:tblLook w:val="04A0" w:firstRow="1" w:lastRow="0" w:firstColumn="1" w:lastColumn="0" w:noHBand="0" w:noVBand="1"/>
+        <w:tblLook w:val="04A0"/>
       </w:tblPr>
       <w:tblGrid>
         <w:gridCol w:w="4322"/>
@@ -2369,11 +2376,11 @@
       </w:tblGrid>
       <w:tr>
         <w:trPr>
-          <w:cnfStyle w:val="100000000000" w:firstRow="1" w:lastRow="0" w:firstColumn="0" w:lastColumn="0" w:oddVBand="0" w:evenVBand="0" w:oddHBand="0" w:evenHBand="0" w:firstRowFirstColumn="0" w:firstRowLastColumn="0" w:lastRowFirstColumn="0" w:lastRowLastColumn="0"/>
+          <w:cnfStyle w:val="100000000000"/>
         </w:trPr>
         <w:tc>
           <w:tcPr>
-            <w:cnfStyle w:val="001000000100" w:firstRow="0" w:lastRow="0" w:firstColumn="1" w:lastColumn="0" w:oddVBand="0" w:evenVBand="0" w:oddHBand="0" w:evenHBand="0" w:firstRowFirstColumn="1" w:firstRowLastColumn="0" w:lastRowFirstColumn="0" w:lastRowLastColumn="0"/>
+            <w:cnfStyle w:val="001000000100"/>
             <w:tcW w:w="4322" w:type="dxa"/>
           </w:tcPr>
           <w:p>
@@ -2400,7 +2407,7 @@
           <w:p>
             <w:pPr>
               <w:spacing w:line="360" w:lineRule="auto"/>
-              <w:cnfStyle w:val="100000000000" w:firstRow="1" w:lastRow="0" w:firstColumn="0" w:lastColumn="0" w:oddVBand="0" w:evenVBand="0" w:oddHBand="0" w:evenHBand="0" w:firstRowFirstColumn="0" w:firstRowLastColumn="0" w:lastRowFirstColumn="0" w:lastRowLastColumn="0"/>
+              <w:cnfStyle w:val="100000000000"/>
               <w:rPr>
                 <w:rFonts w:ascii="Times New Roman" w:hAnsi="Times New Roman" w:cs="Times New Roman"/>
                 <w:sz w:val="24"/>
@@ -2427,11 +2434,11 @@
       </w:tr>
       <w:tr>
         <w:trPr>
-          <w:cnfStyle w:val="000000100000" w:firstRow="0" w:lastRow="0" w:firstColumn="0" w:lastColumn="0" w:oddVBand="0" w:evenVBand="0" w:oddHBand="1" w:evenHBand="0" w:firstRowFirstColumn="0" w:firstRowLastColumn="0" w:lastRowFirstColumn="0" w:lastRowLastColumn="0"/>
+          <w:cnfStyle w:val="000000100000"/>
         </w:trPr>
         <w:tc>
           <w:tcPr>
-            <w:cnfStyle w:val="001000000000" w:firstRow="0" w:lastRow="0" w:firstColumn="1" w:lastColumn="0" w:oddVBand="0" w:evenVBand="0" w:oddHBand="0" w:evenHBand="0" w:firstRowFirstColumn="0" w:firstRowLastColumn="0" w:lastRowFirstColumn="0" w:lastRowLastColumn="0"/>
+            <w:cnfStyle w:val="001000000000"/>
             <w:tcW w:w="4322" w:type="dxa"/>
           </w:tcPr>
           <w:p>
@@ -2459,7 +2466,7 @@
             <w:pPr>
               <w:spacing w:line="360" w:lineRule="auto"/>
               <w:jc w:val="both"/>
-              <w:cnfStyle w:val="000000100000" w:firstRow="0" w:lastRow="0" w:firstColumn="0" w:lastColumn="0" w:oddVBand="0" w:evenVBand="0" w:oddHBand="1" w:evenHBand="0" w:firstRowFirstColumn="0" w:firstRowLastColumn="0" w:lastRowFirstColumn="0" w:lastRowLastColumn="0"/>
+              <w:cnfStyle w:val="000000100000"/>
               <w:rPr>
                 <w:rFonts w:ascii="Times New Roman" w:hAnsi="Times New Roman" w:cs="Times New Roman"/>
                 <w:sz w:val="24"/>
@@ -2478,7 +2485,7 @@
       <w:tr>
         <w:tc>
           <w:tcPr>
-            <w:cnfStyle w:val="001000000000" w:firstRow="0" w:lastRow="0" w:firstColumn="1" w:lastColumn="0" w:oddVBand="0" w:evenVBand="0" w:oddHBand="0" w:evenHBand="0" w:firstRowFirstColumn="0" w:firstRowLastColumn="0" w:lastRowFirstColumn="0" w:lastRowLastColumn="0"/>
+            <w:cnfStyle w:val="001000000000"/>
             <w:tcW w:w="4322" w:type="dxa"/>
           </w:tcPr>
           <w:p>
@@ -2513,7 +2520,7 @@
             <w:pPr>
               <w:spacing w:line="360" w:lineRule="auto"/>
               <w:jc w:val="both"/>
-              <w:cnfStyle w:val="000000000000" w:firstRow="0" w:lastRow="0" w:firstColumn="0" w:lastColumn="0" w:oddVBand="0" w:evenVBand="0" w:oddHBand="0" w:evenHBand="0" w:firstRowFirstColumn="0" w:firstRowLastColumn="0" w:lastRowFirstColumn="0" w:lastRowLastColumn="0"/>
+              <w:cnfStyle w:val="000000000000"/>
               <w:rPr>
                 <w:rFonts w:ascii="Times New Roman" w:hAnsi="Times New Roman" w:cs="Times New Roman"/>
                 <w:sz w:val="24"/>
@@ -2538,11 +2545,11 @@
       </w:tr>
       <w:tr>
         <w:trPr>
-          <w:cnfStyle w:val="000000100000" w:firstRow="0" w:lastRow="0" w:firstColumn="0" w:lastColumn="0" w:oddVBand="0" w:evenVBand="0" w:oddHBand="1" w:evenHBand="0" w:firstRowFirstColumn="0" w:firstRowLastColumn="0" w:lastRowFirstColumn="0" w:lastRowLastColumn="0"/>
+          <w:cnfStyle w:val="000000100000"/>
         </w:trPr>
         <w:tc>
           <w:tcPr>
-            <w:cnfStyle w:val="001000000000" w:firstRow="0" w:lastRow="0" w:firstColumn="1" w:lastColumn="0" w:oddVBand="0" w:evenVBand="0" w:oddHBand="0" w:evenHBand="0" w:firstRowFirstColumn="0" w:firstRowLastColumn="0" w:lastRowFirstColumn="0" w:lastRowLastColumn="0"/>
+            <w:cnfStyle w:val="001000000000"/>
             <w:tcW w:w="4322" w:type="dxa"/>
           </w:tcPr>
           <w:p>
@@ -2570,7 +2577,7 @@
             <w:pPr>
               <w:spacing w:line="360" w:lineRule="auto"/>
               <w:jc w:val="both"/>
-              <w:cnfStyle w:val="000000100000" w:firstRow="0" w:lastRow="0" w:firstColumn="0" w:lastColumn="0" w:oddVBand="0" w:evenVBand="0" w:oddHBand="1" w:evenHBand="0" w:firstRowFirstColumn="0" w:firstRowLastColumn="0" w:lastRowFirstColumn="0" w:lastRowLastColumn="0"/>
+              <w:cnfStyle w:val="000000100000"/>
               <w:rPr>
                 <w:rFonts w:ascii="Times New Roman" w:hAnsi="Times New Roman" w:cs="Times New Roman"/>
                 <w:sz w:val="24"/>
@@ -2589,7 +2596,7 @@
       <w:tr>
         <w:tc>
           <w:tcPr>
-            <w:cnfStyle w:val="001000000000" w:firstRow="0" w:lastRow="0" w:firstColumn="1" w:lastColumn="0" w:oddVBand="0" w:evenVBand="0" w:oddHBand="0" w:evenHBand="0" w:firstRowFirstColumn="0" w:firstRowLastColumn="0" w:lastRowFirstColumn="0" w:lastRowLastColumn="0"/>
+            <w:cnfStyle w:val="001000000000"/>
             <w:tcW w:w="4322" w:type="dxa"/>
           </w:tcPr>
           <w:p>
@@ -2617,7 +2624,7 @@
             <w:pPr>
               <w:spacing w:line="360" w:lineRule="auto"/>
               <w:jc w:val="both"/>
-              <w:cnfStyle w:val="000000000000" w:firstRow="0" w:lastRow="0" w:firstColumn="0" w:lastColumn="0" w:oddVBand="0" w:evenVBand="0" w:oddHBand="0" w:evenHBand="0" w:firstRowFirstColumn="0" w:firstRowLastColumn="0" w:lastRowFirstColumn="0" w:lastRowLastColumn="0"/>
+              <w:cnfStyle w:val="000000000000"/>
               <w:rPr>
                 <w:rFonts w:ascii="Times New Roman" w:hAnsi="Times New Roman" w:cs="Times New Roman"/>
                 <w:sz w:val="24"/>
@@ -2647,7 +2654,7 @@
       <w:tblPr>
         <w:tblStyle w:val="Sombreadomedio21"/>
         <w:tblW w:w="0" w:type="auto"/>
-        <w:tblLook w:val="04A0" w:firstRow="1" w:lastRow="0" w:firstColumn="1" w:lastColumn="0" w:noHBand="0" w:noVBand="1"/>
+        <w:tblLook w:val="04A0"/>
       </w:tblPr>
       <w:tblGrid>
         <w:gridCol w:w="4322"/>
@@ -2655,11 +2662,11 @@
       </w:tblGrid>
       <w:tr>
         <w:trPr>
-          <w:cnfStyle w:val="100000000000" w:firstRow="1" w:lastRow="0" w:firstColumn="0" w:lastColumn="0" w:oddVBand="0" w:evenVBand="0" w:oddHBand="0" w:evenHBand="0" w:firstRowFirstColumn="0" w:firstRowLastColumn="0" w:lastRowFirstColumn="0" w:lastRowLastColumn="0"/>
+          <w:cnfStyle w:val="100000000000"/>
         </w:trPr>
         <w:tc>
           <w:tcPr>
-            <w:cnfStyle w:val="001000000100" w:firstRow="0" w:lastRow="0" w:firstColumn="1" w:lastColumn="0" w:oddVBand="0" w:evenVBand="0" w:oddHBand="0" w:evenHBand="0" w:firstRowFirstColumn="1" w:firstRowLastColumn="0" w:lastRowFirstColumn="0" w:lastRowLastColumn="0"/>
+            <w:cnfStyle w:val="001000000100"/>
             <w:tcW w:w="4322" w:type="dxa"/>
           </w:tcPr>
           <w:p>
@@ -2686,7 +2693,7 @@
           <w:p>
             <w:pPr>
               <w:spacing w:line="360" w:lineRule="auto"/>
-              <w:cnfStyle w:val="100000000000" w:firstRow="1" w:lastRow="0" w:firstColumn="0" w:lastColumn="0" w:oddVBand="0" w:evenVBand="0" w:oddHBand="0" w:evenHBand="0" w:firstRowFirstColumn="0" w:firstRowLastColumn="0" w:lastRowFirstColumn="0" w:lastRowLastColumn="0"/>
+              <w:cnfStyle w:val="100000000000"/>
               <w:rPr>
                 <w:rFonts w:ascii="Times New Roman" w:hAnsi="Times New Roman" w:cs="Times New Roman"/>
                 <w:sz w:val="24"/>
@@ -2738,11 +2745,11 @@
       </w:tr>
       <w:tr>
         <w:trPr>
-          <w:cnfStyle w:val="000000100000" w:firstRow="0" w:lastRow="0" w:firstColumn="0" w:lastColumn="0" w:oddVBand="0" w:evenVBand="0" w:oddHBand="1" w:evenHBand="0" w:firstRowFirstColumn="0" w:firstRowLastColumn="0" w:lastRowFirstColumn="0" w:lastRowLastColumn="0"/>
+          <w:cnfStyle w:val="000000100000"/>
         </w:trPr>
         <w:tc>
           <w:tcPr>
-            <w:cnfStyle w:val="001000000000" w:firstRow="0" w:lastRow="0" w:firstColumn="1" w:lastColumn="0" w:oddVBand="0" w:evenVBand="0" w:oddHBand="0" w:evenHBand="0" w:firstRowFirstColumn="0" w:firstRowLastColumn="0" w:lastRowFirstColumn="0" w:lastRowLastColumn="0"/>
+            <w:cnfStyle w:val="001000000000"/>
             <w:tcW w:w="4322" w:type="dxa"/>
           </w:tcPr>
           <w:p>
@@ -2770,7 +2777,7 @@
             <w:pPr>
               <w:spacing w:line="360" w:lineRule="auto"/>
               <w:jc w:val="both"/>
-              <w:cnfStyle w:val="000000100000" w:firstRow="0" w:lastRow="0" w:firstColumn="0" w:lastColumn="0" w:oddVBand="0" w:evenVBand="0" w:oddHBand="1" w:evenHBand="0" w:firstRowFirstColumn="0" w:firstRowLastColumn="0" w:lastRowFirstColumn="0" w:lastRowLastColumn="0"/>
+              <w:cnfStyle w:val="000000100000"/>
               <w:rPr>
                 <w:rFonts w:ascii="Times New Roman" w:hAnsi="Times New Roman" w:cs="Times New Roman"/>
                 <w:sz w:val="24"/>
@@ -2798,7 +2805,7 @@
       <w:tr>
         <w:tc>
           <w:tcPr>
-            <w:cnfStyle w:val="001000000000" w:firstRow="0" w:lastRow="0" w:firstColumn="1" w:lastColumn="0" w:oddVBand="0" w:evenVBand="0" w:oddHBand="0" w:evenHBand="0" w:firstRowFirstColumn="0" w:firstRowLastColumn="0" w:lastRowFirstColumn="0" w:lastRowLastColumn="0"/>
+            <w:cnfStyle w:val="001000000000"/>
             <w:tcW w:w="4322" w:type="dxa"/>
           </w:tcPr>
           <w:p>
@@ -2826,7 +2833,7 @@
             <w:pPr>
               <w:spacing w:line="360" w:lineRule="auto"/>
               <w:jc w:val="both"/>
-              <w:cnfStyle w:val="000000000000" w:firstRow="0" w:lastRow="0" w:firstColumn="0" w:lastColumn="0" w:oddVBand="0" w:evenVBand="0" w:oddHBand="0" w:evenHBand="0" w:firstRowFirstColumn="0" w:firstRowLastColumn="0" w:lastRowFirstColumn="0" w:lastRowLastColumn="0"/>
+              <w:cnfStyle w:val="000000000000"/>
               <w:rPr>
                 <w:rFonts w:ascii="Times New Roman" w:hAnsi="Times New Roman" w:cs="Times New Roman"/>
                 <w:sz w:val="24"/>
@@ -2844,11 +2851,11 @@
       </w:tr>
       <w:tr>
         <w:trPr>
-          <w:cnfStyle w:val="000000100000" w:firstRow="0" w:lastRow="0" w:firstColumn="0" w:lastColumn="0" w:oddVBand="0" w:evenVBand="0" w:oddHBand="1" w:evenHBand="0" w:firstRowFirstColumn="0" w:firstRowLastColumn="0" w:lastRowFirstColumn="0" w:lastRowLastColumn="0"/>
+          <w:cnfStyle w:val="000000100000"/>
         </w:trPr>
         <w:tc>
           <w:tcPr>
-            <w:cnfStyle w:val="001000000000" w:firstRow="0" w:lastRow="0" w:firstColumn="1" w:lastColumn="0" w:oddVBand="0" w:evenVBand="0" w:oddHBand="0" w:evenHBand="0" w:firstRowFirstColumn="0" w:firstRowLastColumn="0" w:lastRowFirstColumn="0" w:lastRowLastColumn="0"/>
+            <w:cnfStyle w:val="001000000000"/>
             <w:tcW w:w="4322" w:type="dxa"/>
           </w:tcPr>
           <w:p>
@@ -2876,7 +2883,7 @@
             <w:pPr>
               <w:spacing w:line="360" w:lineRule="auto"/>
               <w:jc w:val="both"/>
-              <w:cnfStyle w:val="000000100000" w:firstRow="0" w:lastRow="0" w:firstColumn="0" w:lastColumn="0" w:oddVBand="0" w:evenVBand="0" w:oddHBand="1" w:evenHBand="0" w:firstRowFirstColumn="0" w:firstRowLastColumn="0" w:lastRowFirstColumn="0" w:lastRowLastColumn="0"/>
+              <w:cnfStyle w:val="000000100000"/>
               <w:rPr>
                 <w:rFonts w:ascii="Times New Roman" w:hAnsi="Times New Roman" w:cs="Times New Roman"/>
                 <w:sz w:val="24"/>
@@ -2902,7 +2909,7 @@
       <w:tr>
         <w:tc>
           <w:tcPr>
-            <w:cnfStyle w:val="001000000000" w:firstRow="0" w:lastRow="0" w:firstColumn="1" w:lastColumn="0" w:oddVBand="0" w:evenVBand="0" w:oddHBand="0" w:evenHBand="0" w:firstRowFirstColumn="0" w:firstRowLastColumn="0" w:lastRowFirstColumn="0" w:lastRowLastColumn="0"/>
+            <w:cnfStyle w:val="001000000000"/>
             <w:tcW w:w="4322" w:type="dxa"/>
           </w:tcPr>
           <w:p>
@@ -2930,7 +2937,7 @@
             <w:pPr>
               <w:spacing w:line="360" w:lineRule="auto"/>
               <w:jc w:val="both"/>
-              <w:cnfStyle w:val="000000000000" w:firstRow="0" w:lastRow="0" w:firstColumn="0" w:lastColumn="0" w:oddVBand="0" w:evenVBand="0" w:oddHBand="0" w:evenHBand="0" w:firstRowFirstColumn="0" w:firstRowLastColumn="0" w:lastRowFirstColumn="0" w:lastRowLastColumn="0"/>
+              <w:cnfStyle w:val="000000000000"/>
               <w:rPr>
                 <w:rFonts w:ascii="Times New Roman" w:hAnsi="Times New Roman" w:cs="Times New Roman"/>
                 <w:sz w:val="24"/>
@@ -2960,7 +2967,7 @@
       <w:tblPr>
         <w:tblStyle w:val="Sombreadomedio21"/>
         <w:tblW w:w="0" w:type="auto"/>
-        <w:tblLook w:val="04A0" w:firstRow="1" w:lastRow="0" w:firstColumn="1" w:lastColumn="0" w:noHBand="0" w:noVBand="1"/>
+        <w:tblLook w:val="04A0"/>
       </w:tblPr>
       <w:tblGrid>
         <w:gridCol w:w="4322"/>
@@ -2968,11 +2975,11 @@
       </w:tblGrid>
       <w:tr>
         <w:trPr>
-          <w:cnfStyle w:val="100000000000" w:firstRow="1" w:lastRow="0" w:firstColumn="0" w:lastColumn="0" w:oddVBand="0" w:evenVBand="0" w:oddHBand="0" w:evenHBand="0" w:firstRowFirstColumn="0" w:firstRowLastColumn="0" w:lastRowFirstColumn="0" w:lastRowLastColumn="0"/>
+          <w:cnfStyle w:val="100000000000"/>
         </w:trPr>
         <w:tc>
           <w:tcPr>
-            <w:cnfStyle w:val="001000000100" w:firstRow="0" w:lastRow="0" w:firstColumn="1" w:lastColumn="0" w:oddVBand="0" w:evenVBand="0" w:oddHBand="0" w:evenHBand="0" w:firstRowFirstColumn="1" w:firstRowLastColumn="0" w:lastRowFirstColumn="0" w:lastRowLastColumn="0"/>
+            <w:cnfStyle w:val="001000000100"/>
             <w:tcW w:w="4322" w:type="dxa"/>
           </w:tcPr>
           <w:p>
@@ -2999,7 +3006,7 @@
           <w:p>
             <w:pPr>
               <w:spacing w:line="360" w:lineRule="auto"/>
-              <w:cnfStyle w:val="100000000000" w:firstRow="1" w:lastRow="0" w:firstColumn="0" w:lastColumn="0" w:oddVBand="0" w:evenVBand="0" w:oddHBand="0" w:evenHBand="0" w:firstRowFirstColumn="0" w:firstRowLastColumn="0" w:lastRowFirstColumn="0" w:lastRowLastColumn="0"/>
+              <w:cnfStyle w:val="100000000000"/>
               <w:rPr>
                 <w:rFonts w:ascii="Times New Roman" w:hAnsi="Times New Roman" w:cs="Times New Roman"/>
                 <w:sz w:val="24"/>
@@ -3017,11 +3024,11 @@
       </w:tr>
       <w:tr>
         <w:trPr>
-          <w:cnfStyle w:val="000000100000" w:firstRow="0" w:lastRow="0" w:firstColumn="0" w:lastColumn="0" w:oddVBand="0" w:evenVBand="0" w:oddHBand="1" w:evenHBand="0" w:firstRowFirstColumn="0" w:firstRowLastColumn="0" w:lastRowFirstColumn="0" w:lastRowLastColumn="0"/>
+          <w:cnfStyle w:val="000000100000"/>
         </w:trPr>
         <w:tc>
           <w:tcPr>
-            <w:cnfStyle w:val="001000000000" w:firstRow="0" w:lastRow="0" w:firstColumn="1" w:lastColumn="0" w:oddVBand="0" w:evenVBand="0" w:oddHBand="0" w:evenHBand="0" w:firstRowFirstColumn="0" w:firstRowLastColumn="0" w:lastRowFirstColumn="0" w:lastRowLastColumn="0"/>
+            <w:cnfStyle w:val="001000000000"/>
             <w:tcW w:w="4322" w:type="dxa"/>
           </w:tcPr>
           <w:p>
@@ -3049,7 +3056,7 @@
             <w:pPr>
               <w:spacing w:line="360" w:lineRule="auto"/>
               <w:jc w:val="both"/>
-              <w:cnfStyle w:val="000000100000" w:firstRow="0" w:lastRow="0" w:firstColumn="0" w:lastColumn="0" w:oddVBand="0" w:evenVBand="0" w:oddHBand="1" w:evenHBand="0" w:firstRowFirstColumn="0" w:firstRowLastColumn="0" w:lastRowFirstColumn="0" w:lastRowLastColumn="0"/>
+              <w:cnfStyle w:val="000000100000"/>
               <w:rPr>
                 <w:rFonts w:ascii="Times New Roman" w:hAnsi="Times New Roman" w:cs="Times New Roman"/>
                 <w:sz w:val="24"/>
@@ -3068,7 +3075,7 @@
       <w:tr>
         <w:tc>
           <w:tcPr>
-            <w:cnfStyle w:val="001000000000" w:firstRow="0" w:lastRow="0" w:firstColumn="1" w:lastColumn="0" w:oddVBand="0" w:evenVBand="0" w:oddHBand="0" w:evenHBand="0" w:firstRowFirstColumn="0" w:firstRowLastColumn="0" w:lastRowFirstColumn="0" w:lastRowLastColumn="0"/>
+            <w:cnfStyle w:val="001000000000"/>
             <w:tcW w:w="4322" w:type="dxa"/>
           </w:tcPr>
           <w:p>
@@ -3096,7 +3103,7 @@
             <w:pPr>
               <w:spacing w:line="360" w:lineRule="auto"/>
               <w:jc w:val="both"/>
-              <w:cnfStyle w:val="000000000000" w:firstRow="0" w:lastRow="0" w:firstColumn="0" w:lastColumn="0" w:oddVBand="0" w:evenVBand="0" w:oddHBand="0" w:evenHBand="0" w:firstRowFirstColumn="0" w:firstRowLastColumn="0" w:lastRowFirstColumn="0" w:lastRowLastColumn="0"/>
+              <w:cnfStyle w:val="000000000000"/>
               <w:rPr>
                 <w:rFonts w:ascii="Times New Roman" w:hAnsi="Times New Roman" w:cs="Times New Roman"/>
                 <w:sz w:val="24"/>
@@ -3121,11 +3128,11 @@
       </w:tr>
       <w:tr>
         <w:trPr>
-          <w:cnfStyle w:val="000000100000" w:firstRow="0" w:lastRow="0" w:firstColumn="0" w:lastColumn="0" w:oddVBand="0" w:evenVBand="0" w:oddHBand="1" w:evenHBand="0" w:firstRowFirstColumn="0" w:firstRowLastColumn="0" w:lastRowFirstColumn="0" w:lastRowLastColumn="0"/>
+          <w:cnfStyle w:val="000000100000"/>
         </w:trPr>
         <w:tc>
           <w:tcPr>
-            <w:cnfStyle w:val="001000000000" w:firstRow="0" w:lastRow="0" w:firstColumn="1" w:lastColumn="0" w:oddVBand="0" w:evenVBand="0" w:oddHBand="0" w:evenHBand="0" w:firstRowFirstColumn="0" w:firstRowLastColumn="0" w:lastRowFirstColumn="0" w:lastRowLastColumn="0"/>
+            <w:cnfStyle w:val="001000000000"/>
             <w:tcW w:w="4322" w:type="dxa"/>
           </w:tcPr>
           <w:p>
@@ -3153,7 +3160,7 @@
             <w:pPr>
               <w:spacing w:line="360" w:lineRule="auto"/>
               <w:jc w:val="both"/>
-              <w:cnfStyle w:val="000000100000" w:firstRow="0" w:lastRow="0" w:firstColumn="0" w:lastColumn="0" w:oddVBand="0" w:evenVBand="0" w:oddHBand="1" w:evenHBand="0" w:firstRowFirstColumn="0" w:firstRowLastColumn="0" w:lastRowFirstColumn="0" w:lastRowLastColumn="0"/>
+              <w:cnfStyle w:val="000000100000"/>
               <w:rPr>
                 <w:rFonts w:ascii="Times New Roman" w:hAnsi="Times New Roman" w:cs="Times New Roman"/>
                 <w:sz w:val="24"/>
@@ -3172,7 +3179,7 @@
       <w:tr>
         <w:tc>
           <w:tcPr>
-            <w:cnfStyle w:val="001000000000" w:firstRow="0" w:lastRow="0" w:firstColumn="1" w:lastColumn="0" w:oddVBand="0" w:evenVBand="0" w:oddHBand="0" w:evenHBand="0" w:firstRowFirstColumn="0" w:firstRowLastColumn="0" w:lastRowFirstColumn="0" w:lastRowLastColumn="0"/>
+            <w:cnfStyle w:val="001000000000"/>
             <w:tcW w:w="4322" w:type="dxa"/>
           </w:tcPr>
           <w:p>
@@ -3200,7 +3207,7 @@
             <w:pPr>
               <w:spacing w:line="360" w:lineRule="auto"/>
               <w:jc w:val="both"/>
-              <w:cnfStyle w:val="000000000000" w:firstRow="0" w:lastRow="0" w:firstColumn="0" w:lastColumn="0" w:oddVBand="0" w:evenVBand="0" w:oddHBand="0" w:evenHBand="0" w:firstRowFirstColumn="0" w:firstRowLastColumn="0" w:lastRowFirstColumn="0" w:lastRowLastColumn="0"/>
+              <w:cnfStyle w:val="000000000000"/>
               <w:rPr>
                 <w:rFonts w:ascii="Times New Roman" w:hAnsi="Times New Roman" w:cs="Times New Roman"/>
                 <w:sz w:val="24"/>
@@ -3294,7 +3301,7 @@
       <w:tblPr>
         <w:tblStyle w:val="Sombreadomedio21"/>
         <w:tblW w:w="0" w:type="auto"/>
-        <w:tblLook w:val="04A0" w:firstRow="1" w:lastRow="0" w:firstColumn="1" w:lastColumn="0" w:noHBand="0" w:noVBand="1"/>
+        <w:tblLook w:val="04A0"/>
       </w:tblPr>
       <w:tblGrid>
         <w:gridCol w:w="4322"/>
@@ -3302,11 +3309,11 @@
       </w:tblGrid>
       <w:tr>
         <w:trPr>
-          <w:cnfStyle w:val="100000000000" w:firstRow="1" w:lastRow="0" w:firstColumn="0" w:lastColumn="0" w:oddVBand="0" w:evenVBand="0" w:oddHBand="0" w:evenHBand="0" w:firstRowFirstColumn="0" w:firstRowLastColumn="0" w:lastRowFirstColumn="0" w:lastRowLastColumn="0"/>
+          <w:cnfStyle w:val="100000000000"/>
         </w:trPr>
         <w:tc>
           <w:tcPr>
-            <w:cnfStyle w:val="001000000100" w:firstRow="0" w:lastRow="0" w:firstColumn="1" w:lastColumn="0" w:oddVBand="0" w:evenVBand="0" w:oddHBand="0" w:evenHBand="0" w:firstRowFirstColumn="1" w:firstRowLastColumn="0" w:lastRowFirstColumn="0" w:lastRowLastColumn="0"/>
+            <w:cnfStyle w:val="001000000100"/>
             <w:tcW w:w="4322" w:type="dxa"/>
           </w:tcPr>
           <w:p>
@@ -3338,7 +3345,7 @@
           </w:tcPr>
           <w:p>
             <w:pPr>
-              <w:cnfStyle w:val="100000000000" w:firstRow="1" w:lastRow="0" w:firstColumn="0" w:lastColumn="0" w:oddVBand="0" w:evenVBand="0" w:oddHBand="0" w:evenHBand="0" w:firstRowFirstColumn="0" w:firstRowLastColumn="0" w:lastRowFirstColumn="0" w:lastRowLastColumn="0"/>
+              <w:cnfStyle w:val="100000000000"/>
               <w:rPr>
                 <w:rFonts w:ascii="Times New Roman" w:hAnsi="Times New Roman" w:cs="Times New Roman"/>
                 <w:sz w:val="24"/>
@@ -3361,7 +3368,7 @@
           </w:p>
           <w:p>
             <w:pPr>
-              <w:cnfStyle w:val="100000000000" w:firstRow="1" w:lastRow="0" w:firstColumn="0" w:lastColumn="0" w:oddVBand="0" w:evenVBand="0" w:oddHBand="0" w:evenHBand="0" w:firstRowFirstColumn="0" w:firstRowLastColumn="0" w:lastRowFirstColumn="0" w:lastRowLastColumn="0"/>
+              <w:cnfStyle w:val="100000000000"/>
               <w:rPr>
                 <w:rFonts w:ascii="Times New Roman" w:hAnsi="Times New Roman" w:cs="Times New Roman"/>
                 <w:sz w:val="24"/>
@@ -3372,11 +3379,11 @@
       </w:tr>
       <w:tr>
         <w:trPr>
-          <w:cnfStyle w:val="000000100000" w:firstRow="0" w:lastRow="0" w:firstColumn="0" w:lastColumn="0" w:oddVBand="0" w:evenVBand="0" w:oddHBand="1" w:evenHBand="0" w:firstRowFirstColumn="0" w:firstRowLastColumn="0" w:lastRowFirstColumn="0" w:lastRowLastColumn="0"/>
+          <w:cnfStyle w:val="000000100000"/>
         </w:trPr>
         <w:tc>
           <w:tcPr>
-            <w:cnfStyle w:val="001000000000" w:firstRow="0" w:lastRow="0" w:firstColumn="1" w:lastColumn="0" w:oddVBand="0" w:evenVBand="0" w:oddHBand="0" w:evenHBand="0" w:firstRowFirstColumn="0" w:firstRowLastColumn="0" w:lastRowFirstColumn="0" w:lastRowLastColumn="0"/>
+            <w:cnfStyle w:val="001000000000"/>
             <w:tcW w:w="4322" w:type="dxa"/>
           </w:tcPr>
           <w:p>
@@ -3404,7 +3411,7 @@
             <w:pPr>
               <w:spacing w:line="276" w:lineRule="auto"/>
               <w:jc w:val="both"/>
-              <w:cnfStyle w:val="000000100000" w:firstRow="0" w:lastRow="0" w:firstColumn="0" w:lastColumn="0" w:oddVBand="0" w:evenVBand="0" w:oddHBand="1" w:evenHBand="0" w:firstRowFirstColumn="0" w:firstRowLastColumn="0" w:lastRowFirstColumn="0" w:lastRowLastColumn="0"/>
+              <w:cnfStyle w:val="000000100000"/>
               <w:rPr>
                 <w:rFonts w:ascii="Times New Roman" w:hAnsi="Times New Roman" w:cs="Times New Roman"/>
                 <w:sz w:val="24"/>
@@ -3422,7 +3429,7 @@
             <w:pPr>
               <w:spacing w:line="276" w:lineRule="auto"/>
               <w:jc w:val="both"/>
-              <w:cnfStyle w:val="000000100000" w:firstRow="0" w:lastRow="0" w:firstColumn="0" w:lastColumn="0" w:oddVBand="0" w:evenVBand="0" w:oddHBand="1" w:evenHBand="0" w:firstRowFirstColumn="0" w:firstRowLastColumn="0" w:lastRowFirstColumn="0" w:lastRowLastColumn="0"/>
+              <w:cnfStyle w:val="000000100000"/>
               <w:rPr>
                 <w:rFonts w:ascii="Times New Roman" w:hAnsi="Times New Roman" w:cs="Times New Roman"/>
                 <w:sz w:val="24"/>
@@ -3434,7 +3441,7 @@
       <w:tr>
         <w:tc>
           <w:tcPr>
-            <w:cnfStyle w:val="001000000000" w:firstRow="0" w:lastRow="0" w:firstColumn="1" w:lastColumn="0" w:oddVBand="0" w:evenVBand="0" w:oddHBand="0" w:evenHBand="0" w:firstRowFirstColumn="0" w:firstRowLastColumn="0" w:lastRowFirstColumn="0" w:lastRowLastColumn="0"/>
+            <w:cnfStyle w:val="001000000000"/>
             <w:tcW w:w="4322" w:type="dxa"/>
           </w:tcPr>
           <w:p>
@@ -3460,7 +3467,7 @@
           <w:p>
             <w:pPr>
               <w:jc w:val="both"/>
-              <w:cnfStyle w:val="000000000000" w:firstRow="0" w:lastRow="0" w:firstColumn="0" w:lastColumn="0" w:oddVBand="0" w:evenVBand="0" w:oddHBand="0" w:evenHBand="0" w:firstRowFirstColumn="0" w:firstRowLastColumn="0" w:lastRowFirstColumn="0" w:lastRowLastColumn="0"/>
+              <w:cnfStyle w:val="000000000000"/>
               <w:rPr>
                 <w:rFonts w:ascii="Times New Roman" w:hAnsi="Times New Roman" w:cs="Times New Roman"/>
                 <w:sz w:val="24"/>
@@ -3477,7 +3484,7 @@
           <w:p>
             <w:pPr>
               <w:jc w:val="both"/>
-              <w:cnfStyle w:val="000000000000" w:firstRow="0" w:lastRow="0" w:firstColumn="0" w:lastColumn="0" w:oddVBand="0" w:evenVBand="0" w:oddHBand="0" w:evenHBand="0" w:firstRowFirstColumn="0" w:firstRowLastColumn="0" w:lastRowFirstColumn="0" w:lastRowLastColumn="0"/>
+              <w:cnfStyle w:val="000000000000"/>
               <w:rPr>
                 <w:rFonts w:ascii="Times New Roman" w:hAnsi="Times New Roman" w:cs="Times New Roman"/>
                 <w:sz w:val="24"/>
@@ -3488,11 +3495,11 @@
       </w:tr>
       <w:tr>
         <w:trPr>
-          <w:cnfStyle w:val="000000100000" w:firstRow="0" w:lastRow="0" w:firstColumn="0" w:lastColumn="0" w:oddVBand="0" w:evenVBand="0" w:oddHBand="1" w:evenHBand="0" w:firstRowFirstColumn="0" w:firstRowLastColumn="0" w:lastRowFirstColumn="0" w:lastRowLastColumn="0"/>
+          <w:cnfStyle w:val="000000100000"/>
         </w:trPr>
         <w:tc>
           <w:tcPr>
-            <w:cnfStyle w:val="001000000000" w:firstRow="0" w:lastRow="0" w:firstColumn="1" w:lastColumn="0" w:oddVBand="0" w:evenVBand="0" w:oddHBand="0" w:evenHBand="0" w:firstRowFirstColumn="0" w:firstRowLastColumn="0" w:lastRowFirstColumn="0" w:lastRowLastColumn="0"/>
+            <w:cnfStyle w:val="001000000000"/>
             <w:tcW w:w="4322" w:type="dxa"/>
           </w:tcPr>
           <w:p>
@@ -3518,7 +3525,7 @@
           <w:p>
             <w:pPr>
               <w:jc w:val="both"/>
-              <w:cnfStyle w:val="000000100000" w:firstRow="0" w:lastRow="0" w:firstColumn="0" w:lastColumn="0" w:oddVBand="0" w:evenVBand="0" w:oddHBand="1" w:evenHBand="0" w:firstRowFirstColumn="0" w:firstRowLastColumn="0" w:lastRowFirstColumn="0" w:lastRowLastColumn="0"/>
+              <w:cnfStyle w:val="000000100000"/>
               <w:rPr>
                 <w:rFonts w:ascii="Times New Roman" w:hAnsi="Times New Roman" w:cs="Times New Roman"/>
                 <w:sz w:val="24"/>
@@ -3576,7 +3583,7 @@
       <w:tblPr>
         <w:tblStyle w:val="Sombreadomedio21"/>
         <w:tblW w:w="0" w:type="auto"/>
-        <w:tblLook w:val="04A0" w:firstRow="1" w:lastRow="0" w:firstColumn="1" w:lastColumn="0" w:noHBand="0" w:noVBand="1"/>
+        <w:tblLook w:val="04A0"/>
       </w:tblPr>
       <w:tblGrid>
         <w:gridCol w:w="6275"/>
@@ -3584,11 +3591,11 @@
       </w:tblGrid>
       <w:tr>
         <w:trPr>
-          <w:cnfStyle w:val="100000000000" w:firstRow="1" w:lastRow="0" w:firstColumn="0" w:lastColumn="0" w:oddVBand="0" w:evenVBand="0" w:oddHBand="0" w:evenHBand="0" w:firstRowFirstColumn="0" w:firstRowLastColumn="0" w:lastRowFirstColumn="0" w:lastRowLastColumn="0"/>
+          <w:cnfStyle w:val="100000000000"/>
         </w:trPr>
         <w:tc>
           <w:tcPr>
-            <w:cnfStyle w:val="001000000100" w:firstRow="0" w:lastRow="0" w:firstColumn="1" w:lastColumn="0" w:oddVBand="0" w:evenVBand="0" w:oddHBand="0" w:evenHBand="0" w:firstRowFirstColumn="1" w:firstRowLastColumn="0" w:lastRowFirstColumn="0" w:lastRowLastColumn="0"/>
+            <w:cnfStyle w:val="001000000100"/>
             <w:tcW w:w="4322" w:type="dxa"/>
           </w:tcPr>
           <w:p>
@@ -3620,7 +3627,7 @@
           </w:tcPr>
           <w:p>
             <w:pPr>
-              <w:cnfStyle w:val="100000000000" w:firstRow="1" w:lastRow="0" w:firstColumn="0" w:lastColumn="0" w:oddVBand="0" w:evenVBand="0" w:oddHBand="0" w:evenHBand="0" w:firstRowFirstColumn="0" w:firstRowLastColumn="0" w:lastRowFirstColumn="0" w:lastRowLastColumn="0"/>
+              <w:cnfStyle w:val="100000000000"/>
               <w:rPr>
                 <w:rFonts w:ascii="Times New Roman" w:hAnsi="Times New Roman" w:cs="Times New Roman"/>
                 <w:sz w:val="24"/>
@@ -3643,7 +3650,7 @@
           </w:p>
           <w:p>
             <w:pPr>
-              <w:cnfStyle w:val="100000000000" w:firstRow="1" w:lastRow="0" w:firstColumn="0" w:lastColumn="0" w:oddVBand="0" w:evenVBand="0" w:oddHBand="0" w:evenHBand="0" w:firstRowFirstColumn="0" w:firstRowLastColumn="0" w:lastRowFirstColumn="0" w:lastRowLastColumn="0"/>
+              <w:cnfStyle w:val="100000000000"/>
               <w:rPr>
                 <w:rFonts w:ascii="Times New Roman" w:hAnsi="Times New Roman" w:cs="Times New Roman"/>
                 <w:sz w:val="24"/>
@@ -3654,11 +3661,11 @@
       </w:tr>
       <w:tr>
         <w:trPr>
-          <w:cnfStyle w:val="000000100000" w:firstRow="0" w:lastRow="0" w:firstColumn="0" w:lastColumn="0" w:oddVBand="0" w:evenVBand="0" w:oddHBand="1" w:evenHBand="0" w:firstRowFirstColumn="0" w:firstRowLastColumn="0" w:lastRowFirstColumn="0" w:lastRowLastColumn="0"/>
+          <w:cnfStyle w:val="000000100000"/>
         </w:trPr>
         <w:tc>
           <w:tcPr>
-            <w:cnfStyle w:val="001000000000" w:firstRow="0" w:lastRow="0" w:firstColumn="1" w:lastColumn="0" w:oddVBand="0" w:evenVBand="0" w:oddHBand="0" w:evenHBand="0" w:firstRowFirstColumn="0" w:firstRowLastColumn="0" w:lastRowFirstColumn="0" w:lastRowLastColumn="0"/>
+            <w:cnfStyle w:val="001000000000"/>
             <w:tcW w:w="4322" w:type="dxa"/>
           </w:tcPr>
           <w:p>
@@ -3683,7 +3690,7 @@
           </w:tcPr>
           <w:p>
             <w:pPr>
-              <w:cnfStyle w:val="000000100000" w:firstRow="0" w:lastRow="0" w:firstColumn="0" w:lastColumn="0" w:oddVBand="0" w:evenVBand="0" w:oddHBand="1" w:evenHBand="0" w:firstRowFirstColumn="0" w:firstRowLastColumn="0" w:lastRowFirstColumn="0" w:lastRowLastColumn="0"/>
+              <w:cnfStyle w:val="000000100000"/>
               <w:rPr>
                 <w:rFonts w:ascii="Times New Roman" w:hAnsi="Times New Roman" w:cs="Times New Roman"/>
                 <w:sz w:val="24"/>
@@ -3699,7 +3706,7 @@
           </w:p>
           <w:p>
             <w:pPr>
-              <w:cnfStyle w:val="000000100000" w:firstRow="0" w:lastRow="0" w:firstColumn="0" w:lastColumn="0" w:oddVBand="0" w:evenVBand="0" w:oddHBand="1" w:evenHBand="0" w:firstRowFirstColumn="0" w:firstRowLastColumn="0" w:lastRowFirstColumn="0" w:lastRowLastColumn="0"/>
+              <w:cnfStyle w:val="000000100000"/>
               <w:rPr>
                 <w:rFonts w:ascii="Times New Roman" w:hAnsi="Times New Roman" w:cs="Times New Roman"/>
                 <w:sz w:val="24"/>
@@ -3711,7 +3718,7 @@
       <w:tr>
         <w:tc>
           <w:tcPr>
-            <w:cnfStyle w:val="001000000000" w:firstRow="0" w:lastRow="0" w:firstColumn="1" w:lastColumn="0" w:oddVBand="0" w:evenVBand="0" w:oddHBand="0" w:evenHBand="0" w:firstRowFirstColumn="0" w:firstRowLastColumn="0" w:lastRowFirstColumn="0" w:lastRowLastColumn="0"/>
+            <w:cnfStyle w:val="001000000000"/>
             <w:tcW w:w="4322" w:type="dxa"/>
           </w:tcPr>
           <w:p>
@@ -3736,7 +3743,7 @@
           </w:tcPr>
           <w:p>
             <w:pPr>
-              <w:cnfStyle w:val="000000000000" w:firstRow="0" w:lastRow="0" w:firstColumn="0" w:lastColumn="0" w:oddVBand="0" w:evenVBand="0" w:oddHBand="0" w:evenHBand="0" w:firstRowFirstColumn="0" w:firstRowLastColumn="0" w:lastRowFirstColumn="0" w:lastRowLastColumn="0"/>
+              <w:cnfStyle w:val="000000000000"/>
               <w:rPr>
                 <w:rFonts w:ascii="Times New Roman" w:hAnsi="Times New Roman" w:cs="Times New Roman"/>
                 <w:sz w:val="24"/>
@@ -3752,7 +3759,7 @@
           </w:p>
           <w:p>
             <w:pPr>
-              <w:cnfStyle w:val="000000000000" w:firstRow="0" w:lastRow="0" w:firstColumn="0" w:lastColumn="0" w:oddVBand="0" w:evenVBand="0" w:oddHBand="0" w:evenHBand="0" w:firstRowFirstColumn="0" w:firstRowLastColumn="0" w:lastRowFirstColumn="0" w:lastRowLastColumn="0"/>
+              <w:cnfStyle w:val="000000000000"/>
               <w:rPr>
                 <w:rFonts w:ascii="Times New Roman" w:hAnsi="Times New Roman" w:cs="Times New Roman"/>
                 <w:sz w:val="24"/>
@@ -3763,11 +3770,11 @@
       </w:tr>
       <w:tr>
         <w:trPr>
-          <w:cnfStyle w:val="000000100000" w:firstRow="0" w:lastRow="0" w:firstColumn="0" w:lastColumn="0" w:oddVBand="0" w:evenVBand="0" w:oddHBand="1" w:evenHBand="0" w:firstRowFirstColumn="0" w:firstRowLastColumn="0" w:lastRowFirstColumn="0" w:lastRowLastColumn="0"/>
+          <w:cnfStyle w:val="000000100000"/>
         </w:trPr>
         <w:tc>
           <w:tcPr>
-            <w:cnfStyle w:val="001000000000" w:firstRow="0" w:lastRow="0" w:firstColumn="1" w:lastColumn="0" w:oddVBand="0" w:evenVBand="0" w:oddHBand="0" w:evenHBand="0" w:firstRowFirstColumn="0" w:firstRowLastColumn="0" w:lastRowFirstColumn="0" w:lastRowLastColumn="0"/>
+            <w:cnfStyle w:val="001000000000"/>
             <w:tcW w:w="4322" w:type="dxa"/>
           </w:tcPr>
           <w:p>
@@ -3792,7 +3799,7 @@
           </w:tcPr>
           <w:p>
             <w:pPr>
-              <w:cnfStyle w:val="000000100000" w:firstRow="0" w:lastRow="0" w:firstColumn="0" w:lastColumn="0" w:oddVBand="0" w:evenVBand="0" w:oddHBand="1" w:evenHBand="0" w:firstRowFirstColumn="0" w:firstRowLastColumn="0" w:lastRowFirstColumn="0" w:lastRowLastColumn="0"/>
+              <w:cnfStyle w:val="000000100000"/>
               <w:rPr>
                 <w:rFonts w:ascii="Times New Roman" w:hAnsi="Times New Roman" w:cs="Times New Roman"/>
                 <w:sz w:val="24"/>
@@ -4460,7 +4467,7 @@
         <w:tblStyle w:val="Sombreadomedio21"/>
         <w:tblpPr w:leftFromText="141" w:rightFromText="141" w:vertAnchor="text" w:horzAnchor="page" w:tblpX="958" w:tblpY="240"/>
         <w:tblW w:w="0" w:type="auto"/>
-        <w:tblLook w:val="04A0" w:firstRow="1" w:lastRow="0" w:firstColumn="1" w:lastColumn="0" w:noHBand="0" w:noVBand="1"/>
+        <w:tblLook w:val="04A0"/>
       </w:tblPr>
       <w:tblGrid>
         <w:gridCol w:w="4322"/>
@@ -4468,11 +4475,11 @@
       </w:tblGrid>
       <w:tr>
         <w:trPr>
-          <w:cnfStyle w:val="100000000000" w:firstRow="1" w:lastRow="0" w:firstColumn="0" w:lastColumn="0" w:oddVBand="0" w:evenVBand="0" w:oddHBand="0" w:evenHBand="0" w:firstRowFirstColumn="0" w:firstRowLastColumn="0" w:lastRowFirstColumn="0" w:lastRowLastColumn="0"/>
+          <w:cnfStyle w:val="100000000000"/>
         </w:trPr>
         <w:tc>
           <w:tcPr>
-            <w:cnfStyle w:val="001000000100" w:firstRow="0" w:lastRow="0" w:firstColumn="1" w:lastColumn="0" w:oddVBand="0" w:evenVBand="0" w:oddHBand="0" w:evenHBand="0" w:firstRowFirstColumn="1" w:firstRowLastColumn="0" w:lastRowFirstColumn="0" w:lastRowLastColumn="0"/>
+            <w:cnfStyle w:val="001000000100"/>
             <w:tcW w:w="4322" w:type="dxa"/>
           </w:tcPr>
           <w:p>
@@ -4511,7 +4518,7 @@
           </w:tcPr>
           <w:p>
             <w:pPr>
-              <w:cnfStyle w:val="100000000000" w:firstRow="1" w:lastRow="0" w:firstColumn="0" w:lastColumn="0" w:oddVBand="0" w:evenVBand="0" w:oddHBand="0" w:evenHBand="0" w:firstRowFirstColumn="0" w:firstRowLastColumn="0" w:lastRowFirstColumn="0" w:lastRowLastColumn="0"/>
+              <w:cnfStyle w:val="100000000000"/>
               <w:rPr>
                 <w:rFonts w:ascii="Times New Roman" w:hAnsi="Times New Roman" w:cs="Times New Roman"/>
                 <w:sz w:val="24"/>
@@ -4530,11 +4537,11 @@
       </w:tr>
       <w:tr>
         <w:trPr>
-          <w:cnfStyle w:val="000000100000" w:firstRow="0" w:lastRow="0" w:firstColumn="0" w:lastColumn="0" w:oddVBand="0" w:evenVBand="0" w:oddHBand="1" w:evenHBand="0" w:firstRowFirstColumn="0" w:firstRowLastColumn="0" w:lastRowFirstColumn="0" w:lastRowLastColumn="0"/>
+          <w:cnfStyle w:val="000000100000"/>
         </w:trPr>
         <w:tc>
           <w:tcPr>
-            <w:cnfStyle w:val="001000000000" w:firstRow="0" w:lastRow="0" w:firstColumn="1" w:lastColumn="0" w:oddVBand="0" w:evenVBand="0" w:oddHBand="0" w:evenHBand="0" w:firstRowFirstColumn="0" w:firstRowLastColumn="0" w:lastRowFirstColumn="0" w:lastRowLastColumn="0"/>
+            <w:cnfStyle w:val="001000000000"/>
             <w:tcW w:w="4322" w:type="dxa"/>
           </w:tcPr>
           <w:p>
@@ -4568,7 +4575,7 @@
           <w:p>
             <w:pPr>
               <w:jc w:val="both"/>
-              <w:cnfStyle w:val="000000100000" w:firstRow="0" w:lastRow="0" w:firstColumn="0" w:lastColumn="0" w:oddVBand="0" w:evenVBand="0" w:oddHBand="1" w:evenHBand="0" w:firstRowFirstColumn="0" w:firstRowLastColumn="0" w:lastRowFirstColumn="0" w:lastRowLastColumn="0"/>
+              <w:cnfStyle w:val="000000100000"/>
               <w:rPr>
                 <w:rFonts w:ascii="Times New Roman" w:hAnsi="Times New Roman" w:cs="Times New Roman"/>
                 <w:sz w:val="24"/>
@@ -4587,7 +4594,7 @@
       <w:tr>
         <w:tc>
           <w:tcPr>
-            <w:cnfStyle w:val="001000000000" w:firstRow="0" w:lastRow="0" w:firstColumn="1" w:lastColumn="0" w:oddVBand="0" w:evenVBand="0" w:oddHBand="0" w:evenHBand="0" w:firstRowFirstColumn="0" w:firstRowLastColumn="0" w:lastRowFirstColumn="0" w:lastRowLastColumn="0"/>
+            <w:cnfStyle w:val="001000000000"/>
             <w:tcW w:w="4322" w:type="dxa"/>
           </w:tcPr>
           <w:p>
@@ -4621,7 +4628,7 @@
           <w:p>
             <w:pPr>
               <w:jc w:val="both"/>
-              <w:cnfStyle w:val="000000000000" w:firstRow="0" w:lastRow="0" w:firstColumn="0" w:lastColumn="0" w:oddVBand="0" w:evenVBand="0" w:oddHBand="0" w:evenHBand="0" w:firstRowFirstColumn="0" w:firstRowLastColumn="0" w:lastRowFirstColumn="0" w:lastRowLastColumn="0"/>
+              <w:cnfStyle w:val="000000000000"/>
               <w:rPr>
                 <w:rFonts w:ascii="Times New Roman" w:hAnsi="Times New Roman" w:cs="Times New Roman"/>
                 <w:sz w:val="24"/>
@@ -5325,7 +5332,7 @@
       <w:bookmarkEnd w:id="21"/>
     </w:p>
     <w:sectPr>
-      <w:footerReference w:type="default" r:id="rId10"/>
+      <w:footerReference w:type="default" r:id="rId9"/>
       <w:pgSz w:w="11906" w:h="16838"/>
       <w:pgMar w:top="1417" w:right="1701" w:bottom="1417" w:left="1701" w:header="708" w:footer="708" w:gutter="0"/>
       <w:pgNumType w:start="0"/>
@@ -5338,7 +5345,7 @@
 </file>
 
 <file path=word/endnotes.xml><?xml version="1.0" encoding="utf-8"?>
-<w:endnotes xmlns:wpc="http://schemas.microsoft.com/office/word/2010/wordprocessingCanvas" xmlns:mo="http://schemas.microsoft.com/office/mac/office/2008/main" xmlns:mc="http://schemas.openxmlformats.org/markup-compatibility/2006" xmlns:mv="urn:schemas-microsoft-com:mac:vml" xmlns:o="urn:schemas-microsoft-com:office:office" xmlns:r="http://schemas.openxmlformats.org/officeDocument/2006/relationships" xmlns:m="http://schemas.openxmlformats.org/officeDocument/2006/math" xmlns:v="urn:schemas-microsoft-com:vml" xmlns:wp14="http://schemas.microsoft.com/office/word/2010/wordprocessingDrawing" xmlns:wp="http://schemas.openxmlformats.org/drawingml/2006/wordprocessingDrawing" xmlns:w10="urn:schemas-microsoft-com:office:word" xmlns:w="http://schemas.openxmlformats.org/wordprocessingml/2006/main" xmlns:w14="http://schemas.microsoft.com/office/word/2010/wordml" xmlns:wpg="http://schemas.microsoft.com/office/word/2010/wordprocessingGroup" xmlns:wpi="http://schemas.microsoft.com/office/word/2010/wordprocessingInk" xmlns:wne="http://schemas.microsoft.com/office/word/2006/wordml" xmlns:wps="http://schemas.microsoft.com/office/word/2010/wordprocessingShape" mc:Ignorable="w14 wp14">
+<w:endnotes xmlns:ve="http://schemas.openxmlformats.org/markup-compatibility/2006" xmlns:o="urn:schemas-microsoft-com:office:office" xmlns:r="http://schemas.openxmlformats.org/officeDocument/2006/relationships" xmlns:m="http://schemas.openxmlformats.org/officeDocument/2006/math" xmlns:v="urn:schemas-microsoft-com:vml" xmlns:wp="http://schemas.openxmlformats.org/drawingml/2006/wordprocessingDrawing" xmlns:w10="urn:schemas-microsoft-com:office:word" xmlns:w="http://schemas.openxmlformats.org/wordprocessingml/2006/main" xmlns:wne="http://schemas.microsoft.com/office/word/2006/wordml">
   <w:endnote w:type="separator" w:id="-1">
     <w:p>
       <w:pPr>
@@ -5363,7 +5370,7 @@
 </file>
 
 <file path=word/footer1.xml><?xml version="1.0" encoding="utf-8"?>
-<w:ftr xmlns:wpc="http://schemas.microsoft.com/office/word/2010/wordprocessingCanvas" xmlns:mo="http://schemas.microsoft.com/office/mac/office/2008/main" xmlns:mc="http://schemas.openxmlformats.org/markup-compatibility/2006" xmlns:mv="urn:schemas-microsoft-com:mac:vml" xmlns:o="urn:schemas-microsoft-com:office:office" xmlns:r="http://schemas.openxmlformats.org/officeDocument/2006/relationships" xmlns:m="http://schemas.openxmlformats.org/officeDocument/2006/math" xmlns:v="urn:schemas-microsoft-com:vml" xmlns:wp14="http://schemas.microsoft.com/office/word/2010/wordprocessingDrawing" xmlns:wp="http://schemas.openxmlformats.org/drawingml/2006/wordprocessingDrawing" xmlns:w10="urn:schemas-microsoft-com:office:word" xmlns:w="http://schemas.openxmlformats.org/wordprocessingml/2006/main" xmlns:w14="http://schemas.microsoft.com/office/word/2010/wordml" xmlns:wpg="http://schemas.microsoft.com/office/word/2010/wordprocessingGroup" xmlns:wpi="http://schemas.microsoft.com/office/word/2010/wordprocessingInk" xmlns:wne="http://schemas.microsoft.com/office/word/2006/wordml" xmlns:wps="http://schemas.microsoft.com/office/word/2010/wordprocessingShape" mc:Ignorable="w14 wp14">
+<w:ftr xmlns:ve="http://schemas.openxmlformats.org/markup-compatibility/2006" xmlns:o="urn:schemas-microsoft-com:office:office" xmlns:r="http://schemas.openxmlformats.org/officeDocument/2006/relationships" xmlns:m="http://schemas.openxmlformats.org/officeDocument/2006/math" xmlns:v="urn:schemas-microsoft-com:vml" xmlns:wp="http://schemas.openxmlformats.org/drawingml/2006/wordprocessingDrawing" xmlns:w10="urn:schemas-microsoft-com:office:word" xmlns:w="http://schemas.openxmlformats.org/wordprocessingml/2006/main" xmlns:wne="http://schemas.microsoft.com/office/word/2006/wordml">
   <w:p>
     <w:pPr>
       <w:pStyle w:val="Piedepgina"/>
@@ -5406,7 +5413,7 @@
         <w:rFonts w:asciiTheme="majorHAnsi" w:hAnsiTheme="majorHAnsi"/>
         <w:noProof/>
       </w:rPr>
-      <w:t>7</w:t>
+      <w:t>11</w:t>
     </w:r>
     <w:r>
       <w:rPr>
@@ -5425,7 +5432,7 @@
 </file>
 
 <file path=word/footnotes.xml><?xml version="1.0" encoding="utf-8"?>
-<w:footnotes xmlns:wpc="http://schemas.microsoft.com/office/word/2010/wordprocessingCanvas" xmlns:mo="http://schemas.microsoft.com/office/mac/office/2008/main" xmlns:mc="http://schemas.openxmlformats.org/markup-compatibility/2006" xmlns:mv="urn:schemas-microsoft-com:mac:vml" xmlns:o="urn:schemas-microsoft-com:office:office" xmlns:r="http://schemas.openxmlformats.org/officeDocument/2006/relationships" xmlns:m="http://schemas.openxmlformats.org/officeDocument/2006/math" xmlns:v="urn:schemas-microsoft-com:vml" xmlns:wp14="http://schemas.microsoft.com/office/word/2010/wordprocessingDrawing" xmlns:wp="http://schemas.openxmlformats.org/drawingml/2006/wordprocessingDrawing" xmlns:w10="urn:schemas-microsoft-com:office:word" xmlns:w="http://schemas.openxmlformats.org/wordprocessingml/2006/main" xmlns:w14="http://schemas.microsoft.com/office/word/2010/wordml" xmlns:wpg="http://schemas.microsoft.com/office/word/2010/wordprocessingGroup" xmlns:wpi="http://schemas.microsoft.com/office/word/2010/wordprocessingInk" xmlns:wne="http://schemas.microsoft.com/office/word/2006/wordml" xmlns:wps="http://schemas.microsoft.com/office/word/2010/wordprocessingShape" mc:Ignorable="w14 wp14">
+<w:footnotes xmlns:ve="http://schemas.openxmlformats.org/markup-compatibility/2006" xmlns:o="urn:schemas-microsoft-com:office:office" xmlns:r="http://schemas.openxmlformats.org/officeDocument/2006/relationships" xmlns:m="http://schemas.openxmlformats.org/officeDocument/2006/math" xmlns:v="urn:schemas-microsoft-com:vml" xmlns:wp="http://schemas.openxmlformats.org/drawingml/2006/wordprocessingDrawing" xmlns:w10="urn:schemas-microsoft-com:office:word" xmlns:w="http://schemas.openxmlformats.org/wordprocessingml/2006/main" xmlns:wne="http://schemas.microsoft.com/office/word/2006/wordml">
   <w:footnote w:type="separator" w:id="-1">
     <w:p>
       <w:pPr>
@@ -5450,7 +5457,7 @@
 </file>
 
 <file path=word/numbering.xml><?xml version="1.0" encoding="utf-8"?>
-<w:numbering xmlns:wpc="http://schemas.microsoft.com/office/word/2010/wordprocessingCanvas" xmlns:mo="http://schemas.microsoft.com/office/mac/office/2008/main" xmlns:mc="http://schemas.openxmlformats.org/markup-compatibility/2006" xmlns:mv="urn:schemas-microsoft-com:mac:vml" xmlns:o="urn:schemas-microsoft-com:office:office" xmlns:r="http://schemas.openxmlformats.org/officeDocument/2006/relationships" xmlns:m="http://schemas.openxmlformats.org/officeDocument/2006/math" xmlns:v="urn:schemas-microsoft-com:vml" xmlns:wp14="http://schemas.microsoft.com/office/word/2010/wordprocessingDrawing" xmlns:wp="http://schemas.openxmlformats.org/drawingml/2006/wordprocessingDrawing" xmlns:w10="urn:schemas-microsoft-com:office:word" xmlns:w="http://schemas.openxmlformats.org/wordprocessingml/2006/main" xmlns:w14="http://schemas.microsoft.com/office/word/2010/wordml" xmlns:wpg="http://schemas.microsoft.com/office/word/2010/wordprocessingGroup" xmlns:wpi="http://schemas.microsoft.com/office/word/2010/wordprocessingInk" xmlns:wne="http://schemas.microsoft.com/office/word/2006/wordml" xmlns:wps="http://schemas.microsoft.com/office/word/2010/wordprocessingShape" mc:Ignorable="w14 wp14">
+<w:numbering xmlns:ve="http://schemas.openxmlformats.org/markup-compatibility/2006" xmlns:o="urn:schemas-microsoft-com:office:office" xmlns:r="http://schemas.openxmlformats.org/officeDocument/2006/relationships" xmlns:m="http://schemas.openxmlformats.org/officeDocument/2006/math" xmlns:v="urn:schemas-microsoft-com:vml" xmlns:wp="http://schemas.openxmlformats.org/drawingml/2006/wordprocessingDrawing" xmlns:w10="urn:schemas-microsoft-com:office:word" xmlns:w="http://schemas.openxmlformats.org/wordprocessingml/2006/main" xmlns:wne="http://schemas.microsoft.com/office/word/2006/wordml">
   <w:abstractNum w:abstractNumId="0">
     <w:nsid w:val="093C7665"/>
     <w:multiLevelType w:val="multilevel"/>
@@ -6203,7 +6210,677 @@
 </file>
 
 <file path=word/styles.xml><?xml version="1.0" encoding="utf-8"?>
-<w:styles xmlns:mc="http://schemas.openxmlformats.org/markup-compatibility/2006" xmlns:r="http://schemas.openxmlformats.org/officeDocument/2006/relationships" xmlns:w="http://schemas.openxmlformats.org/wordprocessingml/2006/main" xmlns:w14="http://schemas.microsoft.com/office/word/2010/wordml" mc:Ignorable="w14">
+<w:styles xmlns:r="http://schemas.openxmlformats.org/officeDocument/2006/relationships" xmlns:w="http://schemas.openxmlformats.org/wordprocessingml/2006/main">
+  <w:docDefaults>
+    <w:rPrDefault>
+      <w:rPr>
+        <w:rFonts w:asciiTheme="minorHAnsi" w:eastAsiaTheme="minorHAnsi" w:hAnsiTheme="minorHAnsi" w:cstheme="minorBidi"/>
+        <w:sz w:val="22"/>
+        <w:szCs w:val="22"/>
+        <w:lang w:val="es-ES" w:eastAsia="en-US" w:bidi="ar-SA"/>
+      </w:rPr>
+    </w:rPrDefault>
+    <w:pPrDefault>
+      <w:pPr>
+        <w:spacing w:after="200" w:line="276" w:lineRule="auto"/>
+      </w:pPr>
+    </w:pPrDefault>
+  </w:docDefaults>
+  <w:latentStyles w:defLockedState="0" w:defUIPriority="99" w:defSemiHidden="1" w:defUnhideWhenUsed="1" w:defQFormat="0" w:count="267">
+    <w:lsdException w:name="Normal" w:semiHidden="0" w:uiPriority="0" w:unhideWhenUsed="0" w:qFormat="1"/>
+    <w:lsdException w:name="heading 1" w:semiHidden="0" w:uiPriority="9" w:unhideWhenUsed="0" w:qFormat="1"/>
+    <w:lsdException w:name="heading 2" w:uiPriority="9" w:qFormat="1"/>
+    <w:lsdException w:name="heading 3" w:uiPriority="9" w:qFormat="1"/>
+    <w:lsdException w:name="heading 4" w:uiPriority="9" w:qFormat="1"/>
+    <w:lsdException w:name="heading 5" w:uiPriority="9" w:qFormat="1"/>
+    <w:lsdException w:name="heading 6" w:uiPriority="9" w:qFormat="1"/>
+    <w:lsdException w:name="heading 7" w:uiPriority="9" w:qFormat="1"/>
+    <w:lsdException w:name="heading 8" w:uiPriority="9" w:qFormat="1"/>
+    <w:lsdException w:name="heading 9" w:uiPriority="9" w:qFormat="1"/>
+    <w:lsdException w:name="toc 1" w:uiPriority="39"/>
+    <w:lsdException w:name="toc 2" w:uiPriority="39"/>
+    <w:lsdException w:name="toc 3" w:uiPriority="39"/>
+    <w:lsdException w:name="toc 4" w:uiPriority="39"/>
+    <w:lsdException w:name="toc 5" w:uiPriority="39"/>
+    <w:lsdException w:name="toc 6" w:uiPriority="39"/>
+    <w:lsdException w:name="toc 7" w:uiPriority="39"/>
+    <w:lsdException w:name="toc 8" w:uiPriority="39"/>
+    <w:lsdException w:name="toc 9" w:uiPriority="39"/>
+    <w:lsdException w:name="caption" w:uiPriority="35" w:qFormat="1"/>
+    <w:lsdException w:name="Title" w:semiHidden="0" w:uiPriority="10" w:unhideWhenUsed="0" w:qFormat="1"/>
+    <w:lsdException w:name="Default Paragraph Font" w:uiPriority="1"/>
+    <w:lsdException w:name="Subtitle" w:semiHidden="0" w:uiPriority="11" w:unhideWhenUsed="0" w:qFormat="1"/>
+    <w:lsdException w:name="Strong" w:semiHidden="0" w:uiPriority="22" w:unhideWhenUsed="0" w:qFormat="1"/>
+    <w:lsdException w:name="Emphasis" w:semiHidden="0" w:uiPriority="20" w:unhideWhenUsed="0" w:qFormat="1"/>
+    <w:lsdException w:name="Table Grid" w:semiHidden="0" w:uiPriority="59" w:unhideWhenUsed="0"/>
+    <w:lsdException w:name="Placeholder Text" w:unhideWhenUsed="0"/>
+    <w:lsdException w:name="No Spacing" w:semiHidden="0" w:uiPriority="1" w:unhideWhenUsed="0" w:qFormat="1"/>
+    <w:lsdException w:name="Light Shading" w:semiHidden="0" w:uiPriority="60" w:unhideWhenUsed="0"/>
+    <w:lsdException w:name="Light List" w:semiHidden="0" w:uiPriority="61" w:unhideWhenUsed="0"/>
+    <w:lsdException w:name="Light Grid" w:semiHidden="0" w:uiPriority="62" w:unhideWhenUsed="0"/>
+    <w:lsdException w:name="Medium Shading 1" w:semiHidden="0" w:uiPriority="63" w:unhideWhenUsed="0"/>
+    <w:lsdException w:name="Medium Shading 2" w:semiHidden="0" w:uiPriority="64" w:unhideWhenUsed="0"/>
+    <w:lsdException w:name="Medium List 1" w:semiHidden="0" w:uiPriority="65" w:unhideWhenUsed="0"/>
+    <w:lsdException w:name="Medium List 2" w:semiHidden="0" w:uiPriority="66" w:unhideWhenUsed="0"/>
+    <w:lsdException w:name="Medium Grid 1" w:semiHidden="0" w:uiPriority="67" w:unhideWhenUsed="0"/>
+    <w:lsdException w:name="Medium Grid 2" w:semiHidden="0" w:uiPriority="68" w:unhideWhenUsed="0"/>
+    <w:lsdException w:name="Medium Grid 3" w:semiHidden="0" w:uiPriority="69" w:unhideWhenUsed="0"/>
+    <w:lsdException w:name="Dark List" w:semiHidden="0" w:uiPriority="70" w:unhideWhenUsed="0"/>
+    <w:lsdException w:name="Colorful Shading" w:semiHidden="0" w:uiPriority="71" w:unhideWhenUsed="0"/>
+    <w:lsdException w:name="Colorful List" w:semiHidden="0" w:uiPriority="72" w:unhideWhenUsed="0"/>
+    <w:lsdException w:name="Colorful Grid" w:semiHidden="0" w:uiPriority="73" w:unhideWhenUsed="0"/>
+    <w:lsdException w:name="Light Shading Accent 1" w:semiHidden="0" w:uiPriority="60" w:unhideWhenUsed="0"/>
+    <w:lsdException w:name="Light List Accent 1" w:semiHidden="0" w:uiPriority="61" w:unhideWhenUsed="0"/>
+    <w:lsdException w:name="Light Grid Accent 1" w:semiHidden="0" w:uiPriority="62" w:unhideWhenUsed="0"/>
+    <w:lsdException w:name="Medium Shading 1 Accent 1" w:semiHidden="0" w:uiPriority="63" w:unhideWhenUsed="0"/>
+    <w:lsdException w:name="Medium Shading 2 Accent 1" w:semiHidden="0" w:uiPriority="64" w:unhideWhenUsed="0"/>
+    <w:lsdException w:name="Medium List 1 Accent 1" w:semiHidden="0" w:uiPriority="65" w:unhideWhenUsed="0"/>
+    <w:lsdException w:name="Revision" w:unhideWhenUsed="0"/>
+    <w:lsdException w:name="List Paragraph" w:semiHidden="0" w:uiPriority="34" w:unhideWhenUsed="0" w:qFormat="1"/>
+    <w:lsdException w:name="Quote" w:semiHidden="0" w:uiPriority="29" w:unhideWhenUsed="0" w:qFormat="1"/>
+    <w:lsdException w:name="Intense Quote" w:semiHidden="0" w:uiPriority="30" w:unhideWhenUsed="0" w:qFormat="1"/>
+    <w:lsdException w:name="Medium List 2 Accent 1" w:semiHidden="0" w:uiPriority="66" w:unhideWhenUsed="0"/>
+    <w:lsdException w:name="Medium Grid 1 Accent 1" w:semiHidden="0" w:uiPriority="67" w:unhideWhenUsed="0"/>
+    <w:lsdException w:name="Medium Grid 2 Accent 1" w:semiHidden="0" w:uiPriority="68" w:unhideWhenUsed="0"/>
+    <w:lsdException w:name="Medium Grid 3 Accent 1" w:semiHidden="0" w:uiPriority="69" w:unhideWhenUsed="0"/>
+    <w:lsdException w:name="Dark List Accent 1" w:semiHidden="0" w:uiPriority="70" w:unhideWhenUsed="0"/>
+    <w:lsdException w:name="Colorful Shading Accent 1" w:semiHidden="0" w:uiPriority="71" w:unhideWhenUsed="0"/>
+    <w:lsdException w:name="Colorful List Accent 1" w:semiHidden="0" w:uiPriority="72" w:unhideWhenUsed="0"/>
+    <w:lsdException w:name="Colorful Grid Accent 1" w:semiHidden="0" w:uiPriority="73" w:unhideWhenUsed="0"/>
+    <w:lsdException w:name="Light Shading Accent 2" w:semiHidden="0" w:uiPriority="60" w:unhideWhenUsed="0"/>
+    <w:lsdException w:name="Light List Accent 2" w:semiHidden="0" w:uiPriority="61" w:unhideWhenUsed="0"/>
+    <w:lsdException w:name="Light Grid Accent 2" w:semiHidden="0" w:uiPriority="62" w:unhideWhenUsed="0"/>
+    <w:lsdException w:name="Medium Shading 1 Accent 2" w:semiHidden="0" w:uiPriority="63" w:unhideWhenUsed="0"/>
+    <w:lsdException w:name="Medium Shading 2 Accent 2" w:semiHidden="0" w:uiPriority="64" w:unhideWhenUsed="0"/>
+    <w:lsdException w:name="Medium List 1 Accent 2" w:semiHidden="0" w:uiPriority="65" w:unhideWhenUsed="0"/>
+    <w:lsdException w:name="Medium List 2 Accent 2" w:semiHidden="0" w:uiPriority="66" w:unhideWhenUsed="0"/>
+    <w:lsdException w:name="Medium Grid 1 Accent 2" w:semiHidden="0" w:uiPriority="67" w:unhideWhenUsed="0"/>
+    <w:lsdException w:name="Medium Grid 2 Accent 2" w:semiHidden="0" w:uiPriority="68" w:unhideWhenUsed="0"/>
+    <w:lsdException w:name="Medium Grid 3 Accent 2" w:semiHidden="0" w:uiPriority="69" w:unhideWhenUsed="0"/>
+    <w:lsdException w:name="Dark List Accent 2" w:semiHidden="0" w:uiPriority="70" w:unhideWhenUsed="0"/>
+    <w:lsdException w:name="Colorful Shading Accent 2" w:semiHidden="0" w:uiPriority="71" w:unhideWhenUsed="0"/>
+    <w:lsdException w:name="Colorful List Accent 2" w:semiHidden="0" w:uiPriority="72" w:unhideWhenUsed="0"/>
+    <w:lsdException w:name="Colorful Grid Accent 2" w:semiHidden="0" w:uiPriority="73" w:unhideWhenUsed="0"/>
+    <w:lsdException w:name="Light Shading Accent 3" w:semiHidden="0" w:uiPriority="60" w:unhideWhenUsed="0"/>
+    <w:lsdException w:name="Light List Accent 3" w:semiHidden="0" w:uiPriority="61" w:unhideWhenUsed="0"/>
+    <w:lsdException w:name="Light Grid Accent 3" w:semiHidden="0" w:uiPriority="62" w:unhideWhenUsed="0"/>
+    <w:lsdException w:name="Medium Shading 1 Accent 3" w:semiHidden="0" w:uiPriority="63" w:unhideWhenUsed="0"/>
+    <w:lsdException w:name="Medium Shading 2 Accent 3" w:semiHidden="0" w:uiPriority="64" w:unhideWhenUsed="0"/>
+    <w:lsdException w:name="Medium List 1 Accent 3" w:semiHidden="0" w:uiPriority="65" w:unhideWhenUsed="0"/>
+    <w:lsdException w:name="Medium List 2 Accent 3" w:semiHidden="0" w:uiPriority="66" w:unhideWhenUsed="0"/>
+    <w:lsdException w:name="Medium Grid 1 Accent 3" w:semiHidden="0" w:uiPriority="67" w:unhideWhenUsed="0"/>
+    <w:lsdException w:name="Medium Grid 2 Accent 3" w:semiHidden="0" w:uiPriority="68" w:unhideWhenUsed="0"/>
+    <w:lsdException w:name="Medium Grid 3 Accent 3" w:semiHidden="0" w:uiPriority="69" w:unhideWhenUsed="0"/>
+    <w:lsdException w:name="Dark List Accent 3" w:semiHidden="0" w:uiPriority="70" w:unhideWhenUsed="0"/>
+    <w:lsdException w:name="Colorful Shading Accent 3" w:semiHidden="0" w:uiPriority="71" w:unhideWhenUsed="0"/>
+    <w:lsdException w:name="Colorful List Accent 3" w:semiHidden="0" w:uiPriority="72" w:unhideWhenUsed="0"/>
+    <w:lsdException w:name="Colorful Grid Accent 3" w:semiHidden="0" w:uiPriority="73" w:unhideWhenUsed="0"/>
+    <w:lsdException w:name="Light Shading Accent 4" w:semiHidden="0" w:uiPriority="60" w:unhideWhenUsed="0"/>
+    <w:lsdException w:name="Light List Accent 4" w:semiHidden="0" w:uiPriority="61" w:unhideWhenUsed="0"/>
+    <w:lsdException w:name="Light Grid Accent 4" w:semiHidden="0" w:uiPriority="62" w:unhideWhenUsed="0"/>
+    <w:lsdException w:name="Medium Shading 1 Accent 4" w:semiHidden="0" w:uiPriority="63" w:unhideWhenUsed="0"/>
+    <w:lsdException w:name="Medium Shading 2 Accent 4" w:semiHidden="0" w:uiPriority="64" w:unhideWhenUsed="0"/>
+    <w:lsdException w:name="Medium List 1 Accent 4" w:semiHidden="0" w:uiPriority="65" w:unhideWhenUsed="0"/>
+    <w:lsdException w:name="Medium List 2 Accent 4" w:semiHidden="0" w:uiPriority="66" w:unhideWhenUsed="0"/>
+    <w:lsdException w:name="Medium Grid 1 Accent 4" w:semiHidden="0" w:uiPriority="67" w:unhideWhenUsed="0"/>
+    <w:lsdException w:name="Medium Grid 2 Accent 4" w:semiHidden="0" w:uiPriority="68" w:unhideWhenUsed="0"/>
+    <w:lsdException w:name="Medium Grid 3 Accent 4" w:semiHidden="0" w:uiPriority="69" w:unhideWhenUsed="0"/>
+    <w:lsdException w:name="Dark List Accent 4" w:semiHidden="0" w:uiPriority="70" w:unhideWhenUsed="0"/>
+    <w:lsdException w:name="Colorful Shading Accent 4" w:semiHidden="0" w:uiPriority="71" w:unhideWhenUsed="0"/>
+    <w:lsdException w:name="Colorful List Accent 4" w:semiHidden="0" w:uiPriority="72" w:unhideWhenUsed="0"/>
+    <w:lsdException w:name="Colorful Grid Accent 4" w:semiHidden="0" w:uiPriority="73" w:unhideWhenUsed="0"/>
+    <w:lsdException w:name="Light Shading Accent 5" w:semiHidden="0" w:uiPriority="60" w:unhideWhenUsed="0"/>
+    <w:lsdException w:name="Light List Accent 5" w:semiHidden="0" w:uiPriority="61" w:unhideWhenUsed="0"/>
+    <w:lsdException w:name="Light Grid Accent 5" w:semiHidden="0" w:uiPriority="62" w:unhideWhenUsed="0"/>
+    <w:lsdException w:name="Medium Shading 1 Accent 5" w:semiHidden="0" w:uiPriority="63" w:unhideWhenUsed="0"/>
+    <w:lsdException w:name="Medium Shading 2 Accent 5" w:semiHidden="0" w:uiPriority="64" w:unhideWhenUsed="0"/>
+    <w:lsdException w:name="Medium List 1 Accent 5" w:semiHidden="0" w:uiPriority="65" w:unhideWhenUsed="0"/>
+    <w:lsdException w:name="Medium List 2 Accent 5" w:semiHidden="0" w:uiPriority="66" w:unhideWhenUsed="0"/>
+    <w:lsdException w:name="Medium Grid 1 Accent 5" w:semiHidden="0" w:uiPriority="67" w:unhideWhenUsed="0"/>
+    <w:lsdException w:name="Medium Grid 2 Accent 5" w:semiHidden="0" w:uiPriority="68" w:unhideWhenUsed="0"/>
+    <w:lsdException w:name="Medium Grid 3 Accent 5" w:semiHidden="0" w:uiPriority="69" w:unhideWhenUsed="0"/>
+    <w:lsdException w:name="Dark List Accent 5" w:semiHidden="0" w:uiPriority="70" w:unhideWhenUsed="0"/>
+    <w:lsdException w:name="Colorful Shading Accent 5" w:semiHidden="0" w:uiPriority="71" w:unhideWhenUsed="0"/>
+    <w:lsdException w:name="Colorful List Accent 5" w:semiHidden="0" w:uiPriority="72" w:unhideWhenUsed="0"/>
+    <w:lsdException w:name="Colorful Grid Accent 5" w:semiHidden="0" w:uiPriority="73" w:unhideWhenUsed="0"/>
+    <w:lsdException w:name="Light Shading Accent 6" w:semiHidden="0" w:uiPriority="60" w:unhideWhenUsed="0"/>
+    <w:lsdException w:name="Light List Accent 6" w:semiHidden="0" w:uiPriority="61" w:unhideWhenUsed="0"/>
+    <w:lsdException w:name="Light Grid Accent 6" w:semiHidden="0" w:uiPriority="62" w:unhideWhenUsed="0"/>
+    <w:lsdException w:name="Medium Shading 1 Accent 6" w:semiHidden="0" w:uiPriority="63" w:unhideWhenUsed="0"/>
+    <w:lsdException w:name="Medium Shading 2 Accent 6" w:semiHidden="0" w:uiPriority="64" w:unhideWhenUsed="0"/>
+    <w:lsdException w:name="Medium List 1 Accent 6" w:semiHidden="0" w:uiPriority="65" w:unhideWhenUsed="0"/>
+    <w:lsdException w:name="Medium List 2 Accent 6" w:semiHidden="0" w:uiPriority="66" w:unhideWhenUsed="0"/>
+    <w:lsdException w:name="Medium Grid 1 Accent 6" w:semiHidden="0" w:uiPriority="67" w:unhideWhenUsed="0"/>
+    <w:lsdException w:name="Medium Grid 2 Accent 6" w:semiHidden="0" w:uiPriority="68" w:unhideWhenUsed="0"/>
+    <w:lsdException w:name="Medium Grid 3 Accent 6" w:semiHidden="0" w:uiPriority="69" w:unhideWhenUsed="0"/>
+    <w:lsdException w:name="Dark List Accent 6" w:semiHidden="0" w:uiPriority="70" w:unhideWhenUsed="0"/>
+    <w:lsdException w:name="Colorful Shading Accent 6" w:semiHidden="0" w:uiPriority="71" w:unhideWhenUsed="0"/>
+    <w:lsdException w:name="Colorful List Accent 6" w:semiHidden="0" w:uiPriority="72" w:unhideWhenUsed="0"/>
+    <w:lsdException w:name="Colorful Grid Accent 6" w:semiHidden="0" w:uiPriority="73" w:unhideWhenUsed="0"/>
+    <w:lsdException w:name="Subtle Emphasis" w:semiHidden="0" w:uiPriority="19" w:unhideWhenUsed="0" w:qFormat="1"/>
+    <w:lsdException w:name="Intense Emphasis" w:semiHidden="0" w:uiPriority="21" w:unhideWhenUsed="0" w:qFormat="1"/>
+    <w:lsdException w:name="Subtle Reference" w:semiHidden="0" w:uiPriority="31" w:unhideWhenUsed="0" w:qFormat="1"/>
+    <w:lsdException w:name="Intense Reference" w:semiHidden="0" w:uiPriority="32" w:unhideWhenUsed="0" w:qFormat="1"/>
+    <w:lsdException w:name="Book Title" w:semiHidden="0" w:uiPriority="33" w:unhideWhenUsed="0" w:qFormat="1"/>
+    <w:lsdException w:name="Bibliography" w:uiPriority="37"/>
+    <w:lsdException w:name="TOC Heading" w:uiPriority="39" w:qFormat="1"/>
+  </w:latentStyles>
+  <w:style w:type="paragraph" w:default="1" w:styleId="Normal">
+    <w:name w:val="Normal"/>
+    <w:qFormat/>
+    <w:rsid w:val="007256CE"/>
+  </w:style>
+  <w:style w:type="paragraph" w:styleId="Ttulo1">
+    <w:name w:val="heading 1"/>
+    <w:basedOn w:val="Normal"/>
+    <w:next w:val="Normal"/>
+    <w:link w:val="Ttulo1Car"/>
+    <w:uiPriority w:val="9"/>
+    <w:qFormat/>
+    <w:rsid w:val="00D956E5"/>
+    <w:pPr>
+      <w:keepNext/>
+      <w:keepLines/>
+      <w:spacing w:before="480" w:after="0"/>
+      <w:outlineLvl w:val="0"/>
+    </w:pPr>
+    <w:rPr>
+      <w:rFonts w:asciiTheme="majorHAnsi" w:eastAsiaTheme="majorEastAsia" w:hAnsiTheme="majorHAnsi" w:cstheme="majorBidi"/>
+      <w:b/>
+      <w:bCs/>
+      <w:color w:val="365F91" w:themeColor="accent1" w:themeShade="BF"/>
+      <w:sz w:val="28"/>
+      <w:szCs w:val="28"/>
+    </w:rPr>
+  </w:style>
+  <w:style w:type="paragraph" w:styleId="Ttulo2">
+    <w:name w:val="heading 2"/>
+    <w:basedOn w:val="Normal"/>
+    <w:next w:val="Normal"/>
+    <w:link w:val="Ttulo2Car"/>
+    <w:uiPriority w:val="9"/>
+    <w:unhideWhenUsed/>
+    <w:qFormat/>
+    <w:rsid w:val="00A019F4"/>
+    <w:pPr>
+      <w:keepNext/>
+      <w:keepLines/>
+      <w:spacing w:before="200" w:after="0"/>
+      <w:outlineLvl w:val="1"/>
+    </w:pPr>
+    <w:rPr>
+      <w:rFonts w:asciiTheme="majorHAnsi" w:eastAsiaTheme="majorEastAsia" w:hAnsiTheme="majorHAnsi" w:cstheme="majorBidi"/>
+      <w:b/>
+      <w:bCs/>
+      <w:color w:val="4F81BD" w:themeColor="accent1"/>
+      <w:sz w:val="26"/>
+      <w:szCs w:val="26"/>
+    </w:rPr>
+  </w:style>
+  <w:style w:type="character" w:default="1" w:styleId="Fuentedeprrafopredeter">
+    <w:name w:val="Default Paragraph Font"/>
+    <w:uiPriority w:val="1"/>
+    <w:semiHidden/>
+    <w:unhideWhenUsed/>
+  </w:style>
+  <w:style w:type="table" w:default="1" w:styleId="Tablanormal">
+    <w:name w:val="Normal Table"/>
+    <w:uiPriority w:val="99"/>
+    <w:semiHidden/>
+    <w:unhideWhenUsed/>
+    <w:qFormat/>
+    <w:tblPr>
+      <w:tblInd w:w="0" w:type="dxa"/>
+      <w:tblCellMar>
+        <w:top w:w="0" w:type="dxa"/>
+        <w:left w:w="108" w:type="dxa"/>
+        <w:bottom w:w="0" w:type="dxa"/>
+        <w:right w:w="108" w:type="dxa"/>
+      </w:tblCellMar>
+    </w:tblPr>
+  </w:style>
+  <w:style w:type="numbering" w:default="1" w:styleId="Sinlista">
+    <w:name w:val="No List"/>
+    <w:uiPriority w:val="99"/>
+    <w:semiHidden/>
+    <w:unhideWhenUsed/>
+  </w:style>
+  <w:style w:type="character" w:customStyle="1" w:styleId="Ttulo1Car">
+    <w:name w:val="Título 1 Car"/>
+    <w:basedOn w:val="Fuentedeprrafopredeter"/>
+    <w:link w:val="Ttulo1"/>
+    <w:uiPriority w:val="9"/>
+    <w:rsid w:val="00D956E5"/>
+    <w:rPr>
+      <w:rFonts w:asciiTheme="majorHAnsi" w:eastAsiaTheme="majorEastAsia" w:hAnsiTheme="majorHAnsi" w:cstheme="majorBidi"/>
+      <w:b/>
+      <w:bCs/>
+      <w:color w:val="365F91" w:themeColor="accent1" w:themeShade="BF"/>
+      <w:sz w:val="28"/>
+      <w:szCs w:val="28"/>
+    </w:rPr>
+  </w:style>
+  <w:style w:type="paragraph" w:styleId="Prrafodelista">
+    <w:name w:val="List Paragraph"/>
+    <w:basedOn w:val="Normal"/>
+    <w:uiPriority w:val="34"/>
+    <w:qFormat/>
+    <w:rsid w:val="00E11BB5"/>
+    <w:pPr>
+      <w:ind w:left="720"/>
+      <w:contextualSpacing/>
+    </w:pPr>
+  </w:style>
+  <w:style w:type="paragraph" w:styleId="Textodeglobo">
+    <w:name w:val="Balloon Text"/>
+    <w:basedOn w:val="Normal"/>
+    <w:link w:val="TextodegloboCar"/>
+    <w:uiPriority w:val="99"/>
+    <w:semiHidden/>
+    <w:unhideWhenUsed/>
+    <w:rsid w:val="00513B4D"/>
+    <w:pPr>
+      <w:spacing w:after="0" w:line="240" w:lineRule="auto"/>
+    </w:pPr>
+    <w:rPr>
+      <w:rFonts w:ascii="Tahoma" w:hAnsi="Tahoma" w:cs="Tahoma"/>
+      <w:sz w:val="16"/>
+      <w:szCs w:val="16"/>
+    </w:rPr>
+  </w:style>
+  <w:style w:type="character" w:customStyle="1" w:styleId="TextodegloboCar">
+    <w:name w:val="Texto de globo Car"/>
+    <w:basedOn w:val="Fuentedeprrafopredeter"/>
+    <w:link w:val="Textodeglobo"/>
+    <w:uiPriority w:val="99"/>
+    <w:semiHidden/>
+    <w:rsid w:val="00513B4D"/>
+    <w:rPr>
+      <w:rFonts w:ascii="Tahoma" w:hAnsi="Tahoma" w:cs="Tahoma"/>
+      <w:sz w:val="16"/>
+      <w:szCs w:val="16"/>
+    </w:rPr>
+  </w:style>
+  <w:style w:type="paragraph" w:styleId="TtulodeTDC">
+    <w:name w:val="TOC Heading"/>
+    <w:basedOn w:val="Ttulo1"/>
+    <w:next w:val="Normal"/>
+    <w:uiPriority w:val="39"/>
+    <w:semiHidden/>
+    <w:unhideWhenUsed/>
+    <w:qFormat/>
+    <w:rsid w:val="00513B4D"/>
+    <w:pPr>
+      <w:outlineLvl w:val="9"/>
+    </w:pPr>
+  </w:style>
+  <w:style w:type="paragraph" w:styleId="TDC1">
+    <w:name w:val="toc 1"/>
+    <w:basedOn w:val="Normal"/>
+    <w:next w:val="Normal"/>
+    <w:autoRedefine/>
+    <w:uiPriority w:val="39"/>
+    <w:unhideWhenUsed/>
+    <w:rsid w:val="00513B4D"/>
+    <w:pPr>
+      <w:spacing w:after="100"/>
+    </w:pPr>
+  </w:style>
+  <w:style w:type="character" w:styleId="Hipervnculo">
+    <w:name w:val="Hyperlink"/>
+    <w:basedOn w:val="Fuentedeprrafopredeter"/>
+    <w:uiPriority w:val="99"/>
+    <w:unhideWhenUsed/>
+    <w:rsid w:val="00513B4D"/>
+    <w:rPr>
+      <w:color w:val="0000FF" w:themeColor="hyperlink"/>
+      <w:u w:val="single"/>
+    </w:rPr>
+  </w:style>
+  <w:style w:type="paragraph" w:styleId="Encabezado">
+    <w:name w:val="header"/>
+    <w:basedOn w:val="Normal"/>
+    <w:link w:val="EncabezadoCar"/>
+    <w:uiPriority w:val="99"/>
+    <w:semiHidden/>
+    <w:unhideWhenUsed/>
+    <w:rsid w:val="00513B4D"/>
+    <w:pPr>
+      <w:tabs>
+        <w:tab w:val="center" w:pos="4252"/>
+        <w:tab w:val="right" w:pos="8504"/>
+      </w:tabs>
+      <w:spacing w:after="0" w:line="240" w:lineRule="auto"/>
+    </w:pPr>
+  </w:style>
+  <w:style w:type="character" w:customStyle="1" w:styleId="EncabezadoCar">
+    <w:name w:val="Encabezado Car"/>
+    <w:basedOn w:val="Fuentedeprrafopredeter"/>
+    <w:link w:val="Encabezado"/>
+    <w:uiPriority w:val="99"/>
+    <w:semiHidden/>
+    <w:rsid w:val="00513B4D"/>
+  </w:style>
+  <w:style w:type="paragraph" w:styleId="Piedepgina">
+    <w:name w:val="footer"/>
+    <w:basedOn w:val="Normal"/>
+    <w:link w:val="PiedepginaCar"/>
+    <w:uiPriority w:val="99"/>
+    <w:unhideWhenUsed/>
+    <w:rsid w:val="00513B4D"/>
+    <w:pPr>
+      <w:tabs>
+        <w:tab w:val="center" w:pos="4252"/>
+        <w:tab w:val="right" w:pos="8504"/>
+      </w:tabs>
+      <w:spacing w:after="0" w:line="240" w:lineRule="auto"/>
+    </w:pPr>
+  </w:style>
+  <w:style w:type="character" w:customStyle="1" w:styleId="PiedepginaCar">
+    <w:name w:val="Pie de página Car"/>
+    <w:basedOn w:val="Fuentedeprrafopredeter"/>
+    <w:link w:val="Piedepgina"/>
+    <w:uiPriority w:val="99"/>
+    <w:rsid w:val="00513B4D"/>
+  </w:style>
+  <w:style w:type="table" w:styleId="Tablaconcuadrcula">
+    <w:name w:val="Table Grid"/>
+    <w:basedOn w:val="Tablanormal"/>
+    <w:uiPriority w:val="59"/>
+    <w:rsid w:val="00C54C58"/>
+    <w:pPr>
+      <w:spacing w:after="0" w:line="240" w:lineRule="auto"/>
+    </w:pPr>
+    <w:tblPr>
+      <w:tblInd w:w="0" w:type="dxa"/>
+      <w:tblBorders>
+        <w:top w:val="single" w:sz="4" w:space="0" w:color="000000" w:themeColor="text1"/>
+        <w:left w:val="single" w:sz="4" w:space="0" w:color="000000" w:themeColor="text1"/>
+        <w:bottom w:val="single" w:sz="4" w:space="0" w:color="000000" w:themeColor="text1"/>
+        <w:right w:val="single" w:sz="4" w:space="0" w:color="000000" w:themeColor="text1"/>
+        <w:insideH w:val="single" w:sz="4" w:space="0" w:color="000000" w:themeColor="text1"/>
+        <w:insideV w:val="single" w:sz="4" w:space="0" w:color="000000" w:themeColor="text1"/>
+      </w:tblBorders>
+      <w:tblCellMar>
+        <w:top w:w="0" w:type="dxa"/>
+        <w:left w:w="108" w:type="dxa"/>
+        <w:bottom w:w="0" w:type="dxa"/>
+        <w:right w:w="108" w:type="dxa"/>
+      </w:tblCellMar>
+    </w:tblPr>
+  </w:style>
+  <w:style w:type="table" w:customStyle="1" w:styleId="Sombreadoclaro1">
+    <w:name w:val="Sombreado claro1"/>
+    <w:basedOn w:val="Tablanormal"/>
+    <w:uiPriority w:val="60"/>
+    <w:rsid w:val="00805D58"/>
+    <w:pPr>
+      <w:spacing w:after="0" w:line="240" w:lineRule="auto"/>
+    </w:pPr>
+    <w:rPr>
+      <w:color w:val="000000" w:themeColor="text1" w:themeShade="BF"/>
+    </w:rPr>
+    <w:tblPr>
+      <w:tblStyleRowBandSize w:val="1"/>
+      <w:tblStyleColBandSize w:val="1"/>
+      <w:tblInd w:w="0" w:type="dxa"/>
+      <w:tblBorders>
+        <w:top w:val="single" w:sz="8" w:space="0" w:color="000000" w:themeColor="text1"/>
+        <w:bottom w:val="single" w:sz="8" w:space="0" w:color="000000" w:themeColor="text1"/>
+      </w:tblBorders>
+      <w:tblCellMar>
+        <w:top w:w="0" w:type="dxa"/>
+        <w:left w:w="108" w:type="dxa"/>
+        <w:bottom w:w="0" w:type="dxa"/>
+        <w:right w:w="108" w:type="dxa"/>
+      </w:tblCellMar>
+    </w:tblPr>
+    <w:tblStylePr w:type="firstRow">
+      <w:pPr>
+        <w:spacing w:before="0" w:after="0" w:line="240" w:lineRule="auto"/>
+      </w:pPr>
+      <w:rPr>
+        <w:b/>
+        <w:bCs/>
+      </w:rPr>
+      <w:tblPr/>
+      <w:tcPr>
+        <w:tcBorders>
+          <w:top w:val="single" w:sz="8" w:space="0" w:color="000000" w:themeColor="text1"/>
+          <w:left w:val="nil"/>
+          <w:bottom w:val="single" w:sz="8" w:space="0" w:color="000000" w:themeColor="text1"/>
+          <w:right w:val="nil"/>
+          <w:insideH w:val="nil"/>
+          <w:insideV w:val="nil"/>
+        </w:tcBorders>
+      </w:tcPr>
+    </w:tblStylePr>
+    <w:tblStylePr w:type="lastRow">
+      <w:pPr>
+        <w:spacing w:before="0" w:after="0" w:line="240" w:lineRule="auto"/>
+      </w:pPr>
+      <w:rPr>
+        <w:b/>
+        <w:bCs/>
+      </w:rPr>
+      <w:tblPr/>
+      <w:tcPr>
+        <w:tcBorders>
+          <w:top w:val="single" w:sz="8" w:space="0" w:color="000000" w:themeColor="text1"/>
+          <w:left w:val="nil"/>
+          <w:bottom w:val="single" w:sz="8" w:space="0" w:color="000000" w:themeColor="text1"/>
+          <w:right w:val="nil"/>
+          <w:insideH w:val="nil"/>
+          <w:insideV w:val="nil"/>
+        </w:tcBorders>
+      </w:tcPr>
+    </w:tblStylePr>
+    <w:tblStylePr w:type="firstCol">
+      <w:rPr>
+        <w:b/>
+        <w:bCs/>
+      </w:rPr>
+    </w:tblStylePr>
+    <w:tblStylePr w:type="lastCol">
+      <w:rPr>
+        <w:b/>
+        <w:bCs/>
+      </w:rPr>
+    </w:tblStylePr>
+    <w:tblStylePr w:type="band1Vert">
+      <w:tblPr/>
+      <w:tcPr>
+        <w:tcBorders>
+          <w:left w:val="nil"/>
+          <w:right w:val="nil"/>
+          <w:insideH w:val="nil"/>
+          <w:insideV w:val="nil"/>
+        </w:tcBorders>
+        <w:shd w:val="clear" w:color="auto" w:fill="C0C0C0" w:themeFill="text1" w:themeFillTint="3F"/>
+      </w:tcPr>
+    </w:tblStylePr>
+    <w:tblStylePr w:type="band1Horz">
+      <w:tblPr/>
+      <w:tcPr>
+        <w:tcBorders>
+          <w:left w:val="nil"/>
+          <w:right w:val="nil"/>
+          <w:insideH w:val="nil"/>
+          <w:insideV w:val="nil"/>
+        </w:tcBorders>
+        <w:shd w:val="clear" w:color="auto" w:fill="C0C0C0" w:themeFill="text1" w:themeFillTint="3F"/>
+      </w:tcPr>
+    </w:tblStylePr>
+  </w:style>
+  <w:style w:type="table" w:customStyle="1" w:styleId="Sombreadomedio21">
+    <w:name w:val="Sombreado medio 21"/>
+    <w:basedOn w:val="Tablanormal"/>
+    <w:uiPriority w:val="64"/>
+    <w:rsid w:val="00805D58"/>
+    <w:pPr>
+      <w:spacing w:after="0" w:line="240" w:lineRule="auto"/>
+    </w:pPr>
+    <w:tblPr>
+      <w:tblStyleRowBandSize w:val="1"/>
+      <w:tblStyleColBandSize w:val="1"/>
+      <w:tblInd w:w="0" w:type="dxa"/>
+      <w:tblBorders>
+        <w:top w:val="single" w:sz="18" w:space="0" w:color="auto"/>
+        <w:bottom w:val="single" w:sz="18" w:space="0" w:color="auto"/>
+      </w:tblBorders>
+      <w:tblCellMar>
+        <w:top w:w="0" w:type="dxa"/>
+        <w:left w:w="108" w:type="dxa"/>
+        <w:bottom w:w="0" w:type="dxa"/>
+        <w:right w:w="108" w:type="dxa"/>
+      </w:tblCellMar>
+    </w:tblPr>
+    <w:tblStylePr w:type="firstRow">
+      <w:pPr>
+        <w:spacing w:before="0" w:after="0" w:line="240" w:lineRule="auto"/>
+      </w:pPr>
+      <w:rPr>
+        <w:b/>
+        <w:bCs/>
+        <w:color w:val="FFFFFF" w:themeColor="background1"/>
+      </w:rPr>
+      <w:tblPr/>
+      <w:tcPr>
+        <w:tcBorders>
+          <w:top w:val="single" w:sz="18" w:space="0" w:color="auto"/>
+          <w:left w:val="nil"/>
+          <w:bottom w:val="single" w:sz="18" w:space="0" w:color="auto"/>
+          <w:right w:val="nil"/>
+          <w:insideH w:val="nil"/>
+          <w:insideV w:val="nil"/>
+        </w:tcBorders>
+        <w:shd w:val="clear" w:color="auto" w:fill="000000" w:themeFill="text1"/>
+      </w:tcPr>
+    </w:tblStylePr>
+    <w:tblStylePr w:type="lastRow">
+      <w:pPr>
+        <w:spacing w:before="0" w:after="0" w:line="240" w:lineRule="auto"/>
+      </w:pPr>
+      <w:rPr>
+        <w:color w:val="auto"/>
+      </w:rPr>
+      <w:tblPr/>
+      <w:tcPr>
+        <w:tcBorders>
+          <w:top w:val="double" w:sz="6" w:space="0" w:color="auto"/>
+          <w:left w:val="nil"/>
+          <w:bottom w:val="single" w:sz="18" w:space="0" w:color="auto"/>
+          <w:right w:val="nil"/>
+          <w:insideH w:val="nil"/>
+          <w:insideV w:val="nil"/>
+        </w:tcBorders>
+        <w:shd w:val="clear" w:color="auto" w:fill="FFFFFF" w:themeFill="background1"/>
+      </w:tcPr>
+    </w:tblStylePr>
+    <w:tblStylePr w:type="firstCol">
+      <w:rPr>
+        <w:b/>
+        <w:bCs/>
+        <w:color w:val="FFFFFF" w:themeColor="background1"/>
+      </w:rPr>
+      <w:tblPr/>
+      <w:tcPr>
+        <w:tcBorders>
+          <w:top w:val="nil"/>
+          <w:left w:val="nil"/>
+          <w:bottom w:val="single" w:sz="18" w:space="0" w:color="auto"/>
+          <w:right w:val="nil"/>
+          <w:insideH w:val="nil"/>
+          <w:insideV w:val="nil"/>
+        </w:tcBorders>
+        <w:shd w:val="clear" w:color="auto" w:fill="000000" w:themeFill="text1"/>
+      </w:tcPr>
+    </w:tblStylePr>
+    <w:tblStylePr w:type="lastCol">
+      <w:rPr>
+        <w:b/>
+        <w:bCs/>
+        <w:color w:val="FFFFFF" w:themeColor="background1"/>
+      </w:rPr>
+      <w:tblPr/>
+      <w:tcPr>
+        <w:tcBorders>
+          <w:left w:val="nil"/>
+          <w:right w:val="nil"/>
+          <w:insideH w:val="nil"/>
+          <w:insideV w:val="nil"/>
+        </w:tcBorders>
+        <w:shd w:val="clear" w:color="auto" w:fill="000000" w:themeFill="text1"/>
+      </w:tcPr>
+    </w:tblStylePr>
+    <w:tblStylePr w:type="band1Vert">
+      <w:tblPr/>
+      <w:tcPr>
+        <w:tcBorders>
+          <w:left w:val="nil"/>
+          <w:right w:val="nil"/>
+          <w:insideH w:val="nil"/>
+          <w:insideV w:val="nil"/>
+        </w:tcBorders>
+        <w:shd w:val="clear" w:color="auto" w:fill="D8D8D8" w:themeFill="background1" w:themeFillShade="D8"/>
+      </w:tcPr>
+    </w:tblStylePr>
+    <w:tblStylePr w:type="band1Horz">
+      <w:tblPr/>
+      <w:tcPr>
+        <w:shd w:val="clear" w:color="auto" w:fill="D8D8D8" w:themeFill="background1" w:themeFillShade="D8"/>
+      </w:tcPr>
+    </w:tblStylePr>
+    <w:tblStylePr w:type="neCell">
+      <w:tblPr/>
+      <w:tcPr>
+        <w:tcBorders>
+          <w:top w:val="single" w:sz="18" w:space="0" w:color="auto"/>
+          <w:left w:val="nil"/>
+          <w:bottom w:val="single" w:sz="18" w:space="0" w:color="auto"/>
+          <w:right w:val="nil"/>
+          <w:insideH w:val="nil"/>
+          <w:insideV w:val="nil"/>
+        </w:tcBorders>
+      </w:tcPr>
+    </w:tblStylePr>
+    <w:tblStylePr w:type="nwCell">
+      <w:rPr>
+        <w:color w:val="FFFFFF" w:themeColor="background1"/>
+      </w:rPr>
+      <w:tblPr/>
+      <w:tcPr>
+        <w:tcBorders>
+          <w:top w:val="single" w:sz="18" w:space="0" w:color="auto"/>
+          <w:left w:val="nil"/>
+          <w:bottom w:val="single" w:sz="18" w:space="0" w:color="auto"/>
+          <w:right w:val="nil"/>
+          <w:insideH w:val="nil"/>
+          <w:insideV w:val="nil"/>
+        </w:tcBorders>
+      </w:tcPr>
+    </w:tblStylePr>
+  </w:style>
+  <w:style w:type="character" w:customStyle="1" w:styleId="Ttulo2Car">
+    <w:name w:val="Título 2 Car"/>
+    <w:basedOn w:val="Fuentedeprrafopredeter"/>
+    <w:link w:val="Ttulo2"/>
+    <w:uiPriority w:val="9"/>
+    <w:rsid w:val="00A019F4"/>
+    <w:rPr>
+      <w:rFonts w:asciiTheme="majorHAnsi" w:eastAsiaTheme="majorEastAsia" w:hAnsiTheme="majorHAnsi" w:cstheme="majorBidi"/>
+      <w:b/>
+      <w:bCs/>
+      <w:color w:val="4F81BD" w:themeColor="accent1"/>
+      <w:sz w:val="26"/>
+      <w:szCs w:val="26"/>
+    </w:rPr>
+  </w:style>
+</w:styles>
+</file>
+
+<file path=word/stylesWithEffects.xml><?xml version="1.0" encoding="utf-8"?>
+<w:styles xmlns:wpc="http://schemas.microsoft.com/office/word/2010/wordprocessingCanvas" xmlns:mo="http://schemas.microsoft.com/office/mac/office/2008/main" xmlns:mc="http://schemas.openxmlformats.org/markup-compatibility/2006" xmlns:mv="urn:schemas-microsoft-com:mac:vml" xmlns:o="urn:schemas-microsoft-com:office:office" xmlns:r="http://schemas.openxmlformats.org/officeDocument/2006/relationships" xmlns:m="http://schemas.openxmlformats.org/officeDocument/2006/math" xmlns:v="urn:schemas-microsoft-com:vml" xmlns:wp14="http://schemas.microsoft.com/office/word/2010/wordprocessingDrawing" xmlns:wp="http://schemas.openxmlformats.org/drawingml/2006/wordprocessingDrawing" xmlns:w10="urn:schemas-microsoft-com:office:word" xmlns:w="http://schemas.openxmlformats.org/wordprocessingml/2006/main" xmlns:w14="http://schemas.microsoft.com/office/word/2010/wordml" xmlns:wpg="http://schemas.microsoft.com/office/word/2010/wordprocessingGroup" xmlns:wpi="http://schemas.microsoft.com/office/word/2010/wordprocessingInk" xmlns:wne="http://schemas.microsoft.com/office/word/2006/wordml" xmlns:wps="http://schemas.microsoft.com/office/word/2010/wordprocessingShape" mc:Ignorable="w14 wp14">
   <w:docDefaults>
     <w:rPrDefault>
       <w:rPr>
@@ -6871,675 +7548,6 @@
 </w:styles>
 </file>
 
-<file path=word/stylesWithEffects.xml><?xml version="1.0" encoding="utf-8"?>
-<w:styles xmlns:wpc="http://schemas.microsoft.com/office/word/2010/wordprocessingCanvas" xmlns:mo="http://schemas.microsoft.com/office/mac/office/2008/main" xmlns:mc="http://schemas.openxmlformats.org/markup-compatibility/2006" xmlns:mv="urn:schemas-microsoft-com:mac:vml" xmlns:o="urn:schemas-microsoft-com:office:office" xmlns:r="http://schemas.openxmlformats.org/officeDocument/2006/relationships" xmlns:m="http://schemas.openxmlformats.org/officeDocument/2006/math" xmlns:v="urn:schemas-microsoft-com:vml" xmlns:wp14="http://schemas.microsoft.com/office/word/2010/wordprocessingDrawing" xmlns:wp="http://schemas.openxmlformats.org/drawingml/2006/wordprocessingDrawing" xmlns:w10="urn:schemas-microsoft-com:office:word" xmlns:w="http://schemas.openxmlformats.org/wordprocessingml/2006/main" xmlns:w14="http://schemas.microsoft.com/office/word/2010/wordml" xmlns:wpg="http://schemas.microsoft.com/office/word/2010/wordprocessingGroup" xmlns:wpi="http://schemas.microsoft.com/office/word/2010/wordprocessingInk" xmlns:wne="http://schemas.microsoft.com/office/word/2006/wordml" xmlns:wps="http://schemas.microsoft.com/office/word/2010/wordprocessingShape" mc:Ignorable="w14 wp14">
-  <w:docDefaults>
-    <w:rPrDefault>
-      <w:rPr>
-        <w:rFonts w:asciiTheme="minorHAnsi" w:eastAsiaTheme="minorHAnsi" w:hAnsiTheme="minorHAnsi" w:cstheme="minorBidi"/>
-        <w:sz w:val="22"/>
-        <w:szCs w:val="22"/>
-        <w:lang w:val="es-ES" w:eastAsia="en-US" w:bidi="ar-SA"/>
-      </w:rPr>
-    </w:rPrDefault>
-    <w:pPrDefault>
-      <w:pPr>
-        <w:spacing w:after="200" w:line="276" w:lineRule="auto"/>
-      </w:pPr>
-    </w:pPrDefault>
-  </w:docDefaults>
-  <w:latentStyles w:defLockedState="0" w:defUIPriority="99" w:defSemiHidden="1" w:defUnhideWhenUsed="1" w:defQFormat="0" w:count="276">
-    <w:lsdException w:name="Normal" w:semiHidden="0" w:uiPriority="0" w:unhideWhenUsed="0" w:qFormat="1"/>
-    <w:lsdException w:name="heading 1" w:semiHidden="0" w:uiPriority="9" w:unhideWhenUsed="0" w:qFormat="1"/>
-    <w:lsdException w:name="heading 2" w:uiPriority="9" w:qFormat="1"/>
-    <w:lsdException w:name="heading 3" w:uiPriority="9" w:qFormat="1"/>
-    <w:lsdException w:name="heading 4" w:uiPriority="9" w:qFormat="1"/>
-    <w:lsdException w:name="heading 5" w:uiPriority="9" w:qFormat="1"/>
-    <w:lsdException w:name="heading 6" w:uiPriority="9" w:qFormat="1"/>
-    <w:lsdException w:name="heading 7" w:uiPriority="9" w:qFormat="1"/>
-    <w:lsdException w:name="heading 8" w:uiPriority="9" w:qFormat="1"/>
-    <w:lsdException w:name="heading 9" w:uiPriority="9" w:qFormat="1"/>
-    <w:lsdException w:name="toc 1" w:uiPriority="39"/>
-    <w:lsdException w:name="toc 2" w:uiPriority="39"/>
-    <w:lsdException w:name="toc 3" w:uiPriority="39"/>
-    <w:lsdException w:name="toc 4" w:uiPriority="39"/>
-    <w:lsdException w:name="toc 5" w:uiPriority="39"/>
-    <w:lsdException w:name="toc 6" w:uiPriority="39"/>
-    <w:lsdException w:name="toc 7" w:uiPriority="39"/>
-    <w:lsdException w:name="toc 8" w:uiPriority="39"/>
-    <w:lsdException w:name="toc 9" w:uiPriority="39"/>
-    <w:lsdException w:name="caption" w:uiPriority="35" w:qFormat="1"/>
-    <w:lsdException w:name="Title" w:semiHidden="0" w:uiPriority="10" w:unhideWhenUsed="0" w:qFormat="1"/>
-    <w:lsdException w:name="Default Paragraph Font" w:uiPriority="1"/>
-    <w:lsdException w:name="Subtitle" w:semiHidden="0" w:uiPriority="11" w:unhideWhenUsed="0" w:qFormat="1"/>
-    <w:lsdException w:name="Strong" w:semiHidden="0" w:uiPriority="22" w:unhideWhenUsed="0" w:qFormat="1"/>
-    <w:lsdException w:name="Emphasis" w:semiHidden="0" w:uiPriority="20" w:unhideWhenUsed="0" w:qFormat="1"/>
-    <w:lsdException w:name="Table Grid" w:semiHidden="0" w:uiPriority="59" w:unhideWhenUsed="0"/>
-    <w:lsdException w:name="Placeholder Text" w:unhideWhenUsed="0"/>
-    <w:lsdException w:name="No Spacing" w:semiHidden="0" w:uiPriority="1" w:unhideWhenUsed="0" w:qFormat="1"/>
-    <w:lsdException w:name="Light Shading" w:semiHidden="0" w:uiPriority="60" w:unhideWhenUsed="0"/>
-    <w:lsdException w:name="Light List" w:semiHidden="0" w:uiPriority="61" w:unhideWhenUsed="0"/>
-    <w:lsdException w:name="Light Grid" w:semiHidden="0" w:uiPriority="62" w:unhideWhenUsed="0"/>
-    <w:lsdException w:name="Medium Shading 1" w:semiHidden="0" w:uiPriority="63" w:unhideWhenUsed="0"/>
-    <w:lsdException w:name="Medium Shading 2" w:semiHidden="0" w:uiPriority="64" w:unhideWhenUsed="0"/>
-    <w:lsdException w:name="Medium List 1" w:semiHidden="0" w:uiPriority="65" w:unhideWhenUsed="0"/>
-    <w:lsdException w:name="Medium List 2" w:semiHidden="0" w:uiPriority="66" w:unhideWhenUsed="0"/>
-    <w:lsdException w:name="Medium Grid 1" w:semiHidden="0" w:uiPriority="67" w:unhideWhenUsed="0"/>
-    <w:lsdException w:name="Medium Grid 2" w:semiHidden="0" w:uiPriority="68" w:unhideWhenUsed="0"/>
-    <w:lsdException w:name="Medium Grid 3" w:semiHidden="0" w:uiPriority="69" w:unhideWhenUsed="0"/>
-    <w:lsdException w:name="Dark List" w:semiHidden="0" w:uiPriority="70" w:unhideWhenUsed="0"/>
-    <w:lsdException w:name="Colorful Shading" w:semiHidden="0" w:uiPriority="71" w:unhideWhenUsed="0"/>
-    <w:lsdException w:name="Colorful List" w:semiHidden="0" w:uiPriority="72" w:unhideWhenUsed="0"/>
-    <w:lsdException w:name="Colorful Grid" w:semiHidden="0" w:uiPriority="73" w:unhideWhenUsed="0"/>
-    <w:lsdException w:name="Light Shading Accent 1" w:semiHidden="0" w:uiPriority="60" w:unhideWhenUsed="0"/>
-    <w:lsdException w:name="Light List Accent 1" w:semiHidden="0" w:uiPriority="61" w:unhideWhenUsed="0"/>
-    <w:lsdException w:name="Light Grid Accent 1" w:semiHidden="0" w:uiPriority="62" w:unhideWhenUsed="0"/>
-    <w:lsdException w:name="Medium Shading 1 Accent 1" w:semiHidden="0" w:uiPriority="63" w:unhideWhenUsed="0"/>
-    <w:lsdException w:name="Medium Shading 2 Accent 1" w:semiHidden="0" w:uiPriority="64" w:unhideWhenUsed="0"/>
-    <w:lsdException w:name="Medium List 1 Accent 1" w:semiHidden="0" w:uiPriority="65" w:unhideWhenUsed="0"/>
-    <w:lsdException w:name="Revision" w:unhideWhenUsed="0"/>
-    <w:lsdException w:name="List Paragraph" w:semiHidden="0" w:uiPriority="34" w:unhideWhenUsed="0" w:qFormat="1"/>
-    <w:lsdException w:name="Quote" w:semiHidden="0" w:uiPriority="29" w:unhideWhenUsed="0" w:qFormat="1"/>
-    <w:lsdException w:name="Intense Quote" w:semiHidden="0" w:uiPriority="30" w:unhideWhenUsed="0" w:qFormat="1"/>
-    <w:lsdException w:name="Medium List 2 Accent 1" w:semiHidden="0" w:uiPriority="66" w:unhideWhenUsed="0"/>
-    <w:lsdException w:name="Medium Grid 1 Accent 1" w:semiHidden="0" w:uiPriority="67" w:unhideWhenUsed="0"/>
-    <w:lsdException w:name="Medium Grid 2 Accent 1" w:semiHidden="0" w:uiPriority="68" w:unhideWhenUsed="0"/>
-    <w:lsdException w:name="Medium Grid 3 Accent 1" w:semiHidden="0" w:uiPriority="69" w:unhideWhenUsed="0"/>
-    <w:lsdException w:name="Dark List Accent 1" w:semiHidden="0" w:uiPriority="70" w:unhideWhenUsed="0"/>
-    <w:lsdException w:name="Colorful Shading Accent 1" w:semiHidden="0" w:uiPriority="71" w:unhideWhenUsed="0"/>
-    <w:lsdException w:name="Colorful List Accent 1" w:semiHidden="0" w:uiPriority="72" w:unhideWhenUsed="0"/>
-    <w:lsdException w:name="Colorful Grid Accent 1" w:semiHidden="0" w:uiPriority="73" w:unhideWhenUsed="0"/>
-    <w:lsdException w:name="Light Shading Accent 2" w:semiHidden="0" w:uiPriority="60" w:unhideWhenUsed="0"/>
-    <w:lsdException w:name="Light List Accent 2" w:semiHidden="0" w:uiPriority="61" w:unhideWhenUsed="0"/>
-    <w:lsdException w:name="Light Grid Accent 2" w:semiHidden="0" w:uiPriority="62" w:unhideWhenUsed="0"/>
-    <w:lsdException w:name="Medium Shading 1 Accent 2" w:semiHidden="0" w:uiPriority="63" w:unhideWhenUsed="0"/>
-    <w:lsdException w:name="Medium Shading 2 Accent 2" w:semiHidden="0" w:uiPriority="64" w:unhideWhenUsed="0"/>
-    <w:lsdException w:name="Medium List 1 Accent 2" w:semiHidden="0" w:uiPriority="65" w:unhideWhenUsed="0"/>
-    <w:lsdException w:name="Medium List 2 Accent 2" w:semiHidden="0" w:uiPriority="66" w:unhideWhenUsed="0"/>
-    <w:lsdException w:name="Medium Grid 1 Accent 2" w:semiHidden="0" w:uiPriority="67" w:unhideWhenUsed="0"/>
-    <w:lsdException w:name="Medium Grid 2 Accent 2" w:semiHidden="0" w:uiPriority="68" w:unhideWhenUsed="0"/>
-    <w:lsdException w:name="Medium Grid 3 Accent 2" w:semiHidden="0" w:uiPriority="69" w:unhideWhenUsed="0"/>
-    <w:lsdException w:name="Dark List Accent 2" w:semiHidden="0" w:uiPriority="70" w:unhideWhenUsed="0"/>
-    <w:lsdException w:name="Colorful Shading Accent 2" w:semiHidden="0" w:uiPriority="71" w:unhideWhenUsed="0"/>
-    <w:lsdException w:name="Colorful List Accent 2" w:semiHidden="0" w:uiPriority="72" w:unhideWhenUsed="0"/>
-    <w:lsdException w:name="Colorful Grid Accent 2" w:semiHidden="0" w:uiPriority="73" w:unhideWhenUsed="0"/>
-    <w:lsdException w:name="Light Shading Accent 3" w:semiHidden="0" w:uiPriority="60" w:unhideWhenUsed="0"/>
-    <w:lsdException w:name="Light List Accent 3" w:semiHidden="0" w:uiPriority="61" w:unhideWhenUsed="0"/>
-    <w:lsdException w:name="Light Grid Accent 3" w:semiHidden="0" w:uiPriority="62" w:unhideWhenUsed="0"/>
-    <w:lsdException w:name="Medium Shading 1 Accent 3" w:semiHidden="0" w:uiPriority="63" w:unhideWhenUsed="0"/>
-    <w:lsdException w:name="Medium Shading 2 Accent 3" w:semiHidden="0" w:uiPriority="64" w:unhideWhenUsed="0"/>
-    <w:lsdException w:name="Medium List 1 Accent 3" w:semiHidden="0" w:uiPriority="65" w:unhideWhenUsed="0"/>
-    <w:lsdException w:name="Medium List 2 Accent 3" w:semiHidden="0" w:uiPriority="66" w:unhideWhenUsed="0"/>
-    <w:lsdException w:name="Medium Grid 1 Accent 3" w:semiHidden="0" w:uiPriority="67" w:unhideWhenUsed="0"/>
-    <w:lsdException w:name="Medium Grid 2 Accent 3" w:semiHidden="0" w:uiPriority="68" w:unhideWhenUsed="0"/>
-    <w:lsdException w:name="Medium Grid 3 Accent 3" w:semiHidden="0" w:uiPriority="69" w:unhideWhenUsed="0"/>
-    <w:lsdException w:name="Dark List Accent 3" w:semiHidden="0" w:uiPriority="70" w:unhideWhenUsed="0"/>
-    <w:lsdException w:name="Colorful Shading Accent 3" w:semiHidden="0" w:uiPriority="71" w:unhideWhenUsed="0"/>
-    <w:lsdException w:name="Colorful List Accent 3" w:semiHidden="0" w:uiPriority="72" w:unhideWhenUsed="0"/>
-    <w:lsdException w:name="Colorful Grid Accent 3" w:semiHidden="0" w:uiPriority="73" w:unhideWhenUsed="0"/>
-    <w:lsdException w:name="Light Shading Accent 4" w:semiHidden="0" w:uiPriority="60" w:unhideWhenUsed="0"/>
-    <w:lsdException w:name="Light List Accent 4" w:semiHidden="0" w:uiPriority="61" w:unhideWhenUsed="0"/>
-    <w:lsdException w:name="Light Grid Accent 4" w:semiHidden="0" w:uiPriority="62" w:unhideWhenUsed="0"/>
-    <w:lsdException w:name="Medium Shading 1 Accent 4" w:semiHidden="0" w:uiPriority="63" w:unhideWhenUsed="0"/>
-    <w:lsdException w:name="Medium Shading 2 Accent 4" w:semiHidden="0" w:uiPriority="64" w:unhideWhenUsed="0"/>
-    <w:lsdException w:name="Medium List 1 Accent 4" w:semiHidden="0" w:uiPriority="65" w:unhideWhenUsed="0"/>
-    <w:lsdException w:name="Medium List 2 Accent 4" w:semiHidden="0" w:uiPriority="66" w:unhideWhenUsed="0"/>
-    <w:lsdException w:name="Medium Grid 1 Accent 4" w:semiHidden="0" w:uiPriority="67" w:unhideWhenUsed="0"/>
-    <w:lsdException w:name="Medium Grid 2 Accent 4" w:semiHidden="0" w:uiPriority="68" w:unhideWhenUsed="0"/>
-    <w:lsdException w:name="Medium Grid 3 Accent 4" w:semiHidden="0" w:uiPriority="69" w:unhideWhenUsed="0"/>
-    <w:lsdException w:name="Dark List Accent 4" w:semiHidden="0" w:uiPriority="70" w:unhideWhenUsed="0"/>
-    <w:lsdException w:name="Colorful Shading Accent 4" w:semiHidden="0" w:uiPriority="71" w:unhideWhenUsed="0"/>
-    <w:lsdException w:name="Colorful List Accent 4" w:semiHidden="0" w:uiPriority="72" w:unhideWhenUsed="0"/>
-    <w:lsdException w:name="Colorful Grid Accent 4" w:semiHidden="0" w:uiPriority="73" w:unhideWhenUsed="0"/>
-    <w:lsdException w:name="Light Shading Accent 5" w:semiHidden="0" w:uiPriority="60" w:unhideWhenUsed="0"/>
-    <w:lsdException w:name="Light List Accent 5" w:semiHidden="0" w:uiPriority="61" w:unhideWhenUsed="0"/>
-    <w:lsdException w:name="Light Grid Accent 5" w:semiHidden="0" w:uiPriority="62" w:unhideWhenUsed="0"/>
-    <w:lsdException w:name="Medium Shading 1 Accent 5" w:semiHidden="0" w:uiPriority="63" w:unhideWhenUsed="0"/>
-    <w:lsdException w:name="Medium Shading 2 Accent 5" w:semiHidden="0" w:uiPriority="64" w:unhideWhenUsed="0"/>
-    <w:lsdException w:name="Medium List 1 Accent 5" w:semiHidden="0" w:uiPriority="65" w:unhideWhenUsed="0"/>
-    <w:lsdException w:name="Medium List 2 Accent 5" w:semiHidden="0" w:uiPriority="66" w:unhideWhenUsed="0"/>
-    <w:lsdException w:name="Medium Grid 1 Accent 5" w:semiHidden="0" w:uiPriority="67" w:unhideWhenUsed="0"/>
-    <w:lsdException w:name="Medium Grid 2 Accent 5" w:semiHidden="0" w:uiPriority="68" w:unhideWhenUsed="0"/>
-    <w:lsdException w:name="Medium Grid 3 Accent 5" w:semiHidden="0" w:uiPriority="69" w:unhideWhenUsed="0"/>
-    <w:lsdException w:name="Dark List Accent 5" w:semiHidden="0" w:uiPriority="70" w:unhideWhenUsed="0"/>
-    <w:lsdException w:name="Colorful Shading Accent 5" w:semiHidden="0" w:uiPriority="71" w:unhideWhenUsed="0"/>
-    <w:lsdException w:name="Colorful List Accent 5" w:semiHidden="0" w:uiPriority="72" w:unhideWhenUsed="0"/>
-    <w:lsdException w:name="Colorful Grid Accent 5" w:semiHidden="0" w:uiPriority="73" w:unhideWhenUsed="0"/>
-    <w:lsdException w:name="Light Shading Accent 6" w:semiHidden="0" w:uiPriority="60" w:unhideWhenUsed="0"/>
-    <w:lsdException w:name="Light List Accent 6" w:semiHidden="0" w:uiPriority="61" w:unhideWhenUsed="0"/>
-    <w:lsdException w:name="Light Grid Accent 6" w:semiHidden="0" w:uiPriority="62" w:unhideWhenUsed="0"/>
-    <w:lsdException w:name="Medium Shading 1 Accent 6" w:semiHidden="0" w:uiPriority="63" w:unhideWhenUsed="0"/>
-    <w:lsdException w:name="Medium Shading 2 Accent 6" w:semiHidden="0" w:uiPriority="64" w:unhideWhenUsed="0"/>
-    <w:lsdException w:name="Medium List 1 Accent 6" w:semiHidden="0" w:uiPriority="65" w:unhideWhenUsed="0"/>
-    <w:lsdException w:name="Medium List 2 Accent 6" w:semiHidden="0" w:uiPriority="66" w:unhideWhenUsed="0"/>
-    <w:lsdException w:name="Medium Grid 1 Accent 6" w:semiHidden="0" w:uiPriority="67" w:unhideWhenUsed="0"/>
-    <w:lsdException w:name="Medium Grid 2 Accent 6" w:semiHidden="0" w:uiPriority="68" w:unhideWhenUsed="0"/>
-    <w:lsdException w:name="Medium Grid 3 Accent 6" w:semiHidden="0" w:uiPriority="69" w:unhideWhenUsed="0"/>
-    <w:lsdException w:name="Dark List Accent 6" w:semiHidden="0" w:uiPriority="70" w:unhideWhenUsed="0"/>
-    <w:lsdException w:name="Colorful Shading Accent 6" w:semiHidden="0" w:uiPriority="71" w:unhideWhenUsed="0"/>
-    <w:lsdException w:name="Colorful List Accent 6" w:semiHidden="0" w:uiPriority="72" w:unhideWhenUsed="0"/>
-    <w:lsdException w:name="Colorful Grid Accent 6" w:semiHidden="0" w:uiPriority="73" w:unhideWhenUsed="0"/>
-    <w:lsdException w:name="Subtle Emphasis" w:semiHidden="0" w:uiPriority="19" w:unhideWhenUsed="0" w:qFormat="1"/>
-    <w:lsdException w:name="Intense Emphasis" w:semiHidden="0" w:uiPriority="21" w:unhideWhenUsed="0" w:qFormat="1"/>
-    <w:lsdException w:name="Subtle Reference" w:semiHidden="0" w:uiPriority="31" w:unhideWhenUsed="0" w:qFormat="1"/>
-    <w:lsdException w:name="Intense Reference" w:semiHidden="0" w:uiPriority="32" w:unhideWhenUsed="0" w:qFormat="1"/>
-    <w:lsdException w:name="Book Title" w:semiHidden="0" w:uiPriority="33" w:unhideWhenUsed="0" w:qFormat="1"/>
-    <w:lsdException w:name="Bibliography" w:uiPriority="37"/>
-    <w:lsdException w:name="TOC Heading" w:uiPriority="39" w:qFormat="1"/>
-  </w:latentStyles>
-  <w:style w:type="paragraph" w:default="1" w:styleId="Normal">
-    <w:name w:val="Normal"/>
-    <w:qFormat/>
-    <w:rsid w:val="007256CE"/>
-  </w:style>
-  <w:style w:type="paragraph" w:styleId="Ttulo1">
-    <w:name w:val="heading 1"/>
-    <w:basedOn w:val="Normal"/>
-    <w:next w:val="Normal"/>
-    <w:link w:val="Ttulo1Car"/>
-    <w:uiPriority w:val="9"/>
-    <w:qFormat/>
-    <w:rsid w:val="00D956E5"/>
-    <w:pPr>
-      <w:keepNext/>
-      <w:keepLines/>
-      <w:spacing w:before="480" w:after="0"/>
-      <w:outlineLvl w:val="0"/>
-    </w:pPr>
-    <w:rPr>
-      <w:rFonts w:asciiTheme="majorHAnsi" w:eastAsiaTheme="majorEastAsia" w:hAnsiTheme="majorHAnsi" w:cstheme="majorBidi"/>
-      <w:b/>
-      <w:bCs/>
-      <w:color w:val="365F91" w:themeColor="accent1" w:themeShade="BF"/>
-      <w:sz w:val="28"/>
-      <w:szCs w:val="28"/>
-    </w:rPr>
-  </w:style>
-  <w:style w:type="paragraph" w:styleId="Ttulo2">
-    <w:name w:val="heading 2"/>
-    <w:basedOn w:val="Normal"/>
-    <w:next w:val="Normal"/>
-    <w:link w:val="Ttulo2Car"/>
-    <w:uiPriority w:val="9"/>
-    <w:unhideWhenUsed/>
-    <w:qFormat/>
-    <w:rsid w:val="00A019F4"/>
-    <w:pPr>
-      <w:keepNext/>
-      <w:keepLines/>
-      <w:spacing w:before="200" w:after="0"/>
-      <w:outlineLvl w:val="1"/>
-    </w:pPr>
-    <w:rPr>
-      <w:rFonts w:asciiTheme="majorHAnsi" w:eastAsiaTheme="majorEastAsia" w:hAnsiTheme="majorHAnsi" w:cstheme="majorBidi"/>
-      <w:b/>
-      <w:bCs/>
-      <w:color w:val="4F81BD" w:themeColor="accent1"/>
-      <w:sz w:val="26"/>
-      <w:szCs w:val="26"/>
-    </w:rPr>
-  </w:style>
-  <w:style w:type="character" w:default="1" w:styleId="Fuentedeprrafopredeter">
-    <w:name w:val="Default Paragraph Font"/>
-    <w:uiPriority w:val="1"/>
-    <w:semiHidden/>
-    <w:unhideWhenUsed/>
-  </w:style>
-  <w:style w:type="table" w:default="1" w:styleId="Tablanormal">
-    <w:name w:val="Normal Table"/>
-    <w:uiPriority w:val="99"/>
-    <w:semiHidden/>
-    <w:unhideWhenUsed/>
-    <w:tblPr>
-      <w:tblInd w:w="0" w:type="dxa"/>
-      <w:tblCellMar>
-        <w:top w:w="0" w:type="dxa"/>
-        <w:left w:w="108" w:type="dxa"/>
-        <w:bottom w:w="0" w:type="dxa"/>
-        <w:right w:w="108" w:type="dxa"/>
-      </w:tblCellMar>
-    </w:tblPr>
-  </w:style>
-  <w:style w:type="numbering" w:default="1" w:styleId="Sinlista">
-    <w:name w:val="No List"/>
-    <w:uiPriority w:val="99"/>
-    <w:semiHidden/>
-    <w:unhideWhenUsed/>
-  </w:style>
-  <w:style w:type="character" w:customStyle="1" w:styleId="Ttulo1Car">
-    <w:name w:val="Título 1 Car"/>
-    <w:basedOn w:val="Fuentedeprrafopredeter"/>
-    <w:link w:val="Ttulo1"/>
-    <w:uiPriority w:val="9"/>
-    <w:rsid w:val="00D956E5"/>
-    <w:rPr>
-      <w:rFonts w:asciiTheme="majorHAnsi" w:eastAsiaTheme="majorEastAsia" w:hAnsiTheme="majorHAnsi" w:cstheme="majorBidi"/>
-      <w:b/>
-      <w:bCs/>
-      <w:color w:val="365F91" w:themeColor="accent1" w:themeShade="BF"/>
-      <w:sz w:val="28"/>
-      <w:szCs w:val="28"/>
-    </w:rPr>
-  </w:style>
-  <w:style w:type="paragraph" w:styleId="Prrafodelista">
-    <w:name w:val="List Paragraph"/>
-    <w:basedOn w:val="Normal"/>
-    <w:uiPriority w:val="34"/>
-    <w:qFormat/>
-    <w:rsid w:val="00E11BB5"/>
-    <w:pPr>
-      <w:ind w:left="720"/>
-      <w:contextualSpacing/>
-    </w:pPr>
-  </w:style>
-  <w:style w:type="paragraph" w:styleId="Textodeglobo">
-    <w:name w:val="Balloon Text"/>
-    <w:basedOn w:val="Normal"/>
-    <w:link w:val="TextodegloboCar"/>
-    <w:uiPriority w:val="99"/>
-    <w:semiHidden/>
-    <w:unhideWhenUsed/>
-    <w:rsid w:val="00513B4D"/>
-    <w:pPr>
-      <w:spacing w:after="0" w:line="240" w:lineRule="auto"/>
-    </w:pPr>
-    <w:rPr>
-      <w:rFonts w:ascii="Tahoma" w:hAnsi="Tahoma" w:cs="Tahoma"/>
-      <w:sz w:val="16"/>
-      <w:szCs w:val="16"/>
-    </w:rPr>
-  </w:style>
-  <w:style w:type="character" w:customStyle="1" w:styleId="TextodegloboCar">
-    <w:name w:val="Texto de globo Car"/>
-    <w:basedOn w:val="Fuentedeprrafopredeter"/>
-    <w:link w:val="Textodeglobo"/>
-    <w:uiPriority w:val="99"/>
-    <w:semiHidden/>
-    <w:rsid w:val="00513B4D"/>
-    <w:rPr>
-      <w:rFonts w:ascii="Tahoma" w:hAnsi="Tahoma" w:cs="Tahoma"/>
-      <w:sz w:val="16"/>
-      <w:szCs w:val="16"/>
-    </w:rPr>
-  </w:style>
-  <w:style w:type="paragraph" w:styleId="Encabezadodetabladecontenido">
-    <w:name w:val="TOC Heading"/>
-    <w:basedOn w:val="Ttulo1"/>
-    <w:next w:val="Normal"/>
-    <w:uiPriority w:val="39"/>
-    <w:semiHidden/>
-    <w:unhideWhenUsed/>
-    <w:qFormat/>
-    <w:rsid w:val="00513B4D"/>
-    <w:pPr>
-      <w:outlineLvl w:val="9"/>
-    </w:pPr>
-  </w:style>
-  <w:style w:type="paragraph" w:styleId="TDC1">
-    <w:name w:val="toc 1"/>
-    <w:basedOn w:val="Normal"/>
-    <w:next w:val="Normal"/>
-    <w:autoRedefine/>
-    <w:uiPriority w:val="39"/>
-    <w:unhideWhenUsed/>
-    <w:rsid w:val="00513B4D"/>
-    <w:pPr>
-      <w:spacing w:after="100"/>
-    </w:pPr>
-  </w:style>
-  <w:style w:type="character" w:styleId="Hipervnculo">
-    <w:name w:val="Hyperlink"/>
-    <w:basedOn w:val="Fuentedeprrafopredeter"/>
-    <w:uiPriority w:val="99"/>
-    <w:unhideWhenUsed/>
-    <w:rsid w:val="00513B4D"/>
-    <w:rPr>
-      <w:color w:val="0000FF" w:themeColor="hyperlink"/>
-      <w:u w:val="single"/>
-    </w:rPr>
-  </w:style>
-  <w:style w:type="paragraph" w:styleId="Encabezado">
-    <w:name w:val="header"/>
-    <w:basedOn w:val="Normal"/>
-    <w:link w:val="EncabezadoCar"/>
-    <w:uiPriority w:val="99"/>
-    <w:semiHidden/>
-    <w:unhideWhenUsed/>
-    <w:rsid w:val="00513B4D"/>
-    <w:pPr>
-      <w:tabs>
-        <w:tab w:val="center" w:pos="4252"/>
-        <w:tab w:val="right" w:pos="8504"/>
-      </w:tabs>
-      <w:spacing w:after="0" w:line="240" w:lineRule="auto"/>
-    </w:pPr>
-  </w:style>
-  <w:style w:type="character" w:customStyle="1" w:styleId="EncabezadoCar">
-    <w:name w:val="Encabezado Car"/>
-    <w:basedOn w:val="Fuentedeprrafopredeter"/>
-    <w:link w:val="Encabezado"/>
-    <w:uiPriority w:val="99"/>
-    <w:semiHidden/>
-    <w:rsid w:val="00513B4D"/>
-  </w:style>
-  <w:style w:type="paragraph" w:styleId="Piedepgina">
-    <w:name w:val="footer"/>
-    <w:basedOn w:val="Normal"/>
-    <w:link w:val="PiedepginaCar"/>
-    <w:uiPriority w:val="99"/>
-    <w:unhideWhenUsed/>
-    <w:rsid w:val="00513B4D"/>
-    <w:pPr>
-      <w:tabs>
-        <w:tab w:val="center" w:pos="4252"/>
-        <w:tab w:val="right" w:pos="8504"/>
-      </w:tabs>
-      <w:spacing w:after="0" w:line="240" w:lineRule="auto"/>
-    </w:pPr>
-  </w:style>
-  <w:style w:type="character" w:customStyle="1" w:styleId="PiedepginaCar">
-    <w:name w:val="Pie de página Car"/>
-    <w:basedOn w:val="Fuentedeprrafopredeter"/>
-    <w:link w:val="Piedepgina"/>
-    <w:uiPriority w:val="99"/>
-    <w:rsid w:val="00513B4D"/>
-  </w:style>
-  <w:style w:type="table" w:styleId="Tablaconcuadrcula">
-    <w:name w:val="Table Grid"/>
-    <w:basedOn w:val="Tablanormal"/>
-    <w:uiPriority w:val="59"/>
-    <w:rsid w:val="00C54C58"/>
-    <w:pPr>
-      <w:spacing w:after="0" w:line="240" w:lineRule="auto"/>
-    </w:pPr>
-    <w:tblPr>
-      <w:tblInd w:w="0" w:type="dxa"/>
-      <w:tblBorders>
-        <w:top w:val="single" w:sz="4" w:space="0" w:color="000000" w:themeColor="text1"/>
-        <w:left w:val="single" w:sz="4" w:space="0" w:color="000000" w:themeColor="text1"/>
-        <w:bottom w:val="single" w:sz="4" w:space="0" w:color="000000" w:themeColor="text1"/>
-        <w:right w:val="single" w:sz="4" w:space="0" w:color="000000" w:themeColor="text1"/>
-        <w:insideH w:val="single" w:sz="4" w:space="0" w:color="000000" w:themeColor="text1"/>
-        <w:insideV w:val="single" w:sz="4" w:space="0" w:color="000000" w:themeColor="text1"/>
-      </w:tblBorders>
-      <w:tblCellMar>
-        <w:top w:w="0" w:type="dxa"/>
-        <w:left w:w="108" w:type="dxa"/>
-        <w:bottom w:w="0" w:type="dxa"/>
-        <w:right w:w="108" w:type="dxa"/>
-      </w:tblCellMar>
-    </w:tblPr>
-  </w:style>
-  <w:style w:type="table" w:customStyle="1" w:styleId="Sombreadoclaro1">
-    <w:name w:val="Sombreado claro1"/>
-    <w:basedOn w:val="Tablanormal"/>
-    <w:uiPriority w:val="60"/>
-    <w:rsid w:val="00805D58"/>
-    <w:pPr>
-      <w:spacing w:after="0" w:line="240" w:lineRule="auto"/>
-    </w:pPr>
-    <w:rPr>
-      <w:color w:val="000000" w:themeColor="text1" w:themeShade="BF"/>
-    </w:rPr>
-    <w:tblPr>
-      <w:tblStyleRowBandSize w:val="1"/>
-      <w:tblStyleColBandSize w:val="1"/>
-      <w:tblInd w:w="0" w:type="dxa"/>
-      <w:tblBorders>
-        <w:top w:val="single" w:sz="8" w:space="0" w:color="000000" w:themeColor="text1"/>
-        <w:bottom w:val="single" w:sz="8" w:space="0" w:color="000000" w:themeColor="text1"/>
-      </w:tblBorders>
-      <w:tblCellMar>
-        <w:top w:w="0" w:type="dxa"/>
-        <w:left w:w="108" w:type="dxa"/>
-        <w:bottom w:w="0" w:type="dxa"/>
-        <w:right w:w="108" w:type="dxa"/>
-      </w:tblCellMar>
-    </w:tblPr>
-    <w:tblStylePr w:type="firstRow">
-      <w:pPr>
-        <w:spacing w:before="0" w:after="0" w:line="240" w:lineRule="auto"/>
-      </w:pPr>
-      <w:rPr>
-        <w:b/>
-        <w:bCs/>
-      </w:rPr>
-      <w:tblPr/>
-      <w:tcPr>
-        <w:tcBorders>
-          <w:top w:val="single" w:sz="8" w:space="0" w:color="000000" w:themeColor="text1"/>
-          <w:left w:val="nil"/>
-          <w:bottom w:val="single" w:sz="8" w:space="0" w:color="000000" w:themeColor="text1"/>
-          <w:right w:val="nil"/>
-          <w:insideH w:val="nil"/>
-          <w:insideV w:val="nil"/>
-        </w:tcBorders>
-      </w:tcPr>
-    </w:tblStylePr>
-    <w:tblStylePr w:type="lastRow">
-      <w:pPr>
-        <w:spacing w:before="0" w:after="0" w:line="240" w:lineRule="auto"/>
-      </w:pPr>
-      <w:rPr>
-        <w:b/>
-        <w:bCs/>
-      </w:rPr>
-      <w:tblPr/>
-      <w:tcPr>
-        <w:tcBorders>
-          <w:top w:val="single" w:sz="8" w:space="0" w:color="000000" w:themeColor="text1"/>
-          <w:left w:val="nil"/>
-          <w:bottom w:val="single" w:sz="8" w:space="0" w:color="000000" w:themeColor="text1"/>
-          <w:right w:val="nil"/>
-          <w:insideH w:val="nil"/>
-          <w:insideV w:val="nil"/>
-        </w:tcBorders>
-      </w:tcPr>
-    </w:tblStylePr>
-    <w:tblStylePr w:type="firstCol">
-      <w:rPr>
-        <w:b/>
-        <w:bCs/>
-      </w:rPr>
-    </w:tblStylePr>
-    <w:tblStylePr w:type="lastCol">
-      <w:rPr>
-        <w:b/>
-        <w:bCs/>
-      </w:rPr>
-    </w:tblStylePr>
-    <w:tblStylePr w:type="band1Vert">
-      <w:tblPr/>
-      <w:tcPr>
-        <w:tcBorders>
-          <w:left w:val="nil"/>
-          <w:right w:val="nil"/>
-          <w:insideH w:val="nil"/>
-          <w:insideV w:val="nil"/>
-        </w:tcBorders>
-        <w:shd w:val="clear" w:color="auto" w:fill="C0C0C0" w:themeFill="text1" w:themeFillTint="3F"/>
-      </w:tcPr>
-    </w:tblStylePr>
-    <w:tblStylePr w:type="band1Horz">
-      <w:tblPr/>
-      <w:tcPr>
-        <w:tcBorders>
-          <w:left w:val="nil"/>
-          <w:right w:val="nil"/>
-          <w:insideH w:val="nil"/>
-          <w:insideV w:val="nil"/>
-        </w:tcBorders>
-        <w:shd w:val="clear" w:color="auto" w:fill="C0C0C0" w:themeFill="text1" w:themeFillTint="3F"/>
-      </w:tcPr>
-    </w:tblStylePr>
-  </w:style>
-  <w:style w:type="table" w:customStyle="1" w:styleId="Sombreadomedio21">
-    <w:name w:val="Sombreado medio 21"/>
-    <w:basedOn w:val="Tablanormal"/>
-    <w:uiPriority w:val="64"/>
-    <w:rsid w:val="00805D58"/>
-    <w:pPr>
-      <w:spacing w:after="0" w:line="240" w:lineRule="auto"/>
-    </w:pPr>
-    <w:tblPr>
-      <w:tblStyleRowBandSize w:val="1"/>
-      <w:tblStyleColBandSize w:val="1"/>
-      <w:tblInd w:w="0" w:type="dxa"/>
-      <w:tblBorders>
-        <w:top w:val="single" w:sz="18" w:space="0" w:color="auto"/>
-        <w:bottom w:val="single" w:sz="18" w:space="0" w:color="auto"/>
-      </w:tblBorders>
-      <w:tblCellMar>
-        <w:top w:w="0" w:type="dxa"/>
-        <w:left w:w="108" w:type="dxa"/>
-        <w:bottom w:w="0" w:type="dxa"/>
-        <w:right w:w="108" w:type="dxa"/>
-      </w:tblCellMar>
-    </w:tblPr>
-    <w:tblStylePr w:type="firstRow">
-      <w:pPr>
-        <w:spacing w:before="0" w:after="0" w:line="240" w:lineRule="auto"/>
-      </w:pPr>
-      <w:rPr>
-        <w:b/>
-        <w:bCs/>
-        <w:color w:val="FFFFFF" w:themeColor="background1"/>
-      </w:rPr>
-      <w:tblPr/>
-      <w:tcPr>
-        <w:tcBorders>
-          <w:top w:val="single" w:sz="18" w:space="0" w:color="auto"/>
-          <w:left w:val="nil"/>
-          <w:bottom w:val="single" w:sz="18" w:space="0" w:color="auto"/>
-          <w:right w:val="nil"/>
-          <w:insideH w:val="nil"/>
-          <w:insideV w:val="nil"/>
-        </w:tcBorders>
-        <w:shd w:val="clear" w:color="auto" w:fill="000000" w:themeFill="text1"/>
-      </w:tcPr>
-    </w:tblStylePr>
-    <w:tblStylePr w:type="lastRow">
-      <w:pPr>
-        <w:spacing w:before="0" w:after="0" w:line="240" w:lineRule="auto"/>
-      </w:pPr>
-      <w:rPr>
-        <w:color w:val="auto"/>
-      </w:rPr>
-      <w:tblPr/>
-      <w:tcPr>
-        <w:tcBorders>
-          <w:top w:val="double" w:sz="6" w:space="0" w:color="auto"/>
-          <w:left w:val="nil"/>
-          <w:bottom w:val="single" w:sz="18" w:space="0" w:color="auto"/>
-          <w:right w:val="nil"/>
-          <w:insideH w:val="nil"/>
-          <w:insideV w:val="nil"/>
-        </w:tcBorders>
-        <w:shd w:val="clear" w:color="auto" w:fill="FFFFFF" w:themeFill="background1"/>
-      </w:tcPr>
-    </w:tblStylePr>
-    <w:tblStylePr w:type="firstCol">
-      <w:rPr>
-        <w:b/>
-        <w:bCs/>
-        <w:color w:val="FFFFFF" w:themeColor="background1"/>
-      </w:rPr>
-      <w:tblPr/>
-      <w:tcPr>
-        <w:tcBorders>
-          <w:top w:val="nil"/>
-          <w:left w:val="nil"/>
-          <w:bottom w:val="single" w:sz="18" w:space="0" w:color="auto"/>
-          <w:right w:val="nil"/>
-          <w:insideH w:val="nil"/>
-          <w:insideV w:val="nil"/>
-        </w:tcBorders>
-        <w:shd w:val="clear" w:color="auto" w:fill="000000" w:themeFill="text1"/>
-      </w:tcPr>
-    </w:tblStylePr>
-    <w:tblStylePr w:type="lastCol">
-      <w:rPr>
-        <w:b/>
-        <w:bCs/>
-        <w:color w:val="FFFFFF" w:themeColor="background1"/>
-      </w:rPr>
-      <w:tblPr/>
-      <w:tcPr>
-        <w:tcBorders>
-          <w:left w:val="nil"/>
-          <w:right w:val="nil"/>
-          <w:insideH w:val="nil"/>
-          <w:insideV w:val="nil"/>
-        </w:tcBorders>
-        <w:shd w:val="clear" w:color="auto" w:fill="000000" w:themeFill="text1"/>
-      </w:tcPr>
-    </w:tblStylePr>
-    <w:tblStylePr w:type="band1Vert">
-      <w:tblPr/>
-      <w:tcPr>
-        <w:tcBorders>
-          <w:left w:val="nil"/>
-          <w:right w:val="nil"/>
-          <w:insideH w:val="nil"/>
-          <w:insideV w:val="nil"/>
-        </w:tcBorders>
-        <w:shd w:val="clear" w:color="auto" w:fill="D8D8D8" w:themeFill="background1" w:themeFillShade="D8"/>
-      </w:tcPr>
-    </w:tblStylePr>
-    <w:tblStylePr w:type="band1Horz">
-      <w:tblPr/>
-      <w:tcPr>
-        <w:shd w:val="clear" w:color="auto" w:fill="D8D8D8" w:themeFill="background1" w:themeFillShade="D8"/>
-      </w:tcPr>
-    </w:tblStylePr>
-    <w:tblStylePr w:type="neCell">
-      <w:tblPr/>
-      <w:tcPr>
-        <w:tcBorders>
-          <w:top w:val="single" w:sz="18" w:space="0" w:color="auto"/>
-          <w:left w:val="nil"/>
-          <w:bottom w:val="single" w:sz="18" w:space="0" w:color="auto"/>
-          <w:right w:val="nil"/>
-          <w:insideH w:val="nil"/>
-          <w:insideV w:val="nil"/>
-        </w:tcBorders>
-      </w:tcPr>
-    </w:tblStylePr>
-    <w:tblStylePr w:type="nwCell">
-      <w:rPr>
-        <w:color w:val="FFFFFF" w:themeColor="background1"/>
-      </w:rPr>
-      <w:tblPr/>
-      <w:tcPr>
-        <w:tcBorders>
-          <w:top w:val="single" w:sz="18" w:space="0" w:color="auto"/>
-          <w:left w:val="nil"/>
-          <w:bottom w:val="single" w:sz="18" w:space="0" w:color="auto"/>
-          <w:right w:val="nil"/>
-          <w:insideH w:val="nil"/>
-          <w:insideV w:val="nil"/>
-        </w:tcBorders>
-      </w:tcPr>
-    </w:tblStylePr>
-  </w:style>
-  <w:style w:type="character" w:customStyle="1" w:styleId="Ttulo2Car">
-    <w:name w:val="Título 2 Car"/>
-    <w:basedOn w:val="Fuentedeprrafopredeter"/>
-    <w:link w:val="Ttulo2"/>
-    <w:uiPriority w:val="9"/>
-    <w:rsid w:val="00A019F4"/>
-    <w:rPr>
-      <w:rFonts w:asciiTheme="majorHAnsi" w:eastAsiaTheme="majorEastAsia" w:hAnsiTheme="majorHAnsi" w:cstheme="majorBidi"/>
-      <w:b/>
-      <w:bCs/>
-      <w:color w:val="4F81BD" w:themeColor="accent1"/>
-      <w:sz w:val="26"/>
-      <w:szCs w:val="26"/>
-    </w:rPr>
-  </w:style>
-</w:styles>
-</file>
-
 <file path=word/theme/theme1.xml><?xml version="1.0" encoding="utf-8"?>
 <a:theme xmlns:a="http://schemas.openxmlformats.org/drawingml/2006/main" name="Tema de Office">
   <a:themeElements>
@@ -7828,7 +7836,7 @@
 </file>
 
 <file path=customXml/itemProps1.xml><?xml version="1.0" encoding="utf-8"?>
-<ds:datastoreItem xmlns:ds="http://schemas.openxmlformats.org/officeDocument/2006/customXml" ds:itemID="{C6BF6F63-003B-3F45-BCF6-2CC10C2F3AB4}">
+<ds:datastoreItem xmlns:ds="http://schemas.openxmlformats.org/officeDocument/2006/customXml" ds:itemID="{DBC43CE5-B378-4B2C-BEB9-B4A82E8B5BE0}">
   <ds:schemaRefs>
     <ds:schemaRef ds:uri="http://schemas.openxmlformats.org/officeDocument/2006/bibliography"/>
   </ds:schemaRefs>

--- a/CALCULADORA.docx
+++ b/CALCULADORA.docx
@@ -1,6 +1,6 @@
 
 <file path=word/document.xml><?xml version="1.0" encoding="utf-8"?>
-<w:document xmlns:ve="http://schemas.openxmlformats.org/markup-compatibility/2006" xmlns:o="urn:schemas-microsoft-com:office:office" xmlns:r="http://schemas.openxmlformats.org/officeDocument/2006/relationships" xmlns:m="http://schemas.openxmlformats.org/officeDocument/2006/math" xmlns:v="urn:schemas-microsoft-com:vml" xmlns:wp="http://schemas.openxmlformats.org/drawingml/2006/wordprocessingDrawing" xmlns:w10="urn:schemas-microsoft-com:office:word" xmlns:w="http://schemas.openxmlformats.org/wordprocessingml/2006/main" xmlns:wne="http://schemas.microsoft.com/office/word/2006/wordml">
+<w:document xmlns:wpc="http://schemas.microsoft.com/office/word/2010/wordprocessingCanvas" xmlns:mo="http://schemas.microsoft.com/office/mac/office/2008/main" xmlns:mc="http://schemas.openxmlformats.org/markup-compatibility/2006" xmlns:mv="urn:schemas-microsoft-com:mac:vml" xmlns:o="urn:schemas-microsoft-com:office:office" xmlns:r="http://schemas.openxmlformats.org/officeDocument/2006/relationships" xmlns:m="http://schemas.openxmlformats.org/officeDocument/2006/math" xmlns:v="urn:schemas-microsoft-com:vml" xmlns:wp14="http://schemas.microsoft.com/office/word/2010/wordprocessingDrawing" xmlns:wp="http://schemas.openxmlformats.org/drawingml/2006/wordprocessingDrawing" xmlns:w10="urn:schemas-microsoft-com:office:word" xmlns:w="http://schemas.openxmlformats.org/wordprocessingml/2006/main" xmlns:w14="http://schemas.microsoft.com/office/word/2010/wordml" xmlns:wpg="http://schemas.microsoft.com/office/word/2010/wordprocessingGroup" xmlns:wpi="http://schemas.microsoft.com/office/word/2010/wordprocessingInk" xmlns:wne="http://schemas.microsoft.com/office/word/2006/wordml" xmlns:wps="http://schemas.microsoft.com/office/word/2010/wordprocessingShape" mc:Ignorable="w14 wp14">
   <w:body>
     <w:p>
       <w:pPr>
@@ -10,12 +10,16 @@
       </w:pPr>
       <w:r>
         <w:t>CAMBIADO TONNY</w:t>
+      </w:r>
+      <w:r>
+        <w:t xml:space="preserve"> Y CAMBIADO POR PABLO</w:t>
+      </w:r>
+      <w:r>
+        <w:br/>
+        <w:t>esto es una puta mierda</w:t>
       </w:r>
       <w:bookmarkStart w:id="0" w:name="_GoBack"/>
       <w:bookmarkEnd w:id="0"/>
-      <w:r>
-        <w:t xml:space="preserve"> Y CAMBIADO POR PABLO</w:t>
-      </w:r>
     </w:p>
     <w:p/>
     <w:p>
@@ -52,7 +56,7 @@
           <w:lang w:eastAsia="es-ES"/>
         </w:rPr>
         <w:drawing>
-          <wp:anchor distT="0" distB="0" distL="114300" distR="114300" simplePos="0" relativeHeight="251658240" behindDoc="0" locked="0" layoutInCell="1" allowOverlap="1">
+          <wp:anchor distT="0" distB="0" distL="114300" distR="114300" simplePos="0" relativeHeight="251658240" behindDoc="0" locked="0" layoutInCell="1" allowOverlap="1" wp14:anchorId="04984B9B" wp14:editId="619923CB">
             <wp:simplePos x="0" y="0"/>
             <wp:positionH relativeFrom="column">
               <wp:posOffset>977265</wp:posOffset>
@@ -83,7 +87,7 @@
                     <pic:cNvPicPr/>
                   </pic:nvPicPr>
                   <pic:blipFill>
-                    <a:blip r:embed="rId8" cstate="print"/>
+                    <a:blip r:embed="rId9" cstate="print"/>
                     <a:stretch>
                       <a:fillRect/>
                     </a:stretch>
@@ -211,7 +215,6 @@
           <w:b/>
           <w:sz w:val="36"/>
         </w:rPr>
-        <w:lastRenderedPageBreak/>
         <w:t>Ficha del documento.</w:t>
       </w:r>
     </w:p>
@@ -221,7 +224,7 @@
       <w:tblPr>
         <w:tblStyle w:val="Sombreadomedio21"/>
         <w:tblW w:w="0" w:type="auto"/>
-        <w:tblLook w:val="04A0"/>
+        <w:tblLook w:val="04A0" w:firstRow="1" w:lastRow="0" w:firstColumn="1" w:lastColumn="0" w:noHBand="0" w:noVBand="1"/>
       </w:tblPr>
       <w:tblGrid>
         <w:gridCol w:w="1384"/>
@@ -231,12 +234,12 @@
       </w:tblGrid>
       <w:tr>
         <w:trPr>
-          <w:cnfStyle w:val="100000000000"/>
+          <w:cnfStyle w:val="100000000000" w:firstRow="1" w:lastRow="0" w:firstColumn="0" w:lastColumn="0" w:oddVBand="0" w:evenVBand="0" w:oddHBand="0" w:evenHBand="0" w:firstRowFirstColumn="0" w:firstRowLastColumn="0" w:lastRowFirstColumn="0" w:lastRowLastColumn="0"/>
           <w:trHeight w:val="675"/>
         </w:trPr>
         <w:tc>
           <w:tcPr>
-            <w:cnfStyle w:val="001000000100"/>
+            <w:cnfStyle w:val="001000000100" w:firstRow="0" w:lastRow="0" w:firstColumn="1" w:lastColumn="0" w:oddVBand="0" w:evenVBand="0" w:oddHBand="0" w:evenHBand="0" w:firstRowFirstColumn="1" w:firstRowLastColumn="0" w:lastRowFirstColumn="0" w:lastRowLastColumn="0"/>
             <w:tcW w:w="1384" w:type="dxa"/>
           </w:tcPr>
           <w:p>
@@ -267,7 +270,7 @@
           <w:p>
             <w:pPr>
               <w:spacing w:line="480" w:lineRule="auto"/>
-              <w:cnfStyle w:val="100000000000"/>
+              <w:cnfStyle w:val="100000000000" w:firstRow="1" w:lastRow="0" w:firstColumn="0" w:lastColumn="0" w:oddVBand="0" w:evenVBand="0" w:oddHBand="0" w:evenHBand="0" w:firstRowFirstColumn="0" w:firstRowLastColumn="0" w:lastRowFirstColumn="0" w:lastRowLastColumn="0"/>
               <w:rPr>
                 <w:sz w:val="24"/>
               </w:rPr>
@@ -293,7 +296,7 @@
           <w:p>
             <w:pPr>
               <w:spacing w:line="480" w:lineRule="auto"/>
-              <w:cnfStyle w:val="100000000000"/>
+              <w:cnfStyle w:val="100000000000" w:firstRow="1" w:lastRow="0" w:firstColumn="0" w:lastColumn="0" w:oddVBand="0" w:evenVBand="0" w:oddHBand="0" w:evenHBand="0" w:firstRowFirstColumn="0" w:firstRowLastColumn="0" w:lastRowFirstColumn="0" w:lastRowLastColumn="0"/>
               <w:rPr>
                 <w:sz w:val="24"/>
               </w:rPr>
@@ -319,7 +322,7 @@
           <w:p>
             <w:pPr>
               <w:spacing w:line="480" w:lineRule="auto"/>
-              <w:cnfStyle w:val="100000000000"/>
+              <w:cnfStyle w:val="100000000000" w:firstRow="1" w:lastRow="0" w:firstColumn="0" w:lastColumn="0" w:oddVBand="0" w:evenVBand="0" w:oddHBand="0" w:evenHBand="0" w:firstRowFirstColumn="0" w:firstRowLastColumn="0" w:lastRowFirstColumn="0" w:lastRowLastColumn="0"/>
               <w:rPr>
                 <w:sz w:val="24"/>
               </w:rPr>
@@ -355,12 +358,12 @@
       </w:tr>
       <w:tr>
         <w:trPr>
-          <w:cnfStyle w:val="000000100000"/>
+          <w:cnfStyle w:val="000000100000" w:firstRow="0" w:lastRow="0" w:firstColumn="0" w:lastColumn="0" w:oddVBand="0" w:evenVBand="0" w:oddHBand="1" w:evenHBand="0" w:firstRowFirstColumn="0" w:firstRowLastColumn="0" w:lastRowFirstColumn="0" w:lastRowLastColumn="0"/>
           <w:trHeight w:val="3061"/>
         </w:trPr>
         <w:tc>
           <w:tcPr>
-            <w:cnfStyle w:val="001000000000"/>
+            <w:cnfStyle w:val="001000000000" w:firstRow="0" w:lastRow="0" w:firstColumn="1" w:lastColumn="0" w:oddVBand="0" w:evenVBand="0" w:oddHBand="0" w:evenHBand="0" w:firstRowFirstColumn="0" w:firstRowLastColumn="0" w:lastRowFirstColumn="0" w:lastRowLastColumn="0"/>
             <w:tcW w:w="1384" w:type="dxa"/>
           </w:tcPr>
           <w:p>
@@ -376,7 +379,7 @@
           </w:tcPr>
           <w:p>
             <w:pPr>
-              <w:cnfStyle w:val="000000100000"/>
+              <w:cnfStyle w:val="000000100000" w:firstRow="0" w:lastRow="0" w:firstColumn="0" w:lastColumn="0" w:oddVBand="0" w:evenVBand="0" w:oddHBand="1" w:evenHBand="0" w:firstRowFirstColumn="0" w:firstRowLastColumn="0" w:lastRowFirstColumn="0" w:lastRowLastColumn="0"/>
             </w:pPr>
           </w:p>
         </w:tc>
@@ -386,7 +389,7 @@
           </w:tcPr>
           <w:p>
             <w:pPr>
-              <w:cnfStyle w:val="000000100000"/>
+              <w:cnfStyle w:val="000000100000" w:firstRow="0" w:lastRow="0" w:firstColumn="0" w:lastColumn="0" w:oddVBand="0" w:evenVBand="0" w:oddHBand="1" w:evenHBand="0" w:firstRowFirstColumn="0" w:firstRowLastColumn="0" w:lastRowFirstColumn="0" w:lastRowLastColumn="0"/>
             </w:pPr>
             <w:r>
               <w:br/>
@@ -403,7 +406,7 @@
           </w:p>
           <w:p>
             <w:pPr>
-              <w:cnfStyle w:val="000000100000"/>
+              <w:cnfStyle w:val="000000100000" w:firstRow="0" w:lastRow="0" w:firstColumn="0" w:lastColumn="0" w:oddVBand="0" w:evenVBand="0" w:oddHBand="1" w:evenHBand="0" w:firstRowFirstColumn="0" w:firstRowLastColumn="0" w:lastRowFirstColumn="0" w:lastRowLastColumn="0"/>
             </w:pPr>
             <w:proofErr w:type="spellStart"/>
             <w:r>
@@ -432,7 +435,7 @@
           </w:p>
           <w:p>
             <w:pPr>
-              <w:cnfStyle w:val="000000100000"/>
+              <w:cnfStyle w:val="000000100000" w:firstRow="0" w:lastRow="0" w:firstColumn="0" w:lastColumn="0" w:oddVBand="0" w:evenVBand="0" w:oddHBand="1" w:evenHBand="0" w:firstRowFirstColumn="0" w:firstRowLastColumn="0" w:lastRowFirstColumn="0" w:lastRowLastColumn="0"/>
             </w:pPr>
             <w:r>
               <w:t>Pablo Álvarez Picardo</w:t>
@@ -445,7 +448,7 @@
           </w:tcPr>
           <w:p>
             <w:pPr>
-              <w:cnfStyle w:val="000000100000"/>
+              <w:cnfStyle w:val="000000100000" w:firstRow="0" w:lastRow="0" w:firstColumn="0" w:lastColumn="0" w:oddVBand="0" w:evenVBand="0" w:oddHBand="1" w:evenHBand="0" w:firstRowFirstColumn="0" w:firstRowLastColumn="0" w:lastRowFirstColumn="0" w:lastRowLastColumn="0"/>
             </w:pPr>
           </w:p>
         </w:tc>
@@ -473,10 +476,11 @@
           <w:docPartUnique/>
         </w:docPartObj>
       </w:sdtPr>
+      <w:sdtEndPr/>
       <w:sdtContent>
         <w:p>
           <w:pPr>
-            <w:pStyle w:val="TtulodeTDC"/>
+            <w:pStyle w:val="Encabezadodetabladecontenido"/>
             <w:jc w:val="center"/>
             <w:rPr>
               <w:sz w:val="36"/>
@@ -2368,7 +2372,7 @@
       <w:tblPr>
         <w:tblStyle w:val="Sombreadomedio21"/>
         <w:tblW w:w="0" w:type="auto"/>
-        <w:tblLook w:val="04A0"/>
+        <w:tblLook w:val="04A0" w:firstRow="1" w:lastRow="0" w:firstColumn="1" w:lastColumn="0" w:noHBand="0" w:noVBand="1"/>
       </w:tblPr>
       <w:tblGrid>
         <w:gridCol w:w="4322"/>
@@ -2376,11 +2380,11 @@
       </w:tblGrid>
       <w:tr>
         <w:trPr>
-          <w:cnfStyle w:val="100000000000"/>
+          <w:cnfStyle w:val="100000000000" w:firstRow="1" w:lastRow="0" w:firstColumn="0" w:lastColumn="0" w:oddVBand="0" w:evenVBand="0" w:oddHBand="0" w:evenHBand="0" w:firstRowFirstColumn="0" w:firstRowLastColumn="0" w:lastRowFirstColumn="0" w:lastRowLastColumn="0"/>
         </w:trPr>
         <w:tc>
           <w:tcPr>
-            <w:cnfStyle w:val="001000000100"/>
+            <w:cnfStyle w:val="001000000100" w:firstRow="0" w:lastRow="0" w:firstColumn="1" w:lastColumn="0" w:oddVBand="0" w:evenVBand="0" w:oddHBand="0" w:evenHBand="0" w:firstRowFirstColumn="1" w:firstRowLastColumn="0" w:lastRowFirstColumn="0" w:lastRowLastColumn="0"/>
             <w:tcW w:w="4322" w:type="dxa"/>
           </w:tcPr>
           <w:p>
@@ -2407,7 +2411,7 @@
           <w:p>
             <w:pPr>
               <w:spacing w:line="360" w:lineRule="auto"/>
-              <w:cnfStyle w:val="100000000000"/>
+              <w:cnfStyle w:val="100000000000" w:firstRow="1" w:lastRow="0" w:firstColumn="0" w:lastColumn="0" w:oddVBand="0" w:evenVBand="0" w:oddHBand="0" w:evenHBand="0" w:firstRowFirstColumn="0" w:firstRowLastColumn="0" w:lastRowFirstColumn="0" w:lastRowLastColumn="0"/>
               <w:rPr>
                 <w:rFonts w:ascii="Times New Roman" w:hAnsi="Times New Roman" w:cs="Times New Roman"/>
                 <w:sz w:val="24"/>
@@ -2434,11 +2438,11 @@
       </w:tr>
       <w:tr>
         <w:trPr>
-          <w:cnfStyle w:val="000000100000"/>
+          <w:cnfStyle w:val="000000100000" w:firstRow="0" w:lastRow="0" w:firstColumn="0" w:lastColumn="0" w:oddVBand="0" w:evenVBand="0" w:oddHBand="1" w:evenHBand="0" w:firstRowFirstColumn="0" w:firstRowLastColumn="0" w:lastRowFirstColumn="0" w:lastRowLastColumn="0"/>
         </w:trPr>
         <w:tc>
           <w:tcPr>
-            <w:cnfStyle w:val="001000000000"/>
+            <w:cnfStyle w:val="001000000000" w:firstRow="0" w:lastRow="0" w:firstColumn="1" w:lastColumn="0" w:oddVBand="0" w:evenVBand="0" w:oddHBand="0" w:evenHBand="0" w:firstRowFirstColumn="0" w:firstRowLastColumn="0" w:lastRowFirstColumn="0" w:lastRowLastColumn="0"/>
             <w:tcW w:w="4322" w:type="dxa"/>
           </w:tcPr>
           <w:p>
@@ -2466,7 +2470,7 @@
             <w:pPr>
               <w:spacing w:line="360" w:lineRule="auto"/>
               <w:jc w:val="both"/>
-              <w:cnfStyle w:val="000000100000"/>
+              <w:cnfStyle w:val="000000100000" w:firstRow="0" w:lastRow="0" w:firstColumn="0" w:lastColumn="0" w:oddVBand="0" w:evenVBand="0" w:oddHBand="1" w:evenHBand="0" w:firstRowFirstColumn="0" w:firstRowLastColumn="0" w:lastRowFirstColumn="0" w:lastRowLastColumn="0"/>
               <w:rPr>
                 <w:rFonts w:ascii="Times New Roman" w:hAnsi="Times New Roman" w:cs="Times New Roman"/>
                 <w:sz w:val="24"/>
@@ -2485,7 +2489,7 @@
       <w:tr>
         <w:tc>
           <w:tcPr>
-            <w:cnfStyle w:val="001000000000"/>
+            <w:cnfStyle w:val="001000000000" w:firstRow="0" w:lastRow="0" w:firstColumn="1" w:lastColumn="0" w:oddVBand="0" w:evenVBand="0" w:oddHBand="0" w:evenHBand="0" w:firstRowFirstColumn="0" w:firstRowLastColumn="0" w:lastRowFirstColumn="0" w:lastRowLastColumn="0"/>
             <w:tcW w:w="4322" w:type="dxa"/>
           </w:tcPr>
           <w:p>
@@ -2520,7 +2524,7 @@
             <w:pPr>
               <w:spacing w:line="360" w:lineRule="auto"/>
               <w:jc w:val="both"/>
-              <w:cnfStyle w:val="000000000000"/>
+              <w:cnfStyle w:val="000000000000" w:firstRow="0" w:lastRow="0" w:firstColumn="0" w:lastColumn="0" w:oddVBand="0" w:evenVBand="0" w:oddHBand="0" w:evenHBand="0" w:firstRowFirstColumn="0" w:firstRowLastColumn="0" w:lastRowFirstColumn="0" w:lastRowLastColumn="0"/>
               <w:rPr>
                 <w:rFonts w:ascii="Times New Roman" w:hAnsi="Times New Roman" w:cs="Times New Roman"/>
                 <w:sz w:val="24"/>
@@ -2545,11 +2549,11 @@
       </w:tr>
       <w:tr>
         <w:trPr>
-          <w:cnfStyle w:val="000000100000"/>
+          <w:cnfStyle w:val="000000100000" w:firstRow="0" w:lastRow="0" w:firstColumn="0" w:lastColumn="0" w:oddVBand="0" w:evenVBand="0" w:oddHBand="1" w:evenHBand="0" w:firstRowFirstColumn="0" w:firstRowLastColumn="0" w:lastRowFirstColumn="0" w:lastRowLastColumn="0"/>
         </w:trPr>
         <w:tc>
           <w:tcPr>
-            <w:cnfStyle w:val="001000000000"/>
+            <w:cnfStyle w:val="001000000000" w:firstRow="0" w:lastRow="0" w:firstColumn="1" w:lastColumn="0" w:oddVBand="0" w:evenVBand="0" w:oddHBand="0" w:evenHBand="0" w:firstRowFirstColumn="0" w:firstRowLastColumn="0" w:lastRowFirstColumn="0" w:lastRowLastColumn="0"/>
             <w:tcW w:w="4322" w:type="dxa"/>
           </w:tcPr>
           <w:p>
@@ -2577,7 +2581,7 @@
             <w:pPr>
               <w:spacing w:line="360" w:lineRule="auto"/>
               <w:jc w:val="both"/>
-              <w:cnfStyle w:val="000000100000"/>
+              <w:cnfStyle w:val="000000100000" w:firstRow="0" w:lastRow="0" w:firstColumn="0" w:lastColumn="0" w:oddVBand="0" w:evenVBand="0" w:oddHBand="1" w:evenHBand="0" w:firstRowFirstColumn="0" w:firstRowLastColumn="0" w:lastRowFirstColumn="0" w:lastRowLastColumn="0"/>
               <w:rPr>
                 <w:rFonts w:ascii="Times New Roman" w:hAnsi="Times New Roman" w:cs="Times New Roman"/>
                 <w:sz w:val="24"/>
@@ -2596,7 +2600,7 @@
       <w:tr>
         <w:tc>
           <w:tcPr>
-            <w:cnfStyle w:val="001000000000"/>
+            <w:cnfStyle w:val="001000000000" w:firstRow="0" w:lastRow="0" w:firstColumn="1" w:lastColumn="0" w:oddVBand="0" w:evenVBand="0" w:oddHBand="0" w:evenHBand="0" w:firstRowFirstColumn="0" w:firstRowLastColumn="0" w:lastRowFirstColumn="0" w:lastRowLastColumn="0"/>
             <w:tcW w:w="4322" w:type="dxa"/>
           </w:tcPr>
           <w:p>
@@ -2624,7 +2628,7 @@
             <w:pPr>
               <w:spacing w:line="360" w:lineRule="auto"/>
               <w:jc w:val="both"/>
-              <w:cnfStyle w:val="000000000000"/>
+              <w:cnfStyle w:val="000000000000" w:firstRow="0" w:lastRow="0" w:firstColumn="0" w:lastColumn="0" w:oddVBand="0" w:evenVBand="0" w:oddHBand="0" w:evenHBand="0" w:firstRowFirstColumn="0" w:firstRowLastColumn="0" w:lastRowFirstColumn="0" w:lastRowLastColumn="0"/>
               <w:rPr>
                 <w:rFonts w:ascii="Times New Roman" w:hAnsi="Times New Roman" w:cs="Times New Roman"/>
                 <w:sz w:val="24"/>
@@ -2654,7 +2658,7 @@
       <w:tblPr>
         <w:tblStyle w:val="Sombreadomedio21"/>
         <w:tblW w:w="0" w:type="auto"/>
-        <w:tblLook w:val="04A0"/>
+        <w:tblLook w:val="04A0" w:firstRow="1" w:lastRow="0" w:firstColumn="1" w:lastColumn="0" w:noHBand="0" w:noVBand="1"/>
       </w:tblPr>
       <w:tblGrid>
         <w:gridCol w:w="4322"/>
@@ -2662,11 +2666,11 @@
       </w:tblGrid>
       <w:tr>
         <w:trPr>
-          <w:cnfStyle w:val="100000000000"/>
+          <w:cnfStyle w:val="100000000000" w:firstRow="1" w:lastRow="0" w:firstColumn="0" w:lastColumn="0" w:oddVBand="0" w:evenVBand="0" w:oddHBand="0" w:evenHBand="0" w:firstRowFirstColumn="0" w:firstRowLastColumn="0" w:lastRowFirstColumn="0" w:lastRowLastColumn="0"/>
         </w:trPr>
         <w:tc>
           <w:tcPr>
-            <w:cnfStyle w:val="001000000100"/>
+            <w:cnfStyle w:val="001000000100" w:firstRow="0" w:lastRow="0" w:firstColumn="1" w:lastColumn="0" w:oddVBand="0" w:evenVBand="0" w:oddHBand="0" w:evenHBand="0" w:firstRowFirstColumn="1" w:firstRowLastColumn="0" w:lastRowFirstColumn="0" w:lastRowLastColumn="0"/>
             <w:tcW w:w="4322" w:type="dxa"/>
           </w:tcPr>
           <w:p>
@@ -2693,7 +2697,7 @@
           <w:p>
             <w:pPr>
               <w:spacing w:line="360" w:lineRule="auto"/>
-              <w:cnfStyle w:val="100000000000"/>
+              <w:cnfStyle w:val="100000000000" w:firstRow="1" w:lastRow="0" w:firstColumn="0" w:lastColumn="0" w:oddVBand="0" w:evenVBand="0" w:oddHBand="0" w:evenHBand="0" w:firstRowFirstColumn="0" w:firstRowLastColumn="0" w:lastRowFirstColumn="0" w:lastRowLastColumn="0"/>
               <w:rPr>
                 <w:rFonts w:ascii="Times New Roman" w:hAnsi="Times New Roman" w:cs="Times New Roman"/>
                 <w:sz w:val="24"/>
@@ -2745,11 +2749,11 @@
       </w:tr>
       <w:tr>
         <w:trPr>
-          <w:cnfStyle w:val="000000100000"/>
+          <w:cnfStyle w:val="000000100000" w:firstRow="0" w:lastRow="0" w:firstColumn="0" w:lastColumn="0" w:oddVBand="0" w:evenVBand="0" w:oddHBand="1" w:evenHBand="0" w:firstRowFirstColumn="0" w:firstRowLastColumn="0" w:lastRowFirstColumn="0" w:lastRowLastColumn="0"/>
         </w:trPr>
         <w:tc>
           <w:tcPr>
-            <w:cnfStyle w:val="001000000000"/>
+            <w:cnfStyle w:val="001000000000" w:firstRow="0" w:lastRow="0" w:firstColumn="1" w:lastColumn="0" w:oddVBand="0" w:evenVBand="0" w:oddHBand="0" w:evenHBand="0" w:firstRowFirstColumn="0" w:firstRowLastColumn="0" w:lastRowFirstColumn="0" w:lastRowLastColumn="0"/>
             <w:tcW w:w="4322" w:type="dxa"/>
           </w:tcPr>
           <w:p>
@@ -2777,7 +2781,7 @@
             <w:pPr>
               <w:spacing w:line="360" w:lineRule="auto"/>
               <w:jc w:val="both"/>
-              <w:cnfStyle w:val="000000100000"/>
+              <w:cnfStyle w:val="000000100000" w:firstRow="0" w:lastRow="0" w:firstColumn="0" w:lastColumn="0" w:oddVBand="0" w:evenVBand="0" w:oddHBand="1" w:evenHBand="0" w:firstRowFirstColumn="0" w:firstRowLastColumn="0" w:lastRowFirstColumn="0" w:lastRowLastColumn="0"/>
               <w:rPr>
                 <w:rFonts w:ascii="Times New Roman" w:hAnsi="Times New Roman" w:cs="Times New Roman"/>
                 <w:sz w:val="24"/>
@@ -2805,7 +2809,7 @@
       <w:tr>
         <w:tc>
           <w:tcPr>
-            <w:cnfStyle w:val="001000000000"/>
+            <w:cnfStyle w:val="001000000000" w:firstRow="0" w:lastRow="0" w:firstColumn="1" w:lastColumn="0" w:oddVBand="0" w:evenVBand="0" w:oddHBand="0" w:evenHBand="0" w:firstRowFirstColumn="0" w:firstRowLastColumn="0" w:lastRowFirstColumn="0" w:lastRowLastColumn="0"/>
             <w:tcW w:w="4322" w:type="dxa"/>
           </w:tcPr>
           <w:p>
@@ -2833,7 +2837,7 @@
             <w:pPr>
               <w:spacing w:line="360" w:lineRule="auto"/>
               <w:jc w:val="both"/>
-              <w:cnfStyle w:val="000000000000"/>
+              <w:cnfStyle w:val="000000000000" w:firstRow="0" w:lastRow="0" w:firstColumn="0" w:lastColumn="0" w:oddVBand="0" w:evenVBand="0" w:oddHBand="0" w:evenHBand="0" w:firstRowFirstColumn="0" w:firstRowLastColumn="0" w:lastRowFirstColumn="0" w:lastRowLastColumn="0"/>
               <w:rPr>
                 <w:rFonts w:ascii="Times New Roman" w:hAnsi="Times New Roman" w:cs="Times New Roman"/>
                 <w:sz w:val="24"/>
@@ -2851,11 +2855,11 @@
       </w:tr>
       <w:tr>
         <w:trPr>
-          <w:cnfStyle w:val="000000100000"/>
+          <w:cnfStyle w:val="000000100000" w:firstRow="0" w:lastRow="0" w:firstColumn="0" w:lastColumn="0" w:oddVBand="0" w:evenVBand="0" w:oddHBand="1" w:evenHBand="0" w:firstRowFirstColumn="0" w:firstRowLastColumn="0" w:lastRowFirstColumn="0" w:lastRowLastColumn="0"/>
         </w:trPr>
         <w:tc>
           <w:tcPr>
-            <w:cnfStyle w:val="001000000000"/>
+            <w:cnfStyle w:val="001000000000" w:firstRow="0" w:lastRow="0" w:firstColumn="1" w:lastColumn="0" w:oddVBand="0" w:evenVBand="0" w:oddHBand="0" w:evenHBand="0" w:firstRowFirstColumn="0" w:firstRowLastColumn="0" w:lastRowFirstColumn="0" w:lastRowLastColumn="0"/>
             <w:tcW w:w="4322" w:type="dxa"/>
           </w:tcPr>
           <w:p>
@@ -2883,7 +2887,7 @@
             <w:pPr>
               <w:spacing w:line="360" w:lineRule="auto"/>
               <w:jc w:val="both"/>
-              <w:cnfStyle w:val="000000100000"/>
+              <w:cnfStyle w:val="000000100000" w:firstRow="0" w:lastRow="0" w:firstColumn="0" w:lastColumn="0" w:oddVBand="0" w:evenVBand="0" w:oddHBand="1" w:evenHBand="0" w:firstRowFirstColumn="0" w:firstRowLastColumn="0" w:lastRowFirstColumn="0" w:lastRowLastColumn="0"/>
               <w:rPr>
                 <w:rFonts w:ascii="Times New Roman" w:hAnsi="Times New Roman" w:cs="Times New Roman"/>
                 <w:sz w:val="24"/>
@@ -2909,7 +2913,7 @@
       <w:tr>
         <w:tc>
           <w:tcPr>
-            <w:cnfStyle w:val="001000000000"/>
+            <w:cnfStyle w:val="001000000000" w:firstRow="0" w:lastRow="0" w:firstColumn="1" w:lastColumn="0" w:oddVBand="0" w:evenVBand="0" w:oddHBand="0" w:evenHBand="0" w:firstRowFirstColumn="0" w:firstRowLastColumn="0" w:lastRowFirstColumn="0" w:lastRowLastColumn="0"/>
             <w:tcW w:w="4322" w:type="dxa"/>
           </w:tcPr>
           <w:p>
@@ -2937,7 +2941,7 @@
             <w:pPr>
               <w:spacing w:line="360" w:lineRule="auto"/>
               <w:jc w:val="both"/>
-              <w:cnfStyle w:val="000000000000"/>
+              <w:cnfStyle w:val="000000000000" w:firstRow="0" w:lastRow="0" w:firstColumn="0" w:lastColumn="0" w:oddVBand="0" w:evenVBand="0" w:oddHBand="0" w:evenHBand="0" w:firstRowFirstColumn="0" w:firstRowLastColumn="0" w:lastRowFirstColumn="0" w:lastRowLastColumn="0"/>
               <w:rPr>
                 <w:rFonts w:ascii="Times New Roman" w:hAnsi="Times New Roman" w:cs="Times New Roman"/>
                 <w:sz w:val="24"/>
@@ -2967,7 +2971,7 @@
       <w:tblPr>
         <w:tblStyle w:val="Sombreadomedio21"/>
         <w:tblW w:w="0" w:type="auto"/>
-        <w:tblLook w:val="04A0"/>
+        <w:tblLook w:val="04A0" w:firstRow="1" w:lastRow="0" w:firstColumn="1" w:lastColumn="0" w:noHBand="0" w:noVBand="1"/>
       </w:tblPr>
       <w:tblGrid>
         <w:gridCol w:w="4322"/>
@@ -2975,11 +2979,11 @@
       </w:tblGrid>
       <w:tr>
         <w:trPr>
-          <w:cnfStyle w:val="100000000000"/>
+          <w:cnfStyle w:val="100000000000" w:firstRow="1" w:lastRow="0" w:firstColumn="0" w:lastColumn="0" w:oddVBand="0" w:evenVBand="0" w:oddHBand="0" w:evenHBand="0" w:firstRowFirstColumn="0" w:firstRowLastColumn="0" w:lastRowFirstColumn="0" w:lastRowLastColumn="0"/>
         </w:trPr>
         <w:tc>
           <w:tcPr>
-            <w:cnfStyle w:val="001000000100"/>
+            <w:cnfStyle w:val="001000000100" w:firstRow="0" w:lastRow="0" w:firstColumn="1" w:lastColumn="0" w:oddVBand="0" w:evenVBand="0" w:oddHBand="0" w:evenHBand="0" w:firstRowFirstColumn="1" w:firstRowLastColumn="0" w:lastRowFirstColumn="0" w:lastRowLastColumn="0"/>
             <w:tcW w:w="4322" w:type="dxa"/>
           </w:tcPr>
           <w:p>
@@ -3006,7 +3010,7 @@
           <w:p>
             <w:pPr>
               <w:spacing w:line="360" w:lineRule="auto"/>
-              <w:cnfStyle w:val="100000000000"/>
+              <w:cnfStyle w:val="100000000000" w:firstRow="1" w:lastRow="0" w:firstColumn="0" w:lastColumn="0" w:oddVBand="0" w:evenVBand="0" w:oddHBand="0" w:evenHBand="0" w:firstRowFirstColumn="0" w:firstRowLastColumn="0" w:lastRowFirstColumn="0" w:lastRowLastColumn="0"/>
               <w:rPr>
                 <w:rFonts w:ascii="Times New Roman" w:hAnsi="Times New Roman" w:cs="Times New Roman"/>
                 <w:sz w:val="24"/>
@@ -3024,11 +3028,11 @@
       </w:tr>
       <w:tr>
         <w:trPr>
-          <w:cnfStyle w:val="000000100000"/>
+          <w:cnfStyle w:val="000000100000" w:firstRow="0" w:lastRow="0" w:firstColumn="0" w:lastColumn="0" w:oddVBand="0" w:evenVBand="0" w:oddHBand="1" w:evenHBand="0" w:firstRowFirstColumn="0" w:firstRowLastColumn="0" w:lastRowFirstColumn="0" w:lastRowLastColumn="0"/>
         </w:trPr>
         <w:tc>
           <w:tcPr>
-            <w:cnfStyle w:val="001000000000"/>
+            <w:cnfStyle w:val="001000000000" w:firstRow="0" w:lastRow="0" w:firstColumn="1" w:lastColumn="0" w:oddVBand="0" w:evenVBand="0" w:oddHBand="0" w:evenHBand="0" w:firstRowFirstColumn="0" w:firstRowLastColumn="0" w:lastRowFirstColumn="0" w:lastRowLastColumn="0"/>
             <w:tcW w:w="4322" w:type="dxa"/>
           </w:tcPr>
           <w:p>
@@ -3056,7 +3060,7 @@
             <w:pPr>
               <w:spacing w:line="360" w:lineRule="auto"/>
               <w:jc w:val="both"/>
-              <w:cnfStyle w:val="000000100000"/>
+              <w:cnfStyle w:val="000000100000" w:firstRow="0" w:lastRow="0" w:firstColumn="0" w:lastColumn="0" w:oddVBand="0" w:evenVBand="0" w:oddHBand="1" w:evenHBand="0" w:firstRowFirstColumn="0" w:firstRowLastColumn="0" w:lastRowFirstColumn="0" w:lastRowLastColumn="0"/>
               <w:rPr>
                 <w:rFonts w:ascii="Times New Roman" w:hAnsi="Times New Roman" w:cs="Times New Roman"/>
                 <w:sz w:val="24"/>
@@ -3075,7 +3079,7 @@
       <w:tr>
         <w:tc>
           <w:tcPr>
-            <w:cnfStyle w:val="001000000000"/>
+            <w:cnfStyle w:val="001000000000" w:firstRow="0" w:lastRow="0" w:firstColumn="1" w:lastColumn="0" w:oddVBand="0" w:evenVBand="0" w:oddHBand="0" w:evenHBand="0" w:firstRowFirstColumn="0" w:firstRowLastColumn="0" w:lastRowFirstColumn="0" w:lastRowLastColumn="0"/>
             <w:tcW w:w="4322" w:type="dxa"/>
           </w:tcPr>
           <w:p>
@@ -3103,7 +3107,7 @@
             <w:pPr>
               <w:spacing w:line="360" w:lineRule="auto"/>
               <w:jc w:val="both"/>
-              <w:cnfStyle w:val="000000000000"/>
+              <w:cnfStyle w:val="000000000000" w:firstRow="0" w:lastRow="0" w:firstColumn="0" w:lastColumn="0" w:oddVBand="0" w:evenVBand="0" w:oddHBand="0" w:evenHBand="0" w:firstRowFirstColumn="0" w:firstRowLastColumn="0" w:lastRowFirstColumn="0" w:lastRowLastColumn="0"/>
               <w:rPr>
                 <w:rFonts w:ascii="Times New Roman" w:hAnsi="Times New Roman" w:cs="Times New Roman"/>
                 <w:sz w:val="24"/>
@@ -3128,11 +3132,11 @@
       </w:tr>
       <w:tr>
         <w:trPr>
-          <w:cnfStyle w:val="000000100000"/>
+          <w:cnfStyle w:val="000000100000" w:firstRow="0" w:lastRow="0" w:firstColumn="0" w:lastColumn="0" w:oddVBand="0" w:evenVBand="0" w:oddHBand="1" w:evenHBand="0" w:firstRowFirstColumn="0" w:firstRowLastColumn="0" w:lastRowFirstColumn="0" w:lastRowLastColumn="0"/>
         </w:trPr>
         <w:tc>
           <w:tcPr>
-            <w:cnfStyle w:val="001000000000"/>
+            <w:cnfStyle w:val="001000000000" w:firstRow="0" w:lastRow="0" w:firstColumn="1" w:lastColumn="0" w:oddVBand="0" w:evenVBand="0" w:oddHBand="0" w:evenHBand="0" w:firstRowFirstColumn="0" w:firstRowLastColumn="0" w:lastRowFirstColumn="0" w:lastRowLastColumn="0"/>
             <w:tcW w:w="4322" w:type="dxa"/>
           </w:tcPr>
           <w:p>
@@ -3160,7 +3164,7 @@
             <w:pPr>
               <w:spacing w:line="360" w:lineRule="auto"/>
               <w:jc w:val="both"/>
-              <w:cnfStyle w:val="000000100000"/>
+              <w:cnfStyle w:val="000000100000" w:firstRow="0" w:lastRow="0" w:firstColumn="0" w:lastColumn="0" w:oddVBand="0" w:evenVBand="0" w:oddHBand="1" w:evenHBand="0" w:firstRowFirstColumn="0" w:firstRowLastColumn="0" w:lastRowFirstColumn="0" w:lastRowLastColumn="0"/>
               <w:rPr>
                 <w:rFonts w:ascii="Times New Roman" w:hAnsi="Times New Roman" w:cs="Times New Roman"/>
                 <w:sz w:val="24"/>
@@ -3179,7 +3183,7 @@
       <w:tr>
         <w:tc>
           <w:tcPr>
-            <w:cnfStyle w:val="001000000000"/>
+            <w:cnfStyle w:val="001000000000" w:firstRow="0" w:lastRow="0" w:firstColumn="1" w:lastColumn="0" w:oddVBand="0" w:evenVBand="0" w:oddHBand="0" w:evenHBand="0" w:firstRowFirstColumn="0" w:firstRowLastColumn="0" w:lastRowFirstColumn="0" w:lastRowLastColumn="0"/>
             <w:tcW w:w="4322" w:type="dxa"/>
           </w:tcPr>
           <w:p>
@@ -3207,7 +3211,7 @@
             <w:pPr>
               <w:spacing w:line="360" w:lineRule="auto"/>
               <w:jc w:val="both"/>
-              <w:cnfStyle w:val="000000000000"/>
+              <w:cnfStyle w:val="000000000000" w:firstRow="0" w:lastRow="0" w:firstColumn="0" w:lastColumn="0" w:oddVBand="0" w:evenVBand="0" w:oddHBand="0" w:evenHBand="0" w:firstRowFirstColumn="0" w:firstRowLastColumn="0" w:lastRowFirstColumn="0" w:lastRowLastColumn="0"/>
               <w:rPr>
                 <w:rFonts w:ascii="Times New Roman" w:hAnsi="Times New Roman" w:cs="Times New Roman"/>
                 <w:sz w:val="24"/>
@@ -3301,7 +3305,7 @@
       <w:tblPr>
         <w:tblStyle w:val="Sombreadomedio21"/>
         <w:tblW w:w="0" w:type="auto"/>
-        <w:tblLook w:val="04A0"/>
+        <w:tblLook w:val="04A0" w:firstRow="1" w:lastRow="0" w:firstColumn="1" w:lastColumn="0" w:noHBand="0" w:noVBand="1"/>
       </w:tblPr>
       <w:tblGrid>
         <w:gridCol w:w="4322"/>
@@ -3309,11 +3313,11 @@
       </w:tblGrid>
       <w:tr>
         <w:trPr>
-          <w:cnfStyle w:val="100000000000"/>
+          <w:cnfStyle w:val="100000000000" w:firstRow="1" w:lastRow="0" w:firstColumn="0" w:lastColumn="0" w:oddVBand="0" w:evenVBand="0" w:oddHBand="0" w:evenHBand="0" w:firstRowFirstColumn="0" w:firstRowLastColumn="0" w:lastRowFirstColumn="0" w:lastRowLastColumn="0"/>
         </w:trPr>
         <w:tc>
           <w:tcPr>
-            <w:cnfStyle w:val="001000000100"/>
+            <w:cnfStyle w:val="001000000100" w:firstRow="0" w:lastRow="0" w:firstColumn="1" w:lastColumn="0" w:oddVBand="0" w:evenVBand="0" w:oddHBand="0" w:evenHBand="0" w:firstRowFirstColumn="1" w:firstRowLastColumn="0" w:lastRowFirstColumn="0" w:lastRowLastColumn="0"/>
             <w:tcW w:w="4322" w:type="dxa"/>
           </w:tcPr>
           <w:p>
@@ -3345,7 +3349,7 @@
           </w:tcPr>
           <w:p>
             <w:pPr>
-              <w:cnfStyle w:val="100000000000"/>
+              <w:cnfStyle w:val="100000000000" w:firstRow="1" w:lastRow="0" w:firstColumn="0" w:lastColumn="0" w:oddVBand="0" w:evenVBand="0" w:oddHBand="0" w:evenHBand="0" w:firstRowFirstColumn="0" w:firstRowLastColumn="0" w:lastRowFirstColumn="0" w:lastRowLastColumn="0"/>
               <w:rPr>
                 <w:rFonts w:ascii="Times New Roman" w:hAnsi="Times New Roman" w:cs="Times New Roman"/>
                 <w:sz w:val="24"/>
@@ -3368,7 +3372,7 @@
           </w:p>
           <w:p>
             <w:pPr>
-              <w:cnfStyle w:val="100000000000"/>
+              <w:cnfStyle w:val="100000000000" w:firstRow="1" w:lastRow="0" w:firstColumn="0" w:lastColumn="0" w:oddVBand="0" w:evenVBand="0" w:oddHBand="0" w:evenHBand="0" w:firstRowFirstColumn="0" w:firstRowLastColumn="0" w:lastRowFirstColumn="0" w:lastRowLastColumn="0"/>
               <w:rPr>
                 <w:rFonts w:ascii="Times New Roman" w:hAnsi="Times New Roman" w:cs="Times New Roman"/>
                 <w:sz w:val="24"/>
@@ -3379,11 +3383,11 @@
       </w:tr>
       <w:tr>
         <w:trPr>
-          <w:cnfStyle w:val="000000100000"/>
+          <w:cnfStyle w:val="000000100000" w:firstRow="0" w:lastRow="0" w:firstColumn="0" w:lastColumn="0" w:oddVBand="0" w:evenVBand="0" w:oddHBand="1" w:evenHBand="0" w:firstRowFirstColumn="0" w:firstRowLastColumn="0" w:lastRowFirstColumn="0" w:lastRowLastColumn="0"/>
         </w:trPr>
         <w:tc>
           <w:tcPr>
-            <w:cnfStyle w:val="001000000000"/>
+            <w:cnfStyle w:val="001000000000" w:firstRow="0" w:lastRow="0" w:firstColumn="1" w:lastColumn="0" w:oddVBand="0" w:evenVBand="0" w:oddHBand="0" w:evenHBand="0" w:firstRowFirstColumn="0" w:firstRowLastColumn="0" w:lastRowFirstColumn="0" w:lastRowLastColumn="0"/>
             <w:tcW w:w="4322" w:type="dxa"/>
           </w:tcPr>
           <w:p>
@@ -3411,7 +3415,7 @@
             <w:pPr>
               <w:spacing w:line="276" w:lineRule="auto"/>
               <w:jc w:val="both"/>
-              <w:cnfStyle w:val="000000100000"/>
+              <w:cnfStyle w:val="000000100000" w:firstRow="0" w:lastRow="0" w:firstColumn="0" w:lastColumn="0" w:oddVBand="0" w:evenVBand="0" w:oddHBand="1" w:evenHBand="0" w:firstRowFirstColumn="0" w:firstRowLastColumn="0" w:lastRowFirstColumn="0" w:lastRowLastColumn="0"/>
               <w:rPr>
                 <w:rFonts w:ascii="Times New Roman" w:hAnsi="Times New Roman" w:cs="Times New Roman"/>
                 <w:sz w:val="24"/>
@@ -3429,7 +3433,7 @@
             <w:pPr>
               <w:spacing w:line="276" w:lineRule="auto"/>
               <w:jc w:val="both"/>
-              <w:cnfStyle w:val="000000100000"/>
+              <w:cnfStyle w:val="000000100000" w:firstRow="0" w:lastRow="0" w:firstColumn="0" w:lastColumn="0" w:oddVBand="0" w:evenVBand="0" w:oddHBand="1" w:evenHBand="0" w:firstRowFirstColumn="0" w:firstRowLastColumn="0" w:lastRowFirstColumn="0" w:lastRowLastColumn="0"/>
               <w:rPr>
                 <w:rFonts w:ascii="Times New Roman" w:hAnsi="Times New Roman" w:cs="Times New Roman"/>
                 <w:sz w:val="24"/>
@@ -3441,7 +3445,7 @@
       <w:tr>
         <w:tc>
           <w:tcPr>
-            <w:cnfStyle w:val="001000000000"/>
+            <w:cnfStyle w:val="001000000000" w:firstRow="0" w:lastRow="0" w:firstColumn="1" w:lastColumn="0" w:oddVBand="0" w:evenVBand="0" w:oddHBand="0" w:evenHBand="0" w:firstRowFirstColumn="0" w:firstRowLastColumn="0" w:lastRowFirstColumn="0" w:lastRowLastColumn="0"/>
             <w:tcW w:w="4322" w:type="dxa"/>
           </w:tcPr>
           <w:p>
@@ -3467,7 +3471,7 @@
           <w:p>
             <w:pPr>
               <w:jc w:val="both"/>
-              <w:cnfStyle w:val="000000000000"/>
+              <w:cnfStyle w:val="000000000000" w:firstRow="0" w:lastRow="0" w:firstColumn="0" w:lastColumn="0" w:oddVBand="0" w:evenVBand="0" w:oddHBand="0" w:evenHBand="0" w:firstRowFirstColumn="0" w:firstRowLastColumn="0" w:lastRowFirstColumn="0" w:lastRowLastColumn="0"/>
               <w:rPr>
                 <w:rFonts w:ascii="Times New Roman" w:hAnsi="Times New Roman" w:cs="Times New Roman"/>
                 <w:sz w:val="24"/>
@@ -3484,7 +3488,7 @@
           <w:p>
             <w:pPr>
               <w:jc w:val="both"/>
-              <w:cnfStyle w:val="000000000000"/>
+              <w:cnfStyle w:val="000000000000" w:firstRow="0" w:lastRow="0" w:firstColumn="0" w:lastColumn="0" w:oddVBand="0" w:evenVBand="0" w:oddHBand="0" w:evenHBand="0" w:firstRowFirstColumn="0" w:firstRowLastColumn="0" w:lastRowFirstColumn="0" w:lastRowLastColumn="0"/>
               <w:rPr>
                 <w:rFonts w:ascii="Times New Roman" w:hAnsi="Times New Roman" w:cs="Times New Roman"/>
                 <w:sz w:val="24"/>
@@ -3495,11 +3499,11 @@
       </w:tr>
       <w:tr>
         <w:trPr>
-          <w:cnfStyle w:val="000000100000"/>
+          <w:cnfStyle w:val="000000100000" w:firstRow="0" w:lastRow="0" w:firstColumn="0" w:lastColumn="0" w:oddVBand="0" w:evenVBand="0" w:oddHBand="1" w:evenHBand="0" w:firstRowFirstColumn="0" w:firstRowLastColumn="0" w:lastRowFirstColumn="0" w:lastRowLastColumn="0"/>
         </w:trPr>
         <w:tc>
           <w:tcPr>
-            <w:cnfStyle w:val="001000000000"/>
+            <w:cnfStyle w:val="001000000000" w:firstRow="0" w:lastRow="0" w:firstColumn="1" w:lastColumn="0" w:oddVBand="0" w:evenVBand="0" w:oddHBand="0" w:evenHBand="0" w:firstRowFirstColumn="0" w:firstRowLastColumn="0" w:lastRowFirstColumn="0" w:lastRowLastColumn="0"/>
             <w:tcW w:w="4322" w:type="dxa"/>
           </w:tcPr>
           <w:p>
@@ -3525,7 +3529,7 @@
           <w:p>
             <w:pPr>
               <w:jc w:val="both"/>
-              <w:cnfStyle w:val="000000100000"/>
+              <w:cnfStyle w:val="000000100000" w:firstRow="0" w:lastRow="0" w:firstColumn="0" w:lastColumn="0" w:oddVBand="0" w:evenVBand="0" w:oddHBand="1" w:evenHBand="0" w:firstRowFirstColumn="0" w:firstRowLastColumn="0" w:lastRowFirstColumn="0" w:lastRowLastColumn="0"/>
               <w:rPr>
                 <w:rFonts w:ascii="Times New Roman" w:hAnsi="Times New Roman" w:cs="Times New Roman"/>
                 <w:sz w:val="24"/>
@@ -3583,7 +3587,7 @@
       <w:tblPr>
         <w:tblStyle w:val="Sombreadomedio21"/>
         <w:tblW w:w="0" w:type="auto"/>
-        <w:tblLook w:val="04A0"/>
+        <w:tblLook w:val="04A0" w:firstRow="1" w:lastRow="0" w:firstColumn="1" w:lastColumn="0" w:noHBand="0" w:noVBand="1"/>
       </w:tblPr>
       <w:tblGrid>
         <w:gridCol w:w="6275"/>
@@ -3591,11 +3595,11 @@
       </w:tblGrid>
       <w:tr>
         <w:trPr>
-          <w:cnfStyle w:val="100000000000"/>
+          <w:cnfStyle w:val="100000000000" w:firstRow="1" w:lastRow="0" w:firstColumn="0" w:lastColumn="0" w:oddVBand="0" w:evenVBand="0" w:oddHBand="0" w:evenHBand="0" w:firstRowFirstColumn="0" w:firstRowLastColumn="0" w:lastRowFirstColumn="0" w:lastRowLastColumn="0"/>
         </w:trPr>
         <w:tc>
           <w:tcPr>
-            <w:cnfStyle w:val="001000000100"/>
+            <w:cnfStyle w:val="001000000100" w:firstRow="0" w:lastRow="0" w:firstColumn="1" w:lastColumn="0" w:oddVBand="0" w:evenVBand="0" w:oddHBand="0" w:evenHBand="0" w:firstRowFirstColumn="1" w:firstRowLastColumn="0" w:lastRowFirstColumn="0" w:lastRowLastColumn="0"/>
             <w:tcW w:w="4322" w:type="dxa"/>
           </w:tcPr>
           <w:p>
@@ -3627,7 +3631,7 @@
           </w:tcPr>
           <w:p>
             <w:pPr>
-              <w:cnfStyle w:val="100000000000"/>
+              <w:cnfStyle w:val="100000000000" w:firstRow="1" w:lastRow="0" w:firstColumn="0" w:lastColumn="0" w:oddVBand="0" w:evenVBand="0" w:oddHBand="0" w:evenHBand="0" w:firstRowFirstColumn="0" w:firstRowLastColumn="0" w:lastRowFirstColumn="0" w:lastRowLastColumn="0"/>
               <w:rPr>
                 <w:rFonts w:ascii="Times New Roman" w:hAnsi="Times New Roman" w:cs="Times New Roman"/>
                 <w:sz w:val="24"/>
@@ -3650,7 +3654,7 @@
           </w:p>
           <w:p>
             <w:pPr>
-              <w:cnfStyle w:val="100000000000"/>
+              <w:cnfStyle w:val="100000000000" w:firstRow="1" w:lastRow="0" w:firstColumn="0" w:lastColumn="0" w:oddVBand="0" w:evenVBand="0" w:oddHBand="0" w:evenHBand="0" w:firstRowFirstColumn="0" w:firstRowLastColumn="0" w:lastRowFirstColumn="0" w:lastRowLastColumn="0"/>
               <w:rPr>
                 <w:rFonts w:ascii="Times New Roman" w:hAnsi="Times New Roman" w:cs="Times New Roman"/>
                 <w:sz w:val="24"/>
@@ -3661,11 +3665,11 @@
       </w:tr>
       <w:tr>
         <w:trPr>
-          <w:cnfStyle w:val="000000100000"/>
+          <w:cnfStyle w:val="000000100000" w:firstRow="0" w:lastRow="0" w:firstColumn="0" w:lastColumn="0" w:oddVBand="0" w:evenVBand="0" w:oddHBand="1" w:evenHBand="0" w:firstRowFirstColumn="0" w:firstRowLastColumn="0" w:lastRowFirstColumn="0" w:lastRowLastColumn="0"/>
         </w:trPr>
         <w:tc>
           <w:tcPr>
-            <w:cnfStyle w:val="001000000000"/>
+            <w:cnfStyle w:val="001000000000" w:firstRow="0" w:lastRow="0" w:firstColumn="1" w:lastColumn="0" w:oddVBand="0" w:evenVBand="0" w:oddHBand="0" w:evenHBand="0" w:firstRowFirstColumn="0" w:firstRowLastColumn="0" w:lastRowFirstColumn="0" w:lastRowLastColumn="0"/>
             <w:tcW w:w="4322" w:type="dxa"/>
           </w:tcPr>
           <w:p>
@@ -3690,7 +3694,7 @@
           </w:tcPr>
           <w:p>
             <w:pPr>
-              <w:cnfStyle w:val="000000100000"/>
+              <w:cnfStyle w:val="000000100000" w:firstRow="0" w:lastRow="0" w:firstColumn="0" w:lastColumn="0" w:oddVBand="0" w:evenVBand="0" w:oddHBand="1" w:evenHBand="0" w:firstRowFirstColumn="0" w:firstRowLastColumn="0" w:lastRowFirstColumn="0" w:lastRowLastColumn="0"/>
               <w:rPr>
                 <w:rFonts w:ascii="Times New Roman" w:hAnsi="Times New Roman" w:cs="Times New Roman"/>
                 <w:sz w:val="24"/>
@@ -3706,7 +3710,7 @@
           </w:p>
           <w:p>
             <w:pPr>
-              <w:cnfStyle w:val="000000100000"/>
+              <w:cnfStyle w:val="000000100000" w:firstRow="0" w:lastRow="0" w:firstColumn="0" w:lastColumn="0" w:oddVBand="0" w:evenVBand="0" w:oddHBand="1" w:evenHBand="0" w:firstRowFirstColumn="0" w:firstRowLastColumn="0" w:lastRowFirstColumn="0" w:lastRowLastColumn="0"/>
               <w:rPr>
                 <w:rFonts w:ascii="Times New Roman" w:hAnsi="Times New Roman" w:cs="Times New Roman"/>
                 <w:sz w:val="24"/>
@@ -3718,7 +3722,7 @@
       <w:tr>
         <w:tc>
           <w:tcPr>
-            <w:cnfStyle w:val="001000000000"/>
+            <w:cnfStyle w:val="001000000000" w:firstRow="0" w:lastRow="0" w:firstColumn="1" w:lastColumn="0" w:oddVBand="0" w:evenVBand="0" w:oddHBand="0" w:evenHBand="0" w:firstRowFirstColumn="0" w:firstRowLastColumn="0" w:lastRowFirstColumn="0" w:lastRowLastColumn="0"/>
             <w:tcW w:w="4322" w:type="dxa"/>
           </w:tcPr>
           <w:p>
@@ -3743,7 +3747,7 @@
           </w:tcPr>
           <w:p>
             <w:pPr>
-              <w:cnfStyle w:val="000000000000"/>
+              <w:cnfStyle w:val="000000000000" w:firstRow="0" w:lastRow="0" w:firstColumn="0" w:lastColumn="0" w:oddVBand="0" w:evenVBand="0" w:oddHBand="0" w:evenHBand="0" w:firstRowFirstColumn="0" w:firstRowLastColumn="0" w:lastRowFirstColumn="0" w:lastRowLastColumn="0"/>
               <w:rPr>
                 <w:rFonts w:ascii="Times New Roman" w:hAnsi="Times New Roman" w:cs="Times New Roman"/>
                 <w:sz w:val="24"/>
@@ -3759,7 +3763,7 @@
           </w:p>
           <w:p>
             <w:pPr>
-              <w:cnfStyle w:val="000000000000"/>
+              <w:cnfStyle w:val="000000000000" w:firstRow="0" w:lastRow="0" w:firstColumn="0" w:lastColumn="0" w:oddVBand="0" w:evenVBand="0" w:oddHBand="0" w:evenHBand="0" w:firstRowFirstColumn="0" w:firstRowLastColumn="0" w:lastRowFirstColumn="0" w:lastRowLastColumn="0"/>
               <w:rPr>
                 <w:rFonts w:ascii="Times New Roman" w:hAnsi="Times New Roman" w:cs="Times New Roman"/>
                 <w:sz w:val="24"/>
@@ -3770,11 +3774,11 @@
       </w:tr>
       <w:tr>
         <w:trPr>
-          <w:cnfStyle w:val="000000100000"/>
+          <w:cnfStyle w:val="000000100000" w:firstRow="0" w:lastRow="0" w:firstColumn="0" w:lastColumn="0" w:oddVBand="0" w:evenVBand="0" w:oddHBand="1" w:evenHBand="0" w:firstRowFirstColumn="0" w:firstRowLastColumn="0" w:lastRowFirstColumn="0" w:lastRowLastColumn="0"/>
         </w:trPr>
         <w:tc>
           <w:tcPr>
-            <w:cnfStyle w:val="001000000000"/>
+            <w:cnfStyle w:val="001000000000" w:firstRow="0" w:lastRow="0" w:firstColumn="1" w:lastColumn="0" w:oddVBand="0" w:evenVBand="0" w:oddHBand="0" w:evenHBand="0" w:firstRowFirstColumn="0" w:firstRowLastColumn="0" w:lastRowFirstColumn="0" w:lastRowLastColumn="0"/>
             <w:tcW w:w="4322" w:type="dxa"/>
           </w:tcPr>
           <w:p>
@@ -3799,7 +3803,7 @@
           </w:tcPr>
           <w:p>
             <w:pPr>
-              <w:cnfStyle w:val="000000100000"/>
+              <w:cnfStyle w:val="000000100000" w:firstRow="0" w:lastRow="0" w:firstColumn="0" w:lastColumn="0" w:oddVBand="0" w:evenVBand="0" w:oddHBand="1" w:evenHBand="0" w:firstRowFirstColumn="0" w:firstRowLastColumn="0" w:lastRowFirstColumn="0" w:lastRowLastColumn="0"/>
               <w:rPr>
                 <w:rFonts w:ascii="Times New Roman" w:hAnsi="Times New Roman" w:cs="Times New Roman"/>
                 <w:sz w:val="24"/>
@@ -4467,7 +4471,7 @@
         <w:tblStyle w:val="Sombreadomedio21"/>
         <w:tblpPr w:leftFromText="141" w:rightFromText="141" w:vertAnchor="text" w:horzAnchor="page" w:tblpX="958" w:tblpY="240"/>
         <w:tblW w:w="0" w:type="auto"/>
-        <w:tblLook w:val="04A0"/>
+        <w:tblLook w:val="04A0" w:firstRow="1" w:lastRow="0" w:firstColumn="1" w:lastColumn="0" w:noHBand="0" w:noVBand="1"/>
       </w:tblPr>
       <w:tblGrid>
         <w:gridCol w:w="4322"/>
@@ -4475,11 +4479,11 @@
       </w:tblGrid>
       <w:tr>
         <w:trPr>
-          <w:cnfStyle w:val="100000000000"/>
+          <w:cnfStyle w:val="100000000000" w:firstRow="1" w:lastRow="0" w:firstColumn="0" w:lastColumn="0" w:oddVBand="0" w:evenVBand="0" w:oddHBand="0" w:evenHBand="0" w:firstRowFirstColumn="0" w:firstRowLastColumn="0" w:lastRowFirstColumn="0" w:lastRowLastColumn="0"/>
         </w:trPr>
         <w:tc>
           <w:tcPr>
-            <w:cnfStyle w:val="001000000100"/>
+            <w:cnfStyle w:val="001000000100" w:firstRow="0" w:lastRow="0" w:firstColumn="1" w:lastColumn="0" w:oddVBand="0" w:evenVBand="0" w:oddHBand="0" w:evenHBand="0" w:firstRowFirstColumn="1" w:firstRowLastColumn="0" w:lastRowFirstColumn="0" w:lastRowLastColumn="0"/>
             <w:tcW w:w="4322" w:type="dxa"/>
           </w:tcPr>
           <w:p>
@@ -4518,7 +4522,7 @@
           </w:tcPr>
           <w:p>
             <w:pPr>
-              <w:cnfStyle w:val="100000000000"/>
+              <w:cnfStyle w:val="100000000000" w:firstRow="1" w:lastRow="0" w:firstColumn="0" w:lastColumn="0" w:oddVBand="0" w:evenVBand="0" w:oddHBand="0" w:evenHBand="0" w:firstRowFirstColumn="0" w:firstRowLastColumn="0" w:lastRowFirstColumn="0" w:lastRowLastColumn="0"/>
               <w:rPr>
                 <w:rFonts w:ascii="Times New Roman" w:hAnsi="Times New Roman" w:cs="Times New Roman"/>
                 <w:sz w:val="24"/>
@@ -4537,11 +4541,11 @@
       </w:tr>
       <w:tr>
         <w:trPr>
-          <w:cnfStyle w:val="000000100000"/>
+          <w:cnfStyle w:val="000000100000" w:firstRow="0" w:lastRow="0" w:firstColumn="0" w:lastColumn="0" w:oddVBand="0" w:evenVBand="0" w:oddHBand="1" w:evenHBand="0" w:firstRowFirstColumn="0" w:firstRowLastColumn="0" w:lastRowFirstColumn="0" w:lastRowLastColumn="0"/>
         </w:trPr>
         <w:tc>
           <w:tcPr>
-            <w:cnfStyle w:val="001000000000"/>
+            <w:cnfStyle w:val="001000000000" w:firstRow="0" w:lastRow="0" w:firstColumn="1" w:lastColumn="0" w:oddVBand="0" w:evenVBand="0" w:oddHBand="0" w:evenHBand="0" w:firstRowFirstColumn="0" w:firstRowLastColumn="0" w:lastRowFirstColumn="0" w:lastRowLastColumn="0"/>
             <w:tcW w:w="4322" w:type="dxa"/>
           </w:tcPr>
           <w:p>
@@ -4575,7 +4579,7 @@
           <w:p>
             <w:pPr>
               <w:jc w:val="both"/>
-              <w:cnfStyle w:val="000000100000"/>
+              <w:cnfStyle w:val="000000100000" w:firstRow="0" w:lastRow="0" w:firstColumn="0" w:lastColumn="0" w:oddVBand="0" w:evenVBand="0" w:oddHBand="1" w:evenHBand="0" w:firstRowFirstColumn="0" w:firstRowLastColumn="0" w:lastRowFirstColumn="0" w:lastRowLastColumn="0"/>
               <w:rPr>
                 <w:rFonts w:ascii="Times New Roman" w:hAnsi="Times New Roman" w:cs="Times New Roman"/>
                 <w:sz w:val="24"/>
@@ -4594,7 +4598,7 @@
       <w:tr>
         <w:tc>
           <w:tcPr>
-            <w:cnfStyle w:val="001000000000"/>
+            <w:cnfStyle w:val="001000000000" w:firstRow="0" w:lastRow="0" w:firstColumn="1" w:lastColumn="0" w:oddVBand="0" w:evenVBand="0" w:oddHBand="0" w:evenHBand="0" w:firstRowFirstColumn="0" w:firstRowLastColumn="0" w:lastRowFirstColumn="0" w:lastRowLastColumn="0"/>
             <w:tcW w:w="4322" w:type="dxa"/>
           </w:tcPr>
           <w:p>
@@ -4628,7 +4632,7 @@
           <w:p>
             <w:pPr>
               <w:jc w:val="both"/>
-              <w:cnfStyle w:val="000000000000"/>
+              <w:cnfStyle w:val="000000000000" w:firstRow="0" w:lastRow="0" w:firstColumn="0" w:lastColumn="0" w:oddVBand="0" w:evenVBand="0" w:oddHBand="0" w:evenHBand="0" w:firstRowFirstColumn="0" w:firstRowLastColumn="0" w:lastRowFirstColumn="0" w:lastRowLastColumn="0"/>
               <w:rPr>
                 <w:rFonts w:ascii="Times New Roman" w:hAnsi="Times New Roman" w:cs="Times New Roman"/>
                 <w:sz w:val="24"/>
@@ -5332,7 +5336,7 @@
       <w:bookmarkEnd w:id="21"/>
     </w:p>
     <w:sectPr>
-      <w:footerReference w:type="default" r:id="rId9"/>
+      <w:footerReference w:type="default" r:id="rId10"/>
       <w:pgSz w:w="11906" w:h="16838"/>
       <w:pgMar w:top="1417" w:right="1701" w:bottom="1417" w:left="1701" w:header="708" w:footer="708" w:gutter="0"/>
       <w:pgNumType w:start="0"/>
@@ -5345,7 +5349,7 @@
 </file>
 
 <file path=word/endnotes.xml><?xml version="1.0" encoding="utf-8"?>
-<w:endnotes xmlns:ve="http://schemas.openxmlformats.org/markup-compatibility/2006" xmlns:o="urn:schemas-microsoft-com:office:office" xmlns:r="http://schemas.openxmlformats.org/officeDocument/2006/relationships" xmlns:m="http://schemas.openxmlformats.org/officeDocument/2006/math" xmlns:v="urn:schemas-microsoft-com:vml" xmlns:wp="http://schemas.openxmlformats.org/drawingml/2006/wordprocessingDrawing" xmlns:w10="urn:schemas-microsoft-com:office:word" xmlns:w="http://schemas.openxmlformats.org/wordprocessingml/2006/main" xmlns:wne="http://schemas.microsoft.com/office/word/2006/wordml">
+<w:endnotes xmlns:wpc="http://schemas.microsoft.com/office/word/2010/wordprocessingCanvas" xmlns:mo="http://schemas.microsoft.com/office/mac/office/2008/main" xmlns:mc="http://schemas.openxmlformats.org/markup-compatibility/2006" xmlns:mv="urn:schemas-microsoft-com:mac:vml" xmlns:o="urn:schemas-microsoft-com:office:office" xmlns:r="http://schemas.openxmlformats.org/officeDocument/2006/relationships" xmlns:m="http://schemas.openxmlformats.org/officeDocument/2006/math" xmlns:v="urn:schemas-microsoft-com:vml" xmlns:wp14="http://schemas.microsoft.com/office/word/2010/wordprocessingDrawing" xmlns:wp="http://schemas.openxmlformats.org/drawingml/2006/wordprocessingDrawing" xmlns:w10="urn:schemas-microsoft-com:office:word" xmlns:w="http://schemas.openxmlformats.org/wordprocessingml/2006/main" xmlns:w14="http://schemas.microsoft.com/office/word/2010/wordml" xmlns:wpg="http://schemas.microsoft.com/office/word/2010/wordprocessingGroup" xmlns:wpi="http://schemas.microsoft.com/office/word/2010/wordprocessingInk" xmlns:wne="http://schemas.microsoft.com/office/word/2006/wordml" xmlns:wps="http://schemas.microsoft.com/office/word/2010/wordprocessingShape" mc:Ignorable="w14 wp14">
   <w:endnote w:type="separator" w:id="-1">
     <w:p>
       <w:pPr>
@@ -5370,7 +5374,7 @@
 </file>
 
 <file path=word/footer1.xml><?xml version="1.0" encoding="utf-8"?>
-<w:ftr xmlns:ve="http://schemas.openxmlformats.org/markup-compatibility/2006" xmlns:o="urn:schemas-microsoft-com:office:office" xmlns:r="http://schemas.openxmlformats.org/officeDocument/2006/relationships" xmlns:m="http://schemas.openxmlformats.org/officeDocument/2006/math" xmlns:v="urn:schemas-microsoft-com:vml" xmlns:wp="http://schemas.openxmlformats.org/drawingml/2006/wordprocessingDrawing" xmlns:w10="urn:schemas-microsoft-com:office:word" xmlns:w="http://schemas.openxmlformats.org/wordprocessingml/2006/main" xmlns:wne="http://schemas.microsoft.com/office/word/2006/wordml">
+<w:ftr xmlns:wpc="http://schemas.microsoft.com/office/word/2010/wordprocessingCanvas" xmlns:mo="http://schemas.microsoft.com/office/mac/office/2008/main" xmlns:mc="http://schemas.openxmlformats.org/markup-compatibility/2006" xmlns:mv="urn:schemas-microsoft-com:mac:vml" xmlns:o="urn:schemas-microsoft-com:office:office" xmlns:r="http://schemas.openxmlformats.org/officeDocument/2006/relationships" xmlns:m="http://schemas.openxmlformats.org/officeDocument/2006/math" xmlns:v="urn:schemas-microsoft-com:vml" xmlns:wp14="http://schemas.microsoft.com/office/word/2010/wordprocessingDrawing" xmlns:wp="http://schemas.openxmlformats.org/drawingml/2006/wordprocessingDrawing" xmlns:w10="urn:schemas-microsoft-com:office:word" xmlns:w="http://schemas.openxmlformats.org/wordprocessingml/2006/main" xmlns:w14="http://schemas.microsoft.com/office/word/2010/wordml" xmlns:wpg="http://schemas.microsoft.com/office/word/2010/wordprocessingGroup" xmlns:wpi="http://schemas.microsoft.com/office/word/2010/wordprocessingInk" xmlns:wne="http://schemas.microsoft.com/office/word/2006/wordml" xmlns:wps="http://schemas.microsoft.com/office/word/2010/wordprocessingShape" mc:Ignorable="w14 wp14">
   <w:p>
     <w:pPr>
       <w:pStyle w:val="Piedepgina"/>
@@ -5413,7 +5417,7 @@
         <w:rFonts w:asciiTheme="majorHAnsi" w:hAnsiTheme="majorHAnsi"/>
         <w:noProof/>
       </w:rPr>
-      <w:t>11</w:t>
+      <w:t>1</w:t>
     </w:r>
     <w:r>
       <w:rPr>
@@ -5432,7 +5436,7 @@
 </file>
 
 <file path=word/footnotes.xml><?xml version="1.0" encoding="utf-8"?>
-<w:footnotes xmlns:ve="http://schemas.openxmlformats.org/markup-compatibility/2006" xmlns:o="urn:schemas-microsoft-com:office:office" xmlns:r="http://schemas.openxmlformats.org/officeDocument/2006/relationships" xmlns:m="http://schemas.openxmlformats.org/officeDocument/2006/math" xmlns:v="urn:schemas-microsoft-com:vml" xmlns:wp="http://schemas.openxmlformats.org/drawingml/2006/wordprocessingDrawing" xmlns:w10="urn:schemas-microsoft-com:office:word" xmlns:w="http://schemas.openxmlformats.org/wordprocessingml/2006/main" xmlns:wne="http://schemas.microsoft.com/office/word/2006/wordml">
+<w:footnotes xmlns:wpc="http://schemas.microsoft.com/office/word/2010/wordprocessingCanvas" xmlns:mo="http://schemas.microsoft.com/office/mac/office/2008/main" xmlns:mc="http://schemas.openxmlformats.org/markup-compatibility/2006" xmlns:mv="urn:schemas-microsoft-com:mac:vml" xmlns:o="urn:schemas-microsoft-com:office:office" xmlns:r="http://schemas.openxmlformats.org/officeDocument/2006/relationships" xmlns:m="http://schemas.openxmlformats.org/officeDocument/2006/math" xmlns:v="urn:schemas-microsoft-com:vml" xmlns:wp14="http://schemas.microsoft.com/office/word/2010/wordprocessingDrawing" xmlns:wp="http://schemas.openxmlformats.org/drawingml/2006/wordprocessingDrawing" xmlns:w10="urn:schemas-microsoft-com:office:word" xmlns:w="http://schemas.openxmlformats.org/wordprocessingml/2006/main" xmlns:w14="http://schemas.microsoft.com/office/word/2010/wordml" xmlns:wpg="http://schemas.microsoft.com/office/word/2010/wordprocessingGroup" xmlns:wpi="http://schemas.microsoft.com/office/word/2010/wordprocessingInk" xmlns:wne="http://schemas.microsoft.com/office/word/2006/wordml" xmlns:wps="http://schemas.microsoft.com/office/word/2010/wordprocessingShape" mc:Ignorable="w14 wp14">
   <w:footnote w:type="separator" w:id="-1">
     <w:p>
       <w:pPr>
@@ -5457,7 +5461,7 @@
 </file>
 
 <file path=word/numbering.xml><?xml version="1.0" encoding="utf-8"?>
-<w:numbering xmlns:ve="http://schemas.openxmlformats.org/markup-compatibility/2006" xmlns:o="urn:schemas-microsoft-com:office:office" xmlns:r="http://schemas.openxmlformats.org/officeDocument/2006/relationships" xmlns:m="http://schemas.openxmlformats.org/officeDocument/2006/math" xmlns:v="urn:schemas-microsoft-com:vml" xmlns:wp="http://schemas.openxmlformats.org/drawingml/2006/wordprocessingDrawing" xmlns:w10="urn:schemas-microsoft-com:office:word" xmlns:w="http://schemas.openxmlformats.org/wordprocessingml/2006/main" xmlns:wne="http://schemas.microsoft.com/office/word/2006/wordml">
+<w:numbering xmlns:wpc="http://schemas.microsoft.com/office/word/2010/wordprocessingCanvas" xmlns:mo="http://schemas.microsoft.com/office/mac/office/2008/main" xmlns:mc="http://schemas.openxmlformats.org/markup-compatibility/2006" xmlns:mv="urn:schemas-microsoft-com:mac:vml" xmlns:o="urn:schemas-microsoft-com:office:office" xmlns:r="http://schemas.openxmlformats.org/officeDocument/2006/relationships" xmlns:m="http://schemas.openxmlformats.org/officeDocument/2006/math" xmlns:v="urn:schemas-microsoft-com:vml" xmlns:wp14="http://schemas.microsoft.com/office/word/2010/wordprocessingDrawing" xmlns:wp="http://schemas.openxmlformats.org/drawingml/2006/wordprocessingDrawing" xmlns:w10="urn:schemas-microsoft-com:office:word" xmlns:w="http://schemas.openxmlformats.org/wordprocessingml/2006/main" xmlns:w14="http://schemas.microsoft.com/office/word/2010/wordml" xmlns:wpg="http://schemas.microsoft.com/office/word/2010/wordprocessingGroup" xmlns:wpi="http://schemas.microsoft.com/office/word/2010/wordprocessingInk" xmlns:wne="http://schemas.microsoft.com/office/word/2006/wordml" xmlns:wps="http://schemas.microsoft.com/office/word/2010/wordprocessingShape" mc:Ignorable="w14 wp14">
   <w:abstractNum w:abstractNumId="0">
     <w:nsid w:val="093C7665"/>
     <w:multiLevelType w:val="multilevel"/>
@@ -6210,677 +6214,7 @@
 </file>
 
 <file path=word/styles.xml><?xml version="1.0" encoding="utf-8"?>
-<w:styles xmlns:r="http://schemas.openxmlformats.org/officeDocument/2006/relationships" xmlns:w="http://schemas.openxmlformats.org/wordprocessingml/2006/main">
-  <w:docDefaults>
-    <w:rPrDefault>
-      <w:rPr>
-        <w:rFonts w:asciiTheme="minorHAnsi" w:eastAsiaTheme="minorHAnsi" w:hAnsiTheme="minorHAnsi" w:cstheme="minorBidi"/>
-        <w:sz w:val="22"/>
-        <w:szCs w:val="22"/>
-        <w:lang w:val="es-ES" w:eastAsia="en-US" w:bidi="ar-SA"/>
-      </w:rPr>
-    </w:rPrDefault>
-    <w:pPrDefault>
-      <w:pPr>
-        <w:spacing w:after="200" w:line="276" w:lineRule="auto"/>
-      </w:pPr>
-    </w:pPrDefault>
-  </w:docDefaults>
-  <w:latentStyles w:defLockedState="0" w:defUIPriority="99" w:defSemiHidden="1" w:defUnhideWhenUsed="1" w:defQFormat="0" w:count="267">
-    <w:lsdException w:name="Normal" w:semiHidden="0" w:uiPriority="0" w:unhideWhenUsed="0" w:qFormat="1"/>
-    <w:lsdException w:name="heading 1" w:semiHidden="0" w:uiPriority="9" w:unhideWhenUsed="0" w:qFormat="1"/>
-    <w:lsdException w:name="heading 2" w:uiPriority="9" w:qFormat="1"/>
-    <w:lsdException w:name="heading 3" w:uiPriority="9" w:qFormat="1"/>
-    <w:lsdException w:name="heading 4" w:uiPriority="9" w:qFormat="1"/>
-    <w:lsdException w:name="heading 5" w:uiPriority="9" w:qFormat="1"/>
-    <w:lsdException w:name="heading 6" w:uiPriority="9" w:qFormat="1"/>
-    <w:lsdException w:name="heading 7" w:uiPriority="9" w:qFormat="1"/>
-    <w:lsdException w:name="heading 8" w:uiPriority="9" w:qFormat="1"/>
-    <w:lsdException w:name="heading 9" w:uiPriority="9" w:qFormat="1"/>
-    <w:lsdException w:name="toc 1" w:uiPriority="39"/>
-    <w:lsdException w:name="toc 2" w:uiPriority="39"/>
-    <w:lsdException w:name="toc 3" w:uiPriority="39"/>
-    <w:lsdException w:name="toc 4" w:uiPriority="39"/>
-    <w:lsdException w:name="toc 5" w:uiPriority="39"/>
-    <w:lsdException w:name="toc 6" w:uiPriority="39"/>
-    <w:lsdException w:name="toc 7" w:uiPriority="39"/>
-    <w:lsdException w:name="toc 8" w:uiPriority="39"/>
-    <w:lsdException w:name="toc 9" w:uiPriority="39"/>
-    <w:lsdException w:name="caption" w:uiPriority="35" w:qFormat="1"/>
-    <w:lsdException w:name="Title" w:semiHidden="0" w:uiPriority="10" w:unhideWhenUsed="0" w:qFormat="1"/>
-    <w:lsdException w:name="Default Paragraph Font" w:uiPriority="1"/>
-    <w:lsdException w:name="Subtitle" w:semiHidden="0" w:uiPriority="11" w:unhideWhenUsed="0" w:qFormat="1"/>
-    <w:lsdException w:name="Strong" w:semiHidden="0" w:uiPriority="22" w:unhideWhenUsed="0" w:qFormat="1"/>
-    <w:lsdException w:name="Emphasis" w:semiHidden="0" w:uiPriority="20" w:unhideWhenUsed="0" w:qFormat="1"/>
-    <w:lsdException w:name="Table Grid" w:semiHidden="0" w:uiPriority="59" w:unhideWhenUsed="0"/>
-    <w:lsdException w:name="Placeholder Text" w:unhideWhenUsed="0"/>
-    <w:lsdException w:name="No Spacing" w:semiHidden="0" w:uiPriority="1" w:unhideWhenUsed="0" w:qFormat="1"/>
-    <w:lsdException w:name="Light Shading" w:semiHidden="0" w:uiPriority="60" w:unhideWhenUsed="0"/>
-    <w:lsdException w:name="Light List" w:semiHidden="0" w:uiPriority="61" w:unhideWhenUsed="0"/>
-    <w:lsdException w:name="Light Grid" w:semiHidden="0" w:uiPriority="62" w:unhideWhenUsed="0"/>
-    <w:lsdException w:name="Medium Shading 1" w:semiHidden="0" w:uiPriority="63" w:unhideWhenUsed="0"/>
-    <w:lsdException w:name="Medium Shading 2" w:semiHidden="0" w:uiPriority="64" w:unhideWhenUsed="0"/>
-    <w:lsdException w:name="Medium List 1" w:semiHidden="0" w:uiPriority="65" w:unhideWhenUsed="0"/>
-    <w:lsdException w:name="Medium List 2" w:semiHidden="0" w:uiPriority="66" w:unhideWhenUsed="0"/>
-    <w:lsdException w:name="Medium Grid 1" w:semiHidden="0" w:uiPriority="67" w:unhideWhenUsed="0"/>
-    <w:lsdException w:name="Medium Grid 2" w:semiHidden="0" w:uiPriority="68" w:unhideWhenUsed="0"/>
-    <w:lsdException w:name="Medium Grid 3" w:semiHidden="0" w:uiPriority="69" w:unhideWhenUsed="0"/>
-    <w:lsdException w:name="Dark List" w:semiHidden="0" w:uiPriority="70" w:unhideWhenUsed="0"/>
-    <w:lsdException w:name="Colorful Shading" w:semiHidden="0" w:uiPriority="71" w:unhideWhenUsed="0"/>
-    <w:lsdException w:name="Colorful List" w:semiHidden="0" w:uiPriority="72" w:unhideWhenUsed="0"/>
-    <w:lsdException w:name="Colorful Grid" w:semiHidden="0" w:uiPriority="73" w:unhideWhenUsed="0"/>
-    <w:lsdException w:name="Light Shading Accent 1" w:semiHidden="0" w:uiPriority="60" w:unhideWhenUsed="0"/>
-    <w:lsdException w:name="Light List Accent 1" w:semiHidden="0" w:uiPriority="61" w:unhideWhenUsed="0"/>
-    <w:lsdException w:name="Light Grid Accent 1" w:semiHidden="0" w:uiPriority="62" w:unhideWhenUsed="0"/>
-    <w:lsdException w:name="Medium Shading 1 Accent 1" w:semiHidden="0" w:uiPriority="63" w:unhideWhenUsed="0"/>
-    <w:lsdException w:name="Medium Shading 2 Accent 1" w:semiHidden="0" w:uiPriority="64" w:unhideWhenUsed="0"/>
-    <w:lsdException w:name="Medium List 1 Accent 1" w:semiHidden="0" w:uiPriority="65" w:unhideWhenUsed="0"/>
-    <w:lsdException w:name="Revision" w:unhideWhenUsed="0"/>
-    <w:lsdException w:name="List Paragraph" w:semiHidden="0" w:uiPriority="34" w:unhideWhenUsed="0" w:qFormat="1"/>
-    <w:lsdException w:name="Quote" w:semiHidden="0" w:uiPriority="29" w:unhideWhenUsed="0" w:qFormat="1"/>
-    <w:lsdException w:name="Intense Quote" w:semiHidden="0" w:uiPriority="30" w:unhideWhenUsed="0" w:qFormat="1"/>
-    <w:lsdException w:name="Medium List 2 Accent 1" w:semiHidden="0" w:uiPriority="66" w:unhideWhenUsed="0"/>
-    <w:lsdException w:name="Medium Grid 1 Accent 1" w:semiHidden="0" w:uiPriority="67" w:unhideWhenUsed="0"/>
-    <w:lsdException w:name="Medium Grid 2 Accent 1" w:semiHidden="0" w:uiPriority="68" w:unhideWhenUsed="0"/>
-    <w:lsdException w:name="Medium Grid 3 Accent 1" w:semiHidden="0" w:uiPriority="69" w:unhideWhenUsed="0"/>
-    <w:lsdException w:name="Dark List Accent 1" w:semiHidden="0" w:uiPriority="70" w:unhideWhenUsed="0"/>
-    <w:lsdException w:name="Colorful Shading Accent 1" w:semiHidden="0" w:uiPriority="71" w:unhideWhenUsed="0"/>
-    <w:lsdException w:name="Colorful List Accent 1" w:semiHidden="0" w:uiPriority="72" w:unhideWhenUsed="0"/>
-    <w:lsdException w:name="Colorful Grid Accent 1" w:semiHidden="0" w:uiPriority="73" w:unhideWhenUsed="0"/>
-    <w:lsdException w:name="Light Shading Accent 2" w:semiHidden="0" w:uiPriority="60" w:unhideWhenUsed="0"/>
-    <w:lsdException w:name="Light List Accent 2" w:semiHidden="0" w:uiPriority="61" w:unhideWhenUsed="0"/>
-    <w:lsdException w:name="Light Grid Accent 2" w:semiHidden="0" w:uiPriority="62" w:unhideWhenUsed="0"/>
-    <w:lsdException w:name="Medium Shading 1 Accent 2" w:semiHidden="0" w:uiPriority="63" w:unhideWhenUsed="0"/>
-    <w:lsdException w:name="Medium Shading 2 Accent 2" w:semiHidden="0" w:uiPriority="64" w:unhideWhenUsed="0"/>
-    <w:lsdException w:name="Medium List 1 Accent 2" w:semiHidden="0" w:uiPriority="65" w:unhideWhenUsed="0"/>
-    <w:lsdException w:name="Medium List 2 Accent 2" w:semiHidden="0" w:uiPriority="66" w:unhideWhenUsed="0"/>
-    <w:lsdException w:name="Medium Grid 1 Accent 2" w:semiHidden="0" w:uiPriority="67" w:unhideWhenUsed="0"/>
-    <w:lsdException w:name="Medium Grid 2 Accent 2" w:semiHidden="0" w:uiPriority="68" w:unhideWhenUsed="0"/>
-    <w:lsdException w:name="Medium Grid 3 Accent 2" w:semiHidden="0" w:uiPriority="69" w:unhideWhenUsed="0"/>
-    <w:lsdException w:name="Dark List Accent 2" w:semiHidden="0" w:uiPriority="70" w:unhideWhenUsed="0"/>
-    <w:lsdException w:name="Colorful Shading Accent 2" w:semiHidden="0" w:uiPriority="71" w:unhideWhenUsed="0"/>
-    <w:lsdException w:name="Colorful List Accent 2" w:semiHidden="0" w:uiPriority="72" w:unhideWhenUsed="0"/>
-    <w:lsdException w:name="Colorful Grid Accent 2" w:semiHidden="0" w:uiPriority="73" w:unhideWhenUsed="0"/>
-    <w:lsdException w:name="Light Shading Accent 3" w:semiHidden="0" w:uiPriority="60" w:unhideWhenUsed="0"/>
-    <w:lsdException w:name="Light List Accent 3" w:semiHidden="0" w:uiPriority="61" w:unhideWhenUsed="0"/>
-    <w:lsdException w:name="Light Grid Accent 3" w:semiHidden="0" w:uiPriority="62" w:unhideWhenUsed="0"/>
-    <w:lsdException w:name="Medium Shading 1 Accent 3" w:semiHidden="0" w:uiPriority="63" w:unhideWhenUsed="0"/>
-    <w:lsdException w:name="Medium Shading 2 Accent 3" w:semiHidden="0" w:uiPriority="64" w:unhideWhenUsed="0"/>
-    <w:lsdException w:name="Medium List 1 Accent 3" w:semiHidden="0" w:uiPriority="65" w:unhideWhenUsed="0"/>
-    <w:lsdException w:name="Medium List 2 Accent 3" w:semiHidden="0" w:uiPriority="66" w:unhideWhenUsed="0"/>
-    <w:lsdException w:name="Medium Grid 1 Accent 3" w:semiHidden="0" w:uiPriority="67" w:unhideWhenUsed="0"/>
-    <w:lsdException w:name="Medium Grid 2 Accent 3" w:semiHidden="0" w:uiPriority="68" w:unhideWhenUsed="0"/>
-    <w:lsdException w:name="Medium Grid 3 Accent 3" w:semiHidden="0" w:uiPriority="69" w:unhideWhenUsed="0"/>
-    <w:lsdException w:name="Dark List Accent 3" w:semiHidden="0" w:uiPriority="70" w:unhideWhenUsed="0"/>
-    <w:lsdException w:name="Colorful Shading Accent 3" w:semiHidden="0" w:uiPriority="71" w:unhideWhenUsed="0"/>
-    <w:lsdException w:name="Colorful List Accent 3" w:semiHidden="0" w:uiPriority="72" w:unhideWhenUsed="0"/>
-    <w:lsdException w:name="Colorful Grid Accent 3" w:semiHidden="0" w:uiPriority="73" w:unhideWhenUsed="0"/>
-    <w:lsdException w:name="Light Shading Accent 4" w:semiHidden="0" w:uiPriority="60" w:unhideWhenUsed="0"/>
-    <w:lsdException w:name="Light List Accent 4" w:semiHidden="0" w:uiPriority="61" w:unhideWhenUsed="0"/>
-    <w:lsdException w:name="Light Grid Accent 4" w:semiHidden="0" w:uiPriority="62" w:unhideWhenUsed="0"/>
-    <w:lsdException w:name="Medium Shading 1 Accent 4" w:semiHidden="0" w:uiPriority="63" w:unhideWhenUsed="0"/>
-    <w:lsdException w:name="Medium Shading 2 Accent 4" w:semiHidden="0" w:uiPriority="64" w:unhideWhenUsed="0"/>
-    <w:lsdException w:name="Medium List 1 Accent 4" w:semiHidden="0" w:uiPriority="65" w:unhideWhenUsed="0"/>
-    <w:lsdException w:name="Medium List 2 Accent 4" w:semiHidden="0" w:uiPriority="66" w:unhideWhenUsed="0"/>
-    <w:lsdException w:name="Medium Grid 1 Accent 4" w:semiHidden="0" w:uiPriority="67" w:unhideWhenUsed="0"/>
-    <w:lsdException w:name="Medium Grid 2 Accent 4" w:semiHidden="0" w:uiPriority="68" w:unhideWhenUsed="0"/>
-    <w:lsdException w:name="Medium Grid 3 Accent 4" w:semiHidden="0" w:uiPriority="69" w:unhideWhenUsed="0"/>
-    <w:lsdException w:name="Dark List Accent 4" w:semiHidden="0" w:uiPriority="70" w:unhideWhenUsed="0"/>
-    <w:lsdException w:name="Colorful Shading Accent 4" w:semiHidden="0" w:uiPriority="71" w:unhideWhenUsed="0"/>
-    <w:lsdException w:name="Colorful List Accent 4" w:semiHidden="0" w:uiPriority="72" w:unhideWhenUsed="0"/>
-    <w:lsdException w:name="Colorful Grid Accent 4" w:semiHidden="0" w:uiPriority="73" w:unhideWhenUsed="0"/>
-    <w:lsdException w:name="Light Shading Accent 5" w:semiHidden="0" w:uiPriority="60" w:unhideWhenUsed="0"/>
-    <w:lsdException w:name="Light List Accent 5" w:semiHidden="0" w:uiPriority="61" w:unhideWhenUsed="0"/>
-    <w:lsdException w:name="Light Grid Accent 5" w:semiHidden="0" w:uiPriority="62" w:unhideWhenUsed="0"/>
-    <w:lsdException w:name="Medium Shading 1 Accent 5" w:semiHidden="0" w:uiPriority="63" w:unhideWhenUsed="0"/>
-    <w:lsdException w:name="Medium Shading 2 Accent 5" w:semiHidden="0" w:uiPriority="64" w:unhideWhenUsed="0"/>
-    <w:lsdException w:name="Medium List 1 Accent 5" w:semiHidden="0" w:uiPriority="65" w:unhideWhenUsed="0"/>
-    <w:lsdException w:name="Medium List 2 Accent 5" w:semiHidden="0" w:uiPriority="66" w:unhideWhenUsed="0"/>
-    <w:lsdException w:name="Medium Grid 1 Accent 5" w:semiHidden="0" w:uiPriority="67" w:unhideWhenUsed="0"/>
-    <w:lsdException w:name="Medium Grid 2 Accent 5" w:semiHidden="0" w:uiPriority="68" w:unhideWhenUsed="0"/>
-    <w:lsdException w:name="Medium Grid 3 Accent 5" w:semiHidden="0" w:uiPriority="69" w:unhideWhenUsed="0"/>
-    <w:lsdException w:name="Dark List Accent 5" w:semiHidden="0" w:uiPriority="70" w:unhideWhenUsed="0"/>
-    <w:lsdException w:name="Colorful Shading Accent 5" w:semiHidden="0" w:uiPriority="71" w:unhideWhenUsed="0"/>
-    <w:lsdException w:name="Colorful List Accent 5" w:semiHidden="0" w:uiPriority="72" w:unhideWhenUsed="0"/>
-    <w:lsdException w:name="Colorful Grid Accent 5" w:semiHidden="0" w:uiPriority="73" w:unhideWhenUsed="0"/>
-    <w:lsdException w:name="Light Shading Accent 6" w:semiHidden="0" w:uiPriority="60" w:unhideWhenUsed="0"/>
-    <w:lsdException w:name="Light List Accent 6" w:semiHidden="0" w:uiPriority="61" w:unhideWhenUsed="0"/>
-    <w:lsdException w:name="Light Grid Accent 6" w:semiHidden="0" w:uiPriority="62" w:unhideWhenUsed="0"/>
-    <w:lsdException w:name="Medium Shading 1 Accent 6" w:semiHidden="0" w:uiPriority="63" w:unhideWhenUsed="0"/>
-    <w:lsdException w:name="Medium Shading 2 Accent 6" w:semiHidden="0" w:uiPriority="64" w:unhideWhenUsed="0"/>
-    <w:lsdException w:name="Medium List 1 Accent 6" w:semiHidden="0" w:uiPriority="65" w:unhideWhenUsed="0"/>
-    <w:lsdException w:name="Medium List 2 Accent 6" w:semiHidden="0" w:uiPriority="66" w:unhideWhenUsed="0"/>
-    <w:lsdException w:name="Medium Grid 1 Accent 6" w:semiHidden="0" w:uiPriority="67" w:unhideWhenUsed="0"/>
-    <w:lsdException w:name="Medium Grid 2 Accent 6" w:semiHidden="0" w:uiPriority="68" w:unhideWhenUsed="0"/>
-    <w:lsdException w:name="Medium Grid 3 Accent 6" w:semiHidden="0" w:uiPriority="69" w:unhideWhenUsed="0"/>
-    <w:lsdException w:name="Dark List Accent 6" w:semiHidden="0" w:uiPriority="70" w:unhideWhenUsed="0"/>
-    <w:lsdException w:name="Colorful Shading Accent 6" w:semiHidden="0" w:uiPriority="71" w:unhideWhenUsed="0"/>
-    <w:lsdException w:name="Colorful List Accent 6" w:semiHidden="0" w:uiPriority="72" w:unhideWhenUsed="0"/>
-    <w:lsdException w:name="Colorful Grid Accent 6" w:semiHidden="0" w:uiPriority="73" w:unhideWhenUsed="0"/>
-    <w:lsdException w:name="Subtle Emphasis" w:semiHidden="0" w:uiPriority="19" w:unhideWhenUsed="0" w:qFormat="1"/>
-    <w:lsdException w:name="Intense Emphasis" w:semiHidden="0" w:uiPriority="21" w:unhideWhenUsed="0" w:qFormat="1"/>
-    <w:lsdException w:name="Subtle Reference" w:semiHidden="0" w:uiPriority="31" w:unhideWhenUsed="0" w:qFormat="1"/>
-    <w:lsdException w:name="Intense Reference" w:semiHidden="0" w:uiPriority="32" w:unhideWhenUsed="0" w:qFormat="1"/>
-    <w:lsdException w:name="Book Title" w:semiHidden="0" w:uiPriority="33" w:unhideWhenUsed="0" w:qFormat="1"/>
-    <w:lsdException w:name="Bibliography" w:uiPriority="37"/>
-    <w:lsdException w:name="TOC Heading" w:uiPriority="39" w:qFormat="1"/>
-  </w:latentStyles>
-  <w:style w:type="paragraph" w:default="1" w:styleId="Normal">
-    <w:name w:val="Normal"/>
-    <w:qFormat/>
-    <w:rsid w:val="007256CE"/>
-  </w:style>
-  <w:style w:type="paragraph" w:styleId="Ttulo1">
-    <w:name w:val="heading 1"/>
-    <w:basedOn w:val="Normal"/>
-    <w:next w:val="Normal"/>
-    <w:link w:val="Ttulo1Car"/>
-    <w:uiPriority w:val="9"/>
-    <w:qFormat/>
-    <w:rsid w:val="00D956E5"/>
-    <w:pPr>
-      <w:keepNext/>
-      <w:keepLines/>
-      <w:spacing w:before="480" w:after="0"/>
-      <w:outlineLvl w:val="0"/>
-    </w:pPr>
-    <w:rPr>
-      <w:rFonts w:asciiTheme="majorHAnsi" w:eastAsiaTheme="majorEastAsia" w:hAnsiTheme="majorHAnsi" w:cstheme="majorBidi"/>
-      <w:b/>
-      <w:bCs/>
-      <w:color w:val="365F91" w:themeColor="accent1" w:themeShade="BF"/>
-      <w:sz w:val="28"/>
-      <w:szCs w:val="28"/>
-    </w:rPr>
-  </w:style>
-  <w:style w:type="paragraph" w:styleId="Ttulo2">
-    <w:name w:val="heading 2"/>
-    <w:basedOn w:val="Normal"/>
-    <w:next w:val="Normal"/>
-    <w:link w:val="Ttulo2Car"/>
-    <w:uiPriority w:val="9"/>
-    <w:unhideWhenUsed/>
-    <w:qFormat/>
-    <w:rsid w:val="00A019F4"/>
-    <w:pPr>
-      <w:keepNext/>
-      <w:keepLines/>
-      <w:spacing w:before="200" w:after="0"/>
-      <w:outlineLvl w:val="1"/>
-    </w:pPr>
-    <w:rPr>
-      <w:rFonts w:asciiTheme="majorHAnsi" w:eastAsiaTheme="majorEastAsia" w:hAnsiTheme="majorHAnsi" w:cstheme="majorBidi"/>
-      <w:b/>
-      <w:bCs/>
-      <w:color w:val="4F81BD" w:themeColor="accent1"/>
-      <w:sz w:val="26"/>
-      <w:szCs w:val="26"/>
-    </w:rPr>
-  </w:style>
-  <w:style w:type="character" w:default="1" w:styleId="Fuentedeprrafopredeter">
-    <w:name w:val="Default Paragraph Font"/>
-    <w:uiPriority w:val="1"/>
-    <w:semiHidden/>
-    <w:unhideWhenUsed/>
-  </w:style>
-  <w:style w:type="table" w:default="1" w:styleId="Tablanormal">
-    <w:name w:val="Normal Table"/>
-    <w:uiPriority w:val="99"/>
-    <w:semiHidden/>
-    <w:unhideWhenUsed/>
-    <w:qFormat/>
-    <w:tblPr>
-      <w:tblInd w:w="0" w:type="dxa"/>
-      <w:tblCellMar>
-        <w:top w:w="0" w:type="dxa"/>
-        <w:left w:w="108" w:type="dxa"/>
-        <w:bottom w:w="0" w:type="dxa"/>
-        <w:right w:w="108" w:type="dxa"/>
-      </w:tblCellMar>
-    </w:tblPr>
-  </w:style>
-  <w:style w:type="numbering" w:default="1" w:styleId="Sinlista">
-    <w:name w:val="No List"/>
-    <w:uiPriority w:val="99"/>
-    <w:semiHidden/>
-    <w:unhideWhenUsed/>
-  </w:style>
-  <w:style w:type="character" w:customStyle="1" w:styleId="Ttulo1Car">
-    <w:name w:val="Título 1 Car"/>
-    <w:basedOn w:val="Fuentedeprrafopredeter"/>
-    <w:link w:val="Ttulo1"/>
-    <w:uiPriority w:val="9"/>
-    <w:rsid w:val="00D956E5"/>
-    <w:rPr>
-      <w:rFonts w:asciiTheme="majorHAnsi" w:eastAsiaTheme="majorEastAsia" w:hAnsiTheme="majorHAnsi" w:cstheme="majorBidi"/>
-      <w:b/>
-      <w:bCs/>
-      <w:color w:val="365F91" w:themeColor="accent1" w:themeShade="BF"/>
-      <w:sz w:val="28"/>
-      <w:szCs w:val="28"/>
-    </w:rPr>
-  </w:style>
-  <w:style w:type="paragraph" w:styleId="Prrafodelista">
-    <w:name w:val="List Paragraph"/>
-    <w:basedOn w:val="Normal"/>
-    <w:uiPriority w:val="34"/>
-    <w:qFormat/>
-    <w:rsid w:val="00E11BB5"/>
-    <w:pPr>
-      <w:ind w:left="720"/>
-      <w:contextualSpacing/>
-    </w:pPr>
-  </w:style>
-  <w:style w:type="paragraph" w:styleId="Textodeglobo">
-    <w:name w:val="Balloon Text"/>
-    <w:basedOn w:val="Normal"/>
-    <w:link w:val="TextodegloboCar"/>
-    <w:uiPriority w:val="99"/>
-    <w:semiHidden/>
-    <w:unhideWhenUsed/>
-    <w:rsid w:val="00513B4D"/>
-    <w:pPr>
-      <w:spacing w:after="0" w:line="240" w:lineRule="auto"/>
-    </w:pPr>
-    <w:rPr>
-      <w:rFonts w:ascii="Tahoma" w:hAnsi="Tahoma" w:cs="Tahoma"/>
-      <w:sz w:val="16"/>
-      <w:szCs w:val="16"/>
-    </w:rPr>
-  </w:style>
-  <w:style w:type="character" w:customStyle="1" w:styleId="TextodegloboCar">
-    <w:name w:val="Texto de globo Car"/>
-    <w:basedOn w:val="Fuentedeprrafopredeter"/>
-    <w:link w:val="Textodeglobo"/>
-    <w:uiPriority w:val="99"/>
-    <w:semiHidden/>
-    <w:rsid w:val="00513B4D"/>
-    <w:rPr>
-      <w:rFonts w:ascii="Tahoma" w:hAnsi="Tahoma" w:cs="Tahoma"/>
-      <w:sz w:val="16"/>
-      <w:szCs w:val="16"/>
-    </w:rPr>
-  </w:style>
-  <w:style w:type="paragraph" w:styleId="TtulodeTDC">
-    <w:name w:val="TOC Heading"/>
-    <w:basedOn w:val="Ttulo1"/>
-    <w:next w:val="Normal"/>
-    <w:uiPriority w:val="39"/>
-    <w:semiHidden/>
-    <w:unhideWhenUsed/>
-    <w:qFormat/>
-    <w:rsid w:val="00513B4D"/>
-    <w:pPr>
-      <w:outlineLvl w:val="9"/>
-    </w:pPr>
-  </w:style>
-  <w:style w:type="paragraph" w:styleId="TDC1">
-    <w:name w:val="toc 1"/>
-    <w:basedOn w:val="Normal"/>
-    <w:next w:val="Normal"/>
-    <w:autoRedefine/>
-    <w:uiPriority w:val="39"/>
-    <w:unhideWhenUsed/>
-    <w:rsid w:val="00513B4D"/>
-    <w:pPr>
-      <w:spacing w:after="100"/>
-    </w:pPr>
-  </w:style>
-  <w:style w:type="character" w:styleId="Hipervnculo">
-    <w:name w:val="Hyperlink"/>
-    <w:basedOn w:val="Fuentedeprrafopredeter"/>
-    <w:uiPriority w:val="99"/>
-    <w:unhideWhenUsed/>
-    <w:rsid w:val="00513B4D"/>
-    <w:rPr>
-      <w:color w:val="0000FF" w:themeColor="hyperlink"/>
-      <w:u w:val="single"/>
-    </w:rPr>
-  </w:style>
-  <w:style w:type="paragraph" w:styleId="Encabezado">
-    <w:name w:val="header"/>
-    <w:basedOn w:val="Normal"/>
-    <w:link w:val="EncabezadoCar"/>
-    <w:uiPriority w:val="99"/>
-    <w:semiHidden/>
-    <w:unhideWhenUsed/>
-    <w:rsid w:val="00513B4D"/>
-    <w:pPr>
-      <w:tabs>
-        <w:tab w:val="center" w:pos="4252"/>
-        <w:tab w:val="right" w:pos="8504"/>
-      </w:tabs>
-      <w:spacing w:after="0" w:line="240" w:lineRule="auto"/>
-    </w:pPr>
-  </w:style>
-  <w:style w:type="character" w:customStyle="1" w:styleId="EncabezadoCar">
-    <w:name w:val="Encabezado Car"/>
-    <w:basedOn w:val="Fuentedeprrafopredeter"/>
-    <w:link w:val="Encabezado"/>
-    <w:uiPriority w:val="99"/>
-    <w:semiHidden/>
-    <w:rsid w:val="00513B4D"/>
-  </w:style>
-  <w:style w:type="paragraph" w:styleId="Piedepgina">
-    <w:name w:val="footer"/>
-    <w:basedOn w:val="Normal"/>
-    <w:link w:val="PiedepginaCar"/>
-    <w:uiPriority w:val="99"/>
-    <w:unhideWhenUsed/>
-    <w:rsid w:val="00513B4D"/>
-    <w:pPr>
-      <w:tabs>
-        <w:tab w:val="center" w:pos="4252"/>
-        <w:tab w:val="right" w:pos="8504"/>
-      </w:tabs>
-      <w:spacing w:after="0" w:line="240" w:lineRule="auto"/>
-    </w:pPr>
-  </w:style>
-  <w:style w:type="character" w:customStyle="1" w:styleId="PiedepginaCar">
-    <w:name w:val="Pie de página Car"/>
-    <w:basedOn w:val="Fuentedeprrafopredeter"/>
-    <w:link w:val="Piedepgina"/>
-    <w:uiPriority w:val="99"/>
-    <w:rsid w:val="00513B4D"/>
-  </w:style>
-  <w:style w:type="table" w:styleId="Tablaconcuadrcula">
-    <w:name w:val="Table Grid"/>
-    <w:basedOn w:val="Tablanormal"/>
-    <w:uiPriority w:val="59"/>
-    <w:rsid w:val="00C54C58"/>
-    <w:pPr>
-      <w:spacing w:after="0" w:line="240" w:lineRule="auto"/>
-    </w:pPr>
-    <w:tblPr>
-      <w:tblInd w:w="0" w:type="dxa"/>
-      <w:tblBorders>
-        <w:top w:val="single" w:sz="4" w:space="0" w:color="000000" w:themeColor="text1"/>
-        <w:left w:val="single" w:sz="4" w:space="0" w:color="000000" w:themeColor="text1"/>
-        <w:bottom w:val="single" w:sz="4" w:space="0" w:color="000000" w:themeColor="text1"/>
-        <w:right w:val="single" w:sz="4" w:space="0" w:color="000000" w:themeColor="text1"/>
-        <w:insideH w:val="single" w:sz="4" w:space="0" w:color="000000" w:themeColor="text1"/>
-        <w:insideV w:val="single" w:sz="4" w:space="0" w:color="000000" w:themeColor="text1"/>
-      </w:tblBorders>
-      <w:tblCellMar>
-        <w:top w:w="0" w:type="dxa"/>
-        <w:left w:w="108" w:type="dxa"/>
-        <w:bottom w:w="0" w:type="dxa"/>
-        <w:right w:w="108" w:type="dxa"/>
-      </w:tblCellMar>
-    </w:tblPr>
-  </w:style>
-  <w:style w:type="table" w:customStyle="1" w:styleId="Sombreadoclaro1">
-    <w:name w:val="Sombreado claro1"/>
-    <w:basedOn w:val="Tablanormal"/>
-    <w:uiPriority w:val="60"/>
-    <w:rsid w:val="00805D58"/>
-    <w:pPr>
-      <w:spacing w:after="0" w:line="240" w:lineRule="auto"/>
-    </w:pPr>
-    <w:rPr>
-      <w:color w:val="000000" w:themeColor="text1" w:themeShade="BF"/>
-    </w:rPr>
-    <w:tblPr>
-      <w:tblStyleRowBandSize w:val="1"/>
-      <w:tblStyleColBandSize w:val="1"/>
-      <w:tblInd w:w="0" w:type="dxa"/>
-      <w:tblBorders>
-        <w:top w:val="single" w:sz="8" w:space="0" w:color="000000" w:themeColor="text1"/>
-        <w:bottom w:val="single" w:sz="8" w:space="0" w:color="000000" w:themeColor="text1"/>
-      </w:tblBorders>
-      <w:tblCellMar>
-        <w:top w:w="0" w:type="dxa"/>
-        <w:left w:w="108" w:type="dxa"/>
-        <w:bottom w:w="0" w:type="dxa"/>
-        <w:right w:w="108" w:type="dxa"/>
-      </w:tblCellMar>
-    </w:tblPr>
-    <w:tblStylePr w:type="firstRow">
-      <w:pPr>
-        <w:spacing w:before="0" w:after="0" w:line="240" w:lineRule="auto"/>
-      </w:pPr>
-      <w:rPr>
-        <w:b/>
-        <w:bCs/>
-      </w:rPr>
-      <w:tblPr/>
-      <w:tcPr>
-        <w:tcBorders>
-          <w:top w:val="single" w:sz="8" w:space="0" w:color="000000" w:themeColor="text1"/>
-          <w:left w:val="nil"/>
-          <w:bottom w:val="single" w:sz="8" w:space="0" w:color="000000" w:themeColor="text1"/>
-          <w:right w:val="nil"/>
-          <w:insideH w:val="nil"/>
-          <w:insideV w:val="nil"/>
-        </w:tcBorders>
-      </w:tcPr>
-    </w:tblStylePr>
-    <w:tblStylePr w:type="lastRow">
-      <w:pPr>
-        <w:spacing w:before="0" w:after="0" w:line="240" w:lineRule="auto"/>
-      </w:pPr>
-      <w:rPr>
-        <w:b/>
-        <w:bCs/>
-      </w:rPr>
-      <w:tblPr/>
-      <w:tcPr>
-        <w:tcBorders>
-          <w:top w:val="single" w:sz="8" w:space="0" w:color="000000" w:themeColor="text1"/>
-          <w:left w:val="nil"/>
-          <w:bottom w:val="single" w:sz="8" w:space="0" w:color="000000" w:themeColor="text1"/>
-          <w:right w:val="nil"/>
-          <w:insideH w:val="nil"/>
-          <w:insideV w:val="nil"/>
-        </w:tcBorders>
-      </w:tcPr>
-    </w:tblStylePr>
-    <w:tblStylePr w:type="firstCol">
-      <w:rPr>
-        <w:b/>
-        <w:bCs/>
-      </w:rPr>
-    </w:tblStylePr>
-    <w:tblStylePr w:type="lastCol">
-      <w:rPr>
-        <w:b/>
-        <w:bCs/>
-      </w:rPr>
-    </w:tblStylePr>
-    <w:tblStylePr w:type="band1Vert">
-      <w:tblPr/>
-      <w:tcPr>
-        <w:tcBorders>
-          <w:left w:val="nil"/>
-          <w:right w:val="nil"/>
-          <w:insideH w:val="nil"/>
-          <w:insideV w:val="nil"/>
-        </w:tcBorders>
-        <w:shd w:val="clear" w:color="auto" w:fill="C0C0C0" w:themeFill="text1" w:themeFillTint="3F"/>
-      </w:tcPr>
-    </w:tblStylePr>
-    <w:tblStylePr w:type="band1Horz">
-      <w:tblPr/>
-      <w:tcPr>
-        <w:tcBorders>
-          <w:left w:val="nil"/>
-          <w:right w:val="nil"/>
-          <w:insideH w:val="nil"/>
-          <w:insideV w:val="nil"/>
-        </w:tcBorders>
-        <w:shd w:val="clear" w:color="auto" w:fill="C0C0C0" w:themeFill="text1" w:themeFillTint="3F"/>
-      </w:tcPr>
-    </w:tblStylePr>
-  </w:style>
-  <w:style w:type="table" w:customStyle="1" w:styleId="Sombreadomedio21">
-    <w:name w:val="Sombreado medio 21"/>
-    <w:basedOn w:val="Tablanormal"/>
-    <w:uiPriority w:val="64"/>
-    <w:rsid w:val="00805D58"/>
-    <w:pPr>
-      <w:spacing w:after="0" w:line="240" w:lineRule="auto"/>
-    </w:pPr>
-    <w:tblPr>
-      <w:tblStyleRowBandSize w:val="1"/>
-      <w:tblStyleColBandSize w:val="1"/>
-      <w:tblInd w:w="0" w:type="dxa"/>
-      <w:tblBorders>
-        <w:top w:val="single" w:sz="18" w:space="0" w:color="auto"/>
-        <w:bottom w:val="single" w:sz="18" w:space="0" w:color="auto"/>
-      </w:tblBorders>
-      <w:tblCellMar>
-        <w:top w:w="0" w:type="dxa"/>
-        <w:left w:w="108" w:type="dxa"/>
-        <w:bottom w:w="0" w:type="dxa"/>
-        <w:right w:w="108" w:type="dxa"/>
-      </w:tblCellMar>
-    </w:tblPr>
-    <w:tblStylePr w:type="firstRow">
-      <w:pPr>
-        <w:spacing w:before="0" w:after="0" w:line="240" w:lineRule="auto"/>
-      </w:pPr>
-      <w:rPr>
-        <w:b/>
-        <w:bCs/>
-        <w:color w:val="FFFFFF" w:themeColor="background1"/>
-      </w:rPr>
-      <w:tblPr/>
-      <w:tcPr>
-        <w:tcBorders>
-          <w:top w:val="single" w:sz="18" w:space="0" w:color="auto"/>
-          <w:left w:val="nil"/>
-          <w:bottom w:val="single" w:sz="18" w:space="0" w:color="auto"/>
-          <w:right w:val="nil"/>
-          <w:insideH w:val="nil"/>
-          <w:insideV w:val="nil"/>
-        </w:tcBorders>
-        <w:shd w:val="clear" w:color="auto" w:fill="000000" w:themeFill="text1"/>
-      </w:tcPr>
-    </w:tblStylePr>
-    <w:tblStylePr w:type="lastRow">
-      <w:pPr>
-        <w:spacing w:before="0" w:after="0" w:line="240" w:lineRule="auto"/>
-      </w:pPr>
-      <w:rPr>
-        <w:color w:val="auto"/>
-      </w:rPr>
-      <w:tblPr/>
-      <w:tcPr>
-        <w:tcBorders>
-          <w:top w:val="double" w:sz="6" w:space="0" w:color="auto"/>
-          <w:left w:val="nil"/>
-          <w:bottom w:val="single" w:sz="18" w:space="0" w:color="auto"/>
-          <w:right w:val="nil"/>
-          <w:insideH w:val="nil"/>
-          <w:insideV w:val="nil"/>
-        </w:tcBorders>
-        <w:shd w:val="clear" w:color="auto" w:fill="FFFFFF" w:themeFill="background1"/>
-      </w:tcPr>
-    </w:tblStylePr>
-    <w:tblStylePr w:type="firstCol">
-      <w:rPr>
-        <w:b/>
-        <w:bCs/>
-        <w:color w:val="FFFFFF" w:themeColor="background1"/>
-      </w:rPr>
-      <w:tblPr/>
-      <w:tcPr>
-        <w:tcBorders>
-          <w:top w:val="nil"/>
-          <w:left w:val="nil"/>
-          <w:bottom w:val="single" w:sz="18" w:space="0" w:color="auto"/>
-          <w:right w:val="nil"/>
-          <w:insideH w:val="nil"/>
-          <w:insideV w:val="nil"/>
-        </w:tcBorders>
-        <w:shd w:val="clear" w:color="auto" w:fill="000000" w:themeFill="text1"/>
-      </w:tcPr>
-    </w:tblStylePr>
-    <w:tblStylePr w:type="lastCol">
-      <w:rPr>
-        <w:b/>
-        <w:bCs/>
-        <w:color w:val="FFFFFF" w:themeColor="background1"/>
-      </w:rPr>
-      <w:tblPr/>
-      <w:tcPr>
-        <w:tcBorders>
-          <w:left w:val="nil"/>
-          <w:right w:val="nil"/>
-          <w:insideH w:val="nil"/>
-          <w:insideV w:val="nil"/>
-        </w:tcBorders>
-        <w:shd w:val="clear" w:color="auto" w:fill="000000" w:themeFill="text1"/>
-      </w:tcPr>
-    </w:tblStylePr>
-    <w:tblStylePr w:type="band1Vert">
-      <w:tblPr/>
-      <w:tcPr>
-        <w:tcBorders>
-          <w:left w:val="nil"/>
-          <w:right w:val="nil"/>
-          <w:insideH w:val="nil"/>
-          <w:insideV w:val="nil"/>
-        </w:tcBorders>
-        <w:shd w:val="clear" w:color="auto" w:fill="D8D8D8" w:themeFill="background1" w:themeFillShade="D8"/>
-      </w:tcPr>
-    </w:tblStylePr>
-    <w:tblStylePr w:type="band1Horz">
-      <w:tblPr/>
-      <w:tcPr>
-        <w:shd w:val="clear" w:color="auto" w:fill="D8D8D8" w:themeFill="background1" w:themeFillShade="D8"/>
-      </w:tcPr>
-    </w:tblStylePr>
-    <w:tblStylePr w:type="neCell">
-      <w:tblPr/>
-      <w:tcPr>
-        <w:tcBorders>
-          <w:top w:val="single" w:sz="18" w:space="0" w:color="auto"/>
-          <w:left w:val="nil"/>
-          <w:bottom w:val="single" w:sz="18" w:space="0" w:color="auto"/>
-          <w:right w:val="nil"/>
-          <w:insideH w:val="nil"/>
-          <w:insideV w:val="nil"/>
-        </w:tcBorders>
-      </w:tcPr>
-    </w:tblStylePr>
-    <w:tblStylePr w:type="nwCell">
-      <w:rPr>
-        <w:color w:val="FFFFFF" w:themeColor="background1"/>
-      </w:rPr>
-      <w:tblPr/>
-      <w:tcPr>
-        <w:tcBorders>
-          <w:top w:val="single" w:sz="18" w:space="0" w:color="auto"/>
-          <w:left w:val="nil"/>
-          <w:bottom w:val="single" w:sz="18" w:space="0" w:color="auto"/>
-          <w:right w:val="nil"/>
-          <w:insideH w:val="nil"/>
-          <w:insideV w:val="nil"/>
-        </w:tcBorders>
-      </w:tcPr>
-    </w:tblStylePr>
-  </w:style>
-  <w:style w:type="character" w:customStyle="1" w:styleId="Ttulo2Car">
-    <w:name w:val="Título 2 Car"/>
-    <w:basedOn w:val="Fuentedeprrafopredeter"/>
-    <w:link w:val="Ttulo2"/>
-    <w:uiPriority w:val="9"/>
-    <w:rsid w:val="00A019F4"/>
-    <w:rPr>
-      <w:rFonts w:asciiTheme="majorHAnsi" w:eastAsiaTheme="majorEastAsia" w:hAnsiTheme="majorHAnsi" w:cstheme="majorBidi"/>
-      <w:b/>
-      <w:bCs/>
-      <w:color w:val="4F81BD" w:themeColor="accent1"/>
-      <w:sz w:val="26"/>
-      <w:szCs w:val="26"/>
-    </w:rPr>
-  </w:style>
-</w:styles>
-</file>
-
-<file path=word/stylesWithEffects.xml><?xml version="1.0" encoding="utf-8"?>
-<w:styles xmlns:wpc="http://schemas.microsoft.com/office/word/2010/wordprocessingCanvas" xmlns:mo="http://schemas.microsoft.com/office/mac/office/2008/main" xmlns:mc="http://schemas.openxmlformats.org/markup-compatibility/2006" xmlns:mv="urn:schemas-microsoft-com:mac:vml" xmlns:o="urn:schemas-microsoft-com:office:office" xmlns:r="http://schemas.openxmlformats.org/officeDocument/2006/relationships" xmlns:m="http://schemas.openxmlformats.org/officeDocument/2006/math" xmlns:v="urn:schemas-microsoft-com:vml" xmlns:wp14="http://schemas.microsoft.com/office/word/2010/wordprocessingDrawing" xmlns:wp="http://schemas.openxmlformats.org/drawingml/2006/wordprocessingDrawing" xmlns:w10="urn:schemas-microsoft-com:office:word" xmlns:w="http://schemas.openxmlformats.org/wordprocessingml/2006/main" xmlns:w14="http://schemas.microsoft.com/office/word/2010/wordml" xmlns:wpg="http://schemas.microsoft.com/office/word/2010/wordprocessingGroup" xmlns:wpi="http://schemas.microsoft.com/office/word/2010/wordprocessingInk" xmlns:wne="http://schemas.microsoft.com/office/word/2006/wordml" xmlns:wps="http://schemas.microsoft.com/office/word/2010/wordprocessingShape" mc:Ignorable="w14 wp14">
+<w:styles xmlns:mc="http://schemas.openxmlformats.org/markup-compatibility/2006" xmlns:r="http://schemas.openxmlformats.org/officeDocument/2006/relationships" xmlns:w="http://schemas.openxmlformats.org/wordprocessingml/2006/main" xmlns:w14="http://schemas.microsoft.com/office/word/2010/wordml" mc:Ignorable="w14">
   <w:docDefaults>
     <w:rPrDefault>
       <w:rPr>
@@ -7548,6 +6882,675 @@
 </w:styles>
 </file>
 
+<file path=word/stylesWithEffects.xml><?xml version="1.0" encoding="utf-8"?>
+<w:styles xmlns:wpc="http://schemas.microsoft.com/office/word/2010/wordprocessingCanvas" xmlns:mo="http://schemas.microsoft.com/office/mac/office/2008/main" xmlns:mc="http://schemas.openxmlformats.org/markup-compatibility/2006" xmlns:mv="urn:schemas-microsoft-com:mac:vml" xmlns:o="urn:schemas-microsoft-com:office:office" xmlns:r="http://schemas.openxmlformats.org/officeDocument/2006/relationships" xmlns:m="http://schemas.openxmlformats.org/officeDocument/2006/math" xmlns:v="urn:schemas-microsoft-com:vml" xmlns:wp14="http://schemas.microsoft.com/office/word/2010/wordprocessingDrawing" xmlns:wp="http://schemas.openxmlformats.org/drawingml/2006/wordprocessingDrawing" xmlns:w10="urn:schemas-microsoft-com:office:word" xmlns:w="http://schemas.openxmlformats.org/wordprocessingml/2006/main" xmlns:w14="http://schemas.microsoft.com/office/word/2010/wordml" xmlns:wpg="http://schemas.microsoft.com/office/word/2010/wordprocessingGroup" xmlns:wpi="http://schemas.microsoft.com/office/word/2010/wordprocessingInk" xmlns:wne="http://schemas.microsoft.com/office/word/2006/wordml" xmlns:wps="http://schemas.microsoft.com/office/word/2010/wordprocessingShape" mc:Ignorable="w14 wp14">
+  <w:docDefaults>
+    <w:rPrDefault>
+      <w:rPr>
+        <w:rFonts w:asciiTheme="minorHAnsi" w:eastAsiaTheme="minorHAnsi" w:hAnsiTheme="minorHAnsi" w:cstheme="minorBidi"/>
+        <w:sz w:val="22"/>
+        <w:szCs w:val="22"/>
+        <w:lang w:val="es-ES" w:eastAsia="en-US" w:bidi="ar-SA"/>
+      </w:rPr>
+    </w:rPrDefault>
+    <w:pPrDefault>
+      <w:pPr>
+        <w:spacing w:after="200" w:line="276" w:lineRule="auto"/>
+      </w:pPr>
+    </w:pPrDefault>
+  </w:docDefaults>
+  <w:latentStyles w:defLockedState="0" w:defUIPriority="99" w:defSemiHidden="1" w:defUnhideWhenUsed="1" w:defQFormat="0" w:count="276">
+    <w:lsdException w:name="Normal" w:semiHidden="0" w:uiPriority="0" w:unhideWhenUsed="0" w:qFormat="1"/>
+    <w:lsdException w:name="heading 1" w:semiHidden="0" w:uiPriority="9" w:unhideWhenUsed="0" w:qFormat="1"/>
+    <w:lsdException w:name="heading 2" w:uiPriority="9" w:qFormat="1"/>
+    <w:lsdException w:name="heading 3" w:uiPriority="9" w:qFormat="1"/>
+    <w:lsdException w:name="heading 4" w:uiPriority="9" w:qFormat="1"/>
+    <w:lsdException w:name="heading 5" w:uiPriority="9" w:qFormat="1"/>
+    <w:lsdException w:name="heading 6" w:uiPriority="9" w:qFormat="1"/>
+    <w:lsdException w:name="heading 7" w:uiPriority="9" w:qFormat="1"/>
+    <w:lsdException w:name="heading 8" w:uiPriority="9" w:qFormat="1"/>
+    <w:lsdException w:name="heading 9" w:uiPriority="9" w:qFormat="1"/>
+    <w:lsdException w:name="toc 1" w:uiPriority="39"/>
+    <w:lsdException w:name="toc 2" w:uiPriority="39"/>
+    <w:lsdException w:name="toc 3" w:uiPriority="39"/>
+    <w:lsdException w:name="toc 4" w:uiPriority="39"/>
+    <w:lsdException w:name="toc 5" w:uiPriority="39"/>
+    <w:lsdException w:name="toc 6" w:uiPriority="39"/>
+    <w:lsdException w:name="toc 7" w:uiPriority="39"/>
+    <w:lsdException w:name="toc 8" w:uiPriority="39"/>
+    <w:lsdException w:name="toc 9" w:uiPriority="39"/>
+    <w:lsdException w:name="caption" w:uiPriority="35" w:qFormat="1"/>
+    <w:lsdException w:name="Title" w:semiHidden="0" w:uiPriority="10" w:unhideWhenUsed="0" w:qFormat="1"/>
+    <w:lsdException w:name="Default Paragraph Font" w:uiPriority="1"/>
+    <w:lsdException w:name="Subtitle" w:semiHidden="0" w:uiPriority="11" w:unhideWhenUsed="0" w:qFormat="1"/>
+    <w:lsdException w:name="Strong" w:semiHidden="0" w:uiPriority="22" w:unhideWhenUsed="0" w:qFormat="1"/>
+    <w:lsdException w:name="Emphasis" w:semiHidden="0" w:uiPriority="20" w:unhideWhenUsed="0" w:qFormat="1"/>
+    <w:lsdException w:name="Table Grid" w:semiHidden="0" w:uiPriority="59" w:unhideWhenUsed="0"/>
+    <w:lsdException w:name="Placeholder Text" w:unhideWhenUsed="0"/>
+    <w:lsdException w:name="No Spacing" w:semiHidden="0" w:uiPriority="1" w:unhideWhenUsed="0" w:qFormat="1"/>
+    <w:lsdException w:name="Light Shading" w:semiHidden="0" w:uiPriority="60" w:unhideWhenUsed="0"/>
+    <w:lsdException w:name="Light List" w:semiHidden="0" w:uiPriority="61" w:unhideWhenUsed="0"/>
+    <w:lsdException w:name="Light Grid" w:semiHidden="0" w:uiPriority="62" w:unhideWhenUsed="0"/>
+    <w:lsdException w:name="Medium Shading 1" w:semiHidden="0" w:uiPriority="63" w:unhideWhenUsed="0"/>
+    <w:lsdException w:name="Medium Shading 2" w:semiHidden="0" w:uiPriority="64" w:unhideWhenUsed="0"/>
+    <w:lsdException w:name="Medium List 1" w:semiHidden="0" w:uiPriority="65" w:unhideWhenUsed="0"/>
+    <w:lsdException w:name="Medium List 2" w:semiHidden="0" w:uiPriority="66" w:unhideWhenUsed="0"/>
+    <w:lsdException w:name="Medium Grid 1" w:semiHidden="0" w:uiPriority="67" w:unhideWhenUsed="0"/>
+    <w:lsdException w:name="Medium Grid 2" w:semiHidden="0" w:uiPriority="68" w:unhideWhenUsed="0"/>
+    <w:lsdException w:name="Medium Grid 3" w:semiHidden="0" w:uiPriority="69" w:unhideWhenUsed="0"/>
+    <w:lsdException w:name="Dark List" w:semiHidden="0" w:uiPriority="70" w:unhideWhenUsed="0"/>
+    <w:lsdException w:name="Colorful Shading" w:semiHidden="0" w:uiPriority="71" w:unhideWhenUsed="0"/>
+    <w:lsdException w:name="Colorful List" w:semiHidden="0" w:uiPriority="72" w:unhideWhenUsed="0"/>
+    <w:lsdException w:name="Colorful Grid" w:semiHidden="0" w:uiPriority="73" w:unhideWhenUsed="0"/>
+    <w:lsdException w:name="Light Shading Accent 1" w:semiHidden="0" w:uiPriority="60" w:unhideWhenUsed="0"/>
+    <w:lsdException w:name="Light List Accent 1" w:semiHidden="0" w:uiPriority="61" w:unhideWhenUsed="0"/>
+    <w:lsdException w:name="Light Grid Accent 1" w:semiHidden="0" w:uiPriority="62" w:unhideWhenUsed="0"/>
+    <w:lsdException w:name="Medium Shading 1 Accent 1" w:semiHidden="0" w:uiPriority="63" w:unhideWhenUsed="0"/>
+    <w:lsdException w:name="Medium Shading 2 Accent 1" w:semiHidden="0" w:uiPriority="64" w:unhideWhenUsed="0"/>
+    <w:lsdException w:name="Medium List 1 Accent 1" w:semiHidden="0" w:uiPriority="65" w:unhideWhenUsed="0"/>
+    <w:lsdException w:name="Revision" w:unhideWhenUsed="0"/>
+    <w:lsdException w:name="List Paragraph" w:semiHidden="0" w:uiPriority="34" w:unhideWhenUsed="0" w:qFormat="1"/>
+    <w:lsdException w:name="Quote" w:semiHidden="0" w:uiPriority="29" w:unhideWhenUsed="0" w:qFormat="1"/>
+    <w:lsdException w:name="Intense Quote" w:semiHidden="0" w:uiPriority="30" w:unhideWhenUsed="0" w:qFormat="1"/>
+    <w:lsdException w:name="Medium List 2 Accent 1" w:semiHidden="0" w:uiPriority="66" w:unhideWhenUsed="0"/>
+    <w:lsdException w:name="Medium Grid 1 Accent 1" w:semiHidden="0" w:uiPriority="67" w:unhideWhenUsed="0"/>
+    <w:lsdException w:name="Medium Grid 2 Accent 1" w:semiHidden="0" w:uiPriority="68" w:unhideWhenUsed="0"/>
+    <w:lsdException w:name="Medium Grid 3 Accent 1" w:semiHidden="0" w:uiPriority="69" w:unhideWhenUsed="0"/>
+    <w:lsdException w:name="Dark List Accent 1" w:semiHidden="0" w:uiPriority="70" w:unhideWhenUsed="0"/>
+    <w:lsdException w:name="Colorful Shading Accent 1" w:semiHidden="0" w:uiPriority="71" w:unhideWhenUsed="0"/>
+    <w:lsdException w:name="Colorful List Accent 1" w:semiHidden="0" w:uiPriority="72" w:unhideWhenUsed="0"/>
+    <w:lsdException w:name="Colorful Grid Accent 1" w:semiHidden="0" w:uiPriority="73" w:unhideWhenUsed="0"/>
+    <w:lsdException w:name="Light Shading Accent 2" w:semiHidden="0" w:uiPriority="60" w:unhideWhenUsed="0"/>
+    <w:lsdException w:name="Light List Accent 2" w:semiHidden="0" w:uiPriority="61" w:unhideWhenUsed="0"/>
+    <w:lsdException w:name="Light Grid Accent 2" w:semiHidden="0" w:uiPriority="62" w:unhideWhenUsed="0"/>
+    <w:lsdException w:name="Medium Shading 1 Accent 2" w:semiHidden="0" w:uiPriority="63" w:unhideWhenUsed="0"/>
+    <w:lsdException w:name="Medium Shading 2 Accent 2" w:semiHidden="0" w:uiPriority="64" w:unhideWhenUsed="0"/>
+    <w:lsdException w:name="Medium List 1 Accent 2" w:semiHidden="0" w:uiPriority="65" w:unhideWhenUsed="0"/>
+    <w:lsdException w:name="Medium List 2 Accent 2" w:semiHidden="0" w:uiPriority="66" w:unhideWhenUsed="0"/>
+    <w:lsdException w:name="Medium Grid 1 Accent 2" w:semiHidden="0" w:uiPriority="67" w:unhideWhenUsed="0"/>
+    <w:lsdException w:name="Medium Grid 2 Accent 2" w:semiHidden="0" w:uiPriority="68" w:unhideWhenUsed="0"/>
+    <w:lsdException w:name="Medium Grid 3 Accent 2" w:semiHidden="0" w:uiPriority="69" w:unhideWhenUsed="0"/>
+    <w:lsdException w:name="Dark List Accent 2" w:semiHidden="0" w:uiPriority="70" w:unhideWhenUsed="0"/>
+    <w:lsdException w:name="Colorful Shading Accent 2" w:semiHidden="0" w:uiPriority="71" w:unhideWhenUsed="0"/>
+    <w:lsdException w:name="Colorful List Accent 2" w:semiHidden="0" w:uiPriority="72" w:unhideWhenUsed="0"/>
+    <w:lsdException w:name="Colorful Grid Accent 2" w:semiHidden="0" w:uiPriority="73" w:unhideWhenUsed="0"/>
+    <w:lsdException w:name="Light Shading Accent 3" w:semiHidden="0" w:uiPriority="60" w:unhideWhenUsed="0"/>
+    <w:lsdException w:name="Light List Accent 3" w:semiHidden="0" w:uiPriority="61" w:unhideWhenUsed="0"/>
+    <w:lsdException w:name="Light Grid Accent 3" w:semiHidden="0" w:uiPriority="62" w:unhideWhenUsed="0"/>
+    <w:lsdException w:name="Medium Shading 1 Accent 3" w:semiHidden="0" w:uiPriority="63" w:unhideWhenUsed="0"/>
+    <w:lsdException w:name="Medium Shading 2 Accent 3" w:semiHidden="0" w:uiPriority="64" w:unhideWhenUsed="0"/>
+    <w:lsdException w:name="Medium List 1 Accent 3" w:semiHidden="0" w:uiPriority="65" w:unhideWhenUsed="0"/>
+    <w:lsdException w:name="Medium List 2 Accent 3" w:semiHidden="0" w:uiPriority="66" w:unhideWhenUsed="0"/>
+    <w:lsdException w:name="Medium Grid 1 Accent 3" w:semiHidden="0" w:uiPriority="67" w:unhideWhenUsed="0"/>
+    <w:lsdException w:name="Medium Grid 2 Accent 3" w:semiHidden="0" w:uiPriority="68" w:unhideWhenUsed="0"/>
+    <w:lsdException w:name="Medium Grid 3 Accent 3" w:semiHidden="0" w:uiPriority="69" w:unhideWhenUsed="0"/>
+    <w:lsdException w:name="Dark List Accent 3" w:semiHidden="0" w:uiPriority="70" w:unhideWhenUsed="0"/>
+    <w:lsdException w:name="Colorful Shading Accent 3" w:semiHidden="0" w:uiPriority="71" w:unhideWhenUsed="0"/>
+    <w:lsdException w:name="Colorful List Accent 3" w:semiHidden="0" w:uiPriority="72" w:unhideWhenUsed="0"/>
+    <w:lsdException w:name="Colorful Grid Accent 3" w:semiHidden="0" w:uiPriority="73" w:unhideWhenUsed="0"/>
+    <w:lsdException w:name="Light Shading Accent 4" w:semiHidden="0" w:uiPriority="60" w:unhideWhenUsed="0"/>
+    <w:lsdException w:name="Light List Accent 4" w:semiHidden="0" w:uiPriority="61" w:unhideWhenUsed="0"/>
+    <w:lsdException w:name="Light Grid Accent 4" w:semiHidden="0" w:uiPriority="62" w:unhideWhenUsed="0"/>
+    <w:lsdException w:name="Medium Shading 1 Accent 4" w:semiHidden="0" w:uiPriority="63" w:unhideWhenUsed="0"/>
+    <w:lsdException w:name="Medium Shading 2 Accent 4" w:semiHidden="0" w:uiPriority="64" w:unhideWhenUsed="0"/>
+    <w:lsdException w:name="Medium List 1 Accent 4" w:semiHidden="0" w:uiPriority="65" w:unhideWhenUsed="0"/>
+    <w:lsdException w:name="Medium List 2 Accent 4" w:semiHidden="0" w:uiPriority="66" w:unhideWhenUsed="0"/>
+    <w:lsdException w:name="Medium Grid 1 Accent 4" w:semiHidden="0" w:uiPriority="67" w:unhideWhenUsed="0"/>
+    <w:lsdException w:name="Medium Grid 2 Accent 4" w:semiHidden="0" w:uiPriority="68" w:unhideWhenUsed="0"/>
+    <w:lsdException w:name="Medium Grid 3 Accent 4" w:semiHidden="0" w:uiPriority="69" w:unhideWhenUsed="0"/>
+    <w:lsdException w:name="Dark List Accent 4" w:semiHidden="0" w:uiPriority="70" w:unhideWhenUsed="0"/>
+    <w:lsdException w:name="Colorful Shading Accent 4" w:semiHidden="0" w:uiPriority="71" w:unhideWhenUsed="0"/>
+    <w:lsdException w:name="Colorful List Accent 4" w:semiHidden="0" w:uiPriority="72" w:unhideWhenUsed="0"/>
+    <w:lsdException w:name="Colorful Grid Accent 4" w:semiHidden="0" w:uiPriority="73" w:unhideWhenUsed="0"/>
+    <w:lsdException w:name="Light Shading Accent 5" w:semiHidden="0" w:uiPriority="60" w:unhideWhenUsed="0"/>
+    <w:lsdException w:name="Light List Accent 5" w:semiHidden="0" w:uiPriority="61" w:unhideWhenUsed="0"/>
+    <w:lsdException w:name="Light Grid Accent 5" w:semiHidden="0" w:uiPriority="62" w:unhideWhenUsed="0"/>
+    <w:lsdException w:name="Medium Shading 1 Accent 5" w:semiHidden="0" w:uiPriority="63" w:unhideWhenUsed="0"/>
+    <w:lsdException w:name="Medium Shading 2 Accent 5" w:semiHidden="0" w:uiPriority="64" w:unhideWhenUsed="0"/>
+    <w:lsdException w:name="Medium List 1 Accent 5" w:semiHidden="0" w:uiPriority="65" w:unhideWhenUsed="0"/>
+    <w:lsdException w:name="Medium List 2 Accent 5" w:semiHidden="0" w:uiPriority="66" w:unhideWhenUsed="0"/>
+    <w:lsdException w:name="Medium Grid 1 Accent 5" w:semiHidden="0" w:uiPriority="67" w:unhideWhenUsed="0"/>
+    <w:lsdException w:name="Medium Grid 2 Accent 5" w:semiHidden="0" w:uiPriority="68" w:unhideWhenUsed="0"/>
+    <w:lsdException w:name="Medium Grid 3 Accent 5" w:semiHidden="0" w:uiPriority="69" w:unhideWhenUsed="0"/>
+    <w:lsdException w:name="Dark List Accent 5" w:semiHidden="0" w:uiPriority="70" w:unhideWhenUsed="0"/>
+    <w:lsdException w:name="Colorful Shading Accent 5" w:semiHidden="0" w:uiPriority="71" w:unhideWhenUsed="0"/>
+    <w:lsdException w:name="Colorful List Accent 5" w:semiHidden="0" w:uiPriority="72" w:unhideWhenUsed="0"/>
+    <w:lsdException w:name="Colorful Grid Accent 5" w:semiHidden="0" w:uiPriority="73" w:unhideWhenUsed="0"/>
+    <w:lsdException w:name="Light Shading Accent 6" w:semiHidden="0" w:uiPriority="60" w:unhideWhenUsed="0"/>
+    <w:lsdException w:name="Light List Accent 6" w:semiHidden="0" w:uiPriority="61" w:unhideWhenUsed="0"/>
+    <w:lsdException w:name="Light Grid Accent 6" w:semiHidden="0" w:uiPriority="62" w:unhideWhenUsed="0"/>
+    <w:lsdException w:name="Medium Shading 1 Accent 6" w:semiHidden="0" w:uiPriority="63" w:unhideWhenUsed="0"/>
+    <w:lsdException w:name="Medium Shading 2 Accent 6" w:semiHidden="0" w:uiPriority="64" w:unhideWhenUsed="0"/>
+    <w:lsdException w:name="Medium List 1 Accent 6" w:semiHidden="0" w:uiPriority="65" w:unhideWhenUsed="0"/>
+    <w:lsdException w:name="Medium List 2 Accent 6" w:semiHidden="0" w:uiPriority="66" w:unhideWhenUsed="0"/>
+    <w:lsdException w:name="Medium Grid 1 Accent 6" w:semiHidden="0" w:uiPriority="67" w:unhideWhenUsed="0"/>
+    <w:lsdException w:name="Medium Grid 2 Accent 6" w:semiHidden="0" w:uiPriority="68" w:unhideWhenUsed="0"/>
+    <w:lsdException w:name="Medium Grid 3 Accent 6" w:semiHidden="0" w:uiPriority="69" w:unhideWhenUsed="0"/>
+    <w:lsdException w:name="Dark List Accent 6" w:semiHidden="0" w:uiPriority="70" w:unhideWhenUsed="0"/>
+    <w:lsdException w:name="Colorful Shading Accent 6" w:semiHidden="0" w:uiPriority="71" w:unhideWhenUsed="0"/>
+    <w:lsdException w:name="Colorful List Accent 6" w:semiHidden="0" w:uiPriority="72" w:unhideWhenUsed="0"/>
+    <w:lsdException w:name="Colorful Grid Accent 6" w:semiHidden="0" w:uiPriority="73" w:unhideWhenUsed="0"/>
+    <w:lsdException w:name="Subtle Emphasis" w:semiHidden="0" w:uiPriority="19" w:unhideWhenUsed="0" w:qFormat="1"/>
+    <w:lsdException w:name="Intense Emphasis" w:semiHidden="0" w:uiPriority="21" w:unhideWhenUsed="0" w:qFormat="1"/>
+    <w:lsdException w:name="Subtle Reference" w:semiHidden="0" w:uiPriority="31" w:unhideWhenUsed="0" w:qFormat="1"/>
+    <w:lsdException w:name="Intense Reference" w:semiHidden="0" w:uiPriority="32" w:unhideWhenUsed="0" w:qFormat="1"/>
+    <w:lsdException w:name="Book Title" w:semiHidden="0" w:uiPriority="33" w:unhideWhenUsed="0" w:qFormat="1"/>
+    <w:lsdException w:name="Bibliography" w:uiPriority="37"/>
+    <w:lsdException w:name="TOC Heading" w:uiPriority="39" w:qFormat="1"/>
+  </w:latentStyles>
+  <w:style w:type="paragraph" w:default="1" w:styleId="Normal">
+    <w:name w:val="Normal"/>
+    <w:qFormat/>
+    <w:rsid w:val="007256CE"/>
+  </w:style>
+  <w:style w:type="paragraph" w:styleId="Ttulo1">
+    <w:name w:val="heading 1"/>
+    <w:basedOn w:val="Normal"/>
+    <w:next w:val="Normal"/>
+    <w:link w:val="Ttulo1Car"/>
+    <w:uiPriority w:val="9"/>
+    <w:qFormat/>
+    <w:rsid w:val="00D956E5"/>
+    <w:pPr>
+      <w:keepNext/>
+      <w:keepLines/>
+      <w:spacing w:before="480" w:after="0"/>
+      <w:outlineLvl w:val="0"/>
+    </w:pPr>
+    <w:rPr>
+      <w:rFonts w:asciiTheme="majorHAnsi" w:eastAsiaTheme="majorEastAsia" w:hAnsiTheme="majorHAnsi" w:cstheme="majorBidi"/>
+      <w:b/>
+      <w:bCs/>
+      <w:color w:val="365F91" w:themeColor="accent1" w:themeShade="BF"/>
+      <w:sz w:val="28"/>
+      <w:szCs w:val="28"/>
+    </w:rPr>
+  </w:style>
+  <w:style w:type="paragraph" w:styleId="Ttulo2">
+    <w:name w:val="heading 2"/>
+    <w:basedOn w:val="Normal"/>
+    <w:next w:val="Normal"/>
+    <w:link w:val="Ttulo2Car"/>
+    <w:uiPriority w:val="9"/>
+    <w:unhideWhenUsed/>
+    <w:qFormat/>
+    <w:rsid w:val="00A019F4"/>
+    <w:pPr>
+      <w:keepNext/>
+      <w:keepLines/>
+      <w:spacing w:before="200" w:after="0"/>
+      <w:outlineLvl w:val="1"/>
+    </w:pPr>
+    <w:rPr>
+      <w:rFonts w:asciiTheme="majorHAnsi" w:eastAsiaTheme="majorEastAsia" w:hAnsiTheme="majorHAnsi" w:cstheme="majorBidi"/>
+      <w:b/>
+      <w:bCs/>
+      <w:color w:val="4F81BD" w:themeColor="accent1"/>
+      <w:sz w:val="26"/>
+      <w:szCs w:val="26"/>
+    </w:rPr>
+  </w:style>
+  <w:style w:type="character" w:default="1" w:styleId="Fuentedeprrafopredeter">
+    <w:name w:val="Default Paragraph Font"/>
+    <w:uiPriority w:val="1"/>
+    <w:semiHidden/>
+    <w:unhideWhenUsed/>
+  </w:style>
+  <w:style w:type="table" w:default="1" w:styleId="Tablanormal">
+    <w:name w:val="Normal Table"/>
+    <w:uiPriority w:val="99"/>
+    <w:semiHidden/>
+    <w:unhideWhenUsed/>
+    <w:tblPr>
+      <w:tblInd w:w="0" w:type="dxa"/>
+      <w:tblCellMar>
+        <w:top w:w="0" w:type="dxa"/>
+        <w:left w:w="108" w:type="dxa"/>
+        <w:bottom w:w="0" w:type="dxa"/>
+        <w:right w:w="108" w:type="dxa"/>
+      </w:tblCellMar>
+    </w:tblPr>
+  </w:style>
+  <w:style w:type="numbering" w:default="1" w:styleId="Sinlista">
+    <w:name w:val="No List"/>
+    <w:uiPriority w:val="99"/>
+    <w:semiHidden/>
+    <w:unhideWhenUsed/>
+  </w:style>
+  <w:style w:type="character" w:customStyle="1" w:styleId="Ttulo1Car">
+    <w:name w:val="Título 1 Car"/>
+    <w:basedOn w:val="Fuentedeprrafopredeter"/>
+    <w:link w:val="Ttulo1"/>
+    <w:uiPriority w:val="9"/>
+    <w:rsid w:val="00D956E5"/>
+    <w:rPr>
+      <w:rFonts w:asciiTheme="majorHAnsi" w:eastAsiaTheme="majorEastAsia" w:hAnsiTheme="majorHAnsi" w:cstheme="majorBidi"/>
+      <w:b/>
+      <w:bCs/>
+      <w:color w:val="365F91" w:themeColor="accent1" w:themeShade="BF"/>
+      <w:sz w:val="28"/>
+      <w:szCs w:val="28"/>
+    </w:rPr>
+  </w:style>
+  <w:style w:type="paragraph" w:styleId="Prrafodelista">
+    <w:name w:val="List Paragraph"/>
+    <w:basedOn w:val="Normal"/>
+    <w:uiPriority w:val="34"/>
+    <w:qFormat/>
+    <w:rsid w:val="00E11BB5"/>
+    <w:pPr>
+      <w:ind w:left="720"/>
+      <w:contextualSpacing/>
+    </w:pPr>
+  </w:style>
+  <w:style w:type="paragraph" w:styleId="Textodeglobo">
+    <w:name w:val="Balloon Text"/>
+    <w:basedOn w:val="Normal"/>
+    <w:link w:val="TextodegloboCar"/>
+    <w:uiPriority w:val="99"/>
+    <w:semiHidden/>
+    <w:unhideWhenUsed/>
+    <w:rsid w:val="00513B4D"/>
+    <w:pPr>
+      <w:spacing w:after="0" w:line="240" w:lineRule="auto"/>
+    </w:pPr>
+    <w:rPr>
+      <w:rFonts w:ascii="Tahoma" w:hAnsi="Tahoma" w:cs="Tahoma"/>
+      <w:sz w:val="16"/>
+      <w:szCs w:val="16"/>
+    </w:rPr>
+  </w:style>
+  <w:style w:type="character" w:customStyle="1" w:styleId="TextodegloboCar">
+    <w:name w:val="Texto de globo Car"/>
+    <w:basedOn w:val="Fuentedeprrafopredeter"/>
+    <w:link w:val="Textodeglobo"/>
+    <w:uiPriority w:val="99"/>
+    <w:semiHidden/>
+    <w:rsid w:val="00513B4D"/>
+    <w:rPr>
+      <w:rFonts w:ascii="Tahoma" w:hAnsi="Tahoma" w:cs="Tahoma"/>
+      <w:sz w:val="16"/>
+      <w:szCs w:val="16"/>
+    </w:rPr>
+  </w:style>
+  <w:style w:type="paragraph" w:styleId="Encabezadodetabladecontenido">
+    <w:name w:val="TOC Heading"/>
+    <w:basedOn w:val="Ttulo1"/>
+    <w:next w:val="Normal"/>
+    <w:uiPriority w:val="39"/>
+    <w:semiHidden/>
+    <w:unhideWhenUsed/>
+    <w:qFormat/>
+    <w:rsid w:val="00513B4D"/>
+    <w:pPr>
+      <w:outlineLvl w:val="9"/>
+    </w:pPr>
+  </w:style>
+  <w:style w:type="paragraph" w:styleId="TDC1">
+    <w:name w:val="toc 1"/>
+    <w:basedOn w:val="Normal"/>
+    <w:next w:val="Normal"/>
+    <w:autoRedefine/>
+    <w:uiPriority w:val="39"/>
+    <w:unhideWhenUsed/>
+    <w:rsid w:val="00513B4D"/>
+    <w:pPr>
+      <w:spacing w:after="100"/>
+    </w:pPr>
+  </w:style>
+  <w:style w:type="character" w:styleId="Hipervnculo">
+    <w:name w:val="Hyperlink"/>
+    <w:basedOn w:val="Fuentedeprrafopredeter"/>
+    <w:uiPriority w:val="99"/>
+    <w:unhideWhenUsed/>
+    <w:rsid w:val="00513B4D"/>
+    <w:rPr>
+      <w:color w:val="0000FF" w:themeColor="hyperlink"/>
+      <w:u w:val="single"/>
+    </w:rPr>
+  </w:style>
+  <w:style w:type="paragraph" w:styleId="Encabezado">
+    <w:name w:val="header"/>
+    <w:basedOn w:val="Normal"/>
+    <w:link w:val="EncabezadoCar"/>
+    <w:uiPriority w:val="99"/>
+    <w:semiHidden/>
+    <w:unhideWhenUsed/>
+    <w:rsid w:val="00513B4D"/>
+    <w:pPr>
+      <w:tabs>
+        <w:tab w:val="center" w:pos="4252"/>
+        <w:tab w:val="right" w:pos="8504"/>
+      </w:tabs>
+      <w:spacing w:after="0" w:line="240" w:lineRule="auto"/>
+    </w:pPr>
+  </w:style>
+  <w:style w:type="character" w:customStyle="1" w:styleId="EncabezadoCar">
+    <w:name w:val="Encabezado Car"/>
+    <w:basedOn w:val="Fuentedeprrafopredeter"/>
+    <w:link w:val="Encabezado"/>
+    <w:uiPriority w:val="99"/>
+    <w:semiHidden/>
+    <w:rsid w:val="00513B4D"/>
+  </w:style>
+  <w:style w:type="paragraph" w:styleId="Piedepgina">
+    <w:name w:val="footer"/>
+    <w:basedOn w:val="Normal"/>
+    <w:link w:val="PiedepginaCar"/>
+    <w:uiPriority w:val="99"/>
+    <w:unhideWhenUsed/>
+    <w:rsid w:val="00513B4D"/>
+    <w:pPr>
+      <w:tabs>
+        <w:tab w:val="center" w:pos="4252"/>
+        <w:tab w:val="right" w:pos="8504"/>
+      </w:tabs>
+      <w:spacing w:after="0" w:line="240" w:lineRule="auto"/>
+    </w:pPr>
+  </w:style>
+  <w:style w:type="character" w:customStyle="1" w:styleId="PiedepginaCar">
+    <w:name w:val="Pie de página Car"/>
+    <w:basedOn w:val="Fuentedeprrafopredeter"/>
+    <w:link w:val="Piedepgina"/>
+    <w:uiPriority w:val="99"/>
+    <w:rsid w:val="00513B4D"/>
+  </w:style>
+  <w:style w:type="table" w:styleId="Tablaconcuadrcula">
+    <w:name w:val="Table Grid"/>
+    <w:basedOn w:val="Tablanormal"/>
+    <w:uiPriority w:val="59"/>
+    <w:rsid w:val="00C54C58"/>
+    <w:pPr>
+      <w:spacing w:after="0" w:line="240" w:lineRule="auto"/>
+    </w:pPr>
+    <w:tblPr>
+      <w:tblInd w:w="0" w:type="dxa"/>
+      <w:tblBorders>
+        <w:top w:val="single" w:sz="4" w:space="0" w:color="000000" w:themeColor="text1"/>
+        <w:left w:val="single" w:sz="4" w:space="0" w:color="000000" w:themeColor="text1"/>
+        <w:bottom w:val="single" w:sz="4" w:space="0" w:color="000000" w:themeColor="text1"/>
+        <w:right w:val="single" w:sz="4" w:space="0" w:color="000000" w:themeColor="text1"/>
+        <w:insideH w:val="single" w:sz="4" w:space="0" w:color="000000" w:themeColor="text1"/>
+        <w:insideV w:val="single" w:sz="4" w:space="0" w:color="000000" w:themeColor="text1"/>
+      </w:tblBorders>
+      <w:tblCellMar>
+        <w:top w:w="0" w:type="dxa"/>
+        <w:left w:w="108" w:type="dxa"/>
+        <w:bottom w:w="0" w:type="dxa"/>
+        <w:right w:w="108" w:type="dxa"/>
+      </w:tblCellMar>
+    </w:tblPr>
+  </w:style>
+  <w:style w:type="table" w:customStyle="1" w:styleId="Sombreadoclaro1">
+    <w:name w:val="Sombreado claro1"/>
+    <w:basedOn w:val="Tablanormal"/>
+    <w:uiPriority w:val="60"/>
+    <w:rsid w:val="00805D58"/>
+    <w:pPr>
+      <w:spacing w:after="0" w:line="240" w:lineRule="auto"/>
+    </w:pPr>
+    <w:rPr>
+      <w:color w:val="000000" w:themeColor="text1" w:themeShade="BF"/>
+    </w:rPr>
+    <w:tblPr>
+      <w:tblStyleRowBandSize w:val="1"/>
+      <w:tblStyleColBandSize w:val="1"/>
+      <w:tblInd w:w="0" w:type="dxa"/>
+      <w:tblBorders>
+        <w:top w:val="single" w:sz="8" w:space="0" w:color="000000" w:themeColor="text1"/>
+        <w:bottom w:val="single" w:sz="8" w:space="0" w:color="000000" w:themeColor="text1"/>
+      </w:tblBorders>
+      <w:tblCellMar>
+        <w:top w:w="0" w:type="dxa"/>
+        <w:left w:w="108" w:type="dxa"/>
+        <w:bottom w:w="0" w:type="dxa"/>
+        <w:right w:w="108" w:type="dxa"/>
+      </w:tblCellMar>
+    </w:tblPr>
+    <w:tblStylePr w:type="firstRow">
+      <w:pPr>
+        <w:spacing w:before="0" w:after="0" w:line="240" w:lineRule="auto"/>
+      </w:pPr>
+      <w:rPr>
+        <w:b/>
+        <w:bCs/>
+      </w:rPr>
+      <w:tblPr/>
+      <w:tcPr>
+        <w:tcBorders>
+          <w:top w:val="single" w:sz="8" w:space="0" w:color="000000" w:themeColor="text1"/>
+          <w:left w:val="nil"/>
+          <w:bottom w:val="single" w:sz="8" w:space="0" w:color="000000" w:themeColor="text1"/>
+          <w:right w:val="nil"/>
+          <w:insideH w:val="nil"/>
+          <w:insideV w:val="nil"/>
+        </w:tcBorders>
+      </w:tcPr>
+    </w:tblStylePr>
+    <w:tblStylePr w:type="lastRow">
+      <w:pPr>
+        <w:spacing w:before="0" w:after="0" w:line="240" w:lineRule="auto"/>
+      </w:pPr>
+      <w:rPr>
+        <w:b/>
+        <w:bCs/>
+      </w:rPr>
+      <w:tblPr/>
+      <w:tcPr>
+        <w:tcBorders>
+          <w:top w:val="single" w:sz="8" w:space="0" w:color="000000" w:themeColor="text1"/>
+          <w:left w:val="nil"/>
+          <w:bottom w:val="single" w:sz="8" w:space="0" w:color="000000" w:themeColor="text1"/>
+          <w:right w:val="nil"/>
+          <w:insideH w:val="nil"/>
+          <w:insideV w:val="nil"/>
+        </w:tcBorders>
+      </w:tcPr>
+    </w:tblStylePr>
+    <w:tblStylePr w:type="firstCol">
+      <w:rPr>
+        <w:b/>
+        <w:bCs/>
+      </w:rPr>
+    </w:tblStylePr>
+    <w:tblStylePr w:type="lastCol">
+      <w:rPr>
+        <w:b/>
+        <w:bCs/>
+      </w:rPr>
+    </w:tblStylePr>
+    <w:tblStylePr w:type="band1Vert">
+      <w:tblPr/>
+      <w:tcPr>
+        <w:tcBorders>
+          <w:left w:val="nil"/>
+          <w:right w:val="nil"/>
+          <w:insideH w:val="nil"/>
+          <w:insideV w:val="nil"/>
+        </w:tcBorders>
+        <w:shd w:val="clear" w:color="auto" w:fill="C0C0C0" w:themeFill="text1" w:themeFillTint="3F"/>
+      </w:tcPr>
+    </w:tblStylePr>
+    <w:tblStylePr w:type="band1Horz">
+      <w:tblPr/>
+      <w:tcPr>
+        <w:tcBorders>
+          <w:left w:val="nil"/>
+          <w:right w:val="nil"/>
+          <w:insideH w:val="nil"/>
+          <w:insideV w:val="nil"/>
+        </w:tcBorders>
+        <w:shd w:val="clear" w:color="auto" w:fill="C0C0C0" w:themeFill="text1" w:themeFillTint="3F"/>
+      </w:tcPr>
+    </w:tblStylePr>
+  </w:style>
+  <w:style w:type="table" w:customStyle="1" w:styleId="Sombreadomedio21">
+    <w:name w:val="Sombreado medio 21"/>
+    <w:basedOn w:val="Tablanormal"/>
+    <w:uiPriority w:val="64"/>
+    <w:rsid w:val="00805D58"/>
+    <w:pPr>
+      <w:spacing w:after="0" w:line="240" w:lineRule="auto"/>
+    </w:pPr>
+    <w:tblPr>
+      <w:tblStyleRowBandSize w:val="1"/>
+      <w:tblStyleColBandSize w:val="1"/>
+      <w:tblInd w:w="0" w:type="dxa"/>
+      <w:tblBorders>
+        <w:top w:val="single" w:sz="18" w:space="0" w:color="auto"/>
+        <w:bottom w:val="single" w:sz="18" w:space="0" w:color="auto"/>
+      </w:tblBorders>
+      <w:tblCellMar>
+        <w:top w:w="0" w:type="dxa"/>
+        <w:left w:w="108" w:type="dxa"/>
+        <w:bottom w:w="0" w:type="dxa"/>
+        <w:right w:w="108" w:type="dxa"/>
+      </w:tblCellMar>
+    </w:tblPr>
+    <w:tblStylePr w:type="firstRow">
+      <w:pPr>
+        <w:spacing w:before="0" w:after="0" w:line="240" w:lineRule="auto"/>
+      </w:pPr>
+      <w:rPr>
+        <w:b/>
+        <w:bCs/>
+        <w:color w:val="FFFFFF" w:themeColor="background1"/>
+      </w:rPr>
+      <w:tblPr/>
+      <w:tcPr>
+        <w:tcBorders>
+          <w:top w:val="single" w:sz="18" w:space="0" w:color="auto"/>
+          <w:left w:val="nil"/>
+          <w:bottom w:val="single" w:sz="18" w:space="0" w:color="auto"/>
+          <w:right w:val="nil"/>
+          <w:insideH w:val="nil"/>
+          <w:insideV w:val="nil"/>
+        </w:tcBorders>
+        <w:shd w:val="clear" w:color="auto" w:fill="000000" w:themeFill="text1"/>
+      </w:tcPr>
+    </w:tblStylePr>
+    <w:tblStylePr w:type="lastRow">
+      <w:pPr>
+        <w:spacing w:before="0" w:after="0" w:line="240" w:lineRule="auto"/>
+      </w:pPr>
+      <w:rPr>
+        <w:color w:val="auto"/>
+      </w:rPr>
+      <w:tblPr/>
+      <w:tcPr>
+        <w:tcBorders>
+          <w:top w:val="double" w:sz="6" w:space="0" w:color="auto"/>
+          <w:left w:val="nil"/>
+          <w:bottom w:val="single" w:sz="18" w:space="0" w:color="auto"/>
+          <w:right w:val="nil"/>
+          <w:insideH w:val="nil"/>
+          <w:insideV w:val="nil"/>
+        </w:tcBorders>
+        <w:shd w:val="clear" w:color="auto" w:fill="FFFFFF" w:themeFill="background1"/>
+      </w:tcPr>
+    </w:tblStylePr>
+    <w:tblStylePr w:type="firstCol">
+      <w:rPr>
+        <w:b/>
+        <w:bCs/>
+        <w:color w:val="FFFFFF" w:themeColor="background1"/>
+      </w:rPr>
+      <w:tblPr/>
+      <w:tcPr>
+        <w:tcBorders>
+          <w:top w:val="nil"/>
+          <w:left w:val="nil"/>
+          <w:bottom w:val="single" w:sz="18" w:space="0" w:color="auto"/>
+          <w:right w:val="nil"/>
+          <w:insideH w:val="nil"/>
+          <w:insideV w:val="nil"/>
+        </w:tcBorders>
+        <w:shd w:val="clear" w:color="auto" w:fill="000000" w:themeFill="text1"/>
+      </w:tcPr>
+    </w:tblStylePr>
+    <w:tblStylePr w:type="lastCol">
+      <w:rPr>
+        <w:b/>
+        <w:bCs/>
+        <w:color w:val="FFFFFF" w:themeColor="background1"/>
+      </w:rPr>
+      <w:tblPr/>
+      <w:tcPr>
+        <w:tcBorders>
+          <w:left w:val="nil"/>
+          <w:right w:val="nil"/>
+          <w:insideH w:val="nil"/>
+          <w:insideV w:val="nil"/>
+        </w:tcBorders>
+        <w:shd w:val="clear" w:color="auto" w:fill="000000" w:themeFill="text1"/>
+      </w:tcPr>
+    </w:tblStylePr>
+    <w:tblStylePr w:type="band1Vert">
+      <w:tblPr/>
+      <w:tcPr>
+        <w:tcBorders>
+          <w:left w:val="nil"/>
+          <w:right w:val="nil"/>
+          <w:insideH w:val="nil"/>
+          <w:insideV w:val="nil"/>
+        </w:tcBorders>
+        <w:shd w:val="clear" w:color="auto" w:fill="D8D8D8" w:themeFill="background1" w:themeFillShade="D8"/>
+      </w:tcPr>
+    </w:tblStylePr>
+    <w:tblStylePr w:type="band1Horz">
+      <w:tblPr/>
+      <w:tcPr>
+        <w:shd w:val="clear" w:color="auto" w:fill="D8D8D8" w:themeFill="background1" w:themeFillShade="D8"/>
+      </w:tcPr>
+    </w:tblStylePr>
+    <w:tblStylePr w:type="neCell">
+      <w:tblPr/>
+      <w:tcPr>
+        <w:tcBorders>
+          <w:top w:val="single" w:sz="18" w:space="0" w:color="auto"/>
+          <w:left w:val="nil"/>
+          <w:bottom w:val="single" w:sz="18" w:space="0" w:color="auto"/>
+          <w:right w:val="nil"/>
+          <w:insideH w:val="nil"/>
+          <w:insideV w:val="nil"/>
+        </w:tcBorders>
+      </w:tcPr>
+    </w:tblStylePr>
+    <w:tblStylePr w:type="nwCell">
+      <w:rPr>
+        <w:color w:val="FFFFFF" w:themeColor="background1"/>
+      </w:rPr>
+      <w:tblPr/>
+      <w:tcPr>
+        <w:tcBorders>
+          <w:top w:val="single" w:sz="18" w:space="0" w:color="auto"/>
+          <w:left w:val="nil"/>
+          <w:bottom w:val="single" w:sz="18" w:space="0" w:color="auto"/>
+          <w:right w:val="nil"/>
+          <w:insideH w:val="nil"/>
+          <w:insideV w:val="nil"/>
+        </w:tcBorders>
+      </w:tcPr>
+    </w:tblStylePr>
+  </w:style>
+  <w:style w:type="character" w:customStyle="1" w:styleId="Ttulo2Car">
+    <w:name w:val="Título 2 Car"/>
+    <w:basedOn w:val="Fuentedeprrafopredeter"/>
+    <w:link w:val="Ttulo2"/>
+    <w:uiPriority w:val="9"/>
+    <w:rsid w:val="00A019F4"/>
+    <w:rPr>
+      <w:rFonts w:asciiTheme="majorHAnsi" w:eastAsiaTheme="majorEastAsia" w:hAnsiTheme="majorHAnsi" w:cstheme="majorBidi"/>
+      <w:b/>
+      <w:bCs/>
+      <w:color w:val="4F81BD" w:themeColor="accent1"/>
+      <w:sz w:val="26"/>
+      <w:szCs w:val="26"/>
+    </w:rPr>
+  </w:style>
+</w:styles>
+</file>
+
 <file path=word/theme/theme1.xml><?xml version="1.0" encoding="utf-8"?>
 <a:theme xmlns:a="http://schemas.openxmlformats.org/drawingml/2006/main" name="Tema de Office">
   <a:themeElements>
@@ -7836,7 +7839,7 @@
 </file>
 
 <file path=customXml/itemProps1.xml><?xml version="1.0" encoding="utf-8"?>
-<ds:datastoreItem xmlns:ds="http://schemas.openxmlformats.org/officeDocument/2006/customXml" ds:itemID="{DBC43CE5-B378-4B2C-BEB9-B4A82E8B5BE0}">
+<ds:datastoreItem xmlns:ds="http://schemas.openxmlformats.org/officeDocument/2006/customXml" ds:itemID="{C1BCE9FA-6C33-994D-B2C0-0CFE6DB3CE63}">
   <ds:schemaRefs>
     <ds:schemaRef ds:uri="http://schemas.openxmlformats.org/officeDocument/2006/bibliography"/>
   </ds:schemaRefs>
